--- a/ARCHIVOZIP/Explic.docx
+++ b/ARCHIVOZIP/Explic.docx
@@ -1,6 +1,6 @@
 
 <file path=word/document.xml><?xml version="1.0" encoding="utf-8"?>
-<w:document xmlns:wpc="http://schemas.microsoft.com/office/word/2010/wordprocessingCanvas" xmlns:mc="http://schemas.openxmlformats.org/markup-compatibility/2006" xmlns:o="urn:schemas-microsoft-com:office:office" xmlns:r="http://schemas.openxmlformats.org/officeDocument/2006/relationships" xmlns:m="http://schemas.openxmlformats.org/officeDocument/2006/math" xmlns:v="urn:schemas-microsoft-com:vml" xmlns:wp14="http://schemas.microsoft.com/office/word/2010/wordprocessingDrawing" xmlns:wp="http://schemas.openxmlformats.org/drawingml/2006/wordprocessingDrawing" xmlns:w10="urn:schemas-microsoft-com:office:word" xmlns:w="http://schemas.openxmlformats.org/wordprocessingml/2006/main" xmlns:w14="http://schemas.microsoft.com/office/word/2010/wordml" xmlns:wpg="http://schemas.microsoft.com/office/word/2010/wordprocessingGroup" xmlns:wpi="http://schemas.microsoft.com/office/word/2010/wordprocessingInk" xmlns:wne="http://schemas.microsoft.com/office/word/2006/wordml" xmlns:wps="http://schemas.microsoft.com/office/word/2010/wordprocessingShape" mc:Ignorable="w14 wp14">
+<w:document xmlns:wpc="http://schemas.microsoft.com/office/word/2010/wordprocessingCanvas" xmlns:mc="http://schemas.openxmlformats.org/markup-compatibility/2006" xmlns:o="urn:schemas-microsoft-com:office:office" xmlns:r="http://schemas.openxmlformats.org/officeDocument/2006/relationships" xmlns:m="http://schemas.openxmlformats.org/officeDocument/2006/math" xmlns:v="urn:schemas-microsoft-com:vml" xmlns:wp14="http://schemas.microsoft.com/office/word/2010/wordprocessingDrawing" xmlns:wp="http://schemas.openxmlformats.org/drawingml/2006/wordprocessingDrawing" xmlns:w10="urn:schemas-microsoft-com:office:word" xmlns:w="http://schemas.openxmlformats.org/wordprocessingml/2006/main" xmlns:w14="http://schemas.microsoft.com/office/word/2010/wordml" xmlns:w15="http://schemas.microsoft.com/office/word/2012/wordml" xmlns:wpg="http://schemas.microsoft.com/office/word/2010/wordprocessingGroup" xmlns:wpi="http://schemas.microsoft.com/office/word/2010/wordprocessingInk" xmlns:wne="http://schemas.microsoft.com/office/word/2006/wordml" xmlns:wps="http://schemas.microsoft.com/office/word/2010/wordprocessingShape" mc:Ignorable="w14 w15 wp14">
   <w:body>
     <w:p>
       <w:pPr>
@@ -238,8 +238,6 @@
         </w:rPr>
         <w:t>THE_BTREES.kg_Dispo_Por_Viaje</w:t>
       </w:r>
-      <w:bookmarkStart w:id="0" w:name="_GoBack"/>
-      <w:bookmarkEnd w:id="0"/>
       <w:proofErr w:type="spellEnd"/>
     </w:p>
     <w:p>
@@ -322,15 +320,7 @@
           <w:sz w:val="19"/>
           <w:szCs w:val="19"/>
         </w:rPr>
-        <w:t>]</w:t>
-      </w:r>
-      <w:r>
-        <w:rPr>
-          <w:rFonts w:ascii="Consolas" w:hAnsi="Consolas" w:cs="Consolas"/>
-          <w:sz w:val="19"/>
-          <w:szCs w:val="19"/>
-        </w:rPr>
-        <w:t xml:space="preserve">: </w:t>
+        <w:t xml:space="preserve">]: </w:t>
       </w:r>
     </w:p>
     <w:p>
@@ -625,39 +615,7 @@
           <w:sz w:val="24"/>
           <w:szCs w:val="24"/>
         </w:rPr>
-        <w:t xml:space="preserve">Registra la llegada de un avión a destino. Devuelve por output el resultado de la operación (pudo haber llegado a una ciudad que no era el destino que </w:t>
-      </w:r>
-      <w:r>
-        <w:rPr>
-          <w:rFonts w:cs="Consolas"/>
-          <w:sz w:val="24"/>
-          <w:szCs w:val="24"/>
-        </w:rPr>
-        <w:t>tenía</w:t>
-      </w:r>
-      <w:r>
-        <w:rPr>
-          <w:rFonts w:cs="Consolas"/>
-          <w:sz w:val="24"/>
-          <w:szCs w:val="24"/>
-        </w:rPr>
-        <w:t xml:space="preserve"> planeado). </w:t>
-      </w:r>
-      <w:r>
-        <w:rPr>
-          <w:rFonts w:cs="Consolas"/>
-          <w:sz w:val="24"/>
-          <w:szCs w:val="24"/>
-        </w:rPr>
-        <w:t>También</w:t>
-      </w:r>
-      <w:r>
-        <w:rPr>
-          <w:rFonts w:cs="Consolas"/>
-          <w:sz w:val="24"/>
-          <w:szCs w:val="24"/>
-        </w:rPr>
-        <w:t xml:space="preserve"> se encarga de computar las millas correspondientes al viaje en cuestión.</w:t>
+        <w:t>Registra la llegada de un avión a destino. Devuelve por output el resultado de la operación (pudo haber llegado a una ciudad que no era el destino que tenía planeado). También se encarga de computar las millas correspondientes al viaje en cuestión.</w:t>
       </w:r>
     </w:p>
     <w:p>
@@ -794,15 +752,7 @@
           <w:sz w:val="19"/>
           <w:szCs w:val="19"/>
         </w:rPr>
-        <w:t>@</w:t>
-      </w:r>
-      <w:r>
-        <w:rPr>
-          <w:rFonts w:ascii="Consolas" w:hAnsi="Consolas" w:cs="Consolas"/>
-          <w:sz w:val="19"/>
-          <w:szCs w:val="19"/>
-        </w:rPr>
-        <w:t>Fecha AS DATETIME</w:t>
+        <w:t>@Fecha AS DATETIME</w:t>
       </w:r>
     </w:p>
     <w:p>
@@ -839,23 +789,7 @@
           <w:sz w:val="24"/>
           <w:szCs w:val="24"/>
         </w:rPr>
-        <w:t>Devuelve todos los pasajes correspondientes a una compra realizada</w:t>
-      </w:r>
-      <w:r>
-        <w:rPr>
-          <w:rFonts w:cs="Consolas"/>
-          <w:sz w:val="24"/>
-          <w:szCs w:val="24"/>
-        </w:rPr>
-        <w:t>.</w:t>
-      </w:r>
-      <w:r>
-        <w:rPr>
-          <w:rFonts w:cs="Consolas"/>
-          <w:sz w:val="24"/>
-          <w:szCs w:val="24"/>
-        </w:rPr>
-        <w:t xml:space="preserve"> Se pasa por parámetro la fecha ya que se utiliza para la cancelación, y si el viaje correspondiente ya se realizó, no se podrá cancelar.</w:t>
+        <w:t>Devuelve todos los pasajes correspondientes a una compra realizada. Se pasa por parámetro la fecha ya que se utiliza para la cancelación, y si el viaje correspondiente ya se realizó, no se podrá cancelar.</w:t>
       </w:r>
     </w:p>
     <w:p>
@@ -1051,23 +985,7 @@
           <w:szCs w:val="24"/>
         </w:rPr>
         <w:lastRenderedPageBreak/>
-        <w:t>Devuelve</w:t>
-      </w:r>
-      <w:r>
-        <w:rPr>
-          <w:rFonts w:cs="Consolas"/>
-          <w:sz w:val="24"/>
-          <w:szCs w:val="24"/>
-        </w:rPr>
-        <w:t xml:space="preserve"> los kg de encomiendas </w:t>
-      </w:r>
-      <w:r>
-        <w:rPr>
-          <w:rFonts w:cs="Consolas"/>
-          <w:sz w:val="24"/>
-          <w:szCs w:val="24"/>
-        </w:rPr>
-        <w:t>correspondientes a una compra realizada. Se pasa por parámetro la fecha ya que se utiliza para la cancelación, y si el viaje correspondiente ya se realizó, no se podrá cancelar.</w:t>
+        <w:t>Devuelve los kg de encomiendas correspondientes a una compra realizada. Se pasa por parámetro la fecha ya que se utiliza para la cancelación, y si el viaje correspondiente ya se realizó, no se podrá cancelar.</w:t>
       </w:r>
     </w:p>
     <w:p>
@@ -2246,15 +2164,7 @@
           <w:sz w:val="24"/>
           <w:szCs w:val="24"/>
         </w:rPr>
-        <w:t xml:space="preserve">Devuelve la lista de clientes cargados en el sistema, </w:t>
-      </w:r>
-      <w:r>
-        <w:rPr>
-          <w:rFonts w:cs="Consolas"/>
-          <w:sz w:val="24"/>
-          <w:szCs w:val="24"/>
-        </w:rPr>
-        <w:t>con la posible búsqueda por filtros</w:t>
+        <w:t>Devuelve la lista de clientes cargados en el sistema, con la posible búsqueda por filtros</w:t>
       </w:r>
     </w:p>
     <w:p>
@@ -2721,23 +2631,7 @@
           <w:sz w:val="24"/>
           <w:szCs w:val="24"/>
         </w:rPr>
-        <w:t>Devuelve la lista de aviones cargados en el sistema</w:t>
-      </w:r>
-      <w:r>
-        <w:rPr>
-          <w:rFonts w:cs="Consolas"/>
-          <w:sz w:val="24"/>
-          <w:szCs w:val="24"/>
-        </w:rPr>
-        <w:t xml:space="preserve">, </w:t>
-      </w:r>
-      <w:r>
-        <w:rPr>
-          <w:rFonts w:cs="Consolas"/>
-          <w:sz w:val="24"/>
-          <w:szCs w:val="24"/>
-        </w:rPr>
-        <w:t>con la posible búsqueda por filtros</w:t>
+        <w:t>Devuelve la lista de aviones cargados en el sistema, con la posible búsqueda por filtros</w:t>
       </w:r>
     </w:p>
     <w:p>
@@ -3446,6 +3340,4225 @@
     </w:p>
     <w:p>
       <w:pPr>
+        <w:autoSpaceDE w:val="0"/>
+        <w:autoSpaceDN w:val="0"/>
+        <w:adjustRightInd w:val="0"/>
+        <w:spacing w:after="0" w:line="240" w:lineRule="auto"/>
+        <w:rPr>
+          <w:rFonts w:ascii="Consolas" w:hAnsi="Consolas" w:cs="Consolas"/>
+          <w:sz w:val="19"/>
+          <w:szCs w:val="19"/>
+        </w:rPr>
+      </w:pPr>
+    </w:p>
+    <w:p>
+      <w:pPr>
+        <w:pStyle w:val="Prrafodelista"/>
+        <w:numPr>
+          <w:ilvl w:val="0"/>
+          <w:numId w:val="3"/>
+        </w:numPr>
+        <w:autoSpaceDE w:val="0"/>
+        <w:autoSpaceDN w:val="0"/>
+        <w:adjustRightInd w:val="0"/>
+        <w:spacing w:after="0" w:line="240" w:lineRule="auto"/>
+        <w:rPr>
+          <w:rFonts w:ascii="Consolas" w:hAnsi="Consolas" w:cs="Consolas"/>
+          <w:sz w:val="19"/>
+          <w:szCs w:val="19"/>
+        </w:rPr>
+      </w:pPr>
+      <w:r>
+        <w:rPr>
+          <w:rFonts w:ascii="Consolas" w:hAnsi="Consolas" w:cs="Consolas"/>
+          <w:sz w:val="19"/>
+          <w:szCs w:val="19"/>
+        </w:rPr>
+        <w:t>[THE_BTREES].[</w:t>
+      </w:r>
+      <w:proofErr w:type="spellStart"/>
+      <w:r>
+        <w:rPr>
+          <w:rFonts w:ascii="Consolas" w:hAnsi="Consolas" w:cs="Consolas"/>
+          <w:sz w:val="19"/>
+          <w:szCs w:val="19"/>
+        </w:rPr>
+        <w:t>AddCliente</w:t>
+      </w:r>
+      <w:proofErr w:type="spellEnd"/>
+      <w:r>
+        <w:rPr>
+          <w:rFonts w:ascii="Consolas" w:hAnsi="Consolas" w:cs="Consolas"/>
+          <w:sz w:val="19"/>
+          <w:szCs w:val="19"/>
+        </w:rPr>
+        <w:t>]</w:t>
+      </w:r>
+    </w:p>
+    <w:p>
+      <w:pPr>
+        <w:pStyle w:val="Prrafodelista"/>
+        <w:autoSpaceDE w:val="0"/>
+        <w:autoSpaceDN w:val="0"/>
+        <w:adjustRightInd w:val="0"/>
+        <w:spacing w:after="0" w:line="240" w:lineRule="auto"/>
+        <w:rPr>
+          <w:rFonts w:ascii="Consolas" w:hAnsi="Consolas" w:cs="Consolas"/>
+          <w:sz w:val="19"/>
+          <w:szCs w:val="19"/>
+        </w:rPr>
+      </w:pPr>
+      <w:r>
+        <w:rPr>
+          <w:rFonts w:ascii="Consolas" w:hAnsi="Consolas" w:cs="Consolas"/>
+          <w:sz w:val="19"/>
+          <w:szCs w:val="19"/>
+        </w:rPr>
+        <w:t>@</w:t>
+      </w:r>
+      <w:proofErr w:type="spellStart"/>
+      <w:r>
+        <w:rPr>
+          <w:rFonts w:ascii="Consolas" w:hAnsi="Consolas" w:cs="Consolas"/>
+          <w:sz w:val="19"/>
+          <w:szCs w:val="19"/>
+        </w:rPr>
+        <w:t>Cliente_DNI</w:t>
+      </w:r>
+      <w:proofErr w:type="spellEnd"/>
+      <w:r>
+        <w:rPr>
+          <w:rFonts w:ascii="Consolas" w:hAnsi="Consolas" w:cs="Consolas"/>
+          <w:sz w:val="19"/>
+          <w:szCs w:val="19"/>
+        </w:rPr>
+        <w:t xml:space="preserve"> </w:t>
+      </w:r>
+      <w:proofErr w:type="spellStart"/>
+      <w:proofErr w:type="gramStart"/>
+      <w:r>
+        <w:rPr>
+          <w:rFonts w:ascii="Consolas" w:hAnsi="Consolas" w:cs="Consolas"/>
+          <w:sz w:val="19"/>
+          <w:szCs w:val="19"/>
+        </w:rPr>
+        <w:t>varchar</w:t>
+      </w:r>
+      <w:proofErr w:type="spellEnd"/>
+      <w:r>
+        <w:rPr>
+          <w:rFonts w:ascii="Consolas" w:hAnsi="Consolas" w:cs="Consolas"/>
+          <w:sz w:val="19"/>
+          <w:szCs w:val="19"/>
+        </w:rPr>
+        <w:t>(</w:t>
+      </w:r>
+      <w:proofErr w:type="gramEnd"/>
+      <w:r>
+        <w:rPr>
+          <w:rFonts w:ascii="Consolas" w:hAnsi="Consolas" w:cs="Consolas"/>
+          <w:sz w:val="19"/>
+          <w:szCs w:val="19"/>
+        </w:rPr>
+        <w:t>15),</w:t>
+      </w:r>
+    </w:p>
+    <w:p>
+      <w:pPr>
+        <w:pStyle w:val="Prrafodelista"/>
+        <w:autoSpaceDE w:val="0"/>
+        <w:autoSpaceDN w:val="0"/>
+        <w:adjustRightInd w:val="0"/>
+        <w:spacing w:after="0" w:line="240" w:lineRule="auto"/>
+        <w:rPr>
+          <w:rFonts w:ascii="Consolas" w:hAnsi="Consolas" w:cs="Consolas"/>
+          <w:sz w:val="19"/>
+          <w:szCs w:val="19"/>
+        </w:rPr>
+      </w:pPr>
+      <w:r>
+        <w:rPr>
+          <w:rFonts w:ascii="Consolas" w:hAnsi="Consolas" w:cs="Consolas"/>
+          <w:sz w:val="19"/>
+          <w:szCs w:val="19"/>
+        </w:rPr>
+        <w:t>@</w:t>
+      </w:r>
+      <w:proofErr w:type="spellStart"/>
+      <w:r>
+        <w:rPr>
+          <w:rFonts w:ascii="Consolas" w:hAnsi="Consolas" w:cs="Consolas"/>
+          <w:sz w:val="19"/>
+          <w:szCs w:val="19"/>
+        </w:rPr>
+        <w:t>Cliente_Nombre</w:t>
+      </w:r>
+      <w:proofErr w:type="spellEnd"/>
+      <w:r>
+        <w:rPr>
+          <w:rFonts w:ascii="Consolas" w:hAnsi="Consolas" w:cs="Consolas"/>
+          <w:sz w:val="19"/>
+          <w:szCs w:val="19"/>
+        </w:rPr>
+        <w:t xml:space="preserve"> </w:t>
+      </w:r>
+      <w:proofErr w:type="spellStart"/>
+      <w:proofErr w:type="gramStart"/>
+      <w:r>
+        <w:rPr>
+          <w:rFonts w:ascii="Consolas" w:hAnsi="Consolas" w:cs="Consolas"/>
+          <w:sz w:val="19"/>
+          <w:szCs w:val="19"/>
+        </w:rPr>
+        <w:t>varchar</w:t>
+      </w:r>
+      <w:proofErr w:type="spellEnd"/>
+      <w:r>
+        <w:rPr>
+          <w:rFonts w:ascii="Consolas" w:hAnsi="Consolas" w:cs="Consolas"/>
+          <w:sz w:val="19"/>
+          <w:szCs w:val="19"/>
+        </w:rPr>
+        <w:t>(</w:t>
+      </w:r>
+      <w:proofErr w:type="gramEnd"/>
+      <w:r>
+        <w:rPr>
+          <w:rFonts w:ascii="Consolas" w:hAnsi="Consolas" w:cs="Consolas"/>
+          <w:sz w:val="19"/>
+          <w:szCs w:val="19"/>
+        </w:rPr>
+        <w:t>50),</w:t>
+      </w:r>
+    </w:p>
+    <w:p>
+      <w:pPr>
+        <w:pStyle w:val="Prrafodelista"/>
+        <w:autoSpaceDE w:val="0"/>
+        <w:autoSpaceDN w:val="0"/>
+        <w:adjustRightInd w:val="0"/>
+        <w:spacing w:after="0" w:line="240" w:lineRule="auto"/>
+        <w:rPr>
+          <w:rFonts w:ascii="Consolas" w:hAnsi="Consolas" w:cs="Consolas"/>
+          <w:sz w:val="19"/>
+          <w:szCs w:val="19"/>
+        </w:rPr>
+      </w:pPr>
+      <w:r>
+        <w:rPr>
+          <w:rFonts w:ascii="Consolas" w:hAnsi="Consolas" w:cs="Consolas"/>
+          <w:sz w:val="19"/>
+          <w:szCs w:val="19"/>
+        </w:rPr>
+        <w:t>@</w:t>
+      </w:r>
+      <w:proofErr w:type="spellStart"/>
+      <w:r>
+        <w:rPr>
+          <w:rFonts w:ascii="Consolas" w:hAnsi="Consolas" w:cs="Consolas"/>
+          <w:sz w:val="19"/>
+          <w:szCs w:val="19"/>
+        </w:rPr>
+        <w:t>Cliente_Apellido</w:t>
+      </w:r>
+      <w:proofErr w:type="spellEnd"/>
+      <w:r>
+        <w:rPr>
+          <w:rFonts w:ascii="Consolas" w:hAnsi="Consolas" w:cs="Consolas"/>
+          <w:sz w:val="19"/>
+          <w:szCs w:val="19"/>
+        </w:rPr>
+        <w:t xml:space="preserve"> </w:t>
+      </w:r>
+      <w:proofErr w:type="spellStart"/>
+      <w:proofErr w:type="gramStart"/>
+      <w:r>
+        <w:rPr>
+          <w:rFonts w:ascii="Consolas" w:hAnsi="Consolas" w:cs="Consolas"/>
+          <w:sz w:val="19"/>
+          <w:szCs w:val="19"/>
+        </w:rPr>
+        <w:t>varchar</w:t>
+      </w:r>
+      <w:proofErr w:type="spellEnd"/>
+      <w:r>
+        <w:rPr>
+          <w:rFonts w:ascii="Consolas" w:hAnsi="Consolas" w:cs="Consolas"/>
+          <w:sz w:val="19"/>
+          <w:szCs w:val="19"/>
+        </w:rPr>
+        <w:t>(</w:t>
+      </w:r>
+      <w:proofErr w:type="gramEnd"/>
+      <w:r>
+        <w:rPr>
+          <w:rFonts w:ascii="Consolas" w:hAnsi="Consolas" w:cs="Consolas"/>
+          <w:sz w:val="19"/>
+          <w:szCs w:val="19"/>
+        </w:rPr>
+        <w:t>50),</w:t>
+      </w:r>
+    </w:p>
+    <w:p>
+      <w:pPr>
+        <w:pStyle w:val="Prrafodelista"/>
+        <w:autoSpaceDE w:val="0"/>
+        <w:autoSpaceDN w:val="0"/>
+        <w:adjustRightInd w:val="0"/>
+        <w:spacing w:after="0" w:line="240" w:lineRule="auto"/>
+        <w:rPr>
+          <w:rFonts w:ascii="Consolas" w:hAnsi="Consolas" w:cs="Consolas"/>
+          <w:sz w:val="19"/>
+          <w:szCs w:val="19"/>
+        </w:rPr>
+      </w:pPr>
+      <w:r>
+        <w:rPr>
+          <w:rFonts w:ascii="Consolas" w:hAnsi="Consolas" w:cs="Consolas"/>
+          <w:sz w:val="19"/>
+          <w:szCs w:val="19"/>
+        </w:rPr>
+        <w:t>@</w:t>
+      </w:r>
+      <w:proofErr w:type="spellStart"/>
+      <w:r>
+        <w:rPr>
+          <w:rFonts w:ascii="Consolas" w:hAnsi="Consolas" w:cs="Consolas"/>
+          <w:sz w:val="19"/>
+          <w:szCs w:val="19"/>
+        </w:rPr>
+        <w:t>Cliente_Direccion</w:t>
+      </w:r>
+      <w:proofErr w:type="spellEnd"/>
+      <w:r>
+        <w:rPr>
+          <w:rFonts w:ascii="Consolas" w:hAnsi="Consolas" w:cs="Consolas"/>
+          <w:sz w:val="19"/>
+          <w:szCs w:val="19"/>
+        </w:rPr>
+        <w:t xml:space="preserve"> </w:t>
+      </w:r>
+      <w:proofErr w:type="spellStart"/>
+      <w:proofErr w:type="gramStart"/>
+      <w:r>
+        <w:rPr>
+          <w:rFonts w:ascii="Consolas" w:hAnsi="Consolas" w:cs="Consolas"/>
+          <w:sz w:val="19"/>
+          <w:szCs w:val="19"/>
+        </w:rPr>
+        <w:t>varchar</w:t>
+      </w:r>
+      <w:proofErr w:type="spellEnd"/>
+      <w:r>
+        <w:rPr>
+          <w:rFonts w:ascii="Consolas" w:hAnsi="Consolas" w:cs="Consolas"/>
+          <w:sz w:val="19"/>
+          <w:szCs w:val="19"/>
+        </w:rPr>
+        <w:t>(</w:t>
+      </w:r>
+      <w:proofErr w:type="gramEnd"/>
+      <w:r>
+        <w:rPr>
+          <w:rFonts w:ascii="Consolas" w:hAnsi="Consolas" w:cs="Consolas"/>
+          <w:sz w:val="19"/>
+          <w:szCs w:val="19"/>
+        </w:rPr>
+        <w:t>100),</w:t>
+      </w:r>
+    </w:p>
+    <w:p>
+      <w:pPr>
+        <w:pStyle w:val="Prrafodelista"/>
+        <w:autoSpaceDE w:val="0"/>
+        <w:autoSpaceDN w:val="0"/>
+        <w:adjustRightInd w:val="0"/>
+        <w:spacing w:after="0" w:line="240" w:lineRule="auto"/>
+        <w:rPr>
+          <w:rFonts w:ascii="Consolas" w:hAnsi="Consolas" w:cs="Consolas"/>
+          <w:sz w:val="19"/>
+          <w:szCs w:val="19"/>
+        </w:rPr>
+      </w:pPr>
+      <w:r>
+        <w:rPr>
+          <w:rFonts w:ascii="Consolas" w:hAnsi="Consolas" w:cs="Consolas"/>
+          <w:sz w:val="19"/>
+          <w:szCs w:val="19"/>
+        </w:rPr>
+        <w:t>@</w:t>
+      </w:r>
+      <w:proofErr w:type="spellStart"/>
+      <w:r>
+        <w:rPr>
+          <w:rFonts w:ascii="Consolas" w:hAnsi="Consolas" w:cs="Consolas"/>
+          <w:sz w:val="19"/>
+          <w:szCs w:val="19"/>
+        </w:rPr>
+        <w:t>Cliente_Telefono</w:t>
+      </w:r>
+      <w:proofErr w:type="spellEnd"/>
+      <w:r>
+        <w:rPr>
+          <w:rFonts w:ascii="Consolas" w:hAnsi="Consolas" w:cs="Consolas"/>
+          <w:sz w:val="19"/>
+          <w:szCs w:val="19"/>
+        </w:rPr>
+        <w:t xml:space="preserve"> </w:t>
+      </w:r>
+      <w:proofErr w:type="spellStart"/>
+      <w:r>
+        <w:rPr>
+          <w:rFonts w:ascii="Consolas" w:hAnsi="Consolas" w:cs="Consolas"/>
+          <w:sz w:val="19"/>
+          <w:szCs w:val="19"/>
+        </w:rPr>
+        <w:t>int</w:t>
+      </w:r>
+      <w:proofErr w:type="spellEnd"/>
+      <w:r>
+        <w:rPr>
+          <w:rFonts w:ascii="Consolas" w:hAnsi="Consolas" w:cs="Consolas"/>
+          <w:sz w:val="19"/>
+          <w:szCs w:val="19"/>
+        </w:rPr>
+        <w:t>,</w:t>
+      </w:r>
+    </w:p>
+    <w:p>
+      <w:pPr>
+        <w:pStyle w:val="Prrafodelista"/>
+        <w:autoSpaceDE w:val="0"/>
+        <w:autoSpaceDN w:val="0"/>
+        <w:adjustRightInd w:val="0"/>
+        <w:spacing w:after="0" w:line="240" w:lineRule="auto"/>
+        <w:rPr>
+          <w:rFonts w:ascii="Consolas" w:hAnsi="Consolas" w:cs="Consolas"/>
+          <w:sz w:val="19"/>
+          <w:szCs w:val="19"/>
+        </w:rPr>
+      </w:pPr>
+      <w:r>
+        <w:rPr>
+          <w:rFonts w:ascii="Consolas" w:hAnsi="Consolas" w:cs="Consolas"/>
+          <w:sz w:val="19"/>
+          <w:szCs w:val="19"/>
+        </w:rPr>
+        <w:t>@</w:t>
+      </w:r>
+      <w:proofErr w:type="spellStart"/>
+      <w:r>
+        <w:rPr>
+          <w:rFonts w:ascii="Consolas" w:hAnsi="Consolas" w:cs="Consolas"/>
+          <w:sz w:val="19"/>
+          <w:szCs w:val="19"/>
+        </w:rPr>
+        <w:t>Cliente_Mail</w:t>
+      </w:r>
+      <w:proofErr w:type="spellEnd"/>
+      <w:r>
+        <w:rPr>
+          <w:rFonts w:ascii="Consolas" w:hAnsi="Consolas" w:cs="Consolas"/>
+          <w:sz w:val="19"/>
+          <w:szCs w:val="19"/>
+        </w:rPr>
+        <w:t xml:space="preserve"> </w:t>
+      </w:r>
+      <w:proofErr w:type="spellStart"/>
+      <w:proofErr w:type="gramStart"/>
+      <w:r>
+        <w:rPr>
+          <w:rFonts w:ascii="Consolas" w:hAnsi="Consolas" w:cs="Consolas"/>
+          <w:sz w:val="19"/>
+          <w:szCs w:val="19"/>
+        </w:rPr>
+        <w:t>varchar</w:t>
+      </w:r>
+      <w:proofErr w:type="spellEnd"/>
+      <w:r>
+        <w:rPr>
+          <w:rFonts w:ascii="Consolas" w:hAnsi="Consolas" w:cs="Consolas"/>
+          <w:sz w:val="19"/>
+          <w:szCs w:val="19"/>
+        </w:rPr>
+        <w:t>(</w:t>
+      </w:r>
+      <w:proofErr w:type="gramEnd"/>
+      <w:r>
+        <w:rPr>
+          <w:rFonts w:ascii="Consolas" w:hAnsi="Consolas" w:cs="Consolas"/>
+          <w:sz w:val="19"/>
+          <w:szCs w:val="19"/>
+        </w:rPr>
+        <w:t>100),</w:t>
+      </w:r>
+    </w:p>
+    <w:p>
+      <w:pPr>
+        <w:pStyle w:val="Prrafodelista"/>
+        <w:autoSpaceDE w:val="0"/>
+        <w:autoSpaceDN w:val="0"/>
+        <w:adjustRightInd w:val="0"/>
+        <w:spacing w:after="0" w:line="240" w:lineRule="auto"/>
+        <w:rPr>
+          <w:rFonts w:ascii="Consolas" w:hAnsi="Consolas" w:cs="Consolas"/>
+          <w:sz w:val="19"/>
+          <w:szCs w:val="19"/>
+        </w:rPr>
+      </w:pPr>
+      <w:r>
+        <w:rPr>
+          <w:rFonts w:ascii="Consolas" w:hAnsi="Consolas" w:cs="Consolas"/>
+          <w:sz w:val="19"/>
+          <w:szCs w:val="19"/>
+        </w:rPr>
+        <w:t>@</w:t>
+      </w:r>
+      <w:proofErr w:type="spellStart"/>
+      <w:r>
+        <w:rPr>
+          <w:rFonts w:ascii="Consolas" w:hAnsi="Consolas" w:cs="Consolas"/>
+          <w:sz w:val="19"/>
+          <w:szCs w:val="19"/>
+        </w:rPr>
+        <w:t>Cliente_FechaNac</w:t>
+      </w:r>
+      <w:proofErr w:type="spellEnd"/>
+      <w:r>
+        <w:rPr>
+          <w:rFonts w:ascii="Consolas" w:hAnsi="Consolas" w:cs="Consolas"/>
+          <w:sz w:val="19"/>
+          <w:szCs w:val="19"/>
+        </w:rPr>
+        <w:t xml:space="preserve"> </w:t>
+      </w:r>
+      <w:proofErr w:type="spellStart"/>
+      <w:r>
+        <w:rPr>
+          <w:rFonts w:ascii="Consolas" w:hAnsi="Consolas" w:cs="Consolas"/>
+          <w:sz w:val="19"/>
+          <w:szCs w:val="19"/>
+        </w:rPr>
+        <w:t>DateTime</w:t>
+      </w:r>
+      <w:proofErr w:type="spellEnd"/>
+      <w:r>
+        <w:rPr>
+          <w:rFonts w:ascii="Consolas" w:hAnsi="Consolas" w:cs="Consolas"/>
+          <w:sz w:val="19"/>
+          <w:szCs w:val="19"/>
+        </w:rPr>
+        <w:t>,</w:t>
+      </w:r>
+    </w:p>
+    <w:p>
+      <w:pPr>
+        <w:pStyle w:val="Prrafodelista"/>
+        <w:autoSpaceDE w:val="0"/>
+        <w:autoSpaceDN w:val="0"/>
+        <w:adjustRightInd w:val="0"/>
+        <w:spacing w:after="0" w:line="240" w:lineRule="auto"/>
+        <w:rPr>
+          <w:rFonts w:ascii="Consolas" w:hAnsi="Consolas" w:cs="Consolas"/>
+          <w:sz w:val="19"/>
+          <w:szCs w:val="19"/>
+        </w:rPr>
+      </w:pPr>
+      <w:r>
+        <w:rPr>
+          <w:rFonts w:ascii="Consolas" w:hAnsi="Consolas" w:cs="Consolas"/>
+          <w:sz w:val="19"/>
+          <w:szCs w:val="19"/>
+        </w:rPr>
+        <w:t>@</w:t>
+      </w:r>
+      <w:proofErr w:type="spellStart"/>
+      <w:r>
+        <w:rPr>
+          <w:rFonts w:ascii="Consolas" w:hAnsi="Consolas" w:cs="Consolas"/>
+          <w:sz w:val="19"/>
+          <w:szCs w:val="19"/>
+        </w:rPr>
+        <w:t>ClienteRef</w:t>
+      </w:r>
+      <w:proofErr w:type="spellEnd"/>
+      <w:r>
+        <w:rPr>
+          <w:rFonts w:ascii="Consolas" w:hAnsi="Consolas" w:cs="Consolas"/>
+          <w:sz w:val="19"/>
+          <w:szCs w:val="19"/>
+        </w:rPr>
+        <w:t xml:space="preserve"> </w:t>
+      </w:r>
+      <w:proofErr w:type="spellStart"/>
+      <w:r>
+        <w:rPr>
+          <w:rFonts w:ascii="Consolas" w:hAnsi="Consolas" w:cs="Consolas"/>
+          <w:sz w:val="19"/>
+          <w:szCs w:val="19"/>
+        </w:rPr>
+        <w:t>int</w:t>
+      </w:r>
+      <w:proofErr w:type="spellEnd"/>
+      <w:r>
+        <w:rPr>
+          <w:rFonts w:ascii="Consolas" w:hAnsi="Consolas" w:cs="Consolas"/>
+          <w:sz w:val="19"/>
+          <w:szCs w:val="19"/>
+        </w:rPr>
+        <w:t xml:space="preserve"> OUTPUT</w:t>
+      </w:r>
+    </w:p>
+    <w:p>
+      <w:pPr>
+        <w:autoSpaceDE w:val="0"/>
+        <w:autoSpaceDN w:val="0"/>
+        <w:adjustRightInd w:val="0"/>
+        <w:spacing w:after="0" w:line="240" w:lineRule="auto"/>
+        <w:rPr>
+          <w:rFonts w:ascii="Consolas" w:hAnsi="Consolas" w:cs="Consolas"/>
+          <w:sz w:val="19"/>
+          <w:szCs w:val="19"/>
+        </w:rPr>
+      </w:pPr>
+    </w:p>
+    <w:p>
+      <w:pPr>
+        <w:pStyle w:val="Prrafodelista"/>
+        <w:autoSpaceDE w:val="0"/>
+        <w:autoSpaceDN w:val="0"/>
+        <w:adjustRightInd w:val="0"/>
+        <w:spacing w:after="0" w:line="240" w:lineRule="auto"/>
+        <w:jc w:val="both"/>
+        <w:rPr>
+          <w:rFonts w:cs="Consolas"/>
+          <w:sz w:val="24"/>
+          <w:szCs w:val="24"/>
+        </w:rPr>
+      </w:pPr>
+      <w:r>
+        <w:rPr>
+          <w:rFonts w:cs="Consolas"/>
+          <w:sz w:val="24"/>
+          <w:szCs w:val="24"/>
+        </w:rPr>
+        <w:t>Inserta en la base un nuevo cliente, se usa cuando se genera una compra de pasaje o encomienda, si el cliente no existe actualmente en la base</w:t>
+      </w:r>
+    </w:p>
+    <w:p>
+      <w:pPr>
+        <w:pStyle w:val="Prrafodelista"/>
+        <w:autoSpaceDE w:val="0"/>
+        <w:autoSpaceDN w:val="0"/>
+        <w:adjustRightInd w:val="0"/>
+        <w:spacing w:after="0" w:line="240" w:lineRule="auto"/>
+        <w:jc w:val="both"/>
+        <w:rPr>
+          <w:rFonts w:cs="Consolas"/>
+          <w:sz w:val="24"/>
+          <w:szCs w:val="24"/>
+        </w:rPr>
+      </w:pPr>
+    </w:p>
+    <w:p>
+      <w:pPr>
+        <w:pStyle w:val="Prrafodelista"/>
+        <w:numPr>
+          <w:ilvl w:val="0"/>
+          <w:numId w:val="3"/>
+        </w:numPr>
+        <w:autoSpaceDE w:val="0"/>
+        <w:autoSpaceDN w:val="0"/>
+        <w:adjustRightInd w:val="0"/>
+        <w:spacing w:after="0" w:line="240" w:lineRule="auto"/>
+        <w:rPr>
+          <w:rFonts w:ascii="Consolas" w:hAnsi="Consolas" w:cs="Consolas"/>
+          <w:sz w:val="19"/>
+          <w:szCs w:val="19"/>
+        </w:rPr>
+      </w:pPr>
+      <w:r>
+        <w:rPr>
+          <w:rFonts w:ascii="Consolas" w:hAnsi="Consolas" w:cs="Consolas"/>
+          <w:sz w:val="19"/>
+          <w:szCs w:val="19"/>
+        </w:rPr>
+        <w:t>[THE_BTREES].[</w:t>
+      </w:r>
+      <w:proofErr w:type="spellStart"/>
+      <w:r>
+        <w:rPr>
+          <w:rFonts w:ascii="Consolas" w:hAnsi="Consolas" w:cs="Consolas"/>
+          <w:sz w:val="19"/>
+          <w:szCs w:val="19"/>
+        </w:rPr>
+        <w:t>AddC</w:t>
+      </w:r>
+      <w:r>
+        <w:rPr>
+          <w:rFonts w:ascii="Consolas" w:hAnsi="Consolas" w:cs="Consolas"/>
+          <w:sz w:val="19"/>
+          <w:szCs w:val="19"/>
+        </w:rPr>
+        <w:t>ompra</w:t>
+      </w:r>
+      <w:proofErr w:type="spellEnd"/>
+      <w:r>
+        <w:rPr>
+          <w:rFonts w:ascii="Consolas" w:hAnsi="Consolas" w:cs="Consolas"/>
+          <w:sz w:val="19"/>
+          <w:szCs w:val="19"/>
+        </w:rPr>
+        <w:t>]</w:t>
+      </w:r>
+    </w:p>
+    <w:p>
+      <w:pPr>
+        <w:pStyle w:val="Prrafodelista"/>
+        <w:autoSpaceDE w:val="0"/>
+        <w:autoSpaceDN w:val="0"/>
+        <w:adjustRightInd w:val="0"/>
+        <w:spacing w:after="0" w:line="240" w:lineRule="auto"/>
+        <w:rPr>
+          <w:rFonts w:ascii="Consolas" w:hAnsi="Consolas" w:cs="Consolas"/>
+          <w:sz w:val="19"/>
+          <w:szCs w:val="19"/>
+        </w:rPr>
+      </w:pPr>
+      <w:r>
+        <w:rPr>
+          <w:rFonts w:ascii="Consolas" w:hAnsi="Consolas" w:cs="Consolas"/>
+          <w:sz w:val="19"/>
+          <w:szCs w:val="19"/>
+        </w:rPr>
+        <w:t>@efectivo AS bit,</w:t>
+      </w:r>
+    </w:p>
+    <w:p>
+      <w:pPr>
+        <w:pStyle w:val="Prrafodelista"/>
+        <w:autoSpaceDE w:val="0"/>
+        <w:autoSpaceDN w:val="0"/>
+        <w:adjustRightInd w:val="0"/>
+        <w:spacing w:after="0" w:line="240" w:lineRule="auto"/>
+        <w:rPr>
+          <w:rFonts w:ascii="Consolas" w:hAnsi="Consolas" w:cs="Consolas"/>
+          <w:sz w:val="19"/>
+          <w:szCs w:val="19"/>
+        </w:rPr>
+      </w:pPr>
+      <w:r>
+        <w:rPr>
+          <w:rFonts w:ascii="Consolas" w:hAnsi="Consolas" w:cs="Consolas"/>
+          <w:sz w:val="19"/>
+          <w:szCs w:val="19"/>
+        </w:rPr>
+        <w:t>@</w:t>
+      </w:r>
+      <w:proofErr w:type="spellStart"/>
+      <w:r>
+        <w:rPr>
+          <w:rFonts w:ascii="Consolas" w:hAnsi="Consolas" w:cs="Consolas"/>
+          <w:sz w:val="19"/>
+          <w:szCs w:val="19"/>
+        </w:rPr>
+        <w:t>cantCuotas</w:t>
+      </w:r>
+      <w:proofErr w:type="spellEnd"/>
+      <w:r>
+        <w:rPr>
+          <w:rFonts w:ascii="Consolas" w:hAnsi="Consolas" w:cs="Consolas"/>
+          <w:sz w:val="19"/>
+          <w:szCs w:val="19"/>
+        </w:rPr>
+        <w:t xml:space="preserve"> AS </w:t>
+      </w:r>
+      <w:proofErr w:type="spellStart"/>
+      <w:r>
+        <w:rPr>
+          <w:rFonts w:ascii="Consolas" w:hAnsi="Consolas" w:cs="Consolas"/>
+          <w:sz w:val="19"/>
+          <w:szCs w:val="19"/>
+        </w:rPr>
+        <w:t>tinyint</w:t>
+      </w:r>
+      <w:proofErr w:type="spellEnd"/>
+      <w:r>
+        <w:rPr>
+          <w:rFonts w:ascii="Consolas" w:hAnsi="Consolas" w:cs="Consolas"/>
+          <w:sz w:val="19"/>
+          <w:szCs w:val="19"/>
+        </w:rPr>
+        <w:t>,</w:t>
+      </w:r>
+    </w:p>
+    <w:p>
+      <w:pPr>
+        <w:pStyle w:val="Prrafodelista"/>
+        <w:autoSpaceDE w:val="0"/>
+        <w:autoSpaceDN w:val="0"/>
+        <w:adjustRightInd w:val="0"/>
+        <w:spacing w:after="0" w:line="240" w:lineRule="auto"/>
+        <w:rPr>
+          <w:rFonts w:ascii="Consolas" w:hAnsi="Consolas" w:cs="Consolas"/>
+          <w:sz w:val="19"/>
+          <w:szCs w:val="19"/>
+        </w:rPr>
+      </w:pPr>
+      <w:r>
+        <w:rPr>
+          <w:rFonts w:ascii="Consolas" w:hAnsi="Consolas" w:cs="Consolas"/>
+          <w:sz w:val="19"/>
+          <w:szCs w:val="19"/>
+        </w:rPr>
+        <w:t>@</w:t>
+      </w:r>
+      <w:proofErr w:type="spellStart"/>
+      <w:r>
+        <w:rPr>
+          <w:rFonts w:ascii="Consolas" w:hAnsi="Consolas" w:cs="Consolas"/>
+          <w:sz w:val="19"/>
+          <w:szCs w:val="19"/>
+        </w:rPr>
+        <w:t>tipoTarjeta</w:t>
+      </w:r>
+      <w:proofErr w:type="spellEnd"/>
+      <w:r>
+        <w:rPr>
+          <w:rFonts w:ascii="Consolas" w:hAnsi="Consolas" w:cs="Consolas"/>
+          <w:sz w:val="19"/>
+          <w:szCs w:val="19"/>
+        </w:rPr>
+        <w:t xml:space="preserve"> AS </w:t>
+      </w:r>
+      <w:proofErr w:type="spellStart"/>
+      <w:r>
+        <w:rPr>
+          <w:rFonts w:ascii="Consolas" w:hAnsi="Consolas" w:cs="Consolas"/>
+          <w:sz w:val="19"/>
+          <w:szCs w:val="19"/>
+        </w:rPr>
+        <w:t>int</w:t>
+      </w:r>
+      <w:proofErr w:type="spellEnd"/>
+      <w:r>
+        <w:rPr>
+          <w:rFonts w:ascii="Consolas" w:hAnsi="Consolas" w:cs="Consolas"/>
+          <w:sz w:val="19"/>
+          <w:szCs w:val="19"/>
+        </w:rPr>
+        <w:t>,</w:t>
+      </w:r>
+    </w:p>
+    <w:p>
+      <w:pPr>
+        <w:pStyle w:val="Prrafodelista"/>
+        <w:autoSpaceDE w:val="0"/>
+        <w:autoSpaceDN w:val="0"/>
+        <w:adjustRightInd w:val="0"/>
+        <w:spacing w:after="0" w:line="240" w:lineRule="auto"/>
+        <w:rPr>
+          <w:rFonts w:ascii="Consolas" w:hAnsi="Consolas" w:cs="Consolas"/>
+          <w:sz w:val="19"/>
+          <w:szCs w:val="19"/>
+        </w:rPr>
+      </w:pPr>
+      <w:r>
+        <w:rPr>
+          <w:rFonts w:ascii="Consolas" w:hAnsi="Consolas" w:cs="Consolas"/>
+          <w:sz w:val="19"/>
+          <w:szCs w:val="19"/>
+        </w:rPr>
+        <w:t>@</w:t>
+      </w:r>
+      <w:proofErr w:type="spellStart"/>
+      <w:r>
+        <w:rPr>
+          <w:rFonts w:ascii="Consolas" w:hAnsi="Consolas" w:cs="Consolas"/>
+          <w:sz w:val="19"/>
+          <w:szCs w:val="19"/>
+        </w:rPr>
+        <w:t>numTarjeta</w:t>
+      </w:r>
+      <w:proofErr w:type="spellEnd"/>
+      <w:r>
+        <w:rPr>
+          <w:rFonts w:ascii="Consolas" w:hAnsi="Consolas" w:cs="Consolas"/>
+          <w:sz w:val="19"/>
+          <w:szCs w:val="19"/>
+        </w:rPr>
+        <w:t xml:space="preserve"> AS </w:t>
+      </w:r>
+      <w:proofErr w:type="spellStart"/>
+      <w:proofErr w:type="gramStart"/>
+      <w:r>
+        <w:rPr>
+          <w:rFonts w:ascii="Consolas" w:hAnsi="Consolas" w:cs="Consolas"/>
+          <w:sz w:val="19"/>
+          <w:szCs w:val="19"/>
+        </w:rPr>
+        <w:t>varchar</w:t>
+      </w:r>
+      <w:proofErr w:type="spellEnd"/>
+      <w:r>
+        <w:rPr>
+          <w:rFonts w:ascii="Consolas" w:hAnsi="Consolas" w:cs="Consolas"/>
+          <w:sz w:val="19"/>
+          <w:szCs w:val="19"/>
+        </w:rPr>
+        <w:t>(</w:t>
+      </w:r>
+      <w:proofErr w:type="gramEnd"/>
+      <w:r>
+        <w:rPr>
+          <w:rFonts w:ascii="Consolas" w:hAnsi="Consolas" w:cs="Consolas"/>
+          <w:sz w:val="19"/>
+          <w:szCs w:val="19"/>
+        </w:rPr>
+        <w:t>20),</w:t>
+      </w:r>
+    </w:p>
+    <w:p>
+      <w:pPr>
+        <w:pStyle w:val="Prrafodelista"/>
+        <w:autoSpaceDE w:val="0"/>
+        <w:autoSpaceDN w:val="0"/>
+        <w:adjustRightInd w:val="0"/>
+        <w:spacing w:after="0" w:line="240" w:lineRule="auto"/>
+        <w:rPr>
+          <w:rFonts w:ascii="Consolas" w:hAnsi="Consolas" w:cs="Consolas"/>
+          <w:sz w:val="19"/>
+          <w:szCs w:val="19"/>
+        </w:rPr>
+      </w:pPr>
+      <w:r>
+        <w:rPr>
+          <w:rFonts w:ascii="Consolas" w:hAnsi="Consolas" w:cs="Consolas"/>
+          <w:sz w:val="19"/>
+          <w:szCs w:val="19"/>
+        </w:rPr>
+        <w:t>@</w:t>
+      </w:r>
+      <w:proofErr w:type="spellStart"/>
+      <w:r>
+        <w:rPr>
+          <w:rFonts w:ascii="Consolas" w:hAnsi="Consolas" w:cs="Consolas"/>
+          <w:sz w:val="19"/>
+          <w:szCs w:val="19"/>
+        </w:rPr>
+        <w:t>codSeg</w:t>
+      </w:r>
+      <w:proofErr w:type="spellEnd"/>
+      <w:r>
+        <w:rPr>
+          <w:rFonts w:ascii="Consolas" w:hAnsi="Consolas" w:cs="Consolas"/>
+          <w:sz w:val="19"/>
+          <w:szCs w:val="19"/>
+        </w:rPr>
+        <w:t xml:space="preserve"> AS </w:t>
+      </w:r>
+      <w:proofErr w:type="spellStart"/>
+      <w:r>
+        <w:rPr>
+          <w:rFonts w:ascii="Consolas" w:hAnsi="Consolas" w:cs="Consolas"/>
+          <w:sz w:val="19"/>
+          <w:szCs w:val="19"/>
+        </w:rPr>
+        <w:t>int</w:t>
+      </w:r>
+      <w:proofErr w:type="spellEnd"/>
+      <w:r>
+        <w:rPr>
+          <w:rFonts w:ascii="Consolas" w:hAnsi="Consolas" w:cs="Consolas"/>
+          <w:sz w:val="19"/>
+          <w:szCs w:val="19"/>
+        </w:rPr>
+        <w:t>,</w:t>
+      </w:r>
+    </w:p>
+    <w:p>
+      <w:pPr>
+        <w:pStyle w:val="Prrafodelista"/>
+        <w:autoSpaceDE w:val="0"/>
+        <w:autoSpaceDN w:val="0"/>
+        <w:adjustRightInd w:val="0"/>
+        <w:spacing w:after="0" w:line="240" w:lineRule="auto"/>
+        <w:rPr>
+          <w:rFonts w:ascii="Consolas" w:hAnsi="Consolas" w:cs="Consolas"/>
+          <w:sz w:val="19"/>
+          <w:szCs w:val="19"/>
+        </w:rPr>
+      </w:pPr>
+      <w:r>
+        <w:rPr>
+          <w:rFonts w:ascii="Consolas" w:hAnsi="Consolas" w:cs="Consolas"/>
+          <w:sz w:val="19"/>
+          <w:szCs w:val="19"/>
+        </w:rPr>
+        <w:t>@</w:t>
+      </w:r>
+      <w:proofErr w:type="spellStart"/>
+      <w:r>
+        <w:rPr>
+          <w:rFonts w:ascii="Consolas" w:hAnsi="Consolas" w:cs="Consolas"/>
+          <w:sz w:val="19"/>
+          <w:szCs w:val="19"/>
+        </w:rPr>
+        <w:t>fechaVenc</w:t>
+      </w:r>
+      <w:proofErr w:type="spellEnd"/>
+      <w:r>
+        <w:rPr>
+          <w:rFonts w:ascii="Consolas" w:hAnsi="Consolas" w:cs="Consolas"/>
+          <w:sz w:val="19"/>
+          <w:szCs w:val="19"/>
+        </w:rPr>
+        <w:t xml:space="preserve"> AS </w:t>
+      </w:r>
+      <w:proofErr w:type="spellStart"/>
+      <w:r>
+        <w:rPr>
+          <w:rFonts w:ascii="Consolas" w:hAnsi="Consolas" w:cs="Consolas"/>
+          <w:sz w:val="19"/>
+          <w:szCs w:val="19"/>
+        </w:rPr>
+        <w:t>datetime</w:t>
+      </w:r>
+      <w:proofErr w:type="spellEnd"/>
+      <w:r>
+        <w:rPr>
+          <w:rFonts w:ascii="Consolas" w:hAnsi="Consolas" w:cs="Consolas"/>
+          <w:sz w:val="19"/>
+          <w:szCs w:val="19"/>
+        </w:rPr>
+        <w:t>,</w:t>
+      </w:r>
+    </w:p>
+    <w:p>
+      <w:pPr>
+        <w:pStyle w:val="Prrafodelista"/>
+        <w:autoSpaceDE w:val="0"/>
+        <w:autoSpaceDN w:val="0"/>
+        <w:adjustRightInd w:val="0"/>
+        <w:spacing w:after="0" w:line="240" w:lineRule="auto"/>
+        <w:rPr>
+          <w:rFonts w:ascii="Consolas" w:hAnsi="Consolas" w:cs="Consolas"/>
+          <w:sz w:val="19"/>
+          <w:szCs w:val="19"/>
+        </w:rPr>
+      </w:pPr>
+      <w:r>
+        <w:rPr>
+          <w:rFonts w:ascii="Consolas" w:hAnsi="Consolas" w:cs="Consolas"/>
+          <w:sz w:val="19"/>
+          <w:szCs w:val="19"/>
+        </w:rPr>
+        <w:t>@</w:t>
+      </w:r>
+      <w:proofErr w:type="spellStart"/>
+      <w:r>
+        <w:rPr>
+          <w:rFonts w:ascii="Consolas" w:hAnsi="Consolas" w:cs="Consolas"/>
+          <w:sz w:val="19"/>
+          <w:szCs w:val="19"/>
+        </w:rPr>
+        <w:t>fechaActual</w:t>
+      </w:r>
+      <w:proofErr w:type="spellEnd"/>
+      <w:r>
+        <w:rPr>
+          <w:rFonts w:ascii="Consolas" w:hAnsi="Consolas" w:cs="Consolas"/>
+          <w:sz w:val="19"/>
+          <w:szCs w:val="19"/>
+        </w:rPr>
+        <w:t xml:space="preserve"> AS </w:t>
+      </w:r>
+      <w:proofErr w:type="spellStart"/>
+      <w:r>
+        <w:rPr>
+          <w:rFonts w:ascii="Consolas" w:hAnsi="Consolas" w:cs="Consolas"/>
+          <w:sz w:val="19"/>
+          <w:szCs w:val="19"/>
+        </w:rPr>
+        <w:t>datetime</w:t>
+      </w:r>
+      <w:proofErr w:type="spellEnd"/>
+      <w:r>
+        <w:rPr>
+          <w:rFonts w:ascii="Consolas" w:hAnsi="Consolas" w:cs="Consolas"/>
+          <w:sz w:val="19"/>
+          <w:szCs w:val="19"/>
+        </w:rPr>
+        <w:t>,</w:t>
+      </w:r>
+    </w:p>
+    <w:p>
+      <w:pPr>
+        <w:pStyle w:val="Prrafodelista"/>
+        <w:autoSpaceDE w:val="0"/>
+        <w:autoSpaceDN w:val="0"/>
+        <w:adjustRightInd w:val="0"/>
+        <w:spacing w:after="0" w:line="240" w:lineRule="auto"/>
+        <w:rPr>
+          <w:rFonts w:ascii="Consolas" w:hAnsi="Consolas" w:cs="Consolas"/>
+          <w:sz w:val="19"/>
+          <w:szCs w:val="19"/>
+        </w:rPr>
+      </w:pPr>
+      <w:r>
+        <w:rPr>
+          <w:rFonts w:ascii="Consolas" w:hAnsi="Consolas" w:cs="Consolas"/>
+          <w:sz w:val="19"/>
+          <w:szCs w:val="19"/>
+        </w:rPr>
+        <w:t>@</w:t>
+      </w:r>
+      <w:proofErr w:type="spellStart"/>
+      <w:r>
+        <w:rPr>
+          <w:rFonts w:ascii="Consolas" w:hAnsi="Consolas" w:cs="Consolas"/>
+          <w:sz w:val="19"/>
+          <w:szCs w:val="19"/>
+        </w:rPr>
+        <w:t>dtComprador</w:t>
+      </w:r>
+      <w:proofErr w:type="spellEnd"/>
+      <w:r>
+        <w:rPr>
+          <w:rFonts w:ascii="Consolas" w:hAnsi="Consolas" w:cs="Consolas"/>
+          <w:sz w:val="19"/>
+          <w:szCs w:val="19"/>
+        </w:rPr>
+        <w:t xml:space="preserve"> </w:t>
+      </w:r>
+      <w:proofErr w:type="spellStart"/>
+      <w:r>
+        <w:rPr>
+          <w:rFonts w:ascii="Consolas" w:hAnsi="Consolas" w:cs="Consolas"/>
+          <w:sz w:val="19"/>
+          <w:szCs w:val="19"/>
+        </w:rPr>
+        <w:t>THE_BTREES.ClienteDT</w:t>
+      </w:r>
+      <w:proofErr w:type="spellEnd"/>
+      <w:r>
+        <w:rPr>
+          <w:rFonts w:ascii="Consolas" w:hAnsi="Consolas" w:cs="Consolas"/>
+          <w:sz w:val="19"/>
+          <w:szCs w:val="19"/>
+        </w:rPr>
+        <w:t xml:space="preserve"> READONLY,</w:t>
+      </w:r>
+    </w:p>
+    <w:p>
+      <w:pPr>
+        <w:pStyle w:val="Prrafodelista"/>
+        <w:autoSpaceDE w:val="0"/>
+        <w:autoSpaceDN w:val="0"/>
+        <w:adjustRightInd w:val="0"/>
+        <w:spacing w:after="0" w:line="240" w:lineRule="auto"/>
+        <w:rPr>
+          <w:rFonts w:ascii="Consolas" w:hAnsi="Consolas" w:cs="Consolas"/>
+          <w:sz w:val="19"/>
+          <w:szCs w:val="19"/>
+        </w:rPr>
+      </w:pPr>
+      <w:r>
+        <w:rPr>
+          <w:rFonts w:ascii="Consolas" w:hAnsi="Consolas" w:cs="Consolas"/>
+          <w:sz w:val="19"/>
+          <w:szCs w:val="19"/>
+        </w:rPr>
+        <w:t>@</w:t>
+      </w:r>
+      <w:proofErr w:type="spellStart"/>
+      <w:r>
+        <w:rPr>
+          <w:rFonts w:ascii="Consolas" w:hAnsi="Consolas" w:cs="Consolas"/>
+          <w:sz w:val="19"/>
+          <w:szCs w:val="19"/>
+        </w:rPr>
+        <w:t>compraID</w:t>
+      </w:r>
+      <w:proofErr w:type="spellEnd"/>
+      <w:r>
+        <w:rPr>
+          <w:rFonts w:ascii="Consolas" w:hAnsi="Consolas" w:cs="Consolas"/>
+          <w:sz w:val="19"/>
+          <w:szCs w:val="19"/>
+        </w:rPr>
+        <w:t xml:space="preserve"> </w:t>
+      </w:r>
+      <w:proofErr w:type="spellStart"/>
+      <w:r>
+        <w:rPr>
+          <w:rFonts w:ascii="Consolas" w:hAnsi="Consolas" w:cs="Consolas"/>
+          <w:sz w:val="19"/>
+          <w:szCs w:val="19"/>
+        </w:rPr>
+        <w:t>int</w:t>
+      </w:r>
+      <w:proofErr w:type="spellEnd"/>
+      <w:r>
+        <w:rPr>
+          <w:rFonts w:ascii="Consolas" w:hAnsi="Consolas" w:cs="Consolas"/>
+          <w:sz w:val="19"/>
+          <w:szCs w:val="19"/>
+        </w:rPr>
+        <w:t xml:space="preserve"> OUTPUT</w:t>
+      </w:r>
+    </w:p>
+    <w:p>
+      <w:pPr>
+        <w:autoSpaceDE w:val="0"/>
+        <w:autoSpaceDN w:val="0"/>
+        <w:adjustRightInd w:val="0"/>
+        <w:spacing w:after="0" w:line="240" w:lineRule="auto"/>
+        <w:rPr>
+          <w:rFonts w:ascii="Consolas" w:hAnsi="Consolas" w:cs="Consolas"/>
+          <w:sz w:val="19"/>
+          <w:szCs w:val="19"/>
+        </w:rPr>
+      </w:pPr>
+    </w:p>
+    <w:p>
+      <w:pPr>
+        <w:pStyle w:val="Prrafodelista"/>
+        <w:autoSpaceDE w:val="0"/>
+        <w:autoSpaceDN w:val="0"/>
+        <w:adjustRightInd w:val="0"/>
+        <w:spacing w:after="0" w:line="240" w:lineRule="auto"/>
+        <w:jc w:val="both"/>
+        <w:rPr>
+          <w:rFonts w:cs="Consolas"/>
+          <w:sz w:val="24"/>
+          <w:szCs w:val="24"/>
+        </w:rPr>
+      </w:pPr>
+      <w:r>
+        <w:rPr>
+          <w:rFonts w:cs="Consolas"/>
+          <w:sz w:val="24"/>
+          <w:szCs w:val="24"/>
+        </w:rPr>
+        <w:lastRenderedPageBreak/>
+        <w:t>Registra una compra en la ba</w:t>
+      </w:r>
+      <w:r>
+        <w:rPr>
+          <w:rFonts w:cs="Consolas"/>
+          <w:sz w:val="24"/>
+          <w:szCs w:val="24"/>
+        </w:rPr>
+        <w:t>se, con los atributos del pago y referencia al</w:t>
+      </w:r>
+      <w:r>
+        <w:rPr>
+          <w:rFonts w:cs="Consolas"/>
+          <w:sz w:val="24"/>
+          <w:szCs w:val="24"/>
+        </w:rPr>
+        <w:t xml:space="preserve"> cliente que efectiviza el pago. Devuelve por output el ID de la compra que se inserta.</w:t>
+      </w:r>
+    </w:p>
+    <w:p>
+      <w:pPr>
+        <w:pStyle w:val="Prrafodelista"/>
+        <w:autoSpaceDE w:val="0"/>
+        <w:autoSpaceDN w:val="0"/>
+        <w:adjustRightInd w:val="0"/>
+        <w:spacing w:after="0" w:line="240" w:lineRule="auto"/>
+        <w:jc w:val="both"/>
+        <w:rPr>
+          <w:rFonts w:cs="Consolas"/>
+          <w:sz w:val="24"/>
+          <w:szCs w:val="24"/>
+        </w:rPr>
+      </w:pPr>
+    </w:p>
+    <w:p>
+      <w:pPr>
+        <w:pStyle w:val="Prrafodelista"/>
+        <w:numPr>
+          <w:ilvl w:val="0"/>
+          <w:numId w:val="3"/>
+        </w:numPr>
+        <w:autoSpaceDE w:val="0"/>
+        <w:autoSpaceDN w:val="0"/>
+        <w:adjustRightInd w:val="0"/>
+        <w:spacing w:after="0" w:line="240" w:lineRule="auto"/>
+        <w:rPr>
+          <w:rFonts w:ascii="Consolas" w:hAnsi="Consolas" w:cs="Consolas"/>
+          <w:sz w:val="19"/>
+          <w:szCs w:val="19"/>
+        </w:rPr>
+      </w:pPr>
+      <w:r>
+        <w:rPr>
+          <w:rFonts w:ascii="Consolas" w:hAnsi="Consolas" w:cs="Consolas"/>
+          <w:sz w:val="19"/>
+          <w:szCs w:val="19"/>
+        </w:rPr>
+        <w:t>[THE_BTREES].[</w:t>
+      </w:r>
+      <w:proofErr w:type="spellStart"/>
+      <w:r>
+        <w:rPr>
+          <w:rFonts w:ascii="Consolas" w:hAnsi="Consolas" w:cs="Consolas"/>
+          <w:sz w:val="19"/>
+          <w:szCs w:val="19"/>
+        </w:rPr>
+        <w:t>AddEncomienda</w:t>
+      </w:r>
+      <w:proofErr w:type="spellEnd"/>
+      <w:r>
+        <w:rPr>
+          <w:rFonts w:ascii="Consolas" w:hAnsi="Consolas" w:cs="Consolas"/>
+          <w:sz w:val="19"/>
+          <w:szCs w:val="19"/>
+        </w:rPr>
+        <w:t>]</w:t>
+      </w:r>
+    </w:p>
+    <w:p>
+      <w:pPr>
+        <w:pStyle w:val="Prrafodelista"/>
+        <w:autoSpaceDE w:val="0"/>
+        <w:autoSpaceDN w:val="0"/>
+        <w:adjustRightInd w:val="0"/>
+        <w:spacing w:after="0" w:line="240" w:lineRule="auto"/>
+        <w:rPr>
+          <w:rFonts w:ascii="Consolas" w:hAnsi="Consolas" w:cs="Consolas"/>
+          <w:sz w:val="19"/>
+          <w:szCs w:val="19"/>
+        </w:rPr>
+      </w:pPr>
+      <w:r>
+        <w:rPr>
+          <w:rFonts w:ascii="Consolas" w:hAnsi="Consolas" w:cs="Consolas"/>
+          <w:sz w:val="19"/>
+          <w:szCs w:val="19"/>
+        </w:rPr>
+        <w:t xml:space="preserve">@kg AS </w:t>
+      </w:r>
+      <w:proofErr w:type="spellStart"/>
+      <w:r>
+        <w:rPr>
+          <w:rFonts w:ascii="Consolas" w:hAnsi="Consolas" w:cs="Consolas"/>
+          <w:sz w:val="19"/>
+          <w:szCs w:val="19"/>
+        </w:rPr>
+        <w:t>smallint</w:t>
+      </w:r>
+      <w:proofErr w:type="spellEnd"/>
+      <w:r>
+        <w:rPr>
+          <w:rFonts w:ascii="Consolas" w:hAnsi="Consolas" w:cs="Consolas"/>
+          <w:sz w:val="19"/>
+          <w:szCs w:val="19"/>
+        </w:rPr>
+        <w:t>,</w:t>
+      </w:r>
+    </w:p>
+    <w:p>
+      <w:pPr>
+        <w:pStyle w:val="Prrafodelista"/>
+        <w:autoSpaceDE w:val="0"/>
+        <w:autoSpaceDN w:val="0"/>
+        <w:adjustRightInd w:val="0"/>
+        <w:spacing w:after="0" w:line="240" w:lineRule="auto"/>
+        <w:rPr>
+          <w:rFonts w:ascii="Consolas" w:hAnsi="Consolas" w:cs="Consolas"/>
+          <w:sz w:val="19"/>
+          <w:szCs w:val="19"/>
+        </w:rPr>
+      </w:pPr>
+      <w:r>
+        <w:rPr>
+          <w:rFonts w:ascii="Consolas" w:hAnsi="Consolas" w:cs="Consolas"/>
+          <w:sz w:val="19"/>
+          <w:szCs w:val="19"/>
+        </w:rPr>
+        <w:t xml:space="preserve">@precio AS </w:t>
+      </w:r>
+      <w:proofErr w:type="spellStart"/>
+      <w:proofErr w:type="gramStart"/>
+      <w:r>
+        <w:rPr>
+          <w:rFonts w:ascii="Consolas" w:hAnsi="Consolas" w:cs="Consolas"/>
+          <w:sz w:val="19"/>
+          <w:szCs w:val="19"/>
+        </w:rPr>
+        <w:t>numeric</w:t>
+      </w:r>
+      <w:proofErr w:type="spellEnd"/>
+      <w:r>
+        <w:rPr>
+          <w:rFonts w:ascii="Consolas" w:hAnsi="Consolas" w:cs="Consolas"/>
+          <w:sz w:val="19"/>
+          <w:szCs w:val="19"/>
+        </w:rPr>
+        <w:t>(</w:t>
+      </w:r>
+      <w:proofErr w:type="gramEnd"/>
+      <w:r>
+        <w:rPr>
+          <w:rFonts w:ascii="Consolas" w:hAnsi="Consolas" w:cs="Consolas"/>
+          <w:sz w:val="19"/>
+          <w:szCs w:val="19"/>
+        </w:rPr>
+        <w:t>18,2),</w:t>
+      </w:r>
+    </w:p>
+    <w:p>
+      <w:pPr>
+        <w:pStyle w:val="Prrafodelista"/>
+        <w:autoSpaceDE w:val="0"/>
+        <w:autoSpaceDN w:val="0"/>
+        <w:adjustRightInd w:val="0"/>
+        <w:spacing w:after="0" w:line="240" w:lineRule="auto"/>
+        <w:rPr>
+          <w:rFonts w:ascii="Consolas" w:hAnsi="Consolas" w:cs="Consolas"/>
+          <w:sz w:val="19"/>
+          <w:szCs w:val="19"/>
+        </w:rPr>
+      </w:pPr>
+      <w:r>
+        <w:rPr>
+          <w:rFonts w:ascii="Consolas" w:hAnsi="Consolas" w:cs="Consolas"/>
+          <w:sz w:val="19"/>
+          <w:szCs w:val="19"/>
+        </w:rPr>
+        <w:t>@</w:t>
+      </w:r>
+      <w:proofErr w:type="spellStart"/>
+      <w:r>
+        <w:rPr>
+          <w:rFonts w:ascii="Consolas" w:hAnsi="Consolas" w:cs="Consolas"/>
+          <w:sz w:val="19"/>
+          <w:szCs w:val="19"/>
+        </w:rPr>
+        <w:t>compraRef</w:t>
+      </w:r>
+      <w:proofErr w:type="spellEnd"/>
+      <w:r>
+        <w:rPr>
+          <w:rFonts w:ascii="Consolas" w:hAnsi="Consolas" w:cs="Consolas"/>
+          <w:sz w:val="19"/>
+          <w:szCs w:val="19"/>
+        </w:rPr>
+        <w:t xml:space="preserve"> AS </w:t>
+      </w:r>
+      <w:proofErr w:type="spellStart"/>
+      <w:r>
+        <w:rPr>
+          <w:rFonts w:ascii="Consolas" w:hAnsi="Consolas" w:cs="Consolas"/>
+          <w:sz w:val="19"/>
+          <w:szCs w:val="19"/>
+        </w:rPr>
+        <w:t>int</w:t>
+      </w:r>
+      <w:proofErr w:type="spellEnd"/>
+      <w:r>
+        <w:rPr>
+          <w:rFonts w:ascii="Consolas" w:hAnsi="Consolas" w:cs="Consolas"/>
+          <w:sz w:val="19"/>
+          <w:szCs w:val="19"/>
+        </w:rPr>
+        <w:t>,</w:t>
+      </w:r>
+    </w:p>
+    <w:p>
+      <w:pPr>
+        <w:pStyle w:val="Prrafodelista"/>
+        <w:autoSpaceDE w:val="0"/>
+        <w:autoSpaceDN w:val="0"/>
+        <w:adjustRightInd w:val="0"/>
+        <w:spacing w:after="0" w:line="240" w:lineRule="auto"/>
+        <w:rPr>
+          <w:rFonts w:ascii="Consolas" w:hAnsi="Consolas" w:cs="Consolas"/>
+          <w:sz w:val="19"/>
+          <w:szCs w:val="19"/>
+        </w:rPr>
+      </w:pPr>
+      <w:r>
+        <w:rPr>
+          <w:rFonts w:ascii="Consolas" w:hAnsi="Consolas" w:cs="Consolas"/>
+          <w:sz w:val="19"/>
+          <w:szCs w:val="19"/>
+        </w:rPr>
+        <w:t>@</w:t>
+      </w:r>
+      <w:proofErr w:type="spellStart"/>
+      <w:r>
+        <w:rPr>
+          <w:rFonts w:ascii="Consolas" w:hAnsi="Consolas" w:cs="Consolas"/>
+          <w:sz w:val="19"/>
+          <w:szCs w:val="19"/>
+        </w:rPr>
+        <w:t>viajeRef</w:t>
+      </w:r>
+      <w:proofErr w:type="spellEnd"/>
+      <w:r>
+        <w:rPr>
+          <w:rFonts w:ascii="Consolas" w:hAnsi="Consolas" w:cs="Consolas"/>
+          <w:sz w:val="19"/>
+          <w:szCs w:val="19"/>
+        </w:rPr>
+        <w:t xml:space="preserve"> AS </w:t>
+      </w:r>
+      <w:proofErr w:type="spellStart"/>
+      <w:r>
+        <w:rPr>
+          <w:rFonts w:ascii="Consolas" w:hAnsi="Consolas" w:cs="Consolas"/>
+          <w:sz w:val="19"/>
+          <w:szCs w:val="19"/>
+        </w:rPr>
+        <w:t>int</w:t>
+      </w:r>
+      <w:proofErr w:type="spellEnd"/>
+      <w:r>
+        <w:rPr>
+          <w:rFonts w:ascii="Consolas" w:hAnsi="Consolas" w:cs="Consolas"/>
+          <w:sz w:val="19"/>
+          <w:szCs w:val="19"/>
+        </w:rPr>
+        <w:t>,</w:t>
+      </w:r>
+    </w:p>
+    <w:p>
+      <w:pPr>
+        <w:pStyle w:val="Prrafodelista"/>
+        <w:autoSpaceDE w:val="0"/>
+        <w:autoSpaceDN w:val="0"/>
+        <w:adjustRightInd w:val="0"/>
+        <w:spacing w:after="0" w:line="240" w:lineRule="auto"/>
+        <w:rPr>
+          <w:rFonts w:ascii="Consolas" w:hAnsi="Consolas" w:cs="Consolas"/>
+          <w:color w:val="0000FF"/>
+          <w:sz w:val="19"/>
+          <w:szCs w:val="19"/>
+          <w:lang w:val="es-AR"/>
+        </w:rPr>
+      </w:pPr>
+      <w:r>
+        <w:rPr>
+          <w:rFonts w:ascii="Consolas" w:hAnsi="Consolas" w:cs="Consolas"/>
+          <w:sz w:val="19"/>
+          <w:szCs w:val="19"/>
+        </w:rPr>
+        <w:t>@</w:t>
+      </w:r>
+      <w:proofErr w:type="spellStart"/>
+      <w:r>
+        <w:rPr>
+          <w:rFonts w:ascii="Consolas" w:hAnsi="Consolas" w:cs="Consolas"/>
+          <w:sz w:val="19"/>
+          <w:szCs w:val="19"/>
+        </w:rPr>
+        <w:t>dtResponsable</w:t>
+      </w:r>
+      <w:proofErr w:type="spellEnd"/>
+      <w:r>
+        <w:rPr>
+          <w:rFonts w:ascii="Consolas" w:hAnsi="Consolas" w:cs="Consolas"/>
+          <w:sz w:val="19"/>
+          <w:szCs w:val="19"/>
+        </w:rPr>
+        <w:t xml:space="preserve"> AS </w:t>
+      </w:r>
+      <w:proofErr w:type="spellStart"/>
+      <w:r>
+        <w:rPr>
+          <w:rFonts w:ascii="Consolas" w:hAnsi="Consolas" w:cs="Consolas"/>
+          <w:sz w:val="19"/>
+          <w:szCs w:val="19"/>
+        </w:rPr>
+        <w:t>THE_BTREES.ClienteDT</w:t>
+      </w:r>
+      <w:proofErr w:type="spellEnd"/>
+      <w:r>
+        <w:rPr>
+          <w:rFonts w:ascii="Consolas" w:hAnsi="Consolas" w:cs="Consolas"/>
+          <w:sz w:val="19"/>
+          <w:szCs w:val="19"/>
+        </w:rPr>
+        <w:t xml:space="preserve"> READONLY</w:t>
+      </w:r>
+    </w:p>
+    <w:p>
+      <w:pPr>
+        <w:pStyle w:val="Prrafodelista"/>
+        <w:autoSpaceDE w:val="0"/>
+        <w:autoSpaceDN w:val="0"/>
+        <w:adjustRightInd w:val="0"/>
+        <w:spacing w:after="0" w:line="240" w:lineRule="auto"/>
+        <w:rPr>
+          <w:rFonts w:ascii="Consolas" w:hAnsi="Consolas" w:cs="Consolas"/>
+          <w:sz w:val="19"/>
+          <w:szCs w:val="19"/>
+        </w:rPr>
+      </w:pPr>
+    </w:p>
+    <w:p>
+      <w:pPr>
+        <w:autoSpaceDE w:val="0"/>
+        <w:autoSpaceDN w:val="0"/>
+        <w:adjustRightInd w:val="0"/>
+        <w:spacing w:after="0" w:line="240" w:lineRule="auto"/>
+        <w:rPr>
+          <w:rFonts w:ascii="Consolas" w:hAnsi="Consolas" w:cs="Consolas"/>
+          <w:sz w:val="19"/>
+          <w:szCs w:val="19"/>
+        </w:rPr>
+      </w:pPr>
+    </w:p>
+    <w:p>
+      <w:pPr>
+        <w:pStyle w:val="Prrafodelista"/>
+        <w:autoSpaceDE w:val="0"/>
+        <w:autoSpaceDN w:val="0"/>
+        <w:adjustRightInd w:val="0"/>
+        <w:spacing w:after="0" w:line="240" w:lineRule="auto"/>
+        <w:jc w:val="both"/>
+        <w:rPr>
+          <w:rFonts w:cs="Consolas"/>
+          <w:sz w:val="24"/>
+          <w:szCs w:val="24"/>
+        </w:rPr>
+      </w:pPr>
+      <w:r>
+        <w:rPr>
+          <w:rFonts w:cs="Consolas"/>
+          <w:sz w:val="24"/>
+          <w:szCs w:val="24"/>
+        </w:rPr>
+        <w:t>Registra una encomienda, principalmente recibe por parámetro la compra de la que forma parte y al responsable de la misma.</w:t>
+      </w:r>
+    </w:p>
+    <w:p>
+      <w:pPr>
+        <w:autoSpaceDE w:val="0"/>
+        <w:autoSpaceDN w:val="0"/>
+        <w:adjustRightInd w:val="0"/>
+        <w:spacing w:after="0" w:line="240" w:lineRule="auto"/>
+        <w:jc w:val="both"/>
+        <w:rPr>
+          <w:rFonts w:cs="Consolas"/>
+          <w:sz w:val="24"/>
+          <w:szCs w:val="24"/>
+        </w:rPr>
+      </w:pPr>
+    </w:p>
+    <w:p>
+      <w:pPr>
+        <w:pStyle w:val="Prrafodelista"/>
+        <w:numPr>
+          <w:ilvl w:val="0"/>
+          <w:numId w:val="3"/>
+        </w:numPr>
+        <w:autoSpaceDE w:val="0"/>
+        <w:autoSpaceDN w:val="0"/>
+        <w:adjustRightInd w:val="0"/>
+        <w:spacing w:after="0" w:line="240" w:lineRule="auto"/>
+        <w:rPr>
+          <w:rFonts w:ascii="Consolas" w:hAnsi="Consolas" w:cs="Consolas"/>
+          <w:sz w:val="19"/>
+          <w:szCs w:val="19"/>
+        </w:rPr>
+      </w:pPr>
+      <w:r>
+        <w:rPr>
+          <w:rFonts w:ascii="Consolas" w:hAnsi="Consolas" w:cs="Consolas"/>
+          <w:sz w:val="19"/>
+          <w:szCs w:val="19"/>
+        </w:rPr>
+        <w:t>[THE_BTREES].[</w:t>
+      </w:r>
+      <w:proofErr w:type="spellStart"/>
+      <w:r>
+        <w:rPr>
+          <w:rFonts w:ascii="Consolas" w:hAnsi="Consolas" w:cs="Consolas"/>
+          <w:sz w:val="19"/>
+          <w:szCs w:val="19"/>
+        </w:rPr>
+        <w:t>Add</w:t>
+      </w:r>
+      <w:r>
+        <w:rPr>
+          <w:rFonts w:ascii="Consolas" w:hAnsi="Consolas" w:cs="Consolas"/>
+          <w:sz w:val="19"/>
+          <w:szCs w:val="19"/>
+        </w:rPr>
+        <w:t>Pasaje</w:t>
+      </w:r>
+      <w:proofErr w:type="spellEnd"/>
+      <w:r>
+        <w:rPr>
+          <w:rFonts w:ascii="Consolas" w:hAnsi="Consolas" w:cs="Consolas"/>
+          <w:sz w:val="19"/>
+          <w:szCs w:val="19"/>
+        </w:rPr>
+        <w:t>]</w:t>
+      </w:r>
+    </w:p>
+    <w:p>
+      <w:pPr>
+        <w:pStyle w:val="Prrafodelista"/>
+        <w:autoSpaceDE w:val="0"/>
+        <w:autoSpaceDN w:val="0"/>
+        <w:adjustRightInd w:val="0"/>
+        <w:spacing w:after="0" w:line="240" w:lineRule="auto"/>
+        <w:rPr>
+          <w:rFonts w:ascii="Consolas" w:hAnsi="Consolas" w:cs="Consolas"/>
+          <w:sz w:val="19"/>
+          <w:szCs w:val="19"/>
+        </w:rPr>
+      </w:pPr>
+      <w:r>
+        <w:rPr>
+          <w:rFonts w:ascii="Consolas" w:hAnsi="Consolas" w:cs="Consolas"/>
+          <w:sz w:val="19"/>
+          <w:szCs w:val="19"/>
+        </w:rPr>
+        <w:t xml:space="preserve">@precio AS </w:t>
+      </w:r>
+      <w:proofErr w:type="spellStart"/>
+      <w:proofErr w:type="gramStart"/>
+      <w:r>
+        <w:rPr>
+          <w:rFonts w:ascii="Consolas" w:hAnsi="Consolas" w:cs="Consolas"/>
+          <w:sz w:val="19"/>
+          <w:szCs w:val="19"/>
+        </w:rPr>
+        <w:t>numeric</w:t>
+      </w:r>
+      <w:proofErr w:type="spellEnd"/>
+      <w:r>
+        <w:rPr>
+          <w:rFonts w:ascii="Consolas" w:hAnsi="Consolas" w:cs="Consolas"/>
+          <w:sz w:val="19"/>
+          <w:szCs w:val="19"/>
+        </w:rPr>
+        <w:t>(</w:t>
+      </w:r>
+      <w:proofErr w:type="gramEnd"/>
+      <w:r>
+        <w:rPr>
+          <w:rFonts w:ascii="Consolas" w:hAnsi="Consolas" w:cs="Consolas"/>
+          <w:sz w:val="19"/>
+          <w:szCs w:val="19"/>
+        </w:rPr>
+        <w:t>18,2),</w:t>
+      </w:r>
+    </w:p>
+    <w:p>
+      <w:pPr>
+        <w:pStyle w:val="Prrafodelista"/>
+        <w:autoSpaceDE w:val="0"/>
+        <w:autoSpaceDN w:val="0"/>
+        <w:adjustRightInd w:val="0"/>
+        <w:spacing w:after="0" w:line="240" w:lineRule="auto"/>
+        <w:rPr>
+          <w:rFonts w:ascii="Consolas" w:hAnsi="Consolas" w:cs="Consolas"/>
+          <w:sz w:val="19"/>
+          <w:szCs w:val="19"/>
+        </w:rPr>
+      </w:pPr>
+      <w:r>
+        <w:rPr>
+          <w:rFonts w:ascii="Consolas" w:hAnsi="Consolas" w:cs="Consolas"/>
+          <w:sz w:val="19"/>
+          <w:szCs w:val="19"/>
+        </w:rPr>
+        <w:t>@</w:t>
+      </w:r>
+      <w:proofErr w:type="spellStart"/>
+      <w:r>
+        <w:rPr>
+          <w:rFonts w:ascii="Consolas" w:hAnsi="Consolas" w:cs="Consolas"/>
+          <w:sz w:val="19"/>
+          <w:szCs w:val="19"/>
+        </w:rPr>
+        <w:t>compraRef</w:t>
+      </w:r>
+      <w:proofErr w:type="spellEnd"/>
+      <w:r>
+        <w:rPr>
+          <w:rFonts w:ascii="Consolas" w:hAnsi="Consolas" w:cs="Consolas"/>
+          <w:sz w:val="19"/>
+          <w:szCs w:val="19"/>
+        </w:rPr>
+        <w:t xml:space="preserve"> AS </w:t>
+      </w:r>
+      <w:proofErr w:type="spellStart"/>
+      <w:r>
+        <w:rPr>
+          <w:rFonts w:ascii="Consolas" w:hAnsi="Consolas" w:cs="Consolas"/>
+          <w:sz w:val="19"/>
+          <w:szCs w:val="19"/>
+        </w:rPr>
+        <w:t>int</w:t>
+      </w:r>
+      <w:proofErr w:type="spellEnd"/>
+      <w:r>
+        <w:rPr>
+          <w:rFonts w:ascii="Consolas" w:hAnsi="Consolas" w:cs="Consolas"/>
+          <w:sz w:val="19"/>
+          <w:szCs w:val="19"/>
+        </w:rPr>
+        <w:t>,</w:t>
+      </w:r>
+    </w:p>
+    <w:p>
+      <w:pPr>
+        <w:pStyle w:val="Prrafodelista"/>
+        <w:autoSpaceDE w:val="0"/>
+        <w:autoSpaceDN w:val="0"/>
+        <w:adjustRightInd w:val="0"/>
+        <w:spacing w:after="0" w:line="240" w:lineRule="auto"/>
+        <w:rPr>
+          <w:rFonts w:ascii="Consolas" w:hAnsi="Consolas" w:cs="Consolas"/>
+          <w:sz w:val="19"/>
+          <w:szCs w:val="19"/>
+        </w:rPr>
+      </w:pPr>
+      <w:r>
+        <w:rPr>
+          <w:rFonts w:ascii="Consolas" w:hAnsi="Consolas" w:cs="Consolas"/>
+          <w:sz w:val="19"/>
+          <w:szCs w:val="19"/>
+        </w:rPr>
+        <w:t>@</w:t>
+      </w:r>
+      <w:proofErr w:type="spellStart"/>
+      <w:r>
+        <w:rPr>
+          <w:rFonts w:ascii="Consolas" w:hAnsi="Consolas" w:cs="Consolas"/>
+          <w:sz w:val="19"/>
+          <w:szCs w:val="19"/>
+        </w:rPr>
+        <w:t>viajeRef</w:t>
+      </w:r>
+      <w:proofErr w:type="spellEnd"/>
+      <w:r>
+        <w:rPr>
+          <w:rFonts w:ascii="Consolas" w:hAnsi="Consolas" w:cs="Consolas"/>
+          <w:sz w:val="19"/>
+          <w:szCs w:val="19"/>
+        </w:rPr>
+        <w:t xml:space="preserve"> AS </w:t>
+      </w:r>
+      <w:proofErr w:type="spellStart"/>
+      <w:r>
+        <w:rPr>
+          <w:rFonts w:ascii="Consolas" w:hAnsi="Consolas" w:cs="Consolas"/>
+          <w:sz w:val="19"/>
+          <w:szCs w:val="19"/>
+        </w:rPr>
+        <w:t>int</w:t>
+      </w:r>
+      <w:proofErr w:type="spellEnd"/>
+      <w:r>
+        <w:rPr>
+          <w:rFonts w:ascii="Consolas" w:hAnsi="Consolas" w:cs="Consolas"/>
+          <w:sz w:val="19"/>
+          <w:szCs w:val="19"/>
+        </w:rPr>
+        <w:t>,</w:t>
+      </w:r>
+    </w:p>
+    <w:p>
+      <w:pPr>
+        <w:pStyle w:val="Prrafodelista"/>
+        <w:autoSpaceDE w:val="0"/>
+        <w:autoSpaceDN w:val="0"/>
+        <w:adjustRightInd w:val="0"/>
+        <w:spacing w:after="0" w:line="240" w:lineRule="auto"/>
+        <w:rPr>
+          <w:rFonts w:ascii="Consolas" w:hAnsi="Consolas" w:cs="Consolas"/>
+          <w:sz w:val="19"/>
+          <w:szCs w:val="19"/>
+        </w:rPr>
+      </w:pPr>
+      <w:r>
+        <w:rPr>
+          <w:rFonts w:ascii="Consolas" w:hAnsi="Consolas" w:cs="Consolas"/>
+          <w:sz w:val="19"/>
+          <w:szCs w:val="19"/>
+        </w:rPr>
+        <w:t>@</w:t>
+      </w:r>
+      <w:proofErr w:type="spellStart"/>
+      <w:r>
+        <w:rPr>
+          <w:rFonts w:ascii="Consolas" w:hAnsi="Consolas" w:cs="Consolas"/>
+          <w:sz w:val="19"/>
+          <w:szCs w:val="19"/>
+        </w:rPr>
+        <w:t>dtPasajeros</w:t>
+      </w:r>
+      <w:proofErr w:type="spellEnd"/>
+      <w:r>
+        <w:rPr>
+          <w:rFonts w:ascii="Consolas" w:hAnsi="Consolas" w:cs="Consolas"/>
+          <w:sz w:val="19"/>
+          <w:szCs w:val="19"/>
+        </w:rPr>
+        <w:t xml:space="preserve"> AS </w:t>
+      </w:r>
+      <w:proofErr w:type="spellStart"/>
+      <w:r>
+        <w:rPr>
+          <w:rFonts w:ascii="Consolas" w:hAnsi="Consolas" w:cs="Consolas"/>
+          <w:sz w:val="19"/>
+          <w:szCs w:val="19"/>
+        </w:rPr>
+        <w:t>THE_BTREES.PasajeroDT</w:t>
+      </w:r>
+      <w:proofErr w:type="spellEnd"/>
+      <w:r>
+        <w:rPr>
+          <w:rFonts w:ascii="Consolas" w:hAnsi="Consolas" w:cs="Consolas"/>
+          <w:sz w:val="19"/>
+          <w:szCs w:val="19"/>
+        </w:rPr>
+        <w:t xml:space="preserve"> READONLY</w:t>
+      </w:r>
+    </w:p>
+    <w:p>
+      <w:pPr>
+        <w:autoSpaceDE w:val="0"/>
+        <w:autoSpaceDN w:val="0"/>
+        <w:adjustRightInd w:val="0"/>
+        <w:spacing w:after="0" w:line="240" w:lineRule="auto"/>
+        <w:rPr>
+          <w:rFonts w:ascii="Consolas" w:hAnsi="Consolas" w:cs="Consolas"/>
+          <w:sz w:val="19"/>
+          <w:szCs w:val="19"/>
+        </w:rPr>
+      </w:pPr>
+    </w:p>
+    <w:p>
+      <w:pPr>
+        <w:pStyle w:val="Prrafodelista"/>
+        <w:autoSpaceDE w:val="0"/>
+        <w:autoSpaceDN w:val="0"/>
+        <w:adjustRightInd w:val="0"/>
+        <w:spacing w:after="0" w:line="240" w:lineRule="auto"/>
+        <w:jc w:val="both"/>
+        <w:rPr>
+          <w:rFonts w:cs="Consolas"/>
+          <w:sz w:val="24"/>
+          <w:szCs w:val="24"/>
+        </w:rPr>
+      </w:pPr>
+      <w:r>
+        <w:rPr>
+          <w:rFonts w:cs="Consolas"/>
+          <w:sz w:val="24"/>
+          <w:szCs w:val="24"/>
+        </w:rPr>
+        <w:t>Registra una compra de pasaje, también recibe la compra pero a diferencia de encomienda recibe toda una tabla de pasajeros.</w:t>
+      </w:r>
+    </w:p>
+    <w:p>
+      <w:pPr>
+        <w:pStyle w:val="Prrafodelista"/>
+        <w:autoSpaceDE w:val="0"/>
+        <w:autoSpaceDN w:val="0"/>
+        <w:adjustRightInd w:val="0"/>
+        <w:spacing w:after="0" w:line="240" w:lineRule="auto"/>
+        <w:jc w:val="both"/>
+        <w:rPr>
+          <w:rFonts w:cs="Consolas"/>
+          <w:sz w:val="24"/>
+          <w:szCs w:val="24"/>
+        </w:rPr>
+      </w:pPr>
+    </w:p>
+    <w:p>
+      <w:pPr>
+        <w:pStyle w:val="Prrafodelista"/>
+        <w:numPr>
+          <w:ilvl w:val="0"/>
+          <w:numId w:val="3"/>
+        </w:numPr>
+        <w:autoSpaceDE w:val="0"/>
+        <w:autoSpaceDN w:val="0"/>
+        <w:adjustRightInd w:val="0"/>
+        <w:spacing w:after="0" w:line="240" w:lineRule="auto"/>
+        <w:rPr>
+          <w:rFonts w:ascii="Consolas" w:hAnsi="Consolas" w:cs="Consolas"/>
+          <w:sz w:val="19"/>
+          <w:szCs w:val="19"/>
+        </w:rPr>
+      </w:pPr>
+      <w:r>
+        <w:rPr>
+          <w:rFonts w:ascii="Consolas" w:hAnsi="Consolas" w:cs="Consolas"/>
+          <w:sz w:val="19"/>
+          <w:szCs w:val="19"/>
+        </w:rPr>
+        <w:t>[THE_BTREES].[</w:t>
+      </w:r>
+      <w:proofErr w:type="spellStart"/>
+      <w:r>
+        <w:rPr>
+          <w:rFonts w:ascii="Consolas" w:hAnsi="Consolas" w:cs="Consolas"/>
+          <w:sz w:val="19"/>
+          <w:szCs w:val="19"/>
+        </w:rPr>
+        <w:t>GetCantCuotas</w:t>
+      </w:r>
+      <w:proofErr w:type="spellEnd"/>
+      <w:r>
+        <w:rPr>
+          <w:rFonts w:ascii="Consolas" w:hAnsi="Consolas" w:cs="Consolas"/>
+          <w:sz w:val="19"/>
+          <w:szCs w:val="19"/>
+        </w:rPr>
+        <w:t>]</w:t>
+      </w:r>
+    </w:p>
+    <w:p>
+      <w:pPr>
+        <w:pStyle w:val="Prrafodelista"/>
+        <w:autoSpaceDE w:val="0"/>
+        <w:autoSpaceDN w:val="0"/>
+        <w:adjustRightInd w:val="0"/>
+        <w:spacing w:after="0" w:line="240" w:lineRule="auto"/>
+        <w:rPr>
+          <w:rFonts w:ascii="Consolas" w:hAnsi="Consolas" w:cs="Consolas"/>
+          <w:sz w:val="19"/>
+          <w:szCs w:val="19"/>
+        </w:rPr>
+      </w:pPr>
+      <w:r>
+        <w:rPr>
+          <w:rFonts w:ascii="Consolas" w:hAnsi="Consolas" w:cs="Consolas"/>
+          <w:sz w:val="19"/>
+          <w:szCs w:val="19"/>
+        </w:rPr>
+        <w:t>@</w:t>
+      </w:r>
+      <w:proofErr w:type="spellStart"/>
+      <w:r>
+        <w:rPr>
+          <w:rFonts w:ascii="Consolas" w:hAnsi="Consolas" w:cs="Consolas"/>
+          <w:sz w:val="19"/>
+          <w:szCs w:val="19"/>
+        </w:rPr>
+        <w:t>TipoTarjetaID</w:t>
+      </w:r>
+      <w:proofErr w:type="spellEnd"/>
+      <w:r>
+        <w:rPr>
+          <w:rFonts w:ascii="Consolas" w:hAnsi="Consolas" w:cs="Consolas"/>
+          <w:sz w:val="19"/>
+          <w:szCs w:val="19"/>
+        </w:rPr>
+        <w:t xml:space="preserve"> </w:t>
+      </w:r>
+      <w:proofErr w:type="spellStart"/>
+      <w:r>
+        <w:rPr>
+          <w:rFonts w:ascii="Consolas" w:hAnsi="Consolas" w:cs="Consolas"/>
+          <w:sz w:val="19"/>
+          <w:szCs w:val="19"/>
+        </w:rPr>
+        <w:t>int</w:t>
+      </w:r>
+      <w:proofErr w:type="spellEnd"/>
+      <w:r>
+        <w:rPr>
+          <w:rFonts w:ascii="Consolas" w:hAnsi="Consolas" w:cs="Consolas"/>
+          <w:sz w:val="19"/>
+          <w:szCs w:val="19"/>
+        </w:rPr>
+        <w:t>,</w:t>
+      </w:r>
+    </w:p>
+    <w:p>
+      <w:pPr>
+        <w:pStyle w:val="Prrafodelista"/>
+        <w:autoSpaceDE w:val="0"/>
+        <w:autoSpaceDN w:val="0"/>
+        <w:adjustRightInd w:val="0"/>
+        <w:spacing w:after="0" w:line="240" w:lineRule="auto"/>
+        <w:rPr>
+          <w:rFonts w:ascii="Consolas" w:hAnsi="Consolas" w:cs="Consolas"/>
+          <w:sz w:val="19"/>
+          <w:szCs w:val="19"/>
+        </w:rPr>
+      </w:pPr>
+      <w:r>
+        <w:rPr>
+          <w:rFonts w:ascii="Consolas" w:hAnsi="Consolas" w:cs="Consolas"/>
+          <w:sz w:val="19"/>
+          <w:szCs w:val="19"/>
+        </w:rPr>
+        <w:t>@</w:t>
+      </w:r>
+      <w:proofErr w:type="spellStart"/>
+      <w:r>
+        <w:rPr>
+          <w:rFonts w:ascii="Consolas" w:hAnsi="Consolas" w:cs="Consolas"/>
+          <w:sz w:val="19"/>
+          <w:szCs w:val="19"/>
+        </w:rPr>
+        <w:t>CantCuotas</w:t>
+      </w:r>
+      <w:proofErr w:type="spellEnd"/>
+      <w:r>
+        <w:rPr>
+          <w:rFonts w:ascii="Consolas" w:hAnsi="Consolas" w:cs="Consolas"/>
+          <w:sz w:val="19"/>
+          <w:szCs w:val="19"/>
+        </w:rPr>
+        <w:t xml:space="preserve"> </w:t>
+      </w:r>
+      <w:proofErr w:type="spellStart"/>
+      <w:r>
+        <w:rPr>
+          <w:rFonts w:ascii="Consolas" w:hAnsi="Consolas" w:cs="Consolas"/>
+          <w:sz w:val="19"/>
+          <w:szCs w:val="19"/>
+        </w:rPr>
+        <w:t>int</w:t>
+      </w:r>
+      <w:proofErr w:type="spellEnd"/>
+      <w:r>
+        <w:rPr>
+          <w:rFonts w:ascii="Consolas" w:hAnsi="Consolas" w:cs="Consolas"/>
+          <w:sz w:val="19"/>
+          <w:szCs w:val="19"/>
+        </w:rPr>
+        <w:t xml:space="preserve"> OUTPUT</w:t>
+      </w:r>
+    </w:p>
+    <w:p>
+      <w:pPr>
+        <w:autoSpaceDE w:val="0"/>
+        <w:autoSpaceDN w:val="0"/>
+        <w:adjustRightInd w:val="0"/>
+        <w:spacing w:after="0" w:line="240" w:lineRule="auto"/>
+        <w:rPr>
+          <w:rFonts w:ascii="Consolas" w:hAnsi="Consolas" w:cs="Consolas"/>
+          <w:sz w:val="19"/>
+          <w:szCs w:val="19"/>
+        </w:rPr>
+      </w:pPr>
+    </w:p>
+    <w:p>
+      <w:pPr>
+        <w:pStyle w:val="Prrafodelista"/>
+        <w:autoSpaceDE w:val="0"/>
+        <w:autoSpaceDN w:val="0"/>
+        <w:adjustRightInd w:val="0"/>
+        <w:spacing w:after="0" w:line="240" w:lineRule="auto"/>
+        <w:jc w:val="both"/>
+        <w:rPr>
+          <w:rFonts w:cs="Consolas"/>
+          <w:sz w:val="24"/>
+          <w:szCs w:val="24"/>
+        </w:rPr>
+      </w:pPr>
+      <w:r>
+        <w:rPr>
+          <w:rFonts w:cs="Consolas"/>
+          <w:sz w:val="24"/>
+          <w:szCs w:val="24"/>
+        </w:rPr>
+        <w:t>Devuelve la cantidad de cuotas máxima que permite el tipo de tarjeta que se pasa por parámetro.</w:t>
+      </w:r>
+    </w:p>
+    <w:p>
+      <w:pPr>
+        <w:pStyle w:val="Prrafodelista"/>
+        <w:autoSpaceDE w:val="0"/>
+        <w:autoSpaceDN w:val="0"/>
+        <w:adjustRightInd w:val="0"/>
+        <w:spacing w:after="0" w:line="240" w:lineRule="auto"/>
+        <w:jc w:val="both"/>
+        <w:rPr>
+          <w:rFonts w:cs="Consolas"/>
+          <w:sz w:val="24"/>
+          <w:szCs w:val="24"/>
+        </w:rPr>
+      </w:pPr>
+    </w:p>
+    <w:p>
+      <w:pPr>
+        <w:pStyle w:val="Prrafodelista"/>
+        <w:numPr>
+          <w:ilvl w:val="0"/>
+          <w:numId w:val="3"/>
+        </w:numPr>
+        <w:autoSpaceDE w:val="0"/>
+        <w:autoSpaceDN w:val="0"/>
+        <w:adjustRightInd w:val="0"/>
+        <w:spacing w:after="0" w:line="240" w:lineRule="auto"/>
+        <w:rPr>
+          <w:rFonts w:ascii="Consolas" w:hAnsi="Consolas" w:cs="Consolas"/>
+          <w:sz w:val="19"/>
+          <w:szCs w:val="19"/>
+        </w:rPr>
+      </w:pPr>
+      <w:r>
+        <w:rPr>
+          <w:rFonts w:ascii="Consolas" w:hAnsi="Consolas" w:cs="Consolas"/>
+          <w:sz w:val="19"/>
+          <w:szCs w:val="19"/>
+        </w:rPr>
+        <w:t>[THE_BTREES].[</w:t>
+      </w:r>
+      <w:proofErr w:type="spellStart"/>
+      <w:r>
+        <w:rPr>
+          <w:rFonts w:ascii="Consolas" w:hAnsi="Consolas" w:cs="Consolas"/>
+          <w:sz w:val="19"/>
+          <w:szCs w:val="19"/>
+        </w:rPr>
+        <w:t>GetCantMillasDisponibles</w:t>
+      </w:r>
+      <w:proofErr w:type="spellEnd"/>
+      <w:r>
+        <w:rPr>
+          <w:rFonts w:ascii="Consolas" w:hAnsi="Consolas" w:cs="Consolas"/>
+          <w:sz w:val="19"/>
+          <w:szCs w:val="19"/>
+        </w:rPr>
+        <w:t>]</w:t>
+      </w:r>
+    </w:p>
+    <w:p>
+      <w:pPr>
+        <w:pStyle w:val="Prrafodelista"/>
+        <w:autoSpaceDE w:val="0"/>
+        <w:autoSpaceDN w:val="0"/>
+        <w:adjustRightInd w:val="0"/>
+        <w:spacing w:after="0" w:line="240" w:lineRule="auto"/>
+        <w:rPr>
+          <w:rFonts w:ascii="Consolas" w:hAnsi="Consolas" w:cs="Consolas"/>
+          <w:sz w:val="19"/>
+          <w:szCs w:val="19"/>
+        </w:rPr>
+      </w:pPr>
+      <w:r>
+        <w:rPr>
+          <w:rFonts w:ascii="Consolas" w:hAnsi="Consolas" w:cs="Consolas"/>
+          <w:sz w:val="19"/>
+          <w:szCs w:val="19"/>
+        </w:rPr>
+        <w:t xml:space="preserve">@Apellido </w:t>
+      </w:r>
+      <w:proofErr w:type="spellStart"/>
+      <w:proofErr w:type="gramStart"/>
+      <w:r>
+        <w:rPr>
+          <w:rFonts w:ascii="Consolas" w:hAnsi="Consolas" w:cs="Consolas"/>
+          <w:sz w:val="19"/>
+          <w:szCs w:val="19"/>
+        </w:rPr>
+        <w:t>varchar</w:t>
+      </w:r>
+      <w:proofErr w:type="spellEnd"/>
+      <w:r>
+        <w:rPr>
+          <w:rFonts w:ascii="Consolas" w:hAnsi="Consolas" w:cs="Consolas"/>
+          <w:sz w:val="19"/>
+          <w:szCs w:val="19"/>
+        </w:rPr>
+        <w:t>(</w:t>
+      </w:r>
+      <w:proofErr w:type="gramEnd"/>
+      <w:r>
+        <w:rPr>
+          <w:rFonts w:ascii="Consolas" w:hAnsi="Consolas" w:cs="Consolas"/>
+          <w:sz w:val="19"/>
+          <w:szCs w:val="19"/>
+        </w:rPr>
+        <w:t xml:space="preserve">50), </w:t>
+      </w:r>
+    </w:p>
+    <w:p>
+      <w:pPr>
+        <w:pStyle w:val="Prrafodelista"/>
+        <w:autoSpaceDE w:val="0"/>
+        <w:autoSpaceDN w:val="0"/>
+        <w:adjustRightInd w:val="0"/>
+        <w:spacing w:after="0" w:line="240" w:lineRule="auto"/>
+        <w:rPr>
+          <w:rFonts w:ascii="Consolas" w:hAnsi="Consolas" w:cs="Consolas"/>
+          <w:sz w:val="19"/>
+          <w:szCs w:val="19"/>
+        </w:rPr>
+      </w:pPr>
+      <w:r>
+        <w:rPr>
+          <w:rFonts w:ascii="Consolas" w:hAnsi="Consolas" w:cs="Consolas"/>
+          <w:sz w:val="19"/>
+          <w:szCs w:val="19"/>
+        </w:rPr>
+        <w:t xml:space="preserve">@DNI </w:t>
+      </w:r>
+      <w:proofErr w:type="spellStart"/>
+      <w:proofErr w:type="gramStart"/>
+      <w:r>
+        <w:rPr>
+          <w:rFonts w:ascii="Consolas" w:hAnsi="Consolas" w:cs="Consolas"/>
+          <w:sz w:val="19"/>
+          <w:szCs w:val="19"/>
+        </w:rPr>
+        <w:t>varchar</w:t>
+      </w:r>
+      <w:proofErr w:type="spellEnd"/>
+      <w:r>
+        <w:rPr>
+          <w:rFonts w:ascii="Consolas" w:hAnsi="Consolas" w:cs="Consolas"/>
+          <w:sz w:val="19"/>
+          <w:szCs w:val="19"/>
+        </w:rPr>
+        <w:t>(</w:t>
+      </w:r>
+      <w:proofErr w:type="gramEnd"/>
+      <w:r>
+        <w:rPr>
+          <w:rFonts w:ascii="Consolas" w:hAnsi="Consolas" w:cs="Consolas"/>
+          <w:sz w:val="19"/>
+          <w:szCs w:val="19"/>
+        </w:rPr>
+        <w:t>15),</w:t>
+      </w:r>
+    </w:p>
+    <w:p>
+      <w:pPr>
+        <w:pStyle w:val="Prrafodelista"/>
+        <w:autoSpaceDE w:val="0"/>
+        <w:autoSpaceDN w:val="0"/>
+        <w:adjustRightInd w:val="0"/>
+        <w:spacing w:after="0" w:line="240" w:lineRule="auto"/>
+        <w:rPr>
+          <w:rFonts w:ascii="Consolas" w:hAnsi="Consolas" w:cs="Consolas"/>
+          <w:sz w:val="19"/>
+          <w:szCs w:val="19"/>
+        </w:rPr>
+      </w:pPr>
+      <w:r>
+        <w:rPr>
+          <w:rFonts w:ascii="Consolas" w:hAnsi="Consolas" w:cs="Consolas"/>
+          <w:sz w:val="19"/>
+          <w:szCs w:val="19"/>
+        </w:rPr>
+        <w:t xml:space="preserve">@Fecha </w:t>
+      </w:r>
+      <w:proofErr w:type="spellStart"/>
+      <w:r>
+        <w:rPr>
+          <w:rFonts w:ascii="Consolas" w:hAnsi="Consolas" w:cs="Consolas"/>
+          <w:sz w:val="19"/>
+          <w:szCs w:val="19"/>
+        </w:rPr>
+        <w:t>datetime</w:t>
+      </w:r>
+      <w:proofErr w:type="spellEnd"/>
+      <w:r>
+        <w:rPr>
+          <w:rFonts w:ascii="Consolas" w:hAnsi="Consolas" w:cs="Consolas"/>
+          <w:sz w:val="19"/>
+          <w:szCs w:val="19"/>
+        </w:rPr>
+        <w:t>,</w:t>
+      </w:r>
+    </w:p>
+    <w:p>
+      <w:pPr>
+        <w:pStyle w:val="Prrafodelista"/>
+        <w:autoSpaceDE w:val="0"/>
+        <w:autoSpaceDN w:val="0"/>
+        <w:adjustRightInd w:val="0"/>
+        <w:spacing w:after="0" w:line="240" w:lineRule="auto"/>
+        <w:rPr>
+          <w:rFonts w:ascii="Consolas" w:hAnsi="Consolas" w:cs="Consolas"/>
+          <w:sz w:val="19"/>
+          <w:szCs w:val="19"/>
+        </w:rPr>
+      </w:pPr>
+      <w:r>
+        <w:rPr>
+          <w:rFonts w:ascii="Consolas" w:hAnsi="Consolas" w:cs="Consolas"/>
+          <w:sz w:val="19"/>
+          <w:szCs w:val="19"/>
+        </w:rPr>
+        <w:t>@</w:t>
+      </w:r>
+      <w:proofErr w:type="spellStart"/>
+      <w:r>
+        <w:rPr>
+          <w:rFonts w:ascii="Consolas" w:hAnsi="Consolas" w:cs="Consolas"/>
+          <w:sz w:val="19"/>
+          <w:szCs w:val="19"/>
+        </w:rPr>
+        <w:t>ClienteRef</w:t>
+      </w:r>
+      <w:proofErr w:type="spellEnd"/>
+      <w:r>
+        <w:rPr>
+          <w:rFonts w:ascii="Consolas" w:hAnsi="Consolas" w:cs="Consolas"/>
+          <w:sz w:val="19"/>
+          <w:szCs w:val="19"/>
+        </w:rPr>
+        <w:t xml:space="preserve"> </w:t>
+      </w:r>
+      <w:proofErr w:type="spellStart"/>
+      <w:r>
+        <w:rPr>
+          <w:rFonts w:ascii="Consolas" w:hAnsi="Consolas" w:cs="Consolas"/>
+          <w:sz w:val="19"/>
+          <w:szCs w:val="19"/>
+        </w:rPr>
+        <w:t>int</w:t>
+      </w:r>
+      <w:proofErr w:type="spellEnd"/>
+      <w:r>
+        <w:rPr>
+          <w:rFonts w:ascii="Consolas" w:hAnsi="Consolas" w:cs="Consolas"/>
+          <w:sz w:val="19"/>
+          <w:szCs w:val="19"/>
+        </w:rPr>
+        <w:t xml:space="preserve"> OUTPUT,</w:t>
+      </w:r>
+    </w:p>
+    <w:p>
+      <w:pPr>
+        <w:pStyle w:val="Prrafodelista"/>
+        <w:autoSpaceDE w:val="0"/>
+        <w:autoSpaceDN w:val="0"/>
+        <w:adjustRightInd w:val="0"/>
+        <w:spacing w:after="0" w:line="240" w:lineRule="auto"/>
+        <w:rPr>
+          <w:rFonts w:ascii="Consolas" w:hAnsi="Consolas" w:cs="Consolas"/>
+          <w:sz w:val="19"/>
+          <w:szCs w:val="19"/>
+        </w:rPr>
+      </w:pPr>
+      <w:r>
+        <w:rPr>
+          <w:rFonts w:ascii="Consolas" w:hAnsi="Consolas" w:cs="Consolas"/>
+          <w:sz w:val="19"/>
+          <w:szCs w:val="19"/>
+        </w:rPr>
+        <w:t>@</w:t>
+      </w:r>
+      <w:proofErr w:type="spellStart"/>
+      <w:r>
+        <w:rPr>
+          <w:rFonts w:ascii="Consolas" w:hAnsi="Consolas" w:cs="Consolas"/>
+          <w:sz w:val="19"/>
+          <w:szCs w:val="19"/>
+        </w:rPr>
+        <w:t>CantMillasDisponibles</w:t>
+      </w:r>
+      <w:proofErr w:type="spellEnd"/>
+      <w:r>
+        <w:rPr>
+          <w:rFonts w:ascii="Consolas" w:hAnsi="Consolas" w:cs="Consolas"/>
+          <w:sz w:val="19"/>
+          <w:szCs w:val="19"/>
+        </w:rPr>
+        <w:t xml:space="preserve"> </w:t>
+      </w:r>
+      <w:proofErr w:type="spellStart"/>
+      <w:r>
+        <w:rPr>
+          <w:rFonts w:ascii="Consolas" w:hAnsi="Consolas" w:cs="Consolas"/>
+          <w:sz w:val="19"/>
+          <w:szCs w:val="19"/>
+        </w:rPr>
+        <w:t>int</w:t>
+      </w:r>
+      <w:proofErr w:type="spellEnd"/>
+      <w:r>
+        <w:rPr>
+          <w:rFonts w:ascii="Consolas" w:hAnsi="Consolas" w:cs="Consolas"/>
+          <w:sz w:val="19"/>
+          <w:szCs w:val="19"/>
+        </w:rPr>
+        <w:t xml:space="preserve"> OUTPUT</w:t>
+      </w:r>
+    </w:p>
+    <w:p>
+      <w:pPr>
+        <w:autoSpaceDE w:val="0"/>
+        <w:autoSpaceDN w:val="0"/>
+        <w:adjustRightInd w:val="0"/>
+        <w:spacing w:after="0" w:line="240" w:lineRule="auto"/>
+        <w:rPr>
+          <w:rFonts w:ascii="Consolas" w:hAnsi="Consolas" w:cs="Consolas"/>
+          <w:sz w:val="19"/>
+          <w:szCs w:val="19"/>
+        </w:rPr>
+      </w:pPr>
+    </w:p>
+    <w:p>
+      <w:pPr>
+        <w:pStyle w:val="Prrafodelista"/>
+        <w:autoSpaceDE w:val="0"/>
+        <w:autoSpaceDN w:val="0"/>
+        <w:adjustRightInd w:val="0"/>
+        <w:spacing w:after="0" w:line="240" w:lineRule="auto"/>
+        <w:jc w:val="both"/>
+        <w:rPr>
+          <w:rFonts w:cs="Consolas"/>
+          <w:sz w:val="24"/>
+          <w:szCs w:val="24"/>
+        </w:rPr>
+      </w:pPr>
+      <w:r>
+        <w:rPr>
+          <w:rFonts w:cs="Consolas"/>
+          <w:sz w:val="24"/>
+          <w:szCs w:val="24"/>
+        </w:rPr>
+        <w:t>Devuelve la cantidad</w:t>
+      </w:r>
+      <w:r>
+        <w:rPr>
+          <w:rFonts w:cs="Consolas"/>
+          <w:sz w:val="24"/>
+          <w:szCs w:val="24"/>
+        </w:rPr>
+        <w:t xml:space="preserve"> de millas disponibles que tiene un determinado cliente, además devuelve su ID.</w:t>
+      </w:r>
+      <w:r>
+        <w:rPr>
+          <w:rFonts w:cs="Consolas"/>
+          <w:sz w:val="24"/>
+          <w:szCs w:val="24"/>
+        </w:rPr>
+        <w:t xml:space="preserve"> Esto es útil ya que ahorra un JOIN al hacer el canje de productos.</w:t>
+      </w:r>
+    </w:p>
+    <w:p>
+      <w:pPr>
+        <w:pStyle w:val="Prrafodelista"/>
+        <w:autoSpaceDE w:val="0"/>
+        <w:autoSpaceDN w:val="0"/>
+        <w:adjustRightInd w:val="0"/>
+        <w:spacing w:after="0" w:line="240" w:lineRule="auto"/>
+        <w:jc w:val="both"/>
+        <w:rPr>
+          <w:rFonts w:cs="Consolas"/>
+          <w:sz w:val="24"/>
+          <w:szCs w:val="24"/>
+        </w:rPr>
+      </w:pPr>
+    </w:p>
+    <w:p>
+      <w:pPr>
+        <w:pStyle w:val="Prrafodelista"/>
+        <w:numPr>
+          <w:ilvl w:val="0"/>
+          <w:numId w:val="3"/>
+        </w:numPr>
+        <w:autoSpaceDE w:val="0"/>
+        <w:autoSpaceDN w:val="0"/>
+        <w:adjustRightInd w:val="0"/>
+        <w:spacing w:after="0" w:line="240" w:lineRule="auto"/>
+        <w:rPr>
+          <w:rFonts w:ascii="Consolas" w:hAnsi="Consolas" w:cs="Consolas"/>
+          <w:sz w:val="19"/>
+          <w:szCs w:val="19"/>
+        </w:rPr>
+      </w:pPr>
+      <w:r>
+        <w:rPr>
+          <w:rFonts w:ascii="Consolas" w:hAnsi="Consolas" w:cs="Consolas"/>
+          <w:sz w:val="19"/>
+          <w:szCs w:val="19"/>
+        </w:rPr>
+        <w:t>[THE_BTREES].[</w:t>
+      </w:r>
+      <w:proofErr w:type="spellStart"/>
+      <w:r>
+        <w:rPr>
+          <w:rFonts w:ascii="Consolas" w:hAnsi="Consolas" w:cs="Consolas"/>
+          <w:sz w:val="19"/>
+          <w:szCs w:val="19"/>
+        </w:rPr>
+        <w:t>GetDatosCliente</w:t>
+      </w:r>
+      <w:proofErr w:type="spellEnd"/>
+      <w:r>
+        <w:rPr>
+          <w:rFonts w:ascii="Consolas" w:hAnsi="Consolas" w:cs="Consolas"/>
+          <w:sz w:val="19"/>
+          <w:szCs w:val="19"/>
+        </w:rPr>
+        <w:t>]</w:t>
+      </w:r>
+    </w:p>
+    <w:p>
+      <w:pPr>
+        <w:autoSpaceDE w:val="0"/>
+        <w:autoSpaceDN w:val="0"/>
+        <w:adjustRightInd w:val="0"/>
+        <w:spacing w:after="0" w:line="240" w:lineRule="auto"/>
+        <w:ind w:left="360"/>
+        <w:rPr>
+          <w:rFonts w:ascii="Consolas" w:hAnsi="Consolas" w:cs="Consolas"/>
+          <w:sz w:val="19"/>
+          <w:szCs w:val="19"/>
+        </w:rPr>
+      </w:pPr>
+      <w:r>
+        <w:rPr>
+          <w:rFonts w:ascii="Consolas" w:hAnsi="Consolas" w:cs="Consolas"/>
+          <w:sz w:val="19"/>
+          <w:szCs w:val="19"/>
+        </w:rPr>
+        <w:t xml:space="preserve">   </w:t>
+      </w:r>
+      <w:r>
+        <w:rPr>
+          <w:rFonts w:ascii="Consolas" w:hAnsi="Consolas" w:cs="Consolas"/>
+          <w:sz w:val="19"/>
+          <w:szCs w:val="19"/>
+        </w:rPr>
+        <w:t xml:space="preserve">@nombre AS </w:t>
+      </w:r>
+      <w:proofErr w:type="spellStart"/>
+      <w:proofErr w:type="gramStart"/>
+      <w:r>
+        <w:rPr>
+          <w:rFonts w:ascii="Consolas" w:hAnsi="Consolas" w:cs="Consolas"/>
+          <w:sz w:val="19"/>
+          <w:szCs w:val="19"/>
+        </w:rPr>
+        <w:t>varchar</w:t>
+      </w:r>
+      <w:proofErr w:type="spellEnd"/>
+      <w:r>
+        <w:rPr>
+          <w:rFonts w:ascii="Consolas" w:hAnsi="Consolas" w:cs="Consolas"/>
+          <w:sz w:val="19"/>
+          <w:szCs w:val="19"/>
+        </w:rPr>
+        <w:t>(</w:t>
+      </w:r>
+      <w:proofErr w:type="gramEnd"/>
+      <w:r>
+        <w:rPr>
+          <w:rFonts w:ascii="Consolas" w:hAnsi="Consolas" w:cs="Consolas"/>
+          <w:sz w:val="19"/>
+          <w:szCs w:val="19"/>
+        </w:rPr>
+        <w:t>50),</w:t>
+      </w:r>
+    </w:p>
+    <w:p>
+      <w:pPr>
+        <w:pStyle w:val="Prrafodelista"/>
+        <w:autoSpaceDE w:val="0"/>
+        <w:autoSpaceDN w:val="0"/>
+        <w:adjustRightInd w:val="0"/>
+        <w:spacing w:after="0" w:line="240" w:lineRule="auto"/>
+        <w:rPr>
+          <w:rFonts w:ascii="Consolas" w:hAnsi="Consolas" w:cs="Consolas"/>
+          <w:sz w:val="19"/>
+          <w:szCs w:val="19"/>
+        </w:rPr>
+      </w:pPr>
+      <w:r>
+        <w:rPr>
+          <w:rFonts w:ascii="Consolas" w:hAnsi="Consolas" w:cs="Consolas"/>
+          <w:sz w:val="19"/>
+          <w:szCs w:val="19"/>
+        </w:rPr>
+        <w:t xml:space="preserve">@apellido AS </w:t>
+      </w:r>
+      <w:proofErr w:type="spellStart"/>
+      <w:proofErr w:type="gramStart"/>
+      <w:r>
+        <w:rPr>
+          <w:rFonts w:ascii="Consolas" w:hAnsi="Consolas" w:cs="Consolas"/>
+          <w:sz w:val="19"/>
+          <w:szCs w:val="19"/>
+        </w:rPr>
+        <w:t>varchar</w:t>
+      </w:r>
+      <w:proofErr w:type="spellEnd"/>
+      <w:r>
+        <w:rPr>
+          <w:rFonts w:ascii="Consolas" w:hAnsi="Consolas" w:cs="Consolas"/>
+          <w:sz w:val="19"/>
+          <w:szCs w:val="19"/>
+        </w:rPr>
+        <w:t>(</w:t>
+      </w:r>
+      <w:proofErr w:type="gramEnd"/>
+      <w:r>
+        <w:rPr>
+          <w:rFonts w:ascii="Consolas" w:hAnsi="Consolas" w:cs="Consolas"/>
+          <w:sz w:val="19"/>
+          <w:szCs w:val="19"/>
+        </w:rPr>
+        <w:t>50),</w:t>
+      </w:r>
+    </w:p>
+    <w:p>
+      <w:pPr>
+        <w:pStyle w:val="Prrafodelista"/>
+        <w:autoSpaceDE w:val="0"/>
+        <w:autoSpaceDN w:val="0"/>
+        <w:adjustRightInd w:val="0"/>
+        <w:spacing w:after="0" w:line="240" w:lineRule="auto"/>
+        <w:rPr>
+          <w:rFonts w:ascii="Consolas" w:hAnsi="Consolas" w:cs="Consolas"/>
+          <w:sz w:val="19"/>
+          <w:szCs w:val="19"/>
+        </w:rPr>
+      </w:pPr>
+      <w:r>
+        <w:rPr>
+          <w:rFonts w:ascii="Consolas" w:hAnsi="Consolas" w:cs="Consolas"/>
+          <w:sz w:val="19"/>
+          <w:szCs w:val="19"/>
+        </w:rPr>
+        <w:t>@</w:t>
+      </w:r>
+      <w:proofErr w:type="spellStart"/>
+      <w:r>
+        <w:rPr>
+          <w:rFonts w:ascii="Consolas" w:hAnsi="Consolas" w:cs="Consolas"/>
+          <w:sz w:val="19"/>
+          <w:szCs w:val="19"/>
+        </w:rPr>
+        <w:t>dni</w:t>
+      </w:r>
+      <w:proofErr w:type="spellEnd"/>
+      <w:r>
+        <w:rPr>
+          <w:rFonts w:ascii="Consolas" w:hAnsi="Consolas" w:cs="Consolas"/>
+          <w:sz w:val="19"/>
+          <w:szCs w:val="19"/>
+        </w:rPr>
+        <w:t xml:space="preserve"> AS </w:t>
+      </w:r>
+      <w:proofErr w:type="spellStart"/>
+      <w:r>
+        <w:rPr>
+          <w:rFonts w:ascii="Consolas" w:hAnsi="Consolas" w:cs="Consolas"/>
+          <w:sz w:val="19"/>
+          <w:szCs w:val="19"/>
+        </w:rPr>
+        <w:t>int</w:t>
+      </w:r>
+      <w:proofErr w:type="spellEnd"/>
+    </w:p>
+    <w:p>
+      <w:pPr>
+        <w:autoSpaceDE w:val="0"/>
+        <w:autoSpaceDN w:val="0"/>
+        <w:adjustRightInd w:val="0"/>
+        <w:spacing w:after="0" w:line="240" w:lineRule="auto"/>
+        <w:rPr>
+          <w:rFonts w:ascii="Consolas" w:hAnsi="Consolas" w:cs="Consolas"/>
+          <w:sz w:val="19"/>
+          <w:szCs w:val="19"/>
+        </w:rPr>
+      </w:pPr>
+    </w:p>
+    <w:p>
+      <w:pPr>
+        <w:pStyle w:val="Prrafodelista"/>
+        <w:autoSpaceDE w:val="0"/>
+        <w:autoSpaceDN w:val="0"/>
+        <w:adjustRightInd w:val="0"/>
+        <w:spacing w:after="0" w:line="240" w:lineRule="auto"/>
+        <w:jc w:val="both"/>
+        <w:rPr>
+          <w:rFonts w:cs="Consolas"/>
+          <w:sz w:val="24"/>
+          <w:szCs w:val="24"/>
+        </w:rPr>
+      </w:pPr>
+      <w:r>
+        <w:rPr>
+          <w:rFonts w:cs="Consolas"/>
+          <w:sz w:val="24"/>
+          <w:szCs w:val="24"/>
+        </w:rPr>
+        <w:t xml:space="preserve">Ejecuta una </w:t>
+      </w:r>
+      <w:proofErr w:type="spellStart"/>
+      <w:r>
+        <w:rPr>
+          <w:rFonts w:cs="Consolas"/>
+          <w:sz w:val="24"/>
+          <w:szCs w:val="24"/>
+        </w:rPr>
+        <w:t>query</w:t>
+      </w:r>
+      <w:proofErr w:type="spellEnd"/>
+      <w:r>
+        <w:rPr>
+          <w:rFonts w:cs="Consolas"/>
+          <w:sz w:val="24"/>
+          <w:szCs w:val="24"/>
+        </w:rPr>
+        <w:t xml:space="preserve"> que trae los datos del cliente. Esto se usa principalmente a la hora de llenar los campos al hacer una compra, cuando el cliente escribe su nombre, apellido y DNI se ejecuta y completa automáticamente los otros campos restantes. No se pudo hacer que esto funcione solo con el DNI ya que en la base hay clientes que tienen un mismo DNI, y por ello tuvimos que pedir datos adicionales.</w:t>
+      </w:r>
+    </w:p>
+    <w:p>
+      <w:pPr>
+        <w:pStyle w:val="Prrafodelista"/>
+        <w:autoSpaceDE w:val="0"/>
+        <w:autoSpaceDN w:val="0"/>
+        <w:adjustRightInd w:val="0"/>
+        <w:spacing w:after="0" w:line="240" w:lineRule="auto"/>
+        <w:jc w:val="both"/>
+        <w:rPr>
+          <w:rFonts w:cs="Consolas"/>
+          <w:sz w:val="24"/>
+          <w:szCs w:val="24"/>
+        </w:rPr>
+      </w:pPr>
+    </w:p>
+    <w:p>
+      <w:pPr>
+        <w:pStyle w:val="Prrafodelista"/>
+        <w:numPr>
+          <w:ilvl w:val="0"/>
+          <w:numId w:val="3"/>
+        </w:numPr>
+        <w:autoSpaceDE w:val="0"/>
+        <w:autoSpaceDN w:val="0"/>
+        <w:adjustRightInd w:val="0"/>
+        <w:spacing w:after="0" w:line="240" w:lineRule="auto"/>
+        <w:rPr>
+          <w:rFonts w:ascii="Consolas" w:hAnsi="Consolas" w:cs="Consolas"/>
+          <w:sz w:val="19"/>
+          <w:szCs w:val="19"/>
+        </w:rPr>
+      </w:pPr>
+      <w:r>
+        <w:rPr>
+          <w:rFonts w:cs="Consolas"/>
+          <w:sz w:val="24"/>
+          <w:szCs w:val="24"/>
+        </w:rPr>
+        <w:lastRenderedPageBreak/>
+        <w:t xml:space="preserve"> </w:t>
+      </w:r>
+      <w:r>
+        <w:rPr>
+          <w:rFonts w:ascii="Consolas" w:hAnsi="Consolas" w:cs="Consolas"/>
+          <w:sz w:val="19"/>
+          <w:szCs w:val="19"/>
+        </w:rPr>
+        <w:t>[THE_BTREES].[</w:t>
+      </w:r>
+      <w:proofErr w:type="spellStart"/>
+      <w:r>
+        <w:rPr>
+          <w:rFonts w:ascii="Consolas" w:hAnsi="Consolas" w:cs="Consolas"/>
+          <w:sz w:val="19"/>
+          <w:szCs w:val="19"/>
+        </w:rPr>
+        <w:t>Get</w:t>
+      </w:r>
+      <w:r>
+        <w:rPr>
+          <w:rFonts w:ascii="Consolas" w:hAnsi="Consolas" w:cs="Consolas"/>
+          <w:sz w:val="19"/>
+          <w:szCs w:val="19"/>
+        </w:rPr>
+        <w:t>ListadoTransaccionesMillas</w:t>
+      </w:r>
+      <w:proofErr w:type="spellEnd"/>
+      <w:r>
+        <w:rPr>
+          <w:rFonts w:ascii="Consolas" w:hAnsi="Consolas" w:cs="Consolas"/>
+          <w:sz w:val="19"/>
+          <w:szCs w:val="19"/>
+        </w:rPr>
+        <w:t>]</w:t>
+      </w:r>
+    </w:p>
+    <w:p>
+      <w:pPr>
+        <w:pStyle w:val="Prrafodelista"/>
+        <w:autoSpaceDE w:val="0"/>
+        <w:autoSpaceDN w:val="0"/>
+        <w:adjustRightInd w:val="0"/>
+        <w:spacing w:after="0" w:line="240" w:lineRule="auto"/>
+        <w:rPr>
+          <w:rFonts w:ascii="Consolas" w:hAnsi="Consolas" w:cs="Consolas"/>
+          <w:sz w:val="19"/>
+          <w:szCs w:val="19"/>
+        </w:rPr>
+      </w:pPr>
+      <w:r>
+        <w:rPr>
+          <w:rFonts w:ascii="Consolas" w:hAnsi="Consolas" w:cs="Consolas"/>
+          <w:sz w:val="19"/>
+          <w:szCs w:val="19"/>
+        </w:rPr>
+        <w:t>@</w:t>
+      </w:r>
+      <w:proofErr w:type="spellStart"/>
+      <w:r>
+        <w:rPr>
+          <w:rFonts w:ascii="Consolas" w:hAnsi="Consolas" w:cs="Consolas"/>
+          <w:sz w:val="19"/>
+          <w:szCs w:val="19"/>
+        </w:rPr>
+        <w:t>ClienteRef</w:t>
+      </w:r>
+      <w:proofErr w:type="spellEnd"/>
+      <w:r>
+        <w:rPr>
+          <w:rFonts w:ascii="Consolas" w:hAnsi="Consolas" w:cs="Consolas"/>
+          <w:sz w:val="19"/>
+          <w:szCs w:val="19"/>
+        </w:rPr>
+        <w:t xml:space="preserve"> </w:t>
+      </w:r>
+      <w:proofErr w:type="spellStart"/>
+      <w:r>
+        <w:rPr>
+          <w:rFonts w:ascii="Consolas" w:hAnsi="Consolas" w:cs="Consolas"/>
+          <w:sz w:val="19"/>
+          <w:szCs w:val="19"/>
+        </w:rPr>
+        <w:t>int</w:t>
+      </w:r>
+      <w:proofErr w:type="spellEnd"/>
+      <w:r>
+        <w:rPr>
+          <w:rFonts w:ascii="Consolas" w:hAnsi="Consolas" w:cs="Consolas"/>
+          <w:sz w:val="19"/>
+          <w:szCs w:val="19"/>
+        </w:rPr>
+        <w:t>,</w:t>
+      </w:r>
+    </w:p>
+    <w:p>
+      <w:pPr>
+        <w:pStyle w:val="Prrafodelista"/>
+        <w:autoSpaceDE w:val="0"/>
+        <w:autoSpaceDN w:val="0"/>
+        <w:adjustRightInd w:val="0"/>
+        <w:spacing w:after="0" w:line="240" w:lineRule="auto"/>
+        <w:rPr>
+          <w:rFonts w:ascii="Consolas" w:hAnsi="Consolas" w:cs="Consolas"/>
+          <w:sz w:val="19"/>
+          <w:szCs w:val="19"/>
+        </w:rPr>
+      </w:pPr>
+      <w:r>
+        <w:rPr>
+          <w:rFonts w:ascii="Consolas" w:hAnsi="Consolas" w:cs="Consolas"/>
+          <w:sz w:val="19"/>
+          <w:szCs w:val="19"/>
+        </w:rPr>
+        <w:t xml:space="preserve">@Fecha </w:t>
+      </w:r>
+      <w:proofErr w:type="spellStart"/>
+      <w:r>
+        <w:rPr>
+          <w:rFonts w:ascii="Consolas" w:hAnsi="Consolas" w:cs="Consolas"/>
+          <w:sz w:val="19"/>
+          <w:szCs w:val="19"/>
+        </w:rPr>
+        <w:t>datetime</w:t>
+      </w:r>
+      <w:proofErr w:type="spellEnd"/>
+    </w:p>
+    <w:p>
+      <w:pPr>
+        <w:autoSpaceDE w:val="0"/>
+        <w:autoSpaceDN w:val="0"/>
+        <w:adjustRightInd w:val="0"/>
+        <w:spacing w:after="0" w:line="240" w:lineRule="auto"/>
+        <w:rPr>
+          <w:rFonts w:ascii="Consolas" w:hAnsi="Consolas" w:cs="Consolas"/>
+          <w:sz w:val="19"/>
+          <w:szCs w:val="19"/>
+        </w:rPr>
+      </w:pPr>
+    </w:p>
+    <w:p>
+      <w:pPr>
+        <w:pStyle w:val="Prrafodelista"/>
+        <w:autoSpaceDE w:val="0"/>
+        <w:autoSpaceDN w:val="0"/>
+        <w:adjustRightInd w:val="0"/>
+        <w:spacing w:after="0" w:line="240" w:lineRule="auto"/>
+        <w:jc w:val="both"/>
+        <w:rPr>
+          <w:rFonts w:cs="Consolas"/>
+          <w:sz w:val="24"/>
+          <w:szCs w:val="24"/>
+        </w:rPr>
+      </w:pPr>
+      <w:r>
+        <w:rPr>
+          <w:rFonts w:cs="Consolas"/>
+          <w:sz w:val="24"/>
+          <w:szCs w:val="24"/>
+        </w:rPr>
+        <w:t xml:space="preserve">Devuelve </w:t>
+      </w:r>
+      <w:r>
+        <w:rPr>
+          <w:rFonts w:cs="Consolas"/>
+          <w:sz w:val="24"/>
+          <w:szCs w:val="24"/>
+        </w:rPr>
+        <w:t>un detalle de cada transacción de millas del cliente, de los cuales las millas no estén vencidas.</w:t>
+      </w:r>
+    </w:p>
+    <w:p>
+      <w:pPr>
+        <w:pStyle w:val="Prrafodelista"/>
+        <w:autoSpaceDE w:val="0"/>
+        <w:autoSpaceDN w:val="0"/>
+        <w:adjustRightInd w:val="0"/>
+        <w:spacing w:after="0" w:line="240" w:lineRule="auto"/>
+        <w:jc w:val="both"/>
+        <w:rPr>
+          <w:rFonts w:cs="Consolas"/>
+          <w:sz w:val="24"/>
+          <w:szCs w:val="24"/>
+        </w:rPr>
+      </w:pPr>
+    </w:p>
+    <w:p>
+      <w:pPr>
+        <w:pStyle w:val="Prrafodelista"/>
+        <w:numPr>
+          <w:ilvl w:val="0"/>
+          <w:numId w:val="3"/>
+        </w:numPr>
+        <w:autoSpaceDE w:val="0"/>
+        <w:autoSpaceDN w:val="0"/>
+        <w:adjustRightInd w:val="0"/>
+        <w:spacing w:after="0" w:line="240" w:lineRule="auto"/>
+        <w:rPr>
+          <w:rFonts w:ascii="Consolas" w:hAnsi="Consolas" w:cs="Consolas"/>
+          <w:sz w:val="19"/>
+          <w:szCs w:val="19"/>
+        </w:rPr>
+      </w:pPr>
+      <w:r>
+        <w:rPr>
+          <w:rFonts w:ascii="Consolas" w:hAnsi="Consolas" w:cs="Consolas"/>
+          <w:sz w:val="19"/>
+          <w:szCs w:val="19"/>
+        </w:rPr>
+        <w:t>[THE_BTREES].[</w:t>
+      </w:r>
+      <w:proofErr w:type="spellStart"/>
+      <w:r>
+        <w:rPr>
+          <w:rFonts w:ascii="Consolas" w:hAnsi="Consolas" w:cs="Consolas"/>
+          <w:sz w:val="19"/>
+          <w:szCs w:val="19"/>
+        </w:rPr>
+        <w:t>Get</w:t>
+      </w:r>
+      <w:r>
+        <w:rPr>
+          <w:rFonts w:ascii="Consolas" w:hAnsi="Consolas" w:cs="Consolas"/>
+          <w:sz w:val="19"/>
+          <w:szCs w:val="19"/>
+        </w:rPr>
+        <w:t>ViajesDisponiblesList</w:t>
+      </w:r>
+      <w:proofErr w:type="spellEnd"/>
+      <w:r>
+        <w:rPr>
+          <w:rFonts w:ascii="Consolas" w:hAnsi="Consolas" w:cs="Consolas"/>
+          <w:sz w:val="19"/>
+          <w:szCs w:val="19"/>
+        </w:rPr>
+        <w:t>]</w:t>
+      </w:r>
+    </w:p>
+    <w:p>
+      <w:pPr>
+        <w:pStyle w:val="Prrafodelista"/>
+        <w:autoSpaceDE w:val="0"/>
+        <w:autoSpaceDN w:val="0"/>
+        <w:adjustRightInd w:val="0"/>
+        <w:spacing w:after="0" w:line="240" w:lineRule="auto"/>
+        <w:rPr>
+          <w:rFonts w:ascii="Consolas" w:hAnsi="Consolas" w:cs="Consolas"/>
+          <w:sz w:val="19"/>
+          <w:szCs w:val="19"/>
+        </w:rPr>
+      </w:pPr>
+      <w:r>
+        <w:rPr>
+          <w:rFonts w:ascii="Consolas" w:hAnsi="Consolas" w:cs="Consolas"/>
+          <w:sz w:val="19"/>
+          <w:szCs w:val="19"/>
+        </w:rPr>
+        <w:t>@</w:t>
+      </w:r>
+      <w:proofErr w:type="spellStart"/>
+      <w:r>
+        <w:rPr>
+          <w:rFonts w:ascii="Consolas" w:hAnsi="Consolas" w:cs="Consolas"/>
+          <w:sz w:val="19"/>
+          <w:szCs w:val="19"/>
+        </w:rPr>
+        <w:t>TipoServicio</w:t>
+      </w:r>
+      <w:proofErr w:type="spellEnd"/>
+      <w:r>
+        <w:rPr>
+          <w:rFonts w:ascii="Consolas" w:hAnsi="Consolas" w:cs="Consolas"/>
+          <w:sz w:val="19"/>
+          <w:szCs w:val="19"/>
+        </w:rPr>
+        <w:t xml:space="preserve"> AS TINYINT,</w:t>
+      </w:r>
+    </w:p>
+    <w:p>
+      <w:pPr>
+        <w:pStyle w:val="Prrafodelista"/>
+        <w:autoSpaceDE w:val="0"/>
+        <w:autoSpaceDN w:val="0"/>
+        <w:adjustRightInd w:val="0"/>
+        <w:spacing w:after="0" w:line="240" w:lineRule="auto"/>
+        <w:rPr>
+          <w:rFonts w:ascii="Consolas" w:hAnsi="Consolas" w:cs="Consolas"/>
+          <w:sz w:val="19"/>
+          <w:szCs w:val="19"/>
+        </w:rPr>
+      </w:pPr>
+      <w:r>
+        <w:rPr>
+          <w:rFonts w:ascii="Consolas" w:hAnsi="Consolas" w:cs="Consolas"/>
+          <w:sz w:val="19"/>
+          <w:szCs w:val="19"/>
+        </w:rPr>
+        <w:t>@Fecha AS DATETIME,</w:t>
+      </w:r>
+    </w:p>
+    <w:p>
+      <w:pPr>
+        <w:pStyle w:val="Prrafodelista"/>
+        <w:autoSpaceDE w:val="0"/>
+        <w:autoSpaceDN w:val="0"/>
+        <w:adjustRightInd w:val="0"/>
+        <w:spacing w:after="0" w:line="240" w:lineRule="auto"/>
+        <w:rPr>
+          <w:rFonts w:ascii="Consolas" w:hAnsi="Consolas" w:cs="Consolas"/>
+          <w:sz w:val="19"/>
+          <w:szCs w:val="19"/>
+        </w:rPr>
+      </w:pPr>
+      <w:r>
+        <w:rPr>
+          <w:rFonts w:ascii="Consolas" w:hAnsi="Consolas" w:cs="Consolas"/>
+          <w:sz w:val="19"/>
+          <w:szCs w:val="19"/>
+        </w:rPr>
+        <w:t>@</w:t>
+      </w:r>
+      <w:proofErr w:type="spellStart"/>
+      <w:r>
+        <w:rPr>
+          <w:rFonts w:ascii="Consolas" w:hAnsi="Consolas" w:cs="Consolas"/>
+          <w:sz w:val="19"/>
+          <w:szCs w:val="19"/>
+        </w:rPr>
+        <w:t>CiudadDestino</w:t>
+      </w:r>
+      <w:proofErr w:type="spellEnd"/>
+      <w:r>
+        <w:rPr>
+          <w:rFonts w:ascii="Consolas" w:hAnsi="Consolas" w:cs="Consolas"/>
+          <w:sz w:val="19"/>
+          <w:szCs w:val="19"/>
+        </w:rPr>
+        <w:t xml:space="preserve"> AS SMALLINT,</w:t>
+      </w:r>
+    </w:p>
+    <w:p>
+      <w:pPr>
+        <w:pStyle w:val="Prrafodelista"/>
+        <w:autoSpaceDE w:val="0"/>
+        <w:autoSpaceDN w:val="0"/>
+        <w:adjustRightInd w:val="0"/>
+        <w:spacing w:after="0" w:line="240" w:lineRule="auto"/>
+        <w:rPr>
+          <w:rFonts w:ascii="Consolas" w:hAnsi="Consolas" w:cs="Consolas"/>
+          <w:sz w:val="19"/>
+          <w:szCs w:val="19"/>
+        </w:rPr>
+      </w:pPr>
+      <w:r>
+        <w:rPr>
+          <w:rFonts w:ascii="Consolas" w:hAnsi="Consolas" w:cs="Consolas"/>
+          <w:sz w:val="19"/>
+          <w:szCs w:val="19"/>
+        </w:rPr>
+        <w:t>@</w:t>
+      </w:r>
+      <w:proofErr w:type="spellStart"/>
+      <w:r>
+        <w:rPr>
+          <w:rFonts w:ascii="Consolas" w:hAnsi="Consolas" w:cs="Consolas"/>
+          <w:sz w:val="19"/>
+          <w:szCs w:val="19"/>
+        </w:rPr>
+        <w:t>CiudadOrigen</w:t>
+      </w:r>
+      <w:proofErr w:type="spellEnd"/>
+      <w:r>
+        <w:rPr>
+          <w:rFonts w:ascii="Consolas" w:hAnsi="Consolas" w:cs="Consolas"/>
+          <w:sz w:val="19"/>
+          <w:szCs w:val="19"/>
+        </w:rPr>
+        <w:t xml:space="preserve"> AS SMALLINT</w:t>
+      </w:r>
+    </w:p>
+    <w:p>
+      <w:pPr>
+        <w:autoSpaceDE w:val="0"/>
+        <w:autoSpaceDN w:val="0"/>
+        <w:adjustRightInd w:val="0"/>
+        <w:spacing w:after="0" w:line="240" w:lineRule="auto"/>
+        <w:rPr>
+          <w:rFonts w:ascii="Consolas" w:hAnsi="Consolas" w:cs="Consolas"/>
+          <w:sz w:val="19"/>
+          <w:szCs w:val="19"/>
+        </w:rPr>
+      </w:pPr>
+    </w:p>
+    <w:p>
+      <w:pPr>
+        <w:pStyle w:val="Prrafodelista"/>
+        <w:autoSpaceDE w:val="0"/>
+        <w:autoSpaceDN w:val="0"/>
+        <w:adjustRightInd w:val="0"/>
+        <w:spacing w:after="0" w:line="240" w:lineRule="auto"/>
+        <w:jc w:val="both"/>
+        <w:rPr>
+          <w:rFonts w:cs="Consolas"/>
+          <w:sz w:val="24"/>
+          <w:szCs w:val="24"/>
+        </w:rPr>
+      </w:pPr>
+      <w:r>
+        <w:rPr>
+          <w:rFonts w:cs="Consolas"/>
+          <w:sz w:val="24"/>
+          <w:szCs w:val="24"/>
+        </w:rPr>
+        <w:t>Devuelve los viajes disponibles según los respectivos filtros que se le apliquen. Se usa para mostrar al cliente los viajes en los que puede viajar o hacer encomienda.</w:t>
+      </w:r>
+    </w:p>
+    <w:p>
+      <w:pPr>
+        <w:pStyle w:val="Prrafodelista"/>
+        <w:autoSpaceDE w:val="0"/>
+        <w:autoSpaceDN w:val="0"/>
+        <w:adjustRightInd w:val="0"/>
+        <w:spacing w:after="0" w:line="240" w:lineRule="auto"/>
+        <w:jc w:val="both"/>
+        <w:rPr>
+          <w:rFonts w:cs="Consolas"/>
+          <w:sz w:val="24"/>
+          <w:szCs w:val="24"/>
+        </w:rPr>
+      </w:pPr>
+    </w:p>
+    <w:p>
+      <w:pPr>
+        <w:pStyle w:val="Prrafodelista"/>
+        <w:numPr>
+          <w:ilvl w:val="0"/>
+          <w:numId w:val="3"/>
+        </w:numPr>
+        <w:autoSpaceDE w:val="0"/>
+        <w:autoSpaceDN w:val="0"/>
+        <w:adjustRightInd w:val="0"/>
+        <w:spacing w:after="0" w:line="240" w:lineRule="auto"/>
+        <w:rPr>
+          <w:rFonts w:ascii="Consolas" w:hAnsi="Consolas" w:cs="Consolas"/>
+          <w:sz w:val="19"/>
+          <w:szCs w:val="19"/>
+        </w:rPr>
+      </w:pPr>
+      <w:r>
+        <w:rPr>
+          <w:rFonts w:ascii="Consolas" w:hAnsi="Consolas" w:cs="Consolas"/>
+          <w:sz w:val="19"/>
+          <w:szCs w:val="19"/>
+        </w:rPr>
+        <w:t>[THE_BTREES].[</w:t>
+      </w:r>
+      <w:proofErr w:type="spellStart"/>
+      <w:r>
+        <w:rPr>
+          <w:rFonts w:ascii="Consolas" w:hAnsi="Consolas" w:cs="Consolas"/>
+          <w:sz w:val="19"/>
+          <w:szCs w:val="19"/>
+        </w:rPr>
+        <w:t>TraerFuncionalidadesDeUsuario</w:t>
+      </w:r>
+      <w:proofErr w:type="spellEnd"/>
+      <w:r>
+        <w:rPr>
+          <w:rFonts w:ascii="Consolas" w:hAnsi="Consolas" w:cs="Consolas"/>
+          <w:sz w:val="19"/>
+          <w:szCs w:val="19"/>
+        </w:rPr>
+        <w:t>]</w:t>
+      </w:r>
+    </w:p>
+    <w:p>
+      <w:pPr>
+        <w:pStyle w:val="Prrafodelista"/>
+        <w:autoSpaceDE w:val="0"/>
+        <w:autoSpaceDN w:val="0"/>
+        <w:adjustRightInd w:val="0"/>
+        <w:spacing w:after="0" w:line="240" w:lineRule="auto"/>
+        <w:rPr>
+          <w:rFonts w:ascii="Consolas" w:hAnsi="Consolas" w:cs="Consolas"/>
+          <w:sz w:val="19"/>
+          <w:szCs w:val="19"/>
+        </w:rPr>
+      </w:pPr>
+      <w:r>
+        <w:rPr>
+          <w:rFonts w:ascii="Consolas" w:hAnsi="Consolas" w:cs="Consolas"/>
+          <w:sz w:val="19"/>
+          <w:szCs w:val="19"/>
+        </w:rPr>
+        <w:t>@</w:t>
+      </w:r>
+      <w:proofErr w:type="spellStart"/>
+      <w:r>
+        <w:rPr>
+          <w:rFonts w:ascii="Consolas" w:hAnsi="Consolas" w:cs="Consolas"/>
+          <w:sz w:val="19"/>
+          <w:szCs w:val="19"/>
+        </w:rPr>
+        <w:t>usuarioID</w:t>
+      </w:r>
+      <w:proofErr w:type="spellEnd"/>
+      <w:r>
+        <w:rPr>
+          <w:rFonts w:ascii="Consolas" w:hAnsi="Consolas" w:cs="Consolas"/>
+          <w:sz w:val="19"/>
+          <w:szCs w:val="19"/>
+        </w:rPr>
+        <w:t xml:space="preserve"> </w:t>
+      </w:r>
+      <w:proofErr w:type="spellStart"/>
+      <w:r>
+        <w:rPr>
+          <w:rFonts w:ascii="Consolas" w:hAnsi="Consolas" w:cs="Consolas"/>
+          <w:sz w:val="19"/>
+          <w:szCs w:val="19"/>
+        </w:rPr>
+        <w:t>int</w:t>
+      </w:r>
+      <w:proofErr w:type="spellEnd"/>
+    </w:p>
+    <w:p>
+      <w:pPr>
+        <w:autoSpaceDE w:val="0"/>
+        <w:autoSpaceDN w:val="0"/>
+        <w:adjustRightInd w:val="0"/>
+        <w:spacing w:after="0" w:line="240" w:lineRule="auto"/>
+        <w:rPr>
+          <w:rFonts w:ascii="Consolas" w:hAnsi="Consolas" w:cs="Consolas"/>
+          <w:sz w:val="19"/>
+          <w:szCs w:val="19"/>
+        </w:rPr>
+      </w:pPr>
+    </w:p>
+    <w:p>
+      <w:pPr>
+        <w:pStyle w:val="Prrafodelista"/>
+        <w:autoSpaceDE w:val="0"/>
+        <w:autoSpaceDN w:val="0"/>
+        <w:adjustRightInd w:val="0"/>
+        <w:spacing w:after="0" w:line="240" w:lineRule="auto"/>
+        <w:jc w:val="both"/>
+        <w:rPr>
+          <w:rFonts w:cs="Consolas"/>
+          <w:sz w:val="24"/>
+          <w:szCs w:val="24"/>
+        </w:rPr>
+      </w:pPr>
+      <w:r>
+        <w:rPr>
+          <w:rFonts w:cs="Consolas"/>
+          <w:sz w:val="24"/>
+          <w:szCs w:val="24"/>
+        </w:rPr>
+        <w:t xml:space="preserve">Devuelve </w:t>
+      </w:r>
+      <w:r>
+        <w:rPr>
+          <w:rFonts w:cs="Consolas"/>
+          <w:sz w:val="24"/>
+          <w:szCs w:val="24"/>
+        </w:rPr>
+        <w:t>una tabla con todas las funcionalidades de los roles que tiene ese usuario, esto se usa principalmente para cargar la interfaz correspondiente según las funcionalidades.</w:t>
+      </w:r>
+    </w:p>
+    <w:p>
+      <w:pPr>
+        <w:pStyle w:val="Prrafodelista"/>
+        <w:autoSpaceDE w:val="0"/>
+        <w:autoSpaceDN w:val="0"/>
+        <w:adjustRightInd w:val="0"/>
+        <w:spacing w:after="0" w:line="240" w:lineRule="auto"/>
+        <w:jc w:val="both"/>
+        <w:rPr>
+          <w:rFonts w:cs="Consolas"/>
+          <w:sz w:val="24"/>
+          <w:szCs w:val="24"/>
+        </w:rPr>
+      </w:pPr>
+    </w:p>
+    <w:p>
+      <w:pPr>
+        <w:pStyle w:val="Prrafodelista"/>
+        <w:numPr>
+          <w:ilvl w:val="0"/>
+          <w:numId w:val="3"/>
+        </w:numPr>
+        <w:autoSpaceDE w:val="0"/>
+        <w:autoSpaceDN w:val="0"/>
+        <w:adjustRightInd w:val="0"/>
+        <w:spacing w:after="0" w:line="240" w:lineRule="auto"/>
+        <w:rPr>
+          <w:rFonts w:ascii="Consolas" w:hAnsi="Consolas" w:cs="Consolas"/>
+          <w:sz w:val="19"/>
+          <w:szCs w:val="19"/>
+        </w:rPr>
+      </w:pPr>
+      <w:r>
+        <w:rPr>
+          <w:rFonts w:ascii="Consolas" w:hAnsi="Consolas" w:cs="Consolas"/>
+          <w:sz w:val="19"/>
+          <w:szCs w:val="19"/>
+        </w:rPr>
+        <w:t>[THE_BTREES].[</w:t>
+      </w:r>
+      <w:proofErr w:type="spellStart"/>
+      <w:r>
+        <w:rPr>
+          <w:rFonts w:ascii="Consolas" w:hAnsi="Consolas" w:cs="Consolas"/>
+          <w:sz w:val="19"/>
+          <w:szCs w:val="19"/>
+        </w:rPr>
+        <w:t>UpdateCliente</w:t>
+      </w:r>
+      <w:proofErr w:type="spellEnd"/>
+      <w:r>
+        <w:rPr>
+          <w:rFonts w:ascii="Consolas" w:hAnsi="Consolas" w:cs="Consolas"/>
+          <w:sz w:val="19"/>
+          <w:szCs w:val="19"/>
+        </w:rPr>
+        <w:t>]</w:t>
+      </w:r>
+    </w:p>
+    <w:p>
+      <w:pPr>
+        <w:pStyle w:val="Prrafodelista"/>
+        <w:autoSpaceDE w:val="0"/>
+        <w:autoSpaceDN w:val="0"/>
+        <w:adjustRightInd w:val="0"/>
+        <w:spacing w:after="0" w:line="240" w:lineRule="auto"/>
+        <w:rPr>
+          <w:rFonts w:ascii="Consolas" w:hAnsi="Consolas" w:cs="Consolas"/>
+          <w:sz w:val="19"/>
+          <w:szCs w:val="19"/>
+        </w:rPr>
+      </w:pPr>
+      <w:r>
+        <w:rPr>
+          <w:rFonts w:ascii="Consolas" w:hAnsi="Consolas" w:cs="Consolas"/>
+          <w:sz w:val="19"/>
+          <w:szCs w:val="19"/>
+        </w:rPr>
+        <w:t>@</w:t>
+      </w:r>
+      <w:proofErr w:type="spellStart"/>
+      <w:r>
+        <w:rPr>
+          <w:rFonts w:ascii="Consolas" w:hAnsi="Consolas" w:cs="Consolas"/>
+          <w:sz w:val="19"/>
+          <w:szCs w:val="19"/>
+        </w:rPr>
+        <w:t>ClienteID</w:t>
+      </w:r>
+      <w:proofErr w:type="spellEnd"/>
+      <w:r>
+        <w:rPr>
+          <w:rFonts w:ascii="Consolas" w:hAnsi="Consolas" w:cs="Consolas"/>
+          <w:sz w:val="19"/>
+          <w:szCs w:val="19"/>
+        </w:rPr>
+        <w:t xml:space="preserve"> </w:t>
+      </w:r>
+      <w:proofErr w:type="spellStart"/>
+      <w:r>
+        <w:rPr>
+          <w:rFonts w:ascii="Consolas" w:hAnsi="Consolas" w:cs="Consolas"/>
+          <w:sz w:val="19"/>
+          <w:szCs w:val="19"/>
+        </w:rPr>
+        <w:t>int</w:t>
+      </w:r>
+      <w:proofErr w:type="spellEnd"/>
+      <w:r>
+        <w:rPr>
+          <w:rFonts w:ascii="Consolas" w:hAnsi="Consolas" w:cs="Consolas"/>
+          <w:sz w:val="19"/>
+          <w:szCs w:val="19"/>
+        </w:rPr>
+        <w:t>,</w:t>
+      </w:r>
+    </w:p>
+    <w:p>
+      <w:pPr>
+        <w:pStyle w:val="Prrafodelista"/>
+        <w:autoSpaceDE w:val="0"/>
+        <w:autoSpaceDN w:val="0"/>
+        <w:adjustRightInd w:val="0"/>
+        <w:spacing w:after="0" w:line="240" w:lineRule="auto"/>
+        <w:rPr>
+          <w:rFonts w:ascii="Consolas" w:hAnsi="Consolas" w:cs="Consolas"/>
+          <w:sz w:val="19"/>
+          <w:szCs w:val="19"/>
+        </w:rPr>
+      </w:pPr>
+      <w:r>
+        <w:rPr>
+          <w:rFonts w:ascii="Consolas" w:hAnsi="Consolas" w:cs="Consolas"/>
+          <w:sz w:val="19"/>
+          <w:szCs w:val="19"/>
+        </w:rPr>
+        <w:t>@</w:t>
+      </w:r>
+      <w:proofErr w:type="spellStart"/>
+      <w:r>
+        <w:rPr>
+          <w:rFonts w:ascii="Consolas" w:hAnsi="Consolas" w:cs="Consolas"/>
+          <w:sz w:val="19"/>
+          <w:szCs w:val="19"/>
+        </w:rPr>
+        <w:t>Cliente_DNI</w:t>
+      </w:r>
+      <w:proofErr w:type="spellEnd"/>
+      <w:r>
+        <w:rPr>
+          <w:rFonts w:ascii="Consolas" w:hAnsi="Consolas" w:cs="Consolas"/>
+          <w:sz w:val="19"/>
+          <w:szCs w:val="19"/>
+        </w:rPr>
+        <w:t xml:space="preserve"> </w:t>
+      </w:r>
+      <w:proofErr w:type="spellStart"/>
+      <w:proofErr w:type="gramStart"/>
+      <w:r>
+        <w:rPr>
+          <w:rFonts w:ascii="Consolas" w:hAnsi="Consolas" w:cs="Consolas"/>
+          <w:sz w:val="19"/>
+          <w:szCs w:val="19"/>
+        </w:rPr>
+        <w:t>varchar</w:t>
+      </w:r>
+      <w:proofErr w:type="spellEnd"/>
+      <w:r>
+        <w:rPr>
+          <w:rFonts w:ascii="Consolas" w:hAnsi="Consolas" w:cs="Consolas"/>
+          <w:sz w:val="19"/>
+          <w:szCs w:val="19"/>
+        </w:rPr>
+        <w:t>(</w:t>
+      </w:r>
+      <w:proofErr w:type="gramEnd"/>
+      <w:r>
+        <w:rPr>
+          <w:rFonts w:ascii="Consolas" w:hAnsi="Consolas" w:cs="Consolas"/>
+          <w:sz w:val="19"/>
+          <w:szCs w:val="19"/>
+        </w:rPr>
+        <w:t>15),</w:t>
+      </w:r>
+    </w:p>
+    <w:p>
+      <w:pPr>
+        <w:pStyle w:val="Prrafodelista"/>
+        <w:autoSpaceDE w:val="0"/>
+        <w:autoSpaceDN w:val="0"/>
+        <w:adjustRightInd w:val="0"/>
+        <w:spacing w:after="0" w:line="240" w:lineRule="auto"/>
+        <w:rPr>
+          <w:rFonts w:ascii="Consolas" w:hAnsi="Consolas" w:cs="Consolas"/>
+          <w:sz w:val="19"/>
+          <w:szCs w:val="19"/>
+        </w:rPr>
+      </w:pPr>
+      <w:r>
+        <w:rPr>
+          <w:rFonts w:ascii="Consolas" w:hAnsi="Consolas" w:cs="Consolas"/>
+          <w:sz w:val="19"/>
+          <w:szCs w:val="19"/>
+        </w:rPr>
+        <w:t>@</w:t>
+      </w:r>
+      <w:proofErr w:type="spellStart"/>
+      <w:r>
+        <w:rPr>
+          <w:rFonts w:ascii="Consolas" w:hAnsi="Consolas" w:cs="Consolas"/>
+          <w:sz w:val="19"/>
+          <w:szCs w:val="19"/>
+        </w:rPr>
+        <w:t>Cliente_Nombre</w:t>
+      </w:r>
+      <w:proofErr w:type="spellEnd"/>
+      <w:r>
+        <w:rPr>
+          <w:rFonts w:ascii="Consolas" w:hAnsi="Consolas" w:cs="Consolas"/>
+          <w:sz w:val="19"/>
+          <w:szCs w:val="19"/>
+        </w:rPr>
+        <w:t xml:space="preserve"> </w:t>
+      </w:r>
+      <w:proofErr w:type="spellStart"/>
+      <w:proofErr w:type="gramStart"/>
+      <w:r>
+        <w:rPr>
+          <w:rFonts w:ascii="Consolas" w:hAnsi="Consolas" w:cs="Consolas"/>
+          <w:sz w:val="19"/>
+          <w:szCs w:val="19"/>
+        </w:rPr>
+        <w:t>varchar</w:t>
+      </w:r>
+      <w:proofErr w:type="spellEnd"/>
+      <w:r>
+        <w:rPr>
+          <w:rFonts w:ascii="Consolas" w:hAnsi="Consolas" w:cs="Consolas"/>
+          <w:sz w:val="19"/>
+          <w:szCs w:val="19"/>
+        </w:rPr>
+        <w:t>(</w:t>
+      </w:r>
+      <w:proofErr w:type="gramEnd"/>
+      <w:r>
+        <w:rPr>
+          <w:rFonts w:ascii="Consolas" w:hAnsi="Consolas" w:cs="Consolas"/>
+          <w:sz w:val="19"/>
+          <w:szCs w:val="19"/>
+        </w:rPr>
+        <w:t>50),</w:t>
+      </w:r>
+    </w:p>
+    <w:p>
+      <w:pPr>
+        <w:pStyle w:val="Prrafodelista"/>
+        <w:autoSpaceDE w:val="0"/>
+        <w:autoSpaceDN w:val="0"/>
+        <w:adjustRightInd w:val="0"/>
+        <w:spacing w:after="0" w:line="240" w:lineRule="auto"/>
+        <w:rPr>
+          <w:rFonts w:ascii="Consolas" w:hAnsi="Consolas" w:cs="Consolas"/>
+          <w:sz w:val="19"/>
+          <w:szCs w:val="19"/>
+        </w:rPr>
+      </w:pPr>
+      <w:r>
+        <w:rPr>
+          <w:rFonts w:ascii="Consolas" w:hAnsi="Consolas" w:cs="Consolas"/>
+          <w:sz w:val="19"/>
+          <w:szCs w:val="19"/>
+        </w:rPr>
+        <w:t>@</w:t>
+      </w:r>
+      <w:proofErr w:type="spellStart"/>
+      <w:r>
+        <w:rPr>
+          <w:rFonts w:ascii="Consolas" w:hAnsi="Consolas" w:cs="Consolas"/>
+          <w:sz w:val="19"/>
+          <w:szCs w:val="19"/>
+        </w:rPr>
+        <w:t>Cliente_Apellido</w:t>
+      </w:r>
+      <w:proofErr w:type="spellEnd"/>
+      <w:r>
+        <w:rPr>
+          <w:rFonts w:ascii="Consolas" w:hAnsi="Consolas" w:cs="Consolas"/>
+          <w:sz w:val="19"/>
+          <w:szCs w:val="19"/>
+        </w:rPr>
+        <w:t xml:space="preserve"> </w:t>
+      </w:r>
+      <w:proofErr w:type="spellStart"/>
+      <w:proofErr w:type="gramStart"/>
+      <w:r>
+        <w:rPr>
+          <w:rFonts w:ascii="Consolas" w:hAnsi="Consolas" w:cs="Consolas"/>
+          <w:sz w:val="19"/>
+          <w:szCs w:val="19"/>
+        </w:rPr>
+        <w:t>varchar</w:t>
+      </w:r>
+      <w:proofErr w:type="spellEnd"/>
+      <w:r>
+        <w:rPr>
+          <w:rFonts w:ascii="Consolas" w:hAnsi="Consolas" w:cs="Consolas"/>
+          <w:sz w:val="19"/>
+          <w:szCs w:val="19"/>
+        </w:rPr>
+        <w:t>(</w:t>
+      </w:r>
+      <w:proofErr w:type="gramEnd"/>
+      <w:r>
+        <w:rPr>
+          <w:rFonts w:ascii="Consolas" w:hAnsi="Consolas" w:cs="Consolas"/>
+          <w:sz w:val="19"/>
+          <w:szCs w:val="19"/>
+        </w:rPr>
+        <w:t>50),</w:t>
+      </w:r>
+    </w:p>
+    <w:p>
+      <w:pPr>
+        <w:pStyle w:val="Prrafodelista"/>
+        <w:autoSpaceDE w:val="0"/>
+        <w:autoSpaceDN w:val="0"/>
+        <w:adjustRightInd w:val="0"/>
+        <w:spacing w:after="0" w:line="240" w:lineRule="auto"/>
+        <w:rPr>
+          <w:rFonts w:ascii="Consolas" w:hAnsi="Consolas" w:cs="Consolas"/>
+          <w:sz w:val="19"/>
+          <w:szCs w:val="19"/>
+        </w:rPr>
+      </w:pPr>
+      <w:r>
+        <w:rPr>
+          <w:rFonts w:ascii="Consolas" w:hAnsi="Consolas" w:cs="Consolas"/>
+          <w:sz w:val="19"/>
+          <w:szCs w:val="19"/>
+        </w:rPr>
+        <w:t>@</w:t>
+      </w:r>
+      <w:proofErr w:type="spellStart"/>
+      <w:r>
+        <w:rPr>
+          <w:rFonts w:ascii="Consolas" w:hAnsi="Consolas" w:cs="Consolas"/>
+          <w:sz w:val="19"/>
+          <w:szCs w:val="19"/>
+        </w:rPr>
+        <w:t>Cliente_Direccion</w:t>
+      </w:r>
+      <w:proofErr w:type="spellEnd"/>
+      <w:r>
+        <w:rPr>
+          <w:rFonts w:ascii="Consolas" w:hAnsi="Consolas" w:cs="Consolas"/>
+          <w:sz w:val="19"/>
+          <w:szCs w:val="19"/>
+        </w:rPr>
+        <w:t xml:space="preserve"> </w:t>
+      </w:r>
+      <w:proofErr w:type="spellStart"/>
+      <w:proofErr w:type="gramStart"/>
+      <w:r>
+        <w:rPr>
+          <w:rFonts w:ascii="Consolas" w:hAnsi="Consolas" w:cs="Consolas"/>
+          <w:sz w:val="19"/>
+          <w:szCs w:val="19"/>
+        </w:rPr>
+        <w:t>varchar</w:t>
+      </w:r>
+      <w:proofErr w:type="spellEnd"/>
+      <w:r>
+        <w:rPr>
+          <w:rFonts w:ascii="Consolas" w:hAnsi="Consolas" w:cs="Consolas"/>
+          <w:sz w:val="19"/>
+          <w:szCs w:val="19"/>
+        </w:rPr>
+        <w:t>(</w:t>
+      </w:r>
+      <w:proofErr w:type="gramEnd"/>
+      <w:r>
+        <w:rPr>
+          <w:rFonts w:ascii="Consolas" w:hAnsi="Consolas" w:cs="Consolas"/>
+          <w:sz w:val="19"/>
+          <w:szCs w:val="19"/>
+        </w:rPr>
+        <w:t>100),</w:t>
+      </w:r>
+    </w:p>
+    <w:p>
+      <w:pPr>
+        <w:pStyle w:val="Prrafodelista"/>
+        <w:autoSpaceDE w:val="0"/>
+        <w:autoSpaceDN w:val="0"/>
+        <w:adjustRightInd w:val="0"/>
+        <w:spacing w:after="0" w:line="240" w:lineRule="auto"/>
+        <w:rPr>
+          <w:rFonts w:ascii="Consolas" w:hAnsi="Consolas" w:cs="Consolas"/>
+          <w:sz w:val="19"/>
+          <w:szCs w:val="19"/>
+        </w:rPr>
+      </w:pPr>
+      <w:r>
+        <w:rPr>
+          <w:rFonts w:ascii="Consolas" w:hAnsi="Consolas" w:cs="Consolas"/>
+          <w:sz w:val="19"/>
+          <w:szCs w:val="19"/>
+        </w:rPr>
+        <w:t>@</w:t>
+      </w:r>
+      <w:proofErr w:type="spellStart"/>
+      <w:r>
+        <w:rPr>
+          <w:rFonts w:ascii="Consolas" w:hAnsi="Consolas" w:cs="Consolas"/>
+          <w:sz w:val="19"/>
+          <w:szCs w:val="19"/>
+        </w:rPr>
+        <w:t>Cliente_Telefono</w:t>
+      </w:r>
+      <w:proofErr w:type="spellEnd"/>
+      <w:r>
+        <w:rPr>
+          <w:rFonts w:ascii="Consolas" w:hAnsi="Consolas" w:cs="Consolas"/>
+          <w:sz w:val="19"/>
+          <w:szCs w:val="19"/>
+        </w:rPr>
+        <w:t xml:space="preserve"> </w:t>
+      </w:r>
+      <w:proofErr w:type="spellStart"/>
+      <w:r>
+        <w:rPr>
+          <w:rFonts w:ascii="Consolas" w:hAnsi="Consolas" w:cs="Consolas"/>
+          <w:sz w:val="19"/>
+          <w:szCs w:val="19"/>
+        </w:rPr>
+        <w:t>int</w:t>
+      </w:r>
+      <w:proofErr w:type="spellEnd"/>
+      <w:r>
+        <w:rPr>
+          <w:rFonts w:ascii="Consolas" w:hAnsi="Consolas" w:cs="Consolas"/>
+          <w:sz w:val="19"/>
+          <w:szCs w:val="19"/>
+        </w:rPr>
+        <w:t>,</w:t>
+      </w:r>
+    </w:p>
+    <w:p>
+      <w:pPr>
+        <w:pStyle w:val="Prrafodelista"/>
+        <w:autoSpaceDE w:val="0"/>
+        <w:autoSpaceDN w:val="0"/>
+        <w:adjustRightInd w:val="0"/>
+        <w:spacing w:after="0" w:line="240" w:lineRule="auto"/>
+        <w:rPr>
+          <w:rFonts w:ascii="Consolas" w:hAnsi="Consolas" w:cs="Consolas"/>
+          <w:sz w:val="19"/>
+          <w:szCs w:val="19"/>
+        </w:rPr>
+      </w:pPr>
+      <w:r>
+        <w:rPr>
+          <w:rFonts w:ascii="Consolas" w:hAnsi="Consolas" w:cs="Consolas"/>
+          <w:sz w:val="19"/>
+          <w:szCs w:val="19"/>
+        </w:rPr>
+        <w:t>@</w:t>
+      </w:r>
+      <w:proofErr w:type="spellStart"/>
+      <w:r>
+        <w:rPr>
+          <w:rFonts w:ascii="Consolas" w:hAnsi="Consolas" w:cs="Consolas"/>
+          <w:sz w:val="19"/>
+          <w:szCs w:val="19"/>
+        </w:rPr>
+        <w:t>Cliente_Mail</w:t>
+      </w:r>
+      <w:proofErr w:type="spellEnd"/>
+      <w:r>
+        <w:rPr>
+          <w:rFonts w:ascii="Consolas" w:hAnsi="Consolas" w:cs="Consolas"/>
+          <w:sz w:val="19"/>
+          <w:szCs w:val="19"/>
+        </w:rPr>
+        <w:t xml:space="preserve"> </w:t>
+      </w:r>
+      <w:proofErr w:type="spellStart"/>
+      <w:proofErr w:type="gramStart"/>
+      <w:r>
+        <w:rPr>
+          <w:rFonts w:ascii="Consolas" w:hAnsi="Consolas" w:cs="Consolas"/>
+          <w:sz w:val="19"/>
+          <w:szCs w:val="19"/>
+        </w:rPr>
+        <w:t>varchar</w:t>
+      </w:r>
+      <w:proofErr w:type="spellEnd"/>
+      <w:r>
+        <w:rPr>
+          <w:rFonts w:ascii="Consolas" w:hAnsi="Consolas" w:cs="Consolas"/>
+          <w:sz w:val="19"/>
+          <w:szCs w:val="19"/>
+        </w:rPr>
+        <w:t>(</w:t>
+      </w:r>
+      <w:proofErr w:type="gramEnd"/>
+      <w:r>
+        <w:rPr>
+          <w:rFonts w:ascii="Consolas" w:hAnsi="Consolas" w:cs="Consolas"/>
+          <w:sz w:val="19"/>
+          <w:szCs w:val="19"/>
+        </w:rPr>
+        <w:t>100),</w:t>
+      </w:r>
+    </w:p>
+    <w:p>
+      <w:pPr>
+        <w:pStyle w:val="Prrafodelista"/>
+        <w:autoSpaceDE w:val="0"/>
+        <w:autoSpaceDN w:val="0"/>
+        <w:adjustRightInd w:val="0"/>
+        <w:spacing w:after="0" w:line="240" w:lineRule="auto"/>
+        <w:rPr>
+          <w:rFonts w:ascii="Consolas" w:hAnsi="Consolas" w:cs="Consolas"/>
+          <w:sz w:val="19"/>
+          <w:szCs w:val="19"/>
+        </w:rPr>
+      </w:pPr>
+      <w:r>
+        <w:rPr>
+          <w:rFonts w:ascii="Consolas" w:hAnsi="Consolas" w:cs="Consolas"/>
+          <w:sz w:val="19"/>
+          <w:szCs w:val="19"/>
+        </w:rPr>
+        <w:t>@</w:t>
+      </w:r>
+      <w:proofErr w:type="spellStart"/>
+      <w:r>
+        <w:rPr>
+          <w:rFonts w:ascii="Consolas" w:hAnsi="Consolas" w:cs="Consolas"/>
+          <w:sz w:val="19"/>
+          <w:szCs w:val="19"/>
+        </w:rPr>
+        <w:t>Cliente_FechaNac</w:t>
+      </w:r>
+      <w:proofErr w:type="spellEnd"/>
+      <w:r>
+        <w:rPr>
+          <w:rFonts w:ascii="Consolas" w:hAnsi="Consolas" w:cs="Consolas"/>
+          <w:sz w:val="19"/>
+          <w:szCs w:val="19"/>
+        </w:rPr>
+        <w:t xml:space="preserve"> </w:t>
+      </w:r>
+      <w:proofErr w:type="spellStart"/>
+      <w:r>
+        <w:rPr>
+          <w:rFonts w:ascii="Consolas" w:hAnsi="Consolas" w:cs="Consolas"/>
+          <w:sz w:val="19"/>
+          <w:szCs w:val="19"/>
+        </w:rPr>
+        <w:t>DateTime</w:t>
+      </w:r>
+      <w:proofErr w:type="spellEnd"/>
+      <w:r>
+        <w:rPr>
+          <w:rFonts w:ascii="Consolas" w:hAnsi="Consolas" w:cs="Consolas"/>
+          <w:sz w:val="19"/>
+          <w:szCs w:val="19"/>
+        </w:rPr>
+        <w:tab/>
+      </w:r>
+    </w:p>
+    <w:p>
+      <w:pPr>
+        <w:autoSpaceDE w:val="0"/>
+        <w:autoSpaceDN w:val="0"/>
+        <w:adjustRightInd w:val="0"/>
+        <w:spacing w:after="0" w:line="240" w:lineRule="auto"/>
+        <w:rPr>
+          <w:rFonts w:ascii="Consolas" w:hAnsi="Consolas" w:cs="Consolas"/>
+          <w:sz w:val="19"/>
+          <w:szCs w:val="19"/>
+        </w:rPr>
+      </w:pPr>
+    </w:p>
+    <w:p>
+      <w:pPr>
+        <w:pStyle w:val="Prrafodelista"/>
+        <w:autoSpaceDE w:val="0"/>
+        <w:autoSpaceDN w:val="0"/>
+        <w:adjustRightInd w:val="0"/>
+        <w:spacing w:after="0" w:line="240" w:lineRule="auto"/>
+        <w:jc w:val="both"/>
+        <w:rPr>
+          <w:rFonts w:cs="Consolas"/>
+          <w:sz w:val="24"/>
+          <w:szCs w:val="24"/>
+        </w:rPr>
+      </w:pPr>
+      <w:r>
+        <w:rPr>
+          <w:rFonts w:cs="Consolas"/>
+          <w:sz w:val="24"/>
+          <w:szCs w:val="24"/>
+        </w:rPr>
+        <w:t>Actualiza los datos del cliente. Esto sucede cada vez que se efectiviza una compra.</w:t>
+      </w:r>
+      <w:bookmarkStart w:id="0" w:name="_GoBack"/>
+      <w:bookmarkEnd w:id="0"/>
+      <w:r>
+        <w:rPr>
+          <w:rFonts w:cs="Consolas"/>
+          <w:sz w:val="24"/>
+          <w:szCs w:val="24"/>
+        </w:rPr>
+        <w:t xml:space="preserve"> </w:t>
+      </w:r>
+    </w:p>
+    <w:p>
+      <w:pPr>
+        <w:pStyle w:val="Prrafodelista"/>
+        <w:autoSpaceDE w:val="0"/>
+        <w:autoSpaceDN w:val="0"/>
+        <w:adjustRightInd w:val="0"/>
+        <w:spacing w:after="0" w:line="240" w:lineRule="auto"/>
+        <w:jc w:val="both"/>
+        <w:rPr>
+          <w:rFonts w:cs="Consolas"/>
+          <w:sz w:val="24"/>
+          <w:szCs w:val="24"/>
+        </w:rPr>
+      </w:pPr>
+    </w:p>
+    <w:p>
+      <w:pPr>
+        <w:autoSpaceDE w:val="0"/>
+        <w:autoSpaceDN w:val="0"/>
+        <w:adjustRightInd w:val="0"/>
+        <w:spacing w:after="0" w:line="240" w:lineRule="auto"/>
+        <w:rPr>
+          <w:rFonts w:ascii="Consolas" w:hAnsi="Consolas" w:cs="Consolas"/>
+          <w:sz w:val="19"/>
+          <w:szCs w:val="19"/>
+          <w:lang w:val="es-AR"/>
+        </w:rPr>
+      </w:pPr>
+      <w:r>
+        <w:rPr>
+          <w:rFonts w:ascii="Consolas" w:hAnsi="Consolas" w:cs="Consolas"/>
+          <w:sz w:val="19"/>
+          <w:szCs w:val="19"/>
+          <w:lang w:val="es-AR"/>
+        </w:rPr>
+        <w:tab/>
+      </w:r>
+    </w:p>
+    <w:p>
+      <w:pPr>
+        <w:pStyle w:val="Prrafodelista"/>
+        <w:autoSpaceDE w:val="0"/>
+        <w:autoSpaceDN w:val="0"/>
+        <w:adjustRightInd w:val="0"/>
+        <w:spacing w:after="0" w:line="240" w:lineRule="auto"/>
+        <w:jc w:val="both"/>
+        <w:rPr>
+          <w:rFonts w:cs="Consolas"/>
+          <w:sz w:val="24"/>
+          <w:szCs w:val="24"/>
+        </w:rPr>
+      </w:pPr>
+    </w:p>
+    <w:p>
+      <w:pPr>
+        <w:pStyle w:val="Prrafodelista"/>
+        <w:autoSpaceDE w:val="0"/>
+        <w:autoSpaceDN w:val="0"/>
+        <w:adjustRightInd w:val="0"/>
+        <w:spacing w:after="0" w:line="240" w:lineRule="auto"/>
+        <w:jc w:val="both"/>
+        <w:rPr>
+          <w:rFonts w:cs="Consolas"/>
+          <w:sz w:val="24"/>
+          <w:szCs w:val="24"/>
+        </w:rPr>
+      </w:pPr>
+    </w:p>
+    <w:p>
+      <w:pPr>
+        <w:pStyle w:val="Prrafodelista"/>
+        <w:autoSpaceDE w:val="0"/>
+        <w:autoSpaceDN w:val="0"/>
+        <w:adjustRightInd w:val="0"/>
+        <w:spacing w:after="0" w:line="240" w:lineRule="auto"/>
+        <w:jc w:val="both"/>
+        <w:rPr>
+          <w:rFonts w:cs="Consolas"/>
+          <w:sz w:val="24"/>
+          <w:szCs w:val="24"/>
+        </w:rPr>
+      </w:pPr>
+    </w:p>
+    <w:p>
+      <w:pPr>
+        <w:pStyle w:val="Prrafodelista"/>
+        <w:autoSpaceDE w:val="0"/>
+        <w:autoSpaceDN w:val="0"/>
+        <w:adjustRightInd w:val="0"/>
+        <w:spacing w:after="0" w:line="240" w:lineRule="auto"/>
+        <w:jc w:val="both"/>
+        <w:rPr>
+          <w:rFonts w:cs="Consolas"/>
+          <w:sz w:val="24"/>
+          <w:szCs w:val="24"/>
+        </w:rPr>
+      </w:pPr>
+    </w:p>
+    <w:p>
+      <w:pPr>
+        <w:pStyle w:val="Prrafodelista"/>
+        <w:autoSpaceDE w:val="0"/>
+        <w:autoSpaceDN w:val="0"/>
+        <w:adjustRightInd w:val="0"/>
+        <w:spacing w:after="0" w:line="240" w:lineRule="auto"/>
+        <w:jc w:val="both"/>
+        <w:rPr>
+          <w:rFonts w:cs="Consolas"/>
+          <w:sz w:val="24"/>
+          <w:szCs w:val="24"/>
+        </w:rPr>
+      </w:pPr>
+    </w:p>
+    <w:p>
+      <w:pPr>
+        <w:pStyle w:val="Prrafodelista"/>
+        <w:autoSpaceDE w:val="0"/>
+        <w:autoSpaceDN w:val="0"/>
+        <w:adjustRightInd w:val="0"/>
+        <w:spacing w:after="0" w:line="240" w:lineRule="auto"/>
+        <w:jc w:val="both"/>
+        <w:rPr>
+          <w:rFonts w:cs="Consolas"/>
+          <w:sz w:val="24"/>
+          <w:szCs w:val="24"/>
+        </w:rPr>
+      </w:pPr>
+    </w:p>
+    <w:p>
+      <w:pPr>
+        <w:pStyle w:val="Prrafodelista"/>
+        <w:autoSpaceDE w:val="0"/>
+        <w:autoSpaceDN w:val="0"/>
+        <w:adjustRightInd w:val="0"/>
+        <w:spacing w:after="0" w:line="240" w:lineRule="auto"/>
+        <w:jc w:val="both"/>
+        <w:rPr>
+          <w:rFonts w:cs="Consolas"/>
+          <w:sz w:val="24"/>
+          <w:szCs w:val="24"/>
+        </w:rPr>
+      </w:pPr>
+    </w:p>
+    <w:p>
+      <w:pPr>
+        <w:pStyle w:val="Prrafodelista"/>
+        <w:autoSpaceDE w:val="0"/>
+        <w:autoSpaceDN w:val="0"/>
+        <w:adjustRightInd w:val="0"/>
+        <w:spacing w:after="0" w:line="240" w:lineRule="auto"/>
+        <w:jc w:val="both"/>
+        <w:rPr>
+          <w:rFonts w:cs="Consolas"/>
+          <w:sz w:val="24"/>
+          <w:szCs w:val="24"/>
+        </w:rPr>
+      </w:pPr>
+    </w:p>
+    <w:p>
+      <w:pPr>
+        <w:pStyle w:val="Prrafodelista"/>
+        <w:autoSpaceDE w:val="0"/>
+        <w:autoSpaceDN w:val="0"/>
+        <w:adjustRightInd w:val="0"/>
+        <w:spacing w:after="0" w:line="240" w:lineRule="auto"/>
+        <w:jc w:val="both"/>
+        <w:rPr>
+          <w:rFonts w:cs="Consolas"/>
+          <w:sz w:val="24"/>
+          <w:szCs w:val="24"/>
+        </w:rPr>
+      </w:pPr>
+    </w:p>
+    <w:p>
+      <w:pPr>
+        <w:pStyle w:val="Prrafodelista"/>
+        <w:autoSpaceDE w:val="0"/>
+        <w:autoSpaceDN w:val="0"/>
+        <w:adjustRightInd w:val="0"/>
+        <w:spacing w:after="0" w:line="240" w:lineRule="auto"/>
+        <w:jc w:val="both"/>
+        <w:rPr>
+          <w:rFonts w:cs="Consolas"/>
+          <w:sz w:val="24"/>
+          <w:szCs w:val="24"/>
+        </w:rPr>
+      </w:pPr>
+    </w:p>
+    <w:p>
+      <w:pPr>
+        <w:pStyle w:val="Prrafodelista"/>
+        <w:autoSpaceDE w:val="0"/>
+        <w:autoSpaceDN w:val="0"/>
+        <w:adjustRightInd w:val="0"/>
+        <w:spacing w:after="0" w:line="240" w:lineRule="auto"/>
+        <w:jc w:val="both"/>
+        <w:rPr>
+          <w:rFonts w:cs="Consolas"/>
+          <w:sz w:val="24"/>
+          <w:szCs w:val="24"/>
+        </w:rPr>
+      </w:pPr>
+    </w:p>
+    <w:p>
+      <w:pPr>
+        <w:pStyle w:val="Prrafodelista"/>
+        <w:autoSpaceDE w:val="0"/>
+        <w:autoSpaceDN w:val="0"/>
+        <w:adjustRightInd w:val="0"/>
+        <w:spacing w:after="0" w:line="240" w:lineRule="auto"/>
+        <w:jc w:val="both"/>
+        <w:rPr>
+          <w:rFonts w:cs="Consolas"/>
+          <w:sz w:val="24"/>
+          <w:szCs w:val="24"/>
+        </w:rPr>
+      </w:pPr>
+    </w:p>
+    <w:p>
+      <w:pPr>
+        <w:pStyle w:val="Prrafodelista"/>
         <w:autoSpaceDE w:val="0"/>
         <w:autoSpaceDN w:val="0"/>
         <w:adjustRightInd w:val="0"/>
@@ -3597,8 +7710,8 @@
 </file>
 
 <file path=word/numbering.xml><?xml version="1.0" encoding="utf-8"?>
-<w:numbering xmlns:wpc="http://schemas.microsoft.com/office/word/2010/wordprocessingCanvas" xmlns:mc="http://schemas.openxmlformats.org/markup-compatibility/2006" xmlns:o="urn:schemas-microsoft-com:office:office" xmlns:r="http://schemas.openxmlformats.org/officeDocument/2006/relationships" xmlns:m="http://schemas.openxmlformats.org/officeDocument/2006/math" xmlns:v="urn:schemas-microsoft-com:vml" xmlns:wp14="http://schemas.microsoft.com/office/word/2010/wordprocessingDrawing" xmlns:wp="http://schemas.openxmlformats.org/drawingml/2006/wordprocessingDrawing" xmlns:w10="urn:schemas-microsoft-com:office:word" xmlns:w="http://schemas.openxmlformats.org/wordprocessingml/2006/main" xmlns:w14="http://schemas.microsoft.com/office/word/2010/wordml" xmlns:wpg="http://schemas.microsoft.com/office/word/2010/wordprocessingGroup" xmlns:wpi="http://schemas.microsoft.com/office/word/2010/wordprocessingInk" xmlns:wne="http://schemas.microsoft.com/office/word/2006/wordml" xmlns:wps="http://schemas.microsoft.com/office/word/2010/wordprocessingShape" mc:Ignorable="w14 wp14">
-  <w:abstractNum w:abstractNumId="0">
+<w:numbering xmlns:wpc="http://schemas.microsoft.com/office/word/2010/wordprocessingCanvas" xmlns:mc="http://schemas.openxmlformats.org/markup-compatibility/2006" xmlns:o="urn:schemas-microsoft-com:office:office" xmlns:r="http://schemas.openxmlformats.org/officeDocument/2006/relationships" xmlns:m="http://schemas.openxmlformats.org/officeDocument/2006/math" xmlns:v="urn:schemas-microsoft-com:vml" xmlns:wp14="http://schemas.microsoft.com/office/word/2010/wordprocessingDrawing" xmlns:wp="http://schemas.openxmlformats.org/drawingml/2006/wordprocessingDrawing" xmlns:w10="urn:schemas-microsoft-com:office:word" xmlns:w="http://schemas.openxmlformats.org/wordprocessingml/2006/main" xmlns:w14="http://schemas.microsoft.com/office/word/2010/wordml" xmlns:w15="http://schemas.microsoft.com/office/word/2012/wordml" xmlns:wpg="http://schemas.microsoft.com/office/word/2010/wordprocessingGroup" xmlns:wpi="http://schemas.microsoft.com/office/word/2010/wordprocessingInk" xmlns:wne="http://schemas.microsoft.com/office/word/2006/wordml" xmlns:wps="http://schemas.microsoft.com/office/word/2010/wordprocessingShape" mc:Ignorable="w14 w15 wp14">
+  <w:abstractNum w:abstractNumId="0" w15:restartNumberingAfterBreak="0">
     <w:nsid w:val="22A13A0A"/>
     <w:multiLevelType w:val="hybridMultilevel"/>
     <w:tmpl w:val="94028896"/>
@@ -3711,7 +7824,120 @@
       </w:rPr>
     </w:lvl>
   </w:abstractNum>
-  <w:abstractNum w:abstractNumId="1">
+  <w:abstractNum w:abstractNumId="1" w15:restartNumberingAfterBreak="0">
+    <w:nsid w:val="2D6C33FA"/>
+    <w:multiLevelType w:val="hybridMultilevel"/>
+    <w:tmpl w:val="83607110"/>
+    <w:lvl w:ilvl="0" w:tplc="2C0A0001">
+      <w:start w:val="1"/>
+      <w:numFmt w:val="bullet"/>
+      <w:lvlText w:val=""/>
+      <w:lvlJc w:val="left"/>
+      <w:pPr>
+        <w:ind w:left="720" w:hanging="360"/>
+      </w:pPr>
+      <w:rPr>
+        <w:rFonts w:ascii="Symbol" w:hAnsi="Symbol" w:hint="default"/>
+      </w:rPr>
+    </w:lvl>
+    <w:lvl w:ilvl="1" w:tplc="2C0A0003" w:tentative="1">
+      <w:start w:val="1"/>
+      <w:numFmt w:val="bullet"/>
+      <w:lvlText w:val="o"/>
+      <w:lvlJc w:val="left"/>
+      <w:pPr>
+        <w:ind w:left="1440" w:hanging="360"/>
+      </w:pPr>
+      <w:rPr>
+        <w:rFonts w:ascii="Courier New" w:hAnsi="Courier New" w:cs="Courier New" w:hint="default"/>
+      </w:rPr>
+    </w:lvl>
+    <w:lvl w:ilvl="2" w:tplc="2C0A0005" w:tentative="1">
+      <w:start w:val="1"/>
+      <w:numFmt w:val="bullet"/>
+      <w:lvlText w:val=""/>
+      <w:lvlJc w:val="left"/>
+      <w:pPr>
+        <w:ind w:left="2160" w:hanging="360"/>
+      </w:pPr>
+      <w:rPr>
+        <w:rFonts w:ascii="Wingdings" w:hAnsi="Wingdings" w:hint="default"/>
+      </w:rPr>
+    </w:lvl>
+    <w:lvl w:ilvl="3" w:tplc="2C0A0001" w:tentative="1">
+      <w:start w:val="1"/>
+      <w:numFmt w:val="bullet"/>
+      <w:lvlText w:val=""/>
+      <w:lvlJc w:val="left"/>
+      <w:pPr>
+        <w:ind w:left="2880" w:hanging="360"/>
+      </w:pPr>
+      <w:rPr>
+        <w:rFonts w:ascii="Symbol" w:hAnsi="Symbol" w:hint="default"/>
+      </w:rPr>
+    </w:lvl>
+    <w:lvl w:ilvl="4" w:tplc="2C0A0003" w:tentative="1">
+      <w:start w:val="1"/>
+      <w:numFmt w:val="bullet"/>
+      <w:lvlText w:val="o"/>
+      <w:lvlJc w:val="left"/>
+      <w:pPr>
+        <w:ind w:left="3600" w:hanging="360"/>
+      </w:pPr>
+      <w:rPr>
+        <w:rFonts w:ascii="Courier New" w:hAnsi="Courier New" w:cs="Courier New" w:hint="default"/>
+      </w:rPr>
+    </w:lvl>
+    <w:lvl w:ilvl="5" w:tplc="2C0A0005" w:tentative="1">
+      <w:start w:val="1"/>
+      <w:numFmt w:val="bullet"/>
+      <w:lvlText w:val=""/>
+      <w:lvlJc w:val="left"/>
+      <w:pPr>
+        <w:ind w:left="4320" w:hanging="360"/>
+      </w:pPr>
+      <w:rPr>
+        <w:rFonts w:ascii="Wingdings" w:hAnsi="Wingdings" w:hint="default"/>
+      </w:rPr>
+    </w:lvl>
+    <w:lvl w:ilvl="6" w:tplc="2C0A0001" w:tentative="1">
+      <w:start w:val="1"/>
+      <w:numFmt w:val="bullet"/>
+      <w:lvlText w:val=""/>
+      <w:lvlJc w:val="left"/>
+      <w:pPr>
+        <w:ind w:left="5040" w:hanging="360"/>
+      </w:pPr>
+      <w:rPr>
+        <w:rFonts w:ascii="Symbol" w:hAnsi="Symbol" w:hint="default"/>
+      </w:rPr>
+    </w:lvl>
+    <w:lvl w:ilvl="7" w:tplc="2C0A0003" w:tentative="1">
+      <w:start w:val="1"/>
+      <w:numFmt w:val="bullet"/>
+      <w:lvlText w:val="o"/>
+      <w:lvlJc w:val="left"/>
+      <w:pPr>
+        <w:ind w:left="5760" w:hanging="360"/>
+      </w:pPr>
+      <w:rPr>
+        <w:rFonts w:ascii="Courier New" w:hAnsi="Courier New" w:cs="Courier New" w:hint="default"/>
+      </w:rPr>
+    </w:lvl>
+    <w:lvl w:ilvl="8" w:tplc="2C0A0005" w:tentative="1">
+      <w:start w:val="1"/>
+      <w:numFmt w:val="bullet"/>
+      <w:lvlText w:val=""/>
+      <w:lvlJc w:val="left"/>
+      <w:pPr>
+        <w:ind w:left="6480" w:hanging="360"/>
+      </w:pPr>
+      <w:rPr>
+        <w:rFonts w:ascii="Wingdings" w:hAnsi="Wingdings" w:hint="default"/>
+      </w:rPr>
+    </w:lvl>
+  </w:abstractNum>
+  <w:abstractNum w:abstractNumId="2" w15:restartNumberingAfterBreak="0">
     <w:nsid w:val="6F5902E5"/>
     <w:multiLevelType w:val="hybridMultilevel"/>
     <w:tmpl w:val="4EA8DACC"/>
@@ -3828,13 +8054,16 @@
     <w:abstractNumId w:val="0"/>
   </w:num>
   <w:num w:numId="2">
+    <w:abstractNumId w:val="2"/>
+  </w:num>
+  <w:num w:numId="3">
     <w:abstractNumId w:val="1"/>
   </w:num>
 </w:numbering>
 </file>
 
 <file path=word/styles.xml><?xml version="1.0" encoding="utf-8"?>
-<w:styles xmlns:mc="http://schemas.openxmlformats.org/markup-compatibility/2006" xmlns:r="http://schemas.openxmlformats.org/officeDocument/2006/relationships" xmlns:w="http://schemas.openxmlformats.org/wordprocessingml/2006/main" xmlns:w14="http://schemas.microsoft.com/office/word/2010/wordml" mc:Ignorable="w14">
+<w:styles xmlns:mc="http://schemas.openxmlformats.org/markup-compatibility/2006" xmlns:r="http://schemas.openxmlformats.org/officeDocument/2006/relationships" xmlns:w="http://schemas.openxmlformats.org/wordprocessingml/2006/main" xmlns:w14="http://schemas.microsoft.com/office/word/2010/wordml" xmlns:w15="http://schemas.microsoft.com/office/word/2012/wordml" mc:Ignorable="w14 w15">
   <w:docDefaults>
     <w:rPrDefault>
       <w:rPr>
@@ -3850,345 +8079,378 @@
       </w:pPr>
     </w:pPrDefault>
   </w:docDefaults>
-  <w:latentStyles w:defLockedState="0" w:defUIPriority="99" w:defSemiHidden="1" w:defUnhideWhenUsed="1" w:defQFormat="0" w:count="267">
-    <w:lsdException w:name="Normal" w:semiHidden="0" w:uiPriority="0" w:unhideWhenUsed="0" w:qFormat="1"/>
-    <w:lsdException w:name="heading 1" w:semiHidden="0" w:uiPriority="9" w:unhideWhenUsed="0" w:qFormat="1"/>
-    <w:lsdException w:name="heading 2" w:uiPriority="9" w:qFormat="1"/>
-    <w:lsdException w:name="heading 3" w:uiPriority="9" w:qFormat="1"/>
-    <w:lsdException w:name="heading 4" w:uiPriority="9" w:qFormat="1"/>
-    <w:lsdException w:name="heading 5" w:uiPriority="9" w:qFormat="1"/>
-    <w:lsdException w:name="heading 6" w:uiPriority="9" w:qFormat="1"/>
-    <w:lsdException w:name="heading 7" w:uiPriority="9" w:qFormat="1"/>
-    <w:lsdException w:name="heading 8" w:uiPriority="9" w:qFormat="1"/>
-    <w:lsdException w:name="heading 9" w:uiPriority="9" w:qFormat="1"/>
-    <w:lsdException w:name="toc 1" w:uiPriority="39"/>
-    <w:lsdException w:name="toc 2" w:uiPriority="39"/>
-    <w:lsdException w:name="toc 3" w:uiPriority="39"/>
-    <w:lsdException w:name="toc 4" w:uiPriority="39"/>
-    <w:lsdException w:name="toc 5" w:uiPriority="39"/>
-    <w:lsdException w:name="toc 6" w:uiPriority="39"/>
-    <w:lsdException w:name="toc 7" w:uiPriority="39"/>
-    <w:lsdException w:name="toc 8" w:uiPriority="39"/>
-    <w:lsdException w:name="toc 9" w:uiPriority="39"/>
-    <w:lsdException w:name="caption" w:uiPriority="35" w:qFormat="1"/>
-    <w:lsdException w:name="Title" w:semiHidden="0" w:uiPriority="10" w:unhideWhenUsed="0" w:qFormat="1"/>
-    <w:lsdException w:name="Default Paragraph Font" w:uiPriority="1"/>
-    <w:lsdException w:name="Subtitle" w:semiHidden="0" w:uiPriority="11" w:unhideWhenUsed="0" w:qFormat="1"/>
-    <w:lsdException w:name="Strong" w:semiHidden="0" w:uiPriority="22" w:unhideWhenUsed="0" w:qFormat="1"/>
-    <w:lsdException w:name="Emphasis" w:semiHidden="0" w:uiPriority="20" w:unhideWhenUsed="0" w:qFormat="1"/>
-    <w:lsdException w:name="Table Grid" w:semiHidden="0" w:uiPriority="59" w:unhideWhenUsed="0"/>
-    <w:lsdException w:name="Placeholder Text" w:unhideWhenUsed="0"/>
-    <w:lsdException w:name="No Spacing" w:semiHidden="0" w:uiPriority="1" w:unhideWhenUsed="0" w:qFormat="1"/>
-    <w:lsdException w:name="Light Shading" w:semiHidden="0" w:uiPriority="60" w:unhideWhenUsed="0"/>
-    <w:lsdException w:name="Light List" w:semiHidden="0" w:uiPriority="61" w:unhideWhenUsed="0"/>
-    <w:lsdException w:name="Light Grid" w:semiHidden="0" w:uiPriority="62" w:unhideWhenUsed="0"/>
-    <w:lsdException w:name="Medium Shading 1" w:semiHidden="0" w:uiPriority="63" w:unhideWhenUsed="0"/>
-    <w:lsdException w:name="Medium Shading 2" w:semiHidden="0" w:uiPriority="64" w:unhideWhenUsed="0"/>
-    <w:lsdException w:name="Medium List 1" w:semiHidden="0" w:uiPriority="65" w:unhideWhenUsed="0"/>
-    <w:lsdException w:name="Medium List 2" w:semiHidden="0" w:uiPriority="66" w:unhideWhenUsed="0"/>
-    <w:lsdException w:name="Medium Grid 1" w:semiHidden="0" w:uiPriority="67" w:unhideWhenUsed="0"/>
-    <w:lsdException w:name="Medium Grid 2" w:semiHidden="0" w:uiPriority="68" w:unhideWhenUsed="0"/>
-    <w:lsdException w:name="Medium Grid 3" w:semiHidden="0" w:uiPriority="69" w:unhideWhenUsed="0"/>
-    <w:lsdException w:name="Dark List" w:semiHidden="0" w:uiPriority="70" w:unhideWhenUsed="0"/>
-    <w:lsdException w:name="Colorful Shading" w:semiHidden="0" w:uiPriority="71" w:unhideWhenUsed="0"/>
-    <w:lsdException w:name="Colorful List" w:semiHidden="0" w:uiPriority="72" w:unhideWhenUsed="0"/>
-    <w:lsdException w:name="Colorful Grid" w:semiHidden="0" w:uiPriority="73" w:unhideWhenUsed="0"/>
-    <w:lsdException w:name="Light Shading Accent 1" w:semiHidden="0" w:uiPriority="60" w:unhideWhenUsed="0"/>
-    <w:lsdException w:name="Light List Accent 1" w:semiHidden="0" w:uiPriority="61" w:unhideWhenUsed="0"/>
-    <w:lsdException w:name="Light Grid Accent 1" w:semiHidden="0" w:uiPriority="62" w:unhideWhenUsed="0"/>
-    <w:lsdException w:name="Medium Shading 1 Accent 1" w:semiHidden="0" w:uiPriority="63" w:unhideWhenUsed="0"/>
-    <w:lsdException w:name="Medium Shading 2 Accent 1" w:semiHidden="0" w:uiPriority="64" w:unhideWhenUsed="0"/>
-    <w:lsdException w:name="Medium List 1 Accent 1" w:semiHidden="0" w:uiPriority="65" w:unhideWhenUsed="0"/>
-    <w:lsdException w:name="Revision" w:unhideWhenUsed="0"/>
-    <w:lsdException w:name="List Paragraph" w:semiHidden="0" w:uiPriority="34" w:unhideWhenUsed="0" w:qFormat="1"/>
-    <w:lsdException w:name="Quote" w:semiHidden="0" w:uiPriority="29" w:unhideWhenUsed="0" w:qFormat="1"/>
-    <w:lsdException w:name="Intense Quote" w:semiHidden="0" w:uiPriority="30" w:unhideWhenUsed="0" w:qFormat="1"/>
-    <w:lsdException w:name="Medium List 2 Accent 1" w:semiHidden="0" w:uiPriority="66" w:unhideWhenUsed="0"/>
-    <w:lsdException w:name="Medium Grid 1 Accent 1" w:semiHidden="0" w:uiPriority="67" w:unhideWhenUsed="0"/>
-    <w:lsdException w:name="Medium Grid 2 Accent 1" w:semiHidden="0" w:uiPriority="68" w:unhideWhenUsed="0"/>
-    <w:lsdException w:name="Medium Grid 3 Accent 1" w:semiHidden="0" w:uiPriority="69" w:unhideWhenUsed="0"/>
-    <w:lsdException w:name="Dark List Accent 1" w:semiHidden="0" w:uiPriority="70" w:unhideWhenUsed="0"/>
-    <w:lsdException w:name="Colorful Shading Accent 1" w:semiHidden="0" w:uiPriority="71" w:unhideWhenUsed="0"/>
-    <w:lsdException w:name="Colorful List Accent 1" w:semiHidden="0" w:uiPriority="72" w:unhideWhenUsed="0"/>
-    <w:lsdException w:name="Colorful Grid Accent 1" w:semiHidden="0" w:uiPriority="73" w:unhideWhenUsed="0"/>
-    <w:lsdException w:name="Light Shading Accent 2" w:semiHidden="0" w:uiPriority="60" w:unhideWhenUsed="0"/>
-    <w:lsdException w:name="Light List Accent 2" w:semiHidden="0" w:uiPriority="61" w:unhideWhenUsed="0"/>
-    <w:lsdException w:name="Light Grid Accent 2" w:semiHidden="0" w:uiPriority="62" w:unhideWhenUsed="0"/>
-    <w:lsdException w:name="Medium Shading 1 Accent 2" w:semiHidden="0" w:uiPriority="63" w:unhideWhenUsed="0"/>
-    <w:lsdException w:name="Medium Shading 2 Accent 2" w:semiHidden="0" w:uiPriority="64" w:unhideWhenUsed="0"/>
-    <w:lsdException w:name="Medium List 1 Accent 2" w:semiHidden="0" w:uiPriority="65" w:unhideWhenUsed="0"/>
-    <w:lsdException w:name="Medium List 2 Accent 2" w:semiHidden="0" w:uiPriority="66" w:unhideWhenUsed="0"/>
-    <w:lsdException w:name="Medium Grid 1 Accent 2" w:semiHidden="0" w:uiPriority="67" w:unhideWhenUsed="0"/>
-    <w:lsdException w:name="Medium Grid 2 Accent 2" w:semiHidden="0" w:uiPriority="68" w:unhideWhenUsed="0"/>
-    <w:lsdException w:name="Medium Grid 3 Accent 2" w:semiHidden="0" w:uiPriority="69" w:unhideWhenUsed="0"/>
-    <w:lsdException w:name="Dark List Accent 2" w:semiHidden="0" w:uiPriority="70" w:unhideWhenUsed="0"/>
-    <w:lsdException w:name="Colorful Shading Accent 2" w:semiHidden="0" w:uiPriority="71" w:unhideWhenUsed="0"/>
-    <w:lsdException w:name="Colorful List Accent 2" w:semiHidden="0" w:uiPriority="72" w:unhideWhenUsed="0"/>
-    <w:lsdException w:name="Colorful Grid Accent 2" w:semiHidden="0" w:uiPriority="73" w:unhideWhenUsed="0"/>
-    <w:lsdException w:name="Light Shading Accent 3" w:semiHidden="0" w:uiPriority="60" w:unhideWhenUsed="0"/>
-    <w:lsdException w:name="Light List Accent 3" w:semiHidden="0" w:uiPriority="61" w:unhideWhenUsed="0"/>
-    <w:lsdException w:name="Light Grid Accent 3" w:semiHidden="0" w:uiPriority="62" w:unhideWhenUsed="0"/>
-    <w:lsdException w:name="Medium Shading 1 Accent 3" w:semiHidden="0" w:uiPriority="63" w:unhideWhenUsed="0"/>
-    <w:lsdException w:name="Medium Shading 2 Accent 3" w:semiHidden="0" w:uiPriority="64" w:unhideWhenUsed="0"/>
-    <w:lsdException w:name="Medium List 1 Accent 3" w:semiHidden="0" w:uiPriority="65" w:unhideWhenUsed="0"/>
-    <w:lsdException w:name="Medium List 2 Accent 3" w:semiHidden="0" w:uiPriority="66" w:unhideWhenUsed="0"/>
-    <w:lsdException w:name="Medium Grid 1 Accent 3" w:semiHidden="0" w:uiPriority="67" w:unhideWhenUsed="0"/>
-    <w:lsdException w:name="Medium Grid 2 Accent 3" w:semiHidden="0" w:uiPriority="68" w:unhideWhenUsed="0"/>
-    <w:lsdException w:name="Medium Grid 3 Accent 3" w:semiHidden="0" w:uiPriority="69" w:unhideWhenUsed="0"/>
-    <w:lsdException w:name="Dark List Accent 3" w:semiHidden="0" w:uiPriority="70" w:unhideWhenUsed="0"/>
-    <w:lsdException w:name="Colorful Shading Accent 3" w:semiHidden="0" w:uiPriority="71" w:unhideWhenUsed="0"/>
-    <w:lsdException w:name="Colorful List Accent 3" w:semiHidden="0" w:uiPriority="72" w:unhideWhenUsed="0"/>
-    <w:lsdException w:name="Colorful Grid Accent 3" w:semiHidden="0" w:uiPriority="73" w:unhideWhenUsed="0"/>
-    <w:lsdException w:name="Light Shading Accent 4" w:semiHidden="0" w:uiPriority="60" w:unhideWhenUsed="0"/>
-    <w:lsdException w:name="Light List Accent 4" w:semiHidden="0" w:uiPriority="61" w:unhideWhenUsed="0"/>
-    <w:lsdException w:name="Light Grid Accent 4" w:semiHidden="0" w:uiPriority="62" w:unhideWhenUsed="0"/>
-    <w:lsdException w:name="Medium Shading 1 Accent 4" w:semiHidden="0" w:uiPriority="63" w:unhideWhenUsed="0"/>
-    <w:lsdException w:name="Medium Shading 2 Accent 4" w:semiHidden="0" w:uiPriority="64" w:unhideWhenUsed="0"/>
-    <w:lsdException w:name="Medium List 1 Accent 4" w:semiHidden="0" w:uiPriority="65" w:unhideWhenUsed="0"/>
-    <w:lsdException w:name="Medium List 2 Accent 4" w:semiHidden="0" w:uiPriority="66" w:unhideWhenUsed="0"/>
-    <w:lsdException w:name="Medium Grid 1 Accent 4" w:semiHidden="0" w:uiPriority="67" w:unhideWhenUsed="0"/>
-    <w:lsdException w:name="Medium Grid 2 Accent 4" w:semiHidden="0" w:uiPriority="68" w:unhideWhenUsed="0"/>
-    <w:lsdException w:name="Medium Grid 3 Accent 4" w:semiHidden="0" w:uiPriority="69" w:unhideWhenUsed="0"/>
-    <w:lsdException w:name="Dark List Accent 4" w:semiHidden="0" w:uiPriority="70" w:unhideWhenUsed="0"/>
-    <w:lsdException w:name="Colorful Shading Accent 4" w:semiHidden="0" w:uiPriority="71" w:unhideWhenUsed="0"/>
-    <w:lsdException w:name="Colorful List Accent 4" w:semiHidden="0" w:uiPriority="72" w:unhideWhenUsed="0"/>
-    <w:lsdException w:name="Colorful Grid Accent 4" w:semiHidden="0" w:uiPriority="73" w:unhideWhenUsed="0"/>
-    <w:lsdException w:name="Light Shading Accent 5" w:semiHidden="0" w:uiPriority="60" w:unhideWhenUsed="0"/>
-    <w:lsdException w:name="Light List Accent 5" w:semiHidden="0" w:uiPriority="61" w:unhideWhenUsed="0"/>
-    <w:lsdException w:name="Light Grid Accent 5" w:semiHidden="0" w:uiPriority="62" w:unhideWhenUsed="0"/>
-    <w:lsdException w:name="Medium Shading 1 Accent 5" w:semiHidden="0" w:uiPriority="63" w:unhideWhenUsed="0"/>
-    <w:lsdException w:name="Medium Shading 2 Accent 5" w:semiHidden="0" w:uiPriority="64" w:unhideWhenUsed="0"/>
-    <w:lsdException w:name="Medium List 1 Accent 5" w:semiHidden="0" w:uiPriority="65" w:unhideWhenUsed="0"/>
-    <w:lsdException w:name="Medium List 2 Accent 5" w:semiHidden="0" w:uiPriority="66" w:unhideWhenUsed="0"/>
-    <w:lsdException w:name="Medium Grid 1 Accent 5" w:semiHidden="0" w:uiPriority="67" w:unhideWhenUsed="0"/>
-    <w:lsdException w:name="Medium Grid 2 Accent 5" w:semiHidden="0" w:uiPriority="68" w:unhideWhenUsed="0"/>
-    <w:lsdException w:name="Medium Grid 3 Accent 5" w:semiHidden="0" w:uiPriority="69" w:unhideWhenUsed="0"/>
-    <w:lsdException w:name="Dark List Accent 5" w:semiHidden="0" w:uiPriority="70" w:unhideWhenUsed="0"/>
-    <w:lsdException w:name="Colorful Shading Accent 5" w:semiHidden="0" w:uiPriority="71" w:unhideWhenUsed="0"/>
-    <w:lsdException w:name="Colorful List Accent 5" w:semiHidden="0" w:uiPriority="72" w:unhideWhenUsed="0"/>
-    <w:lsdException w:name="Colorful Grid Accent 5" w:semiHidden="0" w:uiPriority="73" w:unhideWhenUsed="0"/>
-    <w:lsdException w:name="Light Shading Accent 6" w:semiHidden="0" w:uiPriority="60" w:unhideWhenUsed="0"/>
-    <w:lsdException w:name="Light List Accent 6" w:semiHidden="0" w:uiPriority="61" w:unhideWhenUsed="0"/>
-    <w:lsdException w:name="Light Grid Accent 6" w:semiHidden="0" w:uiPriority="62" w:unhideWhenUsed="0"/>
-    <w:lsdException w:name="Medium Shading 1 Accent 6" w:semiHidden="0" w:uiPriority="63" w:unhideWhenUsed="0"/>
-    <w:lsdException w:name="Medium Shading 2 Accent 6" w:semiHidden="0" w:uiPriority="64" w:unhideWhenUsed="0"/>
-    <w:lsdException w:name="Medium List 1 Accent 6" w:semiHidden="0" w:uiPriority="65" w:unhideWhenUsed="0"/>
-    <w:lsdException w:name="Medium List 2 Accent 6" w:semiHidden="0" w:uiPriority="66" w:unhideWhenUsed="0"/>
-    <w:lsdException w:name="Medium Grid 1 Accent 6" w:semiHidden="0" w:uiPriority="67" w:unhideWhenUsed="0"/>
-    <w:lsdException w:name="Medium Grid 2 Accent 6" w:semiHidden="0" w:uiPriority="68" w:unhideWhenUsed="0"/>
-    <w:lsdException w:name="Medium Grid 3 Accent 6" w:semiHidden="0" w:uiPriority="69" w:unhideWhenUsed="0"/>
-    <w:lsdException w:name="Dark List Accent 6" w:semiHidden="0" w:uiPriority="70" w:unhideWhenUsed="0"/>
-    <w:lsdException w:name="Colorful Shading Accent 6" w:semiHidden="0" w:uiPriority="71" w:unhideWhenUsed="0"/>
-    <w:lsdException w:name="Colorful List Accent 6" w:semiHidden="0" w:uiPriority="72" w:unhideWhenUsed="0"/>
-    <w:lsdException w:name="Colorful Grid Accent 6" w:semiHidden="0" w:uiPriority="73" w:unhideWhenUsed="0"/>
-    <w:lsdException w:name="Subtle Emphasis" w:semiHidden="0" w:uiPriority="19" w:unhideWhenUsed="0" w:qFormat="1"/>
-    <w:lsdException w:name="Intense Emphasis" w:semiHidden="0" w:uiPriority="21" w:unhideWhenUsed="0" w:qFormat="1"/>
-    <w:lsdException w:name="Subtle Reference" w:semiHidden="0" w:uiPriority="31" w:unhideWhenUsed="0" w:qFormat="1"/>
-    <w:lsdException w:name="Intense Reference" w:semiHidden="0" w:uiPriority="32" w:unhideWhenUsed="0" w:qFormat="1"/>
-    <w:lsdException w:name="Book Title" w:semiHidden="0" w:uiPriority="33" w:unhideWhenUsed="0" w:qFormat="1"/>
-    <w:lsdException w:name="Bibliography" w:uiPriority="37"/>
-    <w:lsdException w:name="TOC Heading" w:uiPriority="39" w:qFormat="1"/>
-  </w:latentStyles>
-  <w:style w:type="paragraph" w:default="1" w:styleId="Normal">
-    <w:name w:val="Normal"/>
-    <w:qFormat/>
-  </w:style>
-  <w:style w:type="character" w:default="1" w:styleId="Fuentedeprrafopredeter">
-    <w:name w:val="Default Paragraph Font"/>
-    <w:uiPriority w:val="1"/>
-    <w:semiHidden/>
-    <w:unhideWhenUsed/>
-  </w:style>
-  <w:style w:type="table" w:default="1" w:styleId="Tablanormal">
-    <w:name w:val="Normal Table"/>
-    <w:uiPriority w:val="99"/>
-    <w:semiHidden/>
-    <w:unhideWhenUsed/>
-    <w:tblPr>
-      <w:tblInd w:w="0" w:type="dxa"/>
-      <w:tblCellMar>
-        <w:top w:w="0" w:type="dxa"/>
-        <w:left w:w="108" w:type="dxa"/>
-        <w:bottom w:w="0" w:type="dxa"/>
-        <w:right w:w="108" w:type="dxa"/>
-      </w:tblCellMar>
-    </w:tblPr>
-  </w:style>
-  <w:style w:type="numbering" w:default="1" w:styleId="Sinlista">
-    <w:name w:val="No List"/>
-    <w:uiPriority w:val="99"/>
-    <w:semiHidden/>
-    <w:unhideWhenUsed/>
-  </w:style>
-  <w:style w:type="paragraph" w:styleId="Prrafodelista">
-    <w:name w:val="List Paragraph"/>
-    <w:basedOn w:val="Normal"/>
-    <w:uiPriority w:val="34"/>
-    <w:qFormat/>
-    <w:rsid w:val="00173FEB"/>
-    <w:pPr>
-      <w:ind w:left="720"/>
-      <w:contextualSpacing/>
-    </w:pPr>
-  </w:style>
-</w:styles>
-</file>
-
-<file path=word/stylesWithEffects.xml><?xml version="1.0" encoding="utf-8"?>
-<w:styles xmlns:wpc="http://schemas.microsoft.com/office/word/2010/wordprocessingCanvas" xmlns:mc="http://schemas.openxmlformats.org/markup-compatibility/2006" xmlns:o="urn:schemas-microsoft-com:office:office" xmlns:r="http://schemas.openxmlformats.org/officeDocument/2006/relationships" xmlns:m="http://schemas.openxmlformats.org/officeDocument/2006/math" xmlns:v="urn:schemas-microsoft-com:vml" xmlns:wp14="http://schemas.microsoft.com/office/word/2010/wordprocessingDrawing" xmlns:wp="http://schemas.openxmlformats.org/drawingml/2006/wordprocessingDrawing" xmlns:w10="urn:schemas-microsoft-com:office:word" xmlns:w="http://schemas.openxmlformats.org/wordprocessingml/2006/main" xmlns:w14="http://schemas.microsoft.com/office/word/2010/wordml" xmlns:wpg="http://schemas.microsoft.com/office/word/2010/wordprocessingGroup" xmlns:wpi="http://schemas.microsoft.com/office/word/2010/wordprocessingInk" xmlns:wne="http://schemas.microsoft.com/office/word/2006/wordml" xmlns:wps="http://schemas.microsoft.com/office/word/2010/wordprocessingShape" mc:Ignorable="w14 wp14">
-  <w:docDefaults>
-    <w:rPrDefault>
-      <w:rPr>
-        <w:rFonts w:asciiTheme="minorHAnsi" w:eastAsiaTheme="minorHAnsi" w:hAnsiTheme="minorHAnsi" w:cstheme="minorBidi"/>
-        <w:sz w:val="22"/>
-        <w:szCs w:val="22"/>
-        <w:lang w:val="es-ES" w:eastAsia="en-US" w:bidi="ar-SA"/>
-      </w:rPr>
-    </w:rPrDefault>
-    <w:pPrDefault>
-      <w:pPr>
-        <w:spacing w:after="200" w:line="276" w:lineRule="auto"/>
-      </w:pPr>
-    </w:pPrDefault>
-  </w:docDefaults>
-  <w:latentStyles w:defLockedState="0" w:defUIPriority="99" w:defSemiHidden="1" w:defUnhideWhenUsed="1" w:defQFormat="0" w:count="267">
-    <w:lsdException w:name="Normal" w:semiHidden="0" w:uiPriority="0" w:unhideWhenUsed="0" w:qFormat="1"/>
-    <w:lsdException w:name="heading 1" w:semiHidden="0" w:uiPriority="9" w:unhideWhenUsed="0" w:qFormat="1"/>
-    <w:lsdException w:name="heading 2" w:uiPriority="9" w:qFormat="1"/>
-    <w:lsdException w:name="heading 3" w:uiPriority="9" w:qFormat="1"/>
-    <w:lsdException w:name="heading 4" w:uiPriority="9" w:qFormat="1"/>
-    <w:lsdException w:name="heading 5" w:uiPriority="9" w:qFormat="1"/>
-    <w:lsdException w:name="heading 6" w:uiPriority="9" w:qFormat="1"/>
-    <w:lsdException w:name="heading 7" w:uiPriority="9" w:qFormat="1"/>
-    <w:lsdException w:name="heading 8" w:uiPriority="9" w:qFormat="1"/>
-    <w:lsdException w:name="heading 9" w:uiPriority="9" w:qFormat="1"/>
-    <w:lsdException w:name="toc 1" w:uiPriority="39"/>
-    <w:lsdException w:name="toc 2" w:uiPriority="39"/>
-    <w:lsdException w:name="toc 3" w:uiPriority="39"/>
-    <w:lsdException w:name="toc 4" w:uiPriority="39"/>
-    <w:lsdException w:name="toc 5" w:uiPriority="39"/>
-    <w:lsdException w:name="toc 6" w:uiPriority="39"/>
-    <w:lsdException w:name="toc 7" w:uiPriority="39"/>
-    <w:lsdException w:name="toc 8" w:uiPriority="39"/>
-    <w:lsdException w:name="toc 9" w:uiPriority="39"/>
-    <w:lsdException w:name="caption" w:uiPriority="35" w:qFormat="1"/>
-    <w:lsdException w:name="Title" w:semiHidden="0" w:uiPriority="10" w:unhideWhenUsed="0" w:qFormat="1"/>
-    <w:lsdException w:name="Default Paragraph Font" w:uiPriority="1"/>
-    <w:lsdException w:name="Subtitle" w:semiHidden="0" w:uiPriority="11" w:unhideWhenUsed="0" w:qFormat="1"/>
-    <w:lsdException w:name="Strong" w:semiHidden="0" w:uiPriority="22" w:unhideWhenUsed="0" w:qFormat="1"/>
-    <w:lsdException w:name="Emphasis" w:semiHidden="0" w:uiPriority="20" w:unhideWhenUsed="0" w:qFormat="1"/>
-    <w:lsdException w:name="Table Grid" w:semiHidden="0" w:uiPriority="59" w:unhideWhenUsed="0"/>
-    <w:lsdException w:name="Placeholder Text" w:unhideWhenUsed="0"/>
-    <w:lsdException w:name="No Spacing" w:semiHidden="0" w:uiPriority="1" w:unhideWhenUsed="0" w:qFormat="1"/>
-    <w:lsdException w:name="Light Shading" w:semiHidden="0" w:uiPriority="60" w:unhideWhenUsed="0"/>
-    <w:lsdException w:name="Light List" w:semiHidden="0" w:uiPriority="61" w:unhideWhenUsed="0"/>
-    <w:lsdException w:name="Light Grid" w:semiHidden="0" w:uiPriority="62" w:unhideWhenUsed="0"/>
-    <w:lsdException w:name="Medium Shading 1" w:semiHidden="0" w:uiPriority="63" w:unhideWhenUsed="0"/>
-    <w:lsdException w:name="Medium Shading 2" w:semiHidden="0" w:uiPriority="64" w:unhideWhenUsed="0"/>
-    <w:lsdException w:name="Medium List 1" w:semiHidden="0" w:uiPriority="65" w:unhideWhenUsed="0"/>
-    <w:lsdException w:name="Medium List 2" w:semiHidden="0" w:uiPriority="66" w:unhideWhenUsed="0"/>
-    <w:lsdException w:name="Medium Grid 1" w:semiHidden="0" w:uiPriority="67" w:unhideWhenUsed="0"/>
-    <w:lsdException w:name="Medium Grid 2" w:semiHidden="0" w:uiPriority="68" w:unhideWhenUsed="0"/>
-    <w:lsdException w:name="Medium Grid 3" w:semiHidden="0" w:uiPriority="69" w:unhideWhenUsed="0"/>
-    <w:lsdException w:name="Dark List" w:semiHidden="0" w:uiPriority="70" w:unhideWhenUsed="0"/>
-    <w:lsdException w:name="Colorful Shading" w:semiHidden="0" w:uiPriority="71" w:unhideWhenUsed="0"/>
-    <w:lsdException w:name="Colorful List" w:semiHidden="0" w:uiPriority="72" w:unhideWhenUsed="0"/>
-    <w:lsdException w:name="Colorful Grid" w:semiHidden="0" w:uiPriority="73" w:unhideWhenUsed="0"/>
-    <w:lsdException w:name="Light Shading Accent 1" w:semiHidden="0" w:uiPriority="60" w:unhideWhenUsed="0"/>
-    <w:lsdException w:name="Light List Accent 1" w:semiHidden="0" w:uiPriority="61" w:unhideWhenUsed="0"/>
-    <w:lsdException w:name="Light Grid Accent 1" w:semiHidden="0" w:uiPriority="62" w:unhideWhenUsed="0"/>
-    <w:lsdException w:name="Medium Shading 1 Accent 1" w:semiHidden="0" w:uiPriority="63" w:unhideWhenUsed="0"/>
-    <w:lsdException w:name="Medium Shading 2 Accent 1" w:semiHidden="0" w:uiPriority="64" w:unhideWhenUsed="0"/>
-    <w:lsdException w:name="Medium List 1 Accent 1" w:semiHidden="0" w:uiPriority="65" w:unhideWhenUsed="0"/>
-    <w:lsdException w:name="Revision" w:unhideWhenUsed="0"/>
-    <w:lsdException w:name="List Paragraph" w:semiHidden="0" w:uiPriority="34" w:unhideWhenUsed="0" w:qFormat="1"/>
-    <w:lsdException w:name="Quote" w:semiHidden="0" w:uiPriority="29" w:unhideWhenUsed="0" w:qFormat="1"/>
-    <w:lsdException w:name="Intense Quote" w:semiHidden="0" w:uiPriority="30" w:unhideWhenUsed="0" w:qFormat="1"/>
-    <w:lsdException w:name="Medium List 2 Accent 1" w:semiHidden="0" w:uiPriority="66" w:unhideWhenUsed="0"/>
-    <w:lsdException w:name="Medium Grid 1 Accent 1" w:semiHidden="0" w:uiPriority="67" w:unhideWhenUsed="0"/>
-    <w:lsdException w:name="Medium Grid 2 Accent 1" w:semiHidden="0" w:uiPriority="68" w:unhideWhenUsed="0"/>
-    <w:lsdException w:name="Medium Grid 3 Accent 1" w:semiHidden="0" w:uiPriority="69" w:unhideWhenUsed="0"/>
-    <w:lsdException w:name="Dark List Accent 1" w:semiHidden="0" w:uiPriority="70" w:unhideWhenUsed="0"/>
-    <w:lsdException w:name="Colorful Shading Accent 1" w:semiHidden="0" w:uiPriority="71" w:unhideWhenUsed="0"/>
-    <w:lsdException w:name="Colorful List Accent 1" w:semiHidden="0" w:uiPriority="72" w:unhideWhenUsed="0"/>
-    <w:lsdException w:name="Colorful Grid Accent 1" w:semiHidden="0" w:uiPriority="73" w:unhideWhenUsed="0"/>
-    <w:lsdException w:name="Light Shading Accent 2" w:semiHidden="0" w:uiPriority="60" w:unhideWhenUsed="0"/>
-    <w:lsdException w:name="Light List Accent 2" w:semiHidden="0" w:uiPriority="61" w:unhideWhenUsed="0"/>
-    <w:lsdException w:name="Light Grid Accent 2" w:semiHidden="0" w:uiPriority="62" w:unhideWhenUsed="0"/>
-    <w:lsdException w:name="Medium Shading 1 Accent 2" w:semiHidden="0" w:uiPriority="63" w:unhideWhenUsed="0"/>
-    <w:lsdException w:name="Medium Shading 2 Accent 2" w:semiHidden="0" w:uiPriority="64" w:unhideWhenUsed="0"/>
-    <w:lsdException w:name="Medium List 1 Accent 2" w:semiHidden="0" w:uiPriority="65" w:unhideWhenUsed="0"/>
-    <w:lsdException w:name="Medium List 2 Accent 2" w:semiHidden="0" w:uiPriority="66" w:unhideWhenUsed="0"/>
-    <w:lsdException w:name="Medium Grid 1 Accent 2" w:semiHidden="0" w:uiPriority="67" w:unhideWhenUsed="0"/>
-    <w:lsdException w:name="Medium Grid 2 Accent 2" w:semiHidden="0" w:uiPriority="68" w:unhideWhenUsed="0"/>
-    <w:lsdException w:name="Medium Grid 3 Accent 2" w:semiHidden="0" w:uiPriority="69" w:unhideWhenUsed="0"/>
-    <w:lsdException w:name="Dark List Accent 2" w:semiHidden="0" w:uiPriority="70" w:unhideWhenUsed="0"/>
-    <w:lsdException w:name="Colorful Shading Accent 2" w:semiHidden="0" w:uiPriority="71" w:unhideWhenUsed="0"/>
-    <w:lsdException w:name="Colorful List Accent 2" w:semiHidden="0" w:uiPriority="72" w:unhideWhenUsed="0"/>
-    <w:lsdException w:name="Colorful Grid Accent 2" w:semiHidden="0" w:uiPriority="73" w:unhideWhenUsed="0"/>
-    <w:lsdException w:name="Light Shading Accent 3" w:semiHidden="0" w:uiPriority="60" w:unhideWhenUsed="0"/>
-    <w:lsdException w:name="Light List Accent 3" w:semiHidden="0" w:uiPriority="61" w:unhideWhenUsed="0"/>
-    <w:lsdException w:name="Light Grid Accent 3" w:semiHidden="0" w:uiPriority="62" w:unhideWhenUsed="0"/>
-    <w:lsdException w:name="Medium Shading 1 Accent 3" w:semiHidden="0" w:uiPriority="63" w:unhideWhenUsed="0"/>
-    <w:lsdException w:name="Medium Shading 2 Accent 3" w:semiHidden="0" w:uiPriority="64" w:unhideWhenUsed="0"/>
-    <w:lsdException w:name="Medium List 1 Accent 3" w:semiHidden="0" w:uiPriority="65" w:unhideWhenUsed="0"/>
-    <w:lsdException w:name="Medium List 2 Accent 3" w:semiHidden="0" w:uiPriority="66" w:unhideWhenUsed="0"/>
-    <w:lsdException w:name="Medium Grid 1 Accent 3" w:semiHidden="0" w:uiPriority="67" w:unhideWhenUsed="0"/>
-    <w:lsdException w:name="Medium Grid 2 Accent 3" w:semiHidden="0" w:uiPriority="68" w:unhideWhenUsed="0"/>
-    <w:lsdException w:name="Medium Grid 3 Accent 3" w:semiHidden="0" w:uiPriority="69" w:unhideWhenUsed="0"/>
-    <w:lsdException w:name="Dark List Accent 3" w:semiHidden="0" w:uiPriority="70" w:unhideWhenUsed="0"/>
-    <w:lsdException w:name="Colorful Shading Accent 3" w:semiHidden="0" w:uiPriority="71" w:unhideWhenUsed="0"/>
-    <w:lsdException w:name="Colorful List Accent 3" w:semiHidden="0" w:uiPriority="72" w:unhideWhenUsed="0"/>
-    <w:lsdException w:name="Colorful Grid Accent 3" w:semiHidden="0" w:uiPriority="73" w:unhideWhenUsed="0"/>
-    <w:lsdException w:name="Light Shading Accent 4" w:semiHidden="0" w:uiPriority="60" w:unhideWhenUsed="0"/>
-    <w:lsdException w:name="Light List Accent 4" w:semiHidden="0" w:uiPriority="61" w:unhideWhenUsed="0"/>
-    <w:lsdException w:name="Light Grid Accent 4" w:semiHidden="0" w:uiPriority="62" w:unhideWhenUsed="0"/>
-    <w:lsdException w:name="Medium Shading 1 Accent 4" w:semiHidden="0" w:uiPriority="63" w:unhideWhenUsed="0"/>
-    <w:lsdException w:name="Medium Shading 2 Accent 4" w:semiHidden="0" w:uiPriority="64" w:unhideWhenUsed="0"/>
-    <w:lsdException w:name="Medium List 1 Accent 4" w:semiHidden="0" w:uiPriority="65" w:unhideWhenUsed="0"/>
-    <w:lsdException w:name="Medium List 2 Accent 4" w:semiHidden="0" w:uiPriority="66" w:unhideWhenUsed="0"/>
-    <w:lsdException w:name="Medium Grid 1 Accent 4" w:semiHidden="0" w:uiPriority="67" w:unhideWhenUsed="0"/>
-    <w:lsdException w:name="Medium Grid 2 Accent 4" w:semiHidden="0" w:uiPriority="68" w:unhideWhenUsed="0"/>
-    <w:lsdException w:name="Medium Grid 3 Accent 4" w:semiHidden="0" w:uiPriority="69" w:unhideWhenUsed="0"/>
-    <w:lsdException w:name="Dark List Accent 4" w:semiHidden="0" w:uiPriority="70" w:unhideWhenUsed="0"/>
-    <w:lsdException w:name="Colorful Shading Accent 4" w:semiHidden="0" w:uiPriority="71" w:unhideWhenUsed="0"/>
-    <w:lsdException w:name="Colorful List Accent 4" w:semiHidden="0" w:uiPriority="72" w:unhideWhenUsed="0"/>
-    <w:lsdException w:name="Colorful Grid Accent 4" w:semiHidden="0" w:uiPriority="73" w:unhideWhenUsed="0"/>
-    <w:lsdException w:name="Light Shading Accent 5" w:semiHidden="0" w:uiPriority="60" w:unhideWhenUsed="0"/>
-    <w:lsdException w:name="Light List Accent 5" w:semiHidden="0" w:uiPriority="61" w:unhideWhenUsed="0"/>
-    <w:lsdException w:name="Light Grid Accent 5" w:semiHidden="0" w:uiPriority="62" w:unhideWhenUsed="0"/>
-    <w:lsdException w:name="Medium Shading 1 Accent 5" w:semiHidden="0" w:uiPriority="63" w:unhideWhenUsed="0"/>
-    <w:lsdException w:name="Medium Shading 2 Accent 5" w:semiHidden="0" w:uiPriority="64" w:unhideWhenUsed="0"/>
-    <w:lsdException w:name="Medium List 1 Accent 5" w:semiHidden="0" w:uiPriority="65" w:unhideWhenUsed="0"/>
-    <w:lsdException w:name="Medium List 2 Accent 5" w:semiHidden="0" w:uiPriority="66" w:unhideWhenUsed="0"/>
-    <w:lsdException w:name="Medium Grid 1 Accent 5" w:semiHidden="0" w:uiPriority="67" w:unhideWhenUsed="0"/>
-    <w:lsdException w:name="Medium Grid 2 Accent 5" w:semiHidden="0" w:uiPriority="68" w:unhideWhenUsed="0"/>
-    <w:lsdException w:name="Medium Grid 3 Accent 5" w:semiHidden="0" w:uiPriority="69" w:unhideWhenUsed="0"/>
-    <w:lsdException w:name="Dark List Accent 5" w:semiHidden="0" w:uiPriority="70" w:unhideWhenUsed="0"/>
-    <w:lsdException w:name="Colorful Shading Accent 5" w:semiHidden="0" w:uiPriority="71" w:unhideWhenUsed="0"/>
-    <w:lsdException w:name="Colorful List Accent 5" w:semiHidden="0" w:uiPriority="72" w:unhideWhenUsed="0"/>
-    <w:lsdException w:name="Colorful Grid Accent 5" w:semiHidden="0" w:uiPriority="73" w:unhideWhenUsed="0"/>
-    <w:lsdException w:name="Light Shading Accent 6" w:semiHidden="0" w:uiPriority="60" w:unhideWhenUsed="0"/>
-    <w:lsdException w:name="Light List Accent 6" w:semiHidden="0" w:uiPriority="61" w:unhideWhenUsed="0"/>
-    <w:lsdException w:name="Light Grid Accent 6" w:semiHidden="0" w:uiPriority="62" w:unhideWhenUsed="0"/>
-    <w:lsdException w:name="Medium Shading 1 Accent 6" w:semiHidden="0" w:uiPriority="63" w:unhideWhenUsed="0"/>
-    <w:lsdException w:name="Medium Shading 2 Accent 6" w:semiHidden="0" w:uiPriority="64" w:unhideWhenUsed="0"/>
-    <w:lsdException w:name="Medium List 1 Accent 6" w:semiHidden="0" w:uiPriority="65" w:unhideWhenUsed="0"/>
-    <w:lsdException w:name="Medium List 2 Accent 6" w:semiHidden="0" w:uiPriority="66" w:unhideWhenUsed="0"/>
-    <w:lsdException w:name="Medium Grid 1 Accent 6" w:semiHidden="0" w:uiPriority="67" w:unhideWhenUsed="0"/>
-    <w:lsdException w:name="Medium Grid 2 Accent 6" w:semiHidden="0" w:uiPriority="68" w:unhideWhenUsed="0"/>
-    <w:lsdException w:name="Medium Grid 3 Accent 6" w:semiHidden="0" w:uiPriority="69" w:unhideWhenUsed="0"/>
-    <w:lsdException w:name="Dark List Accent 6" w:semiHidden="0" w:uiPriority="70" w:unhideWhenUsed="0"/>
-    <w:lsdException w:name="Colorful Shading Accent 6" w:semiHidden="0" w:uiPriority="71" w:unhideWhenUsed="0"/>
-    <w:lsdException w:name="Colorful List Accent 6" w:semiHidden="0" w:uiPriority="72" w:unhideWhenUsed="0"/>
-    <w:lsdException w:name="Colorful Grid Accent 6" w:semiHidden="0" w:uiPriority="73" w:unhideWhenUsed="0"/>
-    <w:lsdException w:name="Subtle Emphasis" w:semiHidden="0" w:uiPriority="19" w:unhideWhenUsed="0" w:qFormat="1"/>
-    <w:lsdException w:name="Intense Emphasis" w:semiHidden="0" w:uiPriority="21" w:unhideWhenUsed="0" w:qFormat="1"/>
-    <w:lsdException w:name="Subtle Reference" w:semiHidden="0" w:uiPriority="31" w:unhideWhenUsed="0" w:qFormat="1"/>
-    <w:lsdException w:name="Intense Reference" w:semiHidden="0" w:uiPriority="32" w:unhideWhenUsed="0" w:qFormat="1"/>
-    <w:lsdException w:name="Book Title" w:semiHidden="0" w:uiPriority="33" w:unhideWhenUsed="0" w:qFormat="1"/>
-    <w:lsdException w:name="Bibliography" w:uiPriority="37"/>
-    <w:lsdException w:name="TOC Heading" w:uiPriority="39" w:qFormat="1"/>
+  <w:latentStyles w:defLockedState="0" w:defUIPriority="99" w:defSemiHidden="0" w:defUnhideWhenUsed="0" w:defQFormat="0" w:count="371">
+    <w:lsdException w:name="Normal" w:uiPriority="0" w:qFormat="1"/>
+    <w:lsdException w:name="heading 1" w:uiPriority="9" w:qFormat="1"/>
+    <w:lsdException w:name="heading 2" w:semiHidden="1" w:uiPriority="9" w:unhideWhenUsed="1" w:qFormat="1"/>
+    <w:lsdException w:name="heading 3" w:semiHidden="1" w:uiPriority="9" w:unhideWhenUsed="1" w:qFormat="1"/>
+    <w:lsdException w:name="heading 4" w:semiHidden="1" w:uiPriority="9" w:unhideWhenUsed="1" w:qFormat="1"/>
+    <w:lsdException w:name="heading 5" w:semiHidden="1" w:uiPriority="9" w:unhideWhenUsed="1" w:qFormat="1"/>
+    <w:lsdException w:name="heading 6" w:semiHidden="1" w:uiPriority="9" w:unhideWhenUsed="1" w:qFormat="1"/>
+    <w:lsdException w:name="heading 7" w:semiHidden="1" w:uiPriority="9" w:unhideWhenUsed="1" w:qFormat="1"/>
+    <w:lsdException w:name="heading 8" w:semiHidden="1" w:uiPriority="9" w:unhideWhenUsed="1" w:qFormat="1"/>
+    <w:lsdException w:name="heading 9" w:semiHidden="1" w:uiPriority="9" w:unhideWhenUsed="1" w:qFormat="1"/>
+    <w:lsdException w:name="index 1" w:semiHidden="1" w:unhideWhenUsed="1"/>
+    <w:lsdException w:name="index 2" w:semiHidden="1" w:unhideWhenUsed="1"/>
+    <w:lsdException w:name="index 3" w:semiHidden="1" w:unhideWhenUsed="1"/>
+    <w:lsdException w:name="index 4" w:semiHidden="1" w:unhideWhenUsed="1"/>
+    <w:lsdException w:name="index 5" w:semiHidden="1" w:unhideWhenUsed="1"/>
+    <w:lsdException w:name="index 6" w:semiHidden="1" w:unhideWhenUsed="1"/>
+    <w:lsdException w:name="index 7" w:semiHidden="1" w:unhideWhenUsed="1"/>
+    <w:lsdException w:name="index 8" w:semiHidden="1" w:unhideWhenUsed="1"/>
+    <w:lsdException w:name="index 9" w:semiHidden="1" w:unhideWhenUsed="1"/>
+    <w:lsdException w:name="toc 1" w:semiHidden="1" w:uiPriority="39" w:unhideWhenUsed="1"/>
+    <w:lsdException w:name="toc 2" w:semiHidden="1" w:uiPriority="39" w:unhideWhenUsed="1"/>
+    <w:lsdException w:name="toc 3" w:semiHidden="1" w:uiPriority="39" w:unhideWhenUsed="1"/>
+    <w:lsdException w:name="toc 4" w:semiHidden="1" w:uiPriority="39" w:unhideWhenUsed="1"/>
+    <w:lsdException w:name="toc 5" w:semiHidden="1" w:uiPriority="39" w:unhideWhenUsed="1"/>
+    <w:lsdException w:name="toc 6" w:semiHidden="1" w:uiPriority="39" w:unhideWhenUsed="1"/>
+    <w:lsdException w:name="toc 7" w:semiHidden="1" w:uiPriority="39" w:unhideWhenUsed="1"/>
+    <w:lsdException w:name="toc 8" w:semiHidden="1" w:uiPriority="39" w:unhideWhenUsed="1"/>
+    <w:lsdException w:name="toc 9" w:semiHidden="1" w:uiPriority="39" w:unhideWhenUsed="1"/>
+    <w:lsdException w:name="Normal Indent" w:semiHidden="1" w:unhideWhenUsed="1"/>
+    <w:lsdException w:name="footnote text" w:semiHidden="1" w:unhideWhenUsed="1"/>
+    <w:lsdException w:name="annotation text" w:semiHidden="1" w:unhideWhenUsed="1"/>
+    <w:lsdException w:name="header" w:semiHidden="1" w:unhideWhenUsed="1"/>
+    <w:lsdException w:name="footer" w:semiHidden="1" w:unhideWhenUsed="1"/>
+    <w:lsdException w:name="index heading" w:semiHidden="1" w:unhideWhenUsed="1"/>
+    <w:lsdException w:name="caption" w:semiHidden="1" w:uiPriority="35" w:unhideWhenUsed="1" w:qFormat="1"/>
+    <w:lsdException w:name="table of figures" w:semiHidden="1" w:unhideWhenUsed="1"/>
+    <w:lsdException w:name="envelope address" w:semiHidden="1" w:unhideWhenUsed="1"/>
+    <w:lsdException w:name="envelope return" w:semiHidden="1" w:unhideWhenUsed="1"/>
+    <w:lsdException w:name="footnote reference" w:semiHidden="1" w:unhideWhenUsed="1"/>
+    <w:lsdException w:name="annotation reference" w:semiHidden="1" w:unhideWhenUsed="1"/>
+    <w:lsdException w:name="line number" w:semiHidden="1" w:unhideWhenUsed="1"/>
+    <w:lsdException w:name="page number" w:semiHidden="1" w:unhideWhenUsed="1"/>
+    <w:lsdException w:name="endnote reference" w:semiHidden="1" w:unhideWhenUsed="1"/>
+    <w:lsdException w:name="endnote text" w:semiHidden="1" w:unhideWhenUsed="1"/>
+    <w:lsdException w:name="table of authorities" w:semiHidden="1" w:unhideWhenUsed="1"/>
+    <w:lsdException w:name="macro" w:semiHidden="1" w:unhideWhenUsed="1"/>
+    <w:lsdException w:name="toa heading" w:semiHidden="1" w:unhideWhenUsed="1"/>
+    <w:lsdException w:name="List" w:semiHidden="1" w:unhideWhenUsed="1"/>
+    <w:lsdException w:name="List Bullet" w:semiHidden="1" w:unhideWhenUsed="1"/>
+    <w:lsdException w:name="List Number" w:semiHidden="1" w:unhideWhenUsed="1"/>
+    <w:lsdException w:name="List 2" w:semiHidden="1" w:unhideWhenUsed="1"/>
+    <w:lsdException w:name="List 3" w:semiHidden="1" w:unhideWhenUsed="1"/>
+    <w:lsdException w:name="List 4" w:semiHidden="1" w:unhideWhenUsed="1"/>
+    <w:lsdException w:name="List 5" w:semiHidden="1" w:unhideWhenUsed="1"/>
+    <w:lsdException w:name="List Bullet 2" w:semiHidden="1" w:unhideWhenUsed="1"/>
+    <w:lsdException w:name="List Bullet 3" w:semiHidden="1" w:unhideWhenUsed="1"/>
+    <w:lsdException w:name="List Bullet 4" w:semiHidden="1" w:unhideWhenUsed="1"/>
+    <w:lsdException w:name="List Bullet 5" w:semiHidden="1" w:unhideWhenUsed="1"/>
+    <w:lsdException w:name="List Number 2" w:semiHidden="1" w:unhideWhenUsed="1"/>
+    <w:lsdException w:name="List Number 3" w:semiHidden="1" w:unhideWhenUsed="1"/>
+    <w:lsdException w:name="List Number 4" w:semiHidden="1" w:unhideWhenUsed="1"/>
+    <w:lsdException w:name="List Number 5" w:semiHidden="1" w:unhideWhenUsed="1"/>
+    <w:lsdException w:name="Title" w:uiPriority="10" w:qFormat="1"/>
+    <w:lsdException w:name="Closing" w:semiHidden="1" w:unhideWhenUsed="1"/>
+    <w:lsdException w:name="Signature" w:semiHidden="1" w:unhideWhenUsed="1"/>
+    <w:lsdException w:name="Default Paragraph Font" w:semiHidden="1" w:uiPriority="1" w:unhideWhenUsed="1"/>
+    <w:lsdException w:name="Body Text" w:semiHidden="1" w:unhideWhenUsed="1"/>
+    <w:lsdException w:name="Body Text Indent" w:semiHidden="1" w:unhideWhenUsed="1"/>
+    <w:lsdException w:name="List Continue" w:semiHidden="1" w:unhideWhenUsed="1"/>
+    <w:lsdException w:name="List Continue 2" w:semiHidden="1" w:unhideWhenUsed="1"/>
+    <w:lsdException w:name="List Continue 3" w:semiHidden="1" w:unhideWhenUsed="1"/>
+    <w:lsdException w:name="List Continue 4" w:semiHidden="1" w:unhideWhenUsed="1"/>
+    <w:lsdException w:name="List Continue 5" w:semiHidden="1" w:unhideWhenUsed="1"/>
+    <w:lsdException w:name="Message Header" w:semiHidden="1" w:unhideWhenUsed="1"/>
+    <w:lsdException w:name="Subtitle" w:uiPriority="11" w:qFormat="1"/>
+    <w:lsdException w:name="Salutation" w:semiHidden="1" w:unhideWhenUsed="1"/>
+    <w:lsdException w:name="Date" w:semiHidden="1" w:unhideWhenUsed="1"/>
+    <w:lsdException w:name="Body Text First Indent" w:semiHidden="1" w:unhideWhenUsed="1"/>
+    <w:lsdException w:name="Body Text First Indent 2" w:semiHidden="1" w:unhideWhenUsed="1"/>
+    <w:lsdException w:name="Note Heading" w:semiHidden="1" w:unhideWhenUsed="1"/>
+    <w:lsdException w:name="Body Text 2" w:semiHidden="1" w:unhideWhenUsed="1"/>
+    <w:lsdException w:name="Body Text 3" w:semiHidden="1" w:unhideWhenUsed="1"/>
+    <w:lsdException w:name="Body Text Indent 2" w:semiHidden="1" w:unhideWhenUsed="1"/>
+    <w:lsdException w:name="Body Text Indent 3" w:semiHidden="1" w:unhideWhenUsed="1"/>
+    <w:lsdException w:name="Block Text" w:semiHidden="1" w:unhideWhenUsed="1"/>
+    <w:lsdException w:name="Hyperlink" w:semiHidden="1" w:unhideWhenUsed="1"/>
+    <w:lsdException w:name="FollowedHyperlink" w:semiHidden="1" w:unhideWhenUsed="1"/>
+    <w:lsdException w:name="Strong" w:uiPriority="22" w:qFormat="1"/>
+    <w:lsdException w:name="Emphasis" w:uiPriority="20" w:qFormat="1"/>
+    <w:lsdException w:name="Document Map" w:semiHidden="1" w:unhideWhenUsed="1"/>
+    <w:lsdException w:name="Plain Text" w:semiHidden="1" w:unhideWhenUsed="1"/>
+    <w:lsdException w:name="E-mail Signature" w:semiHidden="1" w:unhideWhenUsed="1"/>
+    <w:lsdException w:name="HTML Top of Form" w:semiHidden="1" w:unhideWhenUsed="1"/>
+    <w:lsdException w:name="HTML Bottom of Form" w:semiHidden="1" w:unhideWhenUsed="1"/>
+    <w:lsdException w:name="Normal (Web)" w:semiHidden="1" w:unhideWhenUsed="1"/>
+    <w:lsdException w:name="HTML Acronym" w:semiHidden="1" w:unhideWhenUsed="1"/>
+    <w:lsdException w:name="HTML Address" w:semiHidden="1" w:unhideWhenUsed="1"/>
+    <w:lsdException w:name="HTML Cite" w:semiHidden="1" w:unhideWhenUsed="1"/>
+    <w:lsdException w:name="HTML Code" w:semiHidden="1" w:unhideWhenUsed="1"/>
+    <w:lsdException w:name="HTML Definition" w:semiHidden="1" w:unhideWhenUsed="1"/>
+    <w:lsdException w:name="HTML Keyboard" w:semiHidden="1" w:unhideWhenUsed="1"/>
+    <w:lsdException w:name="HTML Preformatted" w:semiHidden="1" w:unhideWhenUsed="1"/>
+    <w:lsdException w:name="HTML Sample" w:semiHidden="1" w:unhideWhenUsed="1"/>
+    <w:lsdException w:name="HTML Typewriter" w:semiHidden="1" w:unhideWhenUsed="1"/>
+    <w:lsdException w:name="HTML Variable" w:semiHidden="1" w:unhideWhenUsed="1"/>
+    <w:lsdException w:name="Normal Table" w:semiHidden="1" w:unhideWhenUsed="1"/>
+    <w:lsdException w:name="annotation subject" w:semiHidden="1" w:unhideWhenUsed="1"/>
+    <w:lsdException w:name="No List" w:semiHidden="1" w:unhideWhenUsed="1"/>
+    <w:lsdException w:name="Outline List 1" w:semiHidden="1" w:unhideWhenUsed="1"/>
+    <w:lsdException w:name="Outline List 2" w:semiHidden="1" w:unhideWhenUsed="1"/>
+    <w:lsdException w:name="Outline List 3" w:semiHidden="1" w:unhideWhenUsed="1"/>
+    <w:lsdException w:name="Table Simple 1" w:semiHidden="1" w:unhideWhenUsed="1"/>
+    <w:lsdException w:name="Table Simple 2" w:semiHidden="1" w:unhideWhenUsed="1"/>
+    <w:lsdException w:name="Table Simple 3" w:semiHidden="1" w:unhideWhenUsed="1"/>
+    <w:lsdException w:name="Table Classic 1" w:semiHidden="1" w:unhideWhenUsed="1"/>
+    <w:lsdException w:name="Table Classic 2" w:semiHidden="1" w:unhideWhenUsed="1"/>
+    <w:lsdException w:name="Table Classic 3" w:semiHidden="1" w:unhideWhenUsed="1"/>
+    <w:lsdException w:name="Table Classic 4" w:semiHidden="1" w:unhideWhenUsed="1"/>
+    <w:lsdException w:name="Table Colorful 1" w:semiHidden="1" w:unhideWhenUsed="1"/>
+    <w:lsdException w:name="Table Colorful 2" w:semiHidden="1" w:unhideWhenUsed="1"/>
+    <w:lsdException w:name="Table Colorful 3" w:semiHidden="1" w:unhideWhenUsed="1"/>
+    <w:lsdException w:name="Table Columns 1" w:semiHidden="1" w:unhideWhenUsed="1"/>
+    <w:lsdException w:name="Table Columns 2" w:semiHidden="1" w:unhideWhenUsed="1"/>
+    <w:lsdException w:name="Table Columns 3" w:semiHidden="1" w:unhideWhenUsed="1"/>
+    <w:lsdException w:name="Table Columns 4" w:semiHidden="1" w:unhideWhenUsed="1"/>
+    <w:lsdException w:name="Table Columns 5" w:semiHidden="1" w:unhideWhenUsed="1"/>
+    <w:lsdException w:name="Table Grid 1" w:semiHidden="1" w:unhideWhenUsed="1"/>
+    <w:lsdException w:name="Table Grid 2" w:semiHidden="1" w:unhideWhenUsed="1"/>
+    <w:lsdException w:name="Table Grid 3" w:semiHidden="1" w:unhideWhenUsed="1"/>
+    <w:lsdException w:name="Table Grid 4" w:semiHidden="1" w:unhideWhenUsed="1"/>
+    <w:lsdException w:name="Table Grid 5" w:semiHidden="1" w:unhideWhenUsed="1"/>
+    <w:lsdException w:name="Table Grid 6" w:semiHidden="1" w:unhideWhenUsed="1"/>
+    <w:lsdException w:name="Table Grid 7" w:semiHidden="1" w:unhideWhenUsed="1"/>
+    <w:lsdException w:name="Table Grid 8" w:semiHidden="1" w:unhideWhenUsed="1"/>
+    <w:lsdException w:name="Table List 1" w:semiHidden="1" w:unhideWhenUsed="1"/>
+    <w:lsdException w:name="Table List 2" w:semiHidden="1" w:unhideWhenUsed="1"/>
+    <w:lsdException w:name="Table List 3" w:semiHidden="1" w:unhideWhenUsed="1"/>
+    <w:lsdException w:name="Table List 4" w:semiHidden="1" w:unhideWhenUsed="1"/>
+    <w:lsdException w:name="Table List 5" w:semiHidden="1" w:unhideWhenUsed="1"/>
+    <w:lsdException w:name="Table List 6" w:semiHidden="1" w:unhideWhenUsed="1"/>
+    <w:lsdException w:name="Table List 7" w:semiHidden="1" w:unhideWhenUsed="1"/>
+    <w:lsdException w:name="Table List 8" w:semiHidden="1" w:unhideWhenUsed="1"/>
+    <w:lsdException w:name="Table 3D effects 1" w:semiHidden="1" w:unhideWhenUsed="1"/>
+    <w:lsdException w:name="Table 3D effects 2" w:semiHidden="1" w:unhideWhenUsed="1"/>
+    <w:lsdException w:name="Table 3D effects 3" w:semiHidden="1" w:unhideWhenUsed="1"/>
+    <w:lsdException w:name="Table Contemporary" w:semiHidden="1" w:unhideWhenUsed="1"/>
+    <w:lsdException w:name="Table Elegant" w:semiHidden="1" w:unhideWhenUsed="1"/>
+    <w:lsdException w:name="Table Professional" w:semiHidden="1" w:unhideWhenUsed="1"/>
+    <w:lsdException w:name="Table Subtle 1" w:semiHidden="1" w:unhideWhenUsed="1"/>
+    <w:lsdException w:name="Table Subtle 2" w:semiHidden="1" w:unhideWhenUsed="1"/>
+    <w:lsdException w:name="Table Web 1" w:semiHidden="1" w:unhideWhenUsed="1"/>
+    <w:lsdException w:name="Table Web 2" w:semiHidden="1" w:unhideWhenUsed="1"/>
+    <w:lsdException w:name="Table Web 3" w:semiHidden="1" w:unhideWhenUsed="1"/>
+    <w:lsdException w:name="Balloon Text" w:semiHidden="1" w:unhideWhenUsed="1"/>
+    <w:lsdException w:name="Table Grid" w:uiPriority="59"/>
+    <w:lsdException w:name="Table Theme" w:semiHidden="1" w:unhideWhenUsed="1"/>
+    <w:lsdException w:name="Placeholder Text" w:semiHidden="1"/>
+    <w:lsdException w:name="No Spacing" w:uiPriority="1" w:qFormat="1"/>
+    <w:lsdException w:name="Light Shading" w:uiPriority="60"/>
+    <w:lsdException w:name="Light List" w:uiPriority="61"/>
+    <w:lsdException w:name="Light Grid" w:uiPriority="62"/>
+    <w:lsdException w:name="Medium Shading 1" w:uiPriority="63"/>
+    <w:lsdException w:name="Medium Shading 2" w:uiPriority="64"/>
+    <w:lsdException w:name="Medium List 1" w:uiPriority="65"/>
+    <w:lsdException w:name="Medium List 2" w:uiPriority="66"/>
+    <w:lsdException w:name="Medium Grid 1" w:uiPriority="67"/>
+    <w:lsdException w:name="Medium Grid 2" w:uiPriority="68"/>
+    <w:lsdException w:name="Medium Grid 3" w:uiPriority="69"/>
+    <w:lsdException w:name="Dark List" w:uiPriority="70"/>
+    <w:lsdException w:name="Colorful Shading" w:uiPriority="71"/>
+    <w:lsdException w:name="Colorful List" w:uiPriority="72"/>
+    <w:lsdException w:name="Colorful Grid" w:uiPriority="73"/>
+    <w:lsdException w:name="Light Shading Accent 1" w:uiPriority="60"/>
+    <w:lsdException w:name="Light List Accent 1" w:uiPriority="61"/>
+    <w:lsdException w:name="Light Grid Accent 1" w:uiPriority="62"/>
+    <w:lsdException w:name="Medium Shading 1 Accent 1" w:uiPriority="63"/>
+    <w:lsdException w:name="Medium Shading 2 Accent 1" w:uiPriority="64"/>
+    <w:lsdException w:name="Medium List 1 Accent 1" w:uiPriority="65"/>
+    <w:lsdException w:name="Revision" w:semiHidden="1"/>
+    <w:lsdException w:name="List Paragraph" w:uiPriority="34" w:qFormat="1"/>
+    <w:lsdException w:name="Quote" w:uiPriority="29" w:qFormat="1"/>
+    <w:lsdException w:name="Intense Quote" w:uiPriority="30" w:qFormat="1"/>
+    <w:lsdException w:name="Medium List 2 Accent 1" w:uiPriority="66"/>
+    <w:lsdException w:name="Medium Grid 1 Accent 1" w:uiPriority="67"/>
+    <w:lsdException w:name="Medium Grid 2 Accent 1" w:uiPriority="68"/>
+    <w:lsdException w:name="Medium Grid 3 Accent 1" w:uiPriority="69"/>
+    <w:lsdException w:name="Dark List Accent 1" w:uiPriority="70"/>
+    <w:lsdException w:name="Colorful Shading Accent 1" w:uiPriority="71"/>
+    <w:lsdException w:name="Colorful List Accent 1" w:uiPriority="72"/>
+    <w:lsdException w:name="Colorful Grid Accent 1" w:uiPriority="73"/>
+    <w:lsdException w:name="Light Shading Accent 2" w:uiPriority="60"/>
+    <w:lsdException w:name="Light List Accent 2" w:uiPriority="61"/>
+    <w:lsdException w:name="Light Grid Accent 2" w:uiPriority="62"/>
+    <w:lsdException w:name="Medium Shading 1 Accent 2" w:uiPriority="63"/>
+    <w:lsdException w:name="Medium Shading 2 Accent 2" w:uiPriority="64"/>
+    <w:lsdException w:name="Medium List 1 Accent 2" w:uiPriority="65"/>
+    <w:lsdException w:name="Medium List 2 Accent 2" w:uiPriority="66"/>
+    <w:lsdException w:name="Medium Grid 1 Accent 2" w:uiPriority="67"/>
+    <w:lsdException w:name="Medium Grid 2 Accent 2" w:uiPriority="68"/>
+    <w:lsdException w:name="Medium Grid 3 Accent 2" w:uiPriority="69"/>
+    <w:lsdException w:name="Dark List Accent 2" w:uiPriority="70"/>
+    <w:lsdException w:name="Colorful Shading Accent 2" w:uiPriority="71"/>
+    <w:lsdException w:name="Colorful List Accent 2" w:uiPriority="72"/>
+    <w:lsdException w:name="Colorful Grid Accent 2" w:uiPriority="73"/>
+    <w:lsdException w:name="Light Shading Accent 3" w:uiPriority="60"/>
+    <w:lsdException w:name="Light List Accent 3" w:uiPriority="61"/>
+    <w:lsdException w:name="Light Grid Accent 3" w:uiPriority="62"/>
+    <w:lsdException w:name="Medium Shading 1 Accent 3" w:uiPriority="63"/>
+    <w:lsdException w:name="Medium Shading 2 Accent 3" w:uiPriority="64"/>
+    <w:lsdException w:name="Medium List 1 Accent 3" w:uiPriority="65"/>
+    <w:lsdException w:name="Medium List 2 Accent 3" w:uiPriority="66"/>
+    <w:lsdException w:name="Medium Grid 1 Accent 3" w:uiPriority="67"/>
+    <w:lsdException w:name="Medium Grid 2 Accent 3" w:uiPriority="68"/>
+    <w:lsdException w:name="Medium Grid 3 Accent 3" w:uiPriority="69"/>
+    <w:lsdException w:name="Dark List Accent 3" w:uiPriority="70"/>
+    <w:lsdException w:name="Colorful Shading Accent 3" w:uiPriority="71"/>
+    <w:lsdException w:name="Colorful List Accent 3" w:uiPriority="72"/>
+    <w:lsdException w:name="Colorful Grid Accent 3" w:uiPriority="73"/>
+    <w:lsdException w:name="Light Shading Accent 4" w:uiPriority="60"/>
+    <w:lsdException w:name="Light List Accent 4" w:uiPriority="61"/>
+    <w:lsdException w:name="Light Grid Accent 4" w:uiPriority="62"/>
+    <w:lsdException w:name="Medium Shading 1 Accent 4" w:uiPriority="63"/>
+    <w:lsdException w:name="Medium Shading 2 Accent 4" w:uiPriority="64"/>
+    <w:lsdException w:name="Medium List 1 Accent 4" w:uiPriority="65"/>
+    <w:lsdException w:name="Medium List 2 Accent 4" w:uiPriority="66"/>
+    <w:lsdException w:name="Medium Grid 1 Accent 4" w:uiPriority="67"/>
+    <w:lsdException w:name="Medium Grid 2 Accent 4" w:uiPriority="68"/>
+    <w:lsdException w:name="Medium Grid 3 Accent 4" w:uiPriority="69"/>
+    <w:lsdException w:name="Dark List Accent 4" w:uiPriority="70"/>
+    <w:lsdException w:name="Colorful Shading Accent 4" w:uiPriority="71"/>
+    <w:lsdException w:name="Colorful List Accent 4" w:uiPriority="72"/>
+    <w:lsdException w:name="Colorful Grid Accent 4" w:uiPriority="73"/>
+    <w:lsdException w:name="Light Shading Accent 5" w:uiPriority="60"/>
+    <w:lsdException w:name="Light List Accent 5" w:uiPriority="61"/>
+    <w:lsdException w:name="Light Grid Accent 5" w:uiPriority="62"/>
+    <w:lsdException w:name="Medium Shading 1 Accent 5" w:uiPriority="63"/>
+    <w:lsdException w:name="Medium Shading 2 Accent 5" w:uiPriority="64"/>
+    <w:lsdException w:name="Medium List 1 Accent 5" w:uiPriority="65"/>
+    <w:lsdException w:name="Medium List 2 Accent 5" w:uiPriority="66"/>
+    <w:lsdException w:name="Medium Grid 1 Accent 5" w:uiPriority="67"/>
+    <w:lsdException w:name="Medium Grid 2 Accent 5" w:uiPriority="68"/>
+    <w:lsdException w:name="Medium Grid 3 Accent 5" w:uiPriority="69"/>
+    <w:lsdException w:name="Dark List Accent 5" w:uiPriority="70"/>
+    <w:lsdException w:name="Colorful Shading Accent 5" w:uiPriority="71"/>
+    <w:lsdException w:name="Colorful List Accent 5" w:uiPriority="72"/>
+    <w:lsdException w:name="Colorful Grid Accent 5" w:uiPriority="73"/>
+    <w:lsdException w:name="Light Shading Accent 6" w:uiPriority="60"/>
+    <w:lsdException w:name="Light List Accent 6" w:uiPriority="61"/>
+    <w:lsdException w:name="Light Grid Accent 6" w:uiPriority="62"/>
+    <w:lsdException w:name="Medium Shading 1 Accent 6" w:uiPriority="63"/>
+    <w:lsdException w:name="Medium Shading 2 Accent 6" w:uiPriority="64"/>
+    <w:lsdException w:name="Medium List 1 Accent 6" w:uiPriority="65"/>
+    <w:lsdException w:name="Medium List 2 Accent 6" w:uiPriority="66"/>
+    <w:lsdException w:name="Medium Grid 1 Accent 6" w:uiPriority="67"/>
+    <w:lsdException w:name="Medium Grid 2 Accent 6" w:uiPriority="68"/>
+    <w:lsdException w:name="Medium Grid 3 Accent 6" w:uiPriority="69"/>
+    <w:lsdException w:name="Dark List Accent 6" w:uiPriority="70"/>
+    <w:lsdException w:name="Colorful Shading Accent 6" w:uiPriority="71"/>
+    <w:lsdException w:name="Colorful List Accent 6" w:uiPriority="72"/>
+    <w:lsdException w:name="Colorful Grid Accent 6" w:uiPriority="73"/>
+    <w:lsdException w:name="Subtle Emphasis" w:uiPriority="19" w:qFormat="1"/>
+    <w:lsdException w:name="Intense Emphasis" w:uiPriority="21" w:qFormat="1"/>
+    <w:lsdException w:name="Subtle Reference" w:uiPriority="31" w:qFormat="1"/>
+    <w:lsdException w:name="Intense Reference" w:uiPriority="32" w:qFormat="1"/>
+    <w:lsdException w:name="Book Title" w:uiPriority="33" w:qFormat="1"/>
+    <w:lsdException w:name="Bibliography" w:semiHidden="1" w:uiPriority="37" w:unhideWhenUsed="1"/>
+    <w:lsdException w:name="TOC Heading" w:semiHidden="1" w:uiPriority="39" w:unhideWhenUsed="1" w:qFormat="1"/>
+    <w:lsdException w:name="Plain Table 1" w:uiPriority="41"/>
+    <w:lsdException w:name="Plain Table 2" w:uiPriority="42"/>
+    <w:lsdException w:name="Plain Table 3" w:uiPriority="43"/>
+    <w:lsdException w:name="Plain Table 4" w:uiPriority="44"/>
+    <w:lsdException w:name="Plain Table 5" w:uiPriority="45"/>
+    <w:lsdException w:name="Grid Table Light" w:uiPriority="40"/>
+    <w:lsdException w:name="Grid Table 1 Light" w:uiPriority="46"/>
+    <w:lsdException w:name="Grid Table 2" w:uiPriority="47"/>
+    <w:lsdException w:name="Grid Table 3" w:uiPriority="48"/>
+    <w:lsdException w:name="Grid Table 4" w:uiPriority="49"/>
+    <w:lsdException w:name="Grid Table 5 Dark" w:uiPriority="50"/>
+    <w:lsdException w:name="Grid Table 6 Colorful" w:uiPriority="51"/>
+    <w:lsdException w:name="Grid Table 7 Colorful" w:uiPriority="52"/>
+    <w:lsdException w:name="Grid Table 1 Light Accent 1" w:uiPriority="46"/>
+    <w:lsdException w:name="Grid Table 2 Accent 1" w:uiPriority="47"/>
+    <w:lsdException w:name="Grid Table 3 Accent 1" w:uiPriority="48"/>
+    <w:lsdException w:name="Grid Table 4 Accent 1" w:uiPriority="49"/>
+    <w:lsdException w:name="Grid Table 5 Dark Accent 1" w:uiPriority="50"/>
+    <w:lsdException w:name="Grid Table 6 Colorful Accent 1" w:uiPriority="51"/>
+    <w:lsdException w:name="Grid Table 7 Colorful Accent 1" w:uiPriority="52"/>
+    <w:lsdException w:name="Grid Table 1 Light Accent 2" w:uiPriority="46"/>
+    <w:lsdException w:name="Grid Table 2 Accent 2" w:uiPriority="47"/>
+    <w:lsdException w:name="Grid Table 3 Accent 2" w:uiPriority="48"/>
+    <w:lsdException w:name="Grid Table 4 Accent 2" w:uiPriority="49"/>
+    <w:lsdException w:name="Grid Table 5 Dark Accent 2" w:uiPriority="50"/>
+    <w:lsdException w:name="Grid Table 6 Colorful Accent 2" w:uiPriority="51"/>
+    <w:lsdException w:name="Grid Table 7 Colorful Accent 2" w:uiPriority="52"/>
+    <w:lsdException w:name="Grid Table 1 Light Accent 3" w:uiPriority="46"/>
+    <w:lsdException w:name="Grid Table 2 Accent 3" w:uiPriority="47"/>
+    <w:lsdException w:name="Grid Table 3 Accent 3" w:uiPriority="48"/>
+    <w:lsdException w:name="Grid Table 4 Accent 3" w:uiPriority="49"/>
+    <w:lsdException w:name="Grid Table 5 Dark Accent 3" w:uiPriority="50"/>
+    <w:lsdException w:name="Grid Table 6 Colorful Accent 3" w:uiPriority="51"/>
+    <w:lsdException w:name="Grid Table 7 Colorful Accent 3" w:uiPriority="52"/>
+    <w:lsdException w:name="Grid Table 1 Light Accent 4" w:uiPriority="46"/>
+    <w:lsdException w:name="Grid Table 2 Accent 4" w:uiPriority="47"/>
+    <w:lsdException w:name="Grid Table 3 Accent 4" w:uiPriority="48"/>
+    <w:lsdException w:name="Grid Table 4 Accent 4" w:uiPriority="49"/>
+    <w:lsdException w:name="Grid Table 5 Dark Accent 4" w:uiPriority="50"/>
+    <w:lsdException w:name="Grid Table 6 Colorful Accent 4" w:uiPriority="51"/>
+    <w:lsdException w:name="Grid Table 7 Colorful Accent 4" w:uiPriority="52"/>
+    <w:lsdException w:name="Grid Table 1 Light Accent 5" w:uiPriority="46"/>
+    <w:lsdException w:name="Grid Table 2 Accent 5" w:uiPriority="47"/>
+    <w:lsdException w:name="Grid Table 3 Accent 5" w:uiPriority="48"/>
+    <w:lsdException w:name="Grid Table 4 Accent 5" w:uiPriority="49"/>
+    <w:lsdException w:name="Grid Table 5 Dark Accent 5" w:uiPriority="50"/>
+    <w:lsdException w:name="Grid Table 6 Colorful Accent 5" w:uiPriority="51"/>
+    <w:lsdException w:name="Grid Table 7 Colorful Accent 5" w:uiPriority="52"/>
+    <w:lsdException w:name="Grid Table 1 Light Accent 6" w:uiPriority="46"/>
+    <w:lsdException w:name="Grid Table 2 Accent 6" w:uiPriority="47"/>
+    <w:lsdException w:name="Grid Table 3 Accent 6" w:uiPriority="48"/>
+    <w:lsdException w:name="Grid Table 4 Accent 6" w:uiPriority="49"/>
+    <w:lsdException w:name="Grid Table 5 Dark Accent 6" w:uiPriority="50"/>
+    <w:lsdException w:name="Grid Table 6 Colorful Accent 6" w:uiPriority="51"/>
+    <w:lsdException w:name="Grid Table 7 Colorful Accent 6" w:uiPriority="52"/>
+    <w:lsdException w:name="List Table 1 Light" w:uiPriority="46"/>
+    <w:lsdException w:name="List Table 2" w:uiPriority="47"/>
+    <w:lsdException w:name="List Table 3" w:uiPriority="48"/>
+    <w:lsdException w:name="List Table 4" w:uiPriority="49"/>
+    <w:lsdException w:name="List Table 5 Dark" w:uiPriority="50"/>
+    <w:lsdException w:name="List Table 6 Colorful" w:uiPriority="51"/>
+    <w:lsdException w:name="List Table 7 Colorful" w:uiPriority="52"/>
+    <w:lsdException w:name="List Table 1 Light Accent 1" w:uiPriority="46"/>
+    <w:lsdException w:name="List Table 2 Accent 1" w:uiPriority="47"/>
+    <w:lsdException w:name="List Table 3 Accent 1" w:uiPriority="48"/>
+    <w:lsdException w:name="List Table 4 Accent 1" w:uiPriority="49"/>
+    <w:lsdException w:name="List Table 5 Dark Accent 1" w:uiPriority="50"/>
+    <w:lsdException w:name="List Table 6 Colorful Accent 1" w:uiPriority="51"/>
+    <w:lsdException w:name="List Table 7 Colorful Accent 1" w:uiPriority="52"/>
+    <w:lsdException w:name="List Table 1 Light Accent 2" w:uiPriority="46"/>
+    <w:lsdException w:name="List Table 2 Accent 2" w:uiPriority="47"/>
+    <w:lsdException w:name="List Table 3 Accent 2" w:uiPriority="48"/>
+    <w:lsdException w:name="List Table 4 Accent 2" w:uiPriority="49"/>
+    <w:lsdException w:name="List Table 5 Dark Accent 2" w:uiPriority="50"/>
+    <w:lsdException w:name="List Table 6 Colorful Accent 2" w:uiPriority="51"/>
+    <w:lsdException w:name="List Table 7 Colorful Accent 2" w:uiPriority="52"/>
+    <w:lsdException w:name="List Table 1 Light Accent 3" w:uiPriority="46"/>
+    <w:lsdException w:name="List Table 2 Accent 3" w:uiPriority="47"/>
+    <w:lsdException w:name="List Table 3 Accent 3" w:uiPriority="48"/>
+    <w:lsdException w:name="List Table 4 Accent 3" w:uiPriority="49"/>
+    <w:lsdException w:name="List Table 5 Dark Accent 3" w:uiPriority="50"/>
+    <w:lsdException w:name="List Table 6 Colorful Accent 3" w:uiPriority="51"/>
+    <w:lsdException w:name="List Table 7 Colorful Accent 3" w:uiPriority="52"/>
+    <w:lsdException w:name="List Table 1 Light Accent 4" w:uiPriority="46"/>
+    <w:lsdException w:name="List Table 2 Accent 4" w:uiPriority="47"/>
+    <w:lsdException w:name="List Table 3 Accent 4" w:uiPriority="48"/>
+    <w:lsdException w:name="List Table 4 Accent 4" w:uiPriority="49"/>
+    <w:lsdException w:name="List Table 5 Dark Accent 4" w:uiPriority="50"/>
+    <w:lsdException w:name="List Table 6 Colorful Accent 4" w:uiPriority="51"/>
+    <w:lsdException w:name="List Table 7 Colorful Accent 4" w:uiPriority="52"/>
+    <w:lsdException w:name="List Table 1 Light Accent 5" w:uiPriority="46"/>
+    <w:lsdException w:name="List Table 2 Accent 5" w:uiPriority="47"/>
+    <w:lsdException w:name="List Table 3 Accent 5" w:uiPriority="48"/>
+    <w:lsdException w:name="List Table 4 Accent 5" w:uiPriority="49"/>
+    <w:lsdException w:name="List Table 5 Dark Accent 5" w:uiPriority="50"/>
+    <w:lsdException w:name="List Table 6 Colorful Accent 5" w:uiPriority="51"/>
+    <w:lsdException w:name="List Table 7 Colorful Accent 5" w:uiPriority="52"/>
+    <w:lsdException w:name="List Table 1 Light Accent 6" w:uiPriority="46"/>
+    <w:lsdException w:name="List Table 2 Accent 6" w:uiPriority="47"/>
+    <w:lsdException w:name="List Table 3 Accent 6" w:uiPriority="48"/>
+    <w:lsdException w:name="List Table 4 Accent 6" w:uiPriority="49"/>
+    <w:lsdException w:name="List Table 5 Dark Accent 6" w:uiPriority="50"/>
+    <w:lsdException w:name="List Table 6 Colorful Accent 6" w:uiPriority="51"/>
+    <w:lsdException w:name="List Table 7 Colorful Accent 6" w:uiPriority="52"/>
   </w:latentStyles>
   <w:style w:type="paragraph" w:default="1" w:styleId="Normal">
     <w:name w:val="Normal"/>

--- a/ARCHIVOZIP/Explic.docx
+++ b/ARCHIVOZIP/Explic.docx
@@ -17,7 +17,15 @@
           <w:sz w:val="30"/>
           <w:szCs w:val="30"/>
         </w:rPr>
-        <w:t>VISTAS</w:t>
+        <w:t>V</w:t>
+      </w:r>
+      <w:r>
+        <w:rPr>
+          <w:b/>
+          <w:sz w:val="30"/>
+          <w:szCs w:val="30"/>
+        </w:rPr>
+        <w:t>ISTAS</w:t>
       </w:r>
     </w:p>
     <w:p>
@@ -3992,15 +4000,7 @@
           <w:sz w:val="19"/>
           <w:szCs w:val="19"/>
         </w:rPr>
-        <w:t>AddC</w:t>
-      </w:r>
-      <w:r>
-        <w:rPr>
-          <w:rFonts w:ascii="Consolas" w:hAnsi="Consolas" w:cs="Consolas"/>
-          <w:sz w:val="19"/>
-          <w:szCs w:val="19"/>
-        </w:rPr>
-        <w:t>ompra</w:t>
+        <w:t>AddCompra</w:t>
       </w:r>
       <w:proofErr w:type="spellEnd"/>
       <w:r>
@@ -4982,15 +4982,7 @@
           <w:sz w:val="19"/>
           <w:szCs w:val="19"/>
         </w:rPr>
-        <w:t>Add</w:t>
-      </w:r>
-      <w:r>
-        <w:rPr>
-          <w:rFonts w:ascii="Consolas" w:hAnsi="Consolas" w:cs="Consolas"/>
-          <w:sz w:val="19"/>
-          <w:szCs w:val="19"/>
-        </w:rPr>
-        <w:t>Pasaje</w:t>
+        <w:t>AddPasaje</w:t>
       </w:r>
       <w:proofErr w:type="spellEnd"/>
       <w:r>
@@ -5821,15 +5813,7 @@
           <w:sz w:val="24"/>
           <w:szCs w:val="24"/>
         </w:rPr>
-        <w:t>Devuelve la cantidad</w:t>
-      </w:r>
-      <w:r>
-        <w:rPr>
-          <w:rFonts w:cs="Consolas"/>
-          <w:sz w:val="24"/>
-          <w:szCs w:val="24"/>
-        </w:rPr>
-        <w:t xml:space="preserve"> de millas disponibles que tiene un determinado cliente, además devuelve su ID.</w:t>
+        <w:t>Devuelve la cantidad de millas disponibles que tiene un determinado cliente, además devuelve su ID.</w:t>
       </w:r>
       <w:r>
         <w:rPr>
@@ -6167,15 +6151,7 @@
           <w:sz w:val="19"/>
           <w:szCs w:val="19"/>
         </w:rPr>
-        <w:t>Get</w:t>
-      </w:r>
-      <w:r>
-        <w:rPr>
-          <w:rFonts w:ascii="Consolas" w:hAnsi="Consolas" w:cs="Consolas"/>
-          <w:sz w:val="19"/>
-          <w:szCs w:val="19"/>
-        </w:rPr>
-        <w:t>ListadoTransaccionesMillas</w:t>
+        <w:t>GetListadoTransaccionesMillas</w:t>
       </w:r>
       <w:proofErr w:type="spellEnd"/>
       <w:r>
@@ -6310,15 +6286,7 @@
           <w:sz w:val="24"/>
           <w:szCs w:val="24"/>
         </w:rPr>
-        <w:t xml:space="preserve">Devuelve </w:t>
-      </w:r>
-      <w:r>
-        <w:rPr>
-          <w:rFonts w:cs="Consolas"/>
-          <w:sz w:val="24"/>
-          <w:szCs w:val="24"/>
-        </w:rPr>
-        <w:t>un detalle de cada transacción de millas del cliente, de los cuales las millas no estén vencidas.</w:t>
+        <w:t>Devuelve un detalle de cada transacción de millas del cliente, de los cuales las millas no estén vencidas.</w:t>
       </w:r>
     </w:p>
     <w:p>
@@ -6708,15 +6676,7 @@
           <w:sz w:val="24"/>
           <w:szCs w:val="24"/>
         </w:rPr>
-        <w:t xml:space="preserve">Devuelve </w:t>
-      </w:r>
-      <w:r>
-        <w:rPr>
-          <w:rFonts w:cs="Consolas"/>
-          <w:sz w:val="24"/>
-          <w:szCs w:val="24"/>
-        </w:rPr>
-        <w:t>una tabla con todas las funcionalidades de los roles que tiene ese usuario, esto se usa principalmente para cargar la interfaz correspondiente según las funcionalidades.</w:t>
+        <w:t>Devuelve una tabla con todas las funcionalidades de los roles que tiene ese usuario, esto se usa principalmente para cargar la interfaz correspondiente según las funcionalidades.</w:t>
       </w:r>
     </w:p>
     <w:p>
@@ -7325,33 +7285,494 @@
           <w:sz w:val="24"/>
           <w:szCs w:val="24"/>
         </w:rPr>
-        <w:t>Actualiza los datos del cliente. Esto sucede cada vez que se efectiviza una compra.</w:t>
+        <w:t xml:space="preserve">Actualiza los datos del cliente. Esto sucede cada vez que se efectiviza una compra. </w:t>
+      </w:r>
+    </w:p>
+    <w:p>
+      <w:pPr>
+        <w:pStyle w:val="Prrafodelista"/>
+        <w:autoSpaceDE w:val="0"/>
+        <w:autoSpaceDN w:val="0"/>
+        <w:adjustRightInd w:val="0"/>
+        <w:spacing w:after="0" w:line="240" w:lineRule="auto"/>
+        <w:jc w:val="both"/>
+        <w:rPr>
+          <w:rFonts w:cs="Consolas"/>
+          <w:sz w:val="24"/>
+          <w:szCs w:val="24"/>
+        </w:rPr>
+      </w:pPr>
+    </w:p>
+    <w:p>
+      <w:pPr>
+        <w:spacing w:before="100" w:beforeAutospacing="1" w:after="100" w:afterAutospacing="1" w:line="360" w:lineRule="auto"/>
+        <w:rPr>
+          <w:b/>
+          <w:sz w:val="30"/>
+          <w:szCs w:val="30"/>
+        </w:rPr>
+      </w:pPr>
+      <w:r>
+        <w:rPr>
+          <w:b/>
+          <w:sz w:val="30"/>
+          <w:szCs w:val="30"/>
+        </w:rPr>
+        <w:t>FUNCIONALIDADES</w:t>
+      </w:r>
+    </w:p>
+    <w:p>
+      <w:pPr>
+        <w:pStyle w:val="Prrafodelista"/>
+        <w:numPr>
+          <w:ilvl w:val="0"/>
+          <w:numId w:val="6"/>
+        </w:numPr>
+        <w:spacing w:before="100" w:beforeAutospacing="1" w:after="100" w:afterAutospacing="1" w:line="360" w:lineRule="auto"/>
+        <w:rPr>
+          <w:sz w:val="24"/>
+          <w:szCs w:val="30"/>
+        </w:rPr>
+      </w:pPr>
+      <w:r>
+        <w:rPr>
+          <w:sz w:val="24"/>
+          <w:szCs w:val="30"/>
+        </w:rPr>
+        <w:t>ABM de Rol</w:t>
+      </w:r>
+    </w:p>
+    <w:p>
+      <w:pPr>
+        <w:spacing w:before="100" w:beforeAutospacing="1" w:after="100" w:afterAutospacing="1" w:line="360" w:lineRule="auto"/>
+        <w:ind w:left="360"/>
+        <w:rPr>
+          <w:sz w:val="24"/>
+          <w:szCs w:val="30"/>
+        </w:rPr>
+      </w:pPr>
+      <w:r>
+        <w:rPr>
+          <w:sz w:val="24"/>
+          <w:szCs w:val="30"/>
+        </w:rPr>
+        <w:t xml:space="preserve">Permite realizar alta, baja y modificación de roles con sus respectivas relaciones a sus funcionalidades. Decidimos que al dar de baja un rol de forma lógica que todos los usuarios existentes que tuviesen ese rol dejen de tenerlo. </w:t>
+      </w:r>
+    </w:p>
+    <w:p>
+      <w:pPr>
+        <w:pStyle w:val="Prrafodelista"/>
+        <w:numPr>
+          <w:ilvl w:val="0"/>
+          <w:numId w:val="6"/>
+        </w:numPr>
+        <w:spacing w:before="100" w:beforeAutospacing="1" w:after="100" w:afterAutospacing="1" w:line="360" w:lineRule="auto"/>
+        <w:rPr>
+          <w:sz w:val="24"/>
+          <w:szCs w:val="30"/>
+        </w:rPr>
+      </w:pPr>
+      <w:r>
+        <w:rPr>
+          <w:sz w:val="24"/>
+          <w:szCs w:val="30"/>
+        </w:rPr>
+        <w:t>Login y Seguridad</w:t>
+      </w:r>
+    </w:p>
+    <w:p>
+      <w:pPr>
+        <w:spacing w:before="100" w:beforeAutospacing="1" w:after="100" w:afterAutospacing="1" w:line="360" w:lineRule="auto"/>
+        <w:ind w:left="360"/>
+        <w:rPr>
+          <w:sz w:val="24"/>
+          <w:szCs w:val="30"/>
+        </w:rPr>
+      </w:pPr>
+      <w:r>
+        <w:rPr>
+          <w:sz w:val="24"/>
+          <w:szCs w:val="30"/>
+        </w:rPr>
+        <w:lastRenderedPageBreak/>
+        <w:t xml:space="preserve">Los usuarios administrativos pueden </w:t>
+      </w:r>
+      <w:proofErr w:type="spellStart"/>
+      <w:r>
+        <w:rPr>
+          <w:sz w:val="24"/>
+          <w:szCs w:val="30"/>
+        </w:rPr>
+        <w:t>loguearse</w:t>
+      </w:r>
+      <w:proofErr w:type="spellEnd"/>
+      <w:r>
+        <w:rPr>
+          <w:sz w:val="24"/>
+          <w:szCs w:val="30"/>
+        </w:rPr>
+        <w:t xml:space="preserve"> con su usuario y contraseña siempre y cuando estén en una terminal administrativa</w:t>
+      </w:r>
+      <w:r>
+        <w:rPr>
+          <w:sz w:val="24"/>
+          <w:szCs w:val="30"/>
+        </w:rPr>
+        <w:t>, y se mostrara una interfaz acorde al rol del mismo</w:t>
+      </w:r>
+      <w:r>
+        <w:rPr>
+          <w:sz w:val="24"/>
+          <w:szCs w:val="30"/>
+        </w:rPr>
+        <w:t>. Caso contrario, cuando se usa</w:t>
+      </w:r>
+      <w:r>
+        <w:rPr>
+          <w:sz w:val="24"/>
+          <w:szCs w:val="30"/>
+        </w:rPr>
+        <w:t xml:space="preserve"> la aplicación desde </w:t>
+      </w:r>
+      <w:proofErr w:type="gramStart"/>
+      <w:r>
+        <w:rPr>
+          <w:sz w:val="24"/>
+          <w:szCs w:val="30"/>
+        </w:rPr>
+        <w:t>una</w:t>
+      </w:r>
+      <w:proofErr w:type="gramEnd"/>
+      <w:r>
+        <w:rPr>
+          <w:sz w:val="24"/>
+          <w:szCs w:val="30"/>
+        </w:rPr>
+        <w:t xml:space="preserve"> terminal kiosco o autoservicio</w:t>
+      </w:r>
+      <w:r>
+        <w:rPr>
+          <w:sz w:val="24"/>
+          <w:szCs w:val="30"/>
+        </w:rPr>
+        <w:t xml:space="preserve">, la pantalla de </w:t>
+      </w:r>
+      <w:proofErr w:type="spellStart"/>
+      <w:r>
+        <w:rPr>
+          <w:sz w:val="24"/>
+          <w:szCs w:val="30"/>
+        </w:rPr>
+        <w:t>login</w:t>
+      </w:r>
+      <w:proofErr w:type="spellEnd"/>
+      <w:r>
+        <w:rPr>
+          <w:sz w:val="24"/>
+          <w:szCs w:val="30"/>
+        </w:rPr>
+        <w:t xml:space="preserve"> no se muestra y el usuario entra al sistema con las </w:t>
+      </w:r>
+      <w:proofErr w:type="spellStart"/>
+      <w:r>
+        <w:rPr>
+          <w:sz w:val="24"/>
+          <w:szCs w:val="30"/>
+        </w:rPr>
+        <w:t>fuincionalidades</w:t>
+      </w:r>
+      <w:proofErr w:type="spellEnd"/>
+      <w:r>
+        <w:rPr>
+          <w:sz w:val="24"/>
+          <w:szCs w:val="30"/>
+        </w:rPr>
+        <w:t xml:space="preserve"> del cliente.</w:t>
+      </w:r>
+    </w:p>
+    <w:p>
+      <w:pPr>
+        <w:pStyle w:val="Prrafodelista"/>
+        <w:numPr>
+          <w:ilvl w:val="0"/>
+          <w:numId w:val="6"/>
+        </w:numPr>
+        <w:spacing w:before="100" w:beforeAutospacing="1" w:after="100" w:afterAutospacing="1" w:line="360" w:lineRule="auto"/>
+        <w:rPr>
+          <w:sz w:val="24"/>
+          <w:szCs w:val="30"/>
+        </w:rPr>
+      </w:pPr>
+      <w:r>
+        <w:rPr>
+          <w:sz w:val="24"/>
+          <w:szCs w:val="30"/>
+        </w:rPr>
+        <w:t>Registro de Usuario</w:t>
+      </w:r>
+    </w:p>
+    <w:p>
+      <w:pPr>
+        <w:spacing w:before="100" w:beforeAutospacing="1" w:after="100" w:afterAutospacing="1" w:line="360" w:lineRule="auto"/>
+        <w:ind w:left="360"/>
+        <w:rPr>
+          <w:sz w:val="24"/>
+          <w:szCs w:val="30"/>
+        </w:rPr>
+      </w:pPr>
+      <w:r>
+        <w:rPr>
+          <w:sz w:val="24"/>
+          <w:szCs w:val="30"/>
+        </w:rPr>
+        <w:t xml:space="preserve">Esta funcionalidad no </w:t>
+      </w:r>
+      <w:proofErr w:type="spellStart"/>
+      <w:r>
+        <w:rPr>
+          <w:sz w:val="24"/>
+          <w:szCs w:val="30"/>
+        </w:rPr>
+        <w:t>esta</w:t>
+      </w:r>
+      <w:proofErr w:type="spellEnd"/>
+      <w:r>
+        <w:rPr>
+          <w:sz w:val="24"/>
+          <w:szCs w:val="30"/>
+        </w:rPr>
+        <w:t xml:space="preserve"> programada sin embargo existe todo su modelo lógico, es decir, la tabla Usuarios</w:t>
       </w:r>
       <w:bookmarkStart w:id="0" w:name="_GoBack"/>
       <w:bookmarkEnd w:id="0"/>
-      <w:r>
-        <w:rPr>
-          <w:rFonts w:cs="Consolas"/>
-          <w:sz w:val="24"/>
-          <w:szCs w:val="24"/>
-        </w:rPr>
-        <w:t xml:space="preserve"> </w:t>
-      </w:r>
-    </w:p>
-    <w:p>
-      <w:pPr>
-        <w:pStyle w:val="Prrafodelista"/>
-        <w:autoSpaceDE w:val="0"/>
-        <w:autoSpaceDN w:val="0"/>
-        <w:adjustRightInd w:val="0"/>
-        <w:spacing w:after="0" w:line="240" w:lineRule="auto"/>
-        <w:jc w:val="both"/>
-        <w:rPr>
-          <w:rFonts w:cs="Consolas"/>
-          <w:sz w:val="24"/>
-          <w:szCs w:val="24"/>
-        </w:rPr>
-      </w:pPr>
+    </w:p>
+    <w:p>
+      <w:pPr>
+        <w:pStyle w:val="Prrafodelista"/>
+        <w:numPr>
+          <w:ilvl w:val="0"/>
+          <w:numId w:val="6"/>
+        </w:numPr>
+        <w:spacing w:before="100" w:beforeAutospacing="1" w:after="100" w:afterAutospacing="1" w:line="360" w:lineRule="auto"/>
+        <w:rPr>
+          <w:sz w:val="24"/>
+          <w:szCs w:val="30"/>
+        </w:rPr>
+      </w:pPr>
+      <w:r>
+        <w:rPr>
+          <w:sz w:val="24"/>
+          <w:szCs w:val="30"/>
+        </w:rPr>
+        <w:t>ABM de Ciudades</w:t>
+      </w:r>
+    </w:p>
+    <w:p>
+      <w:pPr>
+        <w:pStyle w:val="Prrafodelista"/>
+        <w:numPr>
+          <w:ilvl w:val="0"/>
+          <w:numId w:val="6"/>
+        </w:numPr>
+        <w:spacing w:before="100" w:beforeAutospacing="1" w:after="100" w:afterAutospacing="1" w:line="360" w:lineRule="auto"/>
+        <w:rPr>
+          <w:sz w:val="24"/>
+          <w:szCs w:val="30"/>
+        </w:rPr>
+      </w:pPr>
+      <w:r>
+        <w:rPr>
+          <w:sz w:val="24"/>
+          <w:szCs w:val="30"/>
+        </w:rPr>
+        <w:t>ABM de Ruta Aérea</w:t>
+      </w:r>
+    </w:p>
+    <w:p>
+      <w:pPr>
+        <w:pStyle w:val="Prrafodelista"/>
+        <w:numPr>
+          <w:ilvl w:val="0"/>
+          <w:numId w:val="6"/>
+        </w:numPr>
+        <w:spacing w:before="100" w:beforeAutospacing="1" w:after="100" w:afterAutospacing="1" w:line="360" w:lineRule="auto"/>
+        <w:rPr>
+          <w:sz w:val="24"/>
+          <w:szCs w:val="30"/>
+        </w:rPr>
+      </w:pPr>
+      <w:r>
+        <w:rPr>
+          <w:sz w:val="24"/>
+          <w:szCs w:val="30"/>
+        </w:rPr>
+        <w:t>ABM de Aeronaves</w:t>
+      </w:r>
+    </w:p>
+    <w:p>
+      <w:pPr>
+        <w:pStyle w:val="Prrafodelista"/>
+        <w:numPr>
+          <w:ilvl w:val="0"/>
+          <w:numId w:val="6"/>
+        </w:numPr>
+        <w:spacing w:before="100" w:beforeAutospacing="1" w:after="100" w:afterAutospacing="1" w:line="360" w:lineRule="auto"/>
+        <w:rPr>
+          <w:sz w:val="24"/>
+          <w:szCs w:val="30"/>
+        </w:rPr>
+      </w:pPr>
+      <w:r>
+        <w:rPr>
+          <w:sz w:val="24"/>
+          <w:szCs w:val="30"/>
+        </w:rPr>
+        <w:t>Generar Viaje</w:t>
+      </w:r>
+    </w:p>
+    <w:p>
+      <w:pPr>
+        <w:pStyle w:val="Prrafodelista"/>
+        <w:numPr>
+          <w:ilvl w:val="0"/>
+          <w:numId w:val="6"/>
+        </w:numPr>
+        <w:spacing w:before="100" w:beforeAutospacing="1" w:after="100" w:afterAutospacing="1" w:line="360" w:lineRule="auto"/>
+        <w:rPr>
+          <w:sz w:val="24"/>
+          <w:szCs w:val="30"/>
+        </w:rPr>
+      </w:pPr>
+      <w:r>
+        <w:rPr>
+          <w:sz w:val="24"/>
+          <w:szCs w:val="30"/>
+        </w:rPr>
+        <w:t>Registro de llegada Destino</w:t>
+      </w:r>
+    </w:p>
+    <w:p>
+      <w:pPr>
+        <w:pStyle w:val="Prrafodelista"/>
+        <w:numPr>
+          <w:ilvl w:val="0"/>
+          <w:numId w:val="6"/>
+        </w:numPr>
+        <w:spacing w:before="100" w:beforeAutospacing="1" w:after="100" w:afterAutospacing="1" w:line="360" w:lineRule="auto"/>
+        <w:rPr>
+          <w:sz w:val="24"/>
+          <w:szCs w:val="30"/>
+        </w:rPr>
+      </w:pPr>
+      <w:r>
+        <w:rPr>
+          <w:sz w:val="24"/>
+          <w:szCs w:val="30"/>
+        </w:rPr>
+        <w:t>Compra de Pasaje/Encomienda</w:t>
+      </w:r>
+    </w:p>
+    <w:p>
+      <w:pPr>
+        <w:spacing w:before="100" w:beforeAutospacing="1" w:after="100" w:afterAutospacing="1" w:line="360" w:lineRule="auto"/>
+        <w:ind w:left="360"/>
+        <w:rPr>
+          <w:sz w:val="24"/>
+          <w:szCs w:val="30"/>
+        </w:rPr>
+      </w:pPr>
+      <w:r>
+        <w:rPr>
+          <w:sz w:val="24"/>
+          <w:szCs w:val="30"/>
+        </w:rPr>
+        <w:t>Para esta funcionalidad se</w:t>
+      </w:r>
+    </w:p>
+    <w:p>
+      <w:pPr>
+        <w:pStyle w:val="Prrafodelista"/>
+        <w:numPr>
+          <w:ilvl w:val="0"/>
+          <w:numId w:val="6"/>
+        </w:numPr>
+        <w:spacing w:before="100" w:beforeAutospacing="1" w:after="100" w:afterAutospacing="1" w:line="360" w:lineRule="auto"/>
+        <w:ind w:left="709"/>
+        <w:rPr>
+          <w:sz w:val="24"/>
+          <w:szCs w:val="30"/>
+        </w:rPr>
+      </w:pPr>
+      <w:r>
+        <w:rPr>
+          <w:sz w:val="24"/>
+          <w:szCs w:val="30"/>
+        </w:rPr>
+        <w:t>Cancelación/Devolución de pasaje y/o encomienda</w:t>
+      </w:r>
+    </w:p>
+    <w:p>
+      <w:pPr>
+        <w:pStyle w:val="Prrafodelista"/>
+        <w:numPr>
+          <w:ilvl w:val="0"/>
+          <w:numId w:val="6"/>
+        </w:numPr>
+        <w:spacing w:before="100" w:beforeAutospacing="1" w:after="100" w:afterAutospacing="1" w:line="360" w:lineRule="auto"/>
+        <w:rPr>
+          <w:sz w:val="24"/>
+          <w:szCs w:val="30"/>
+        </w:rPr>
+      </w:pPr>
+      <w:r>
+        <w:rPr>
+          <w:sz w:val="24"/>
+          <w:szCs w:val="30"/>
+        </w:rPr>
+        <w:t>Consulta de millas de pasajero frecuente</w:t>
+      </w:r>
+    </w:p>
+    <w:p>
+      <w:pPr>
+        <w:pStyle w:val="Prrafodelista"/>
+        <w:numPr>
+          <w:ilvl w:val="0"/>
+          <w:numId w:val="6"/>
+        </w:numPr>
+        <w:spacing w:before="100" w:beforeAutospacing="1" w:after="100" w:afterAutospacing="1" w:line="360" w:lineRule="auto"/>
+        <w:rPr>
+          <w:sz w:val="24"/>
+          <w:szCs w:val="30"/>
+        </w:rPr>
+      </w:pPr>
+      <w:r>
+        <w:rPr>
+          <w:sz w:val="24"/>
+          <w:szCs w:val="30"/>
+        </w:rPr>
+        <w:t>Canje de millas de pasajero frecuente</w:t>
+      </w:r>
+    </w:p>
+    <w:p>
+      <w:pPr>
+        <w:pStyle w:val="Prrafodelista"/>
+        <w:numPr>
+          <w:ilvl w:val="0"/>
+          <w:numId w:val="6"/>
+        </w:numPr>
+        <w:spacing w:before="100" w:beforeAutospacing="1" w:after="100" w:afterAutospacing="1" w:line="360" w:lineRule="auto"/>
+        <w:rPr>
+          <w:sz w:val="24"/>
+          <w:szCs w:val="30"/>
+        </w:rPr>
+      </w:pPr>
+      <w:r>
+        <w:rPr>
+          <w:sz w:val="24"/>
+          <w:szCs w:val="30"/>
+        </w:rPr>
+        <w:t>Listado Estadístico</w:t>
+      </w:r>
     </w:p>
     <w:p>
       <w:pPr>
@@ -7366,339 +7787,7 @@
           <w:lang w:val="es-AR"/>
         </w:rPr>
       </w:pPr>
-      <w:r>
-        <w:rPr>
-          <w:rFonts w:ascii="Consolas" w:hAnsi="Consolas" w:cs="Consolas"/>
-          <w:sz w:val="19"/>
-          <w:szCs w:val="19"/>
-          <w:lang w:val="es-AR"/>
-        </w:rPr>
-        <w:tab/>
-      </w:r>
-    </w:p>
-    <w:p>
-      <w:pPr>
-        <w:pStyle w:val="Prrafodelista"/>
-        <w:autoSpaceDE w:val="0"/>
-        <w:autoSpaceDN w:val="0"/>
-        <w:adjustRightInd w:val="0"/>
-        <w:spacing w:after="0" w:line="240" w:lineRule="auto"/>
-        <w:jc w:val="both"/>
-        <w:rPr>
-          <w:rFonts w:cs="Consolas"/>
-          <w:sz w:val="24"/>
-          <w:szCs w:val="24"/>
-        </w:rPr>
-      </w:pPr>
-    </w:p>
-    <w:p>
-      <w:pPr>
-        <w:pStyle w:val="Prrafodelista"/>
-        <w:autoSpaceDE w:val="0"/>
-        <w:autoSpaceDN w:val="0"/>
-        <w:adjustRightInd w:val="0"/>
-        <w:spacing w:after="0" w:line="240" w:lineRule="auto"/>
-        <w:jc w:val="both"/>
-        <w:rPr>
-          <w:rFonts w:cs="Consolas"/>
-          <w:sz w:val="24"/>
-          <w:szCs w:val="24"/>
-        </w:rPr>
-      </w:pPr>
-    </w:p>
-    <w:p>
-      <w:pPr>
-        <w:pStyle w:val="Prrafodelista"/>
-        <w:autoSpaceDE w:val="0"/>
-        <w:autoSpaceDN w:val="0"/>
-        <w:adjustRightInd w:val="0"/>
-        <w:spacing w:after="0" w:line="240" w:lineRule="auto"/>
-        <w:jc w:val="both"/>
-        <w:rPr>
-          <w:rFonts w:cs="Consolas"/>
-          <w:sz w:val="24"/>
-          <w:szCs w:val="24"/>
-        </w:rPr>
-      </w:pPr>
-    </w:p>
-    <w:p>
-      <w:pPr>
-        <w:pStyle w:val="Prrafodelista"/>
-        <w:autoSpaceDE w:val="0"/>
-        <w:autoSpaceDN w:val="0"/>
-        <w:adjustRightInd w:val="0"/>
-        <w:spacing w:after="0" w:line="240" w:lineRule="auto"/>
-        <w:jc w:val="both"/>
-        <w:rPr>
-          <w:rFonts w:cs="Consolas"/>
-          <w:sz w:val="24"/>
-          <w:szCs w:val="24"/>
-        </w:rPr>
-      </w:pPr>
-    </w:p>
-    <w:p>
-      <w:pPr>
-        <w:pStyle w:val="Prrafodelista"/>
-        <w:autoSpaceDE w:val="0"/>
-        <w:autoSpaceDN w:val="0"/>
-        <w:adjustRightInd w:val="0"/>
-        <w:spacing w:after="0" w:line="240" w:lineRule="auto"/>
-        <w:jc w:val="both"/>
-        <w:rPr>
-          <w:rFonts w:cs="Consolas"/>
-          <w:sz w:val="24"/>
-          <w:szCs w:val="24"/>
-        </w:rPr>
-      </w:pPr>
-    </w:p>
-    <w:p>
-      <w:pPr>
-        <w:pStyle w:val="Prrafodelista"/>
-        <w:autoSpaceDE w:val="0"/>
-        <w:autoSpaceDN w:val="0"/>
-        <w:adjustRightInd w:val="0"/>
-        <w:spacing w:after="0" w:line="240" w:lineRule="auto"/>
-        <w:jc w:val="both"/>
-        <w:rPr>
-          <w:rFonts w:cs="Consolas"/>
-          <w:sz w:val="24"/>
-          <w:szCs w:val="24"/>
-        </w:rPr>
-      </w:pPr>
-    </w:p>
-    <w:p>
-      <w:pPr>
-        <w:pStyle w:val="Prrafodelista"/>
-        <w:autoSpaceDE w:val="0"/>
-        <w:autoSpaceDN w:val="0"/>
-        <w:adjustRightInd w:val="0"/>
-        <w:spacing w:after="0" w:line="240" w:lineRule="auto"/>
-        <w:jc w:val="both"/>
-        <w:rPr>
-          <w:rFonts w:cs="Consolas"/>
-          <w:sz w:val="24"/>
-          <w:szCs w:val="24"/>
-        </w:rPr>
-      </w:pPr>
-    </w:p>
-    <w:p>
-      <w:pPr>
-        <w:pStyle w:val="Prrafodelista"/>
-        <w:autoSpaceDE w:val="0"/>
-        <w:autoSpaceDN w:val="0"/>
-        <w:adjustRightInd w:val="0"/>
-        <w:spacing w:after="0" w:line="240" w:lineRule="auto"/>
-        <w:jc w:val="both"/>
-        <w:rPr>
-          <w:rFonts w:cs="Consolas"/>
-          <w:sz w:val="24"/>
-          <w:szCs w:val="24"/>
-        </w:rPr>
-      </w:pPr>
-    </w:p>
-    <w:p>
-      <w:pPr>
-        <w:pStyle w:val="Prrafodelista"/>
-        <w:autoSpaceDE w:val="0"/>
-        <w:autoSpaceDN w:val="0"/>
-        <w:adjustRightInd w:val="0"/>
-        <w:spacing w:after="0" w:line="240" w:lineRule="auto"/>
-        <w:jc w:val="both"/>
-        <w:rPr>
-          <w:rFonts w:cs="Consolas"/>
-          <w:sz w:val="24"/>
-          <w:szCs w:val="24"/>
-        </w:rPr>
-      </w:pPr>
-    </w:p>
-    <w:p>
-      <w:pPr>
-        <w:pStyle w:val="Prrafodelista"/>
-        <w:autoSpaceDE w:val="0"/>
-        <w:autoSpaceDN w:val="0"/>
-        <w:adjustRightInd w:val="0"/>
-        <w:spacing w:after="0" w:line="240" w:lineRule="auto"/>
-        <w:jc w:val="both"/>
-        <w:rPr>
-          <w:rFonts w:cs="Consolas"/>
-          <w:sz w:val="24"/>
-          <w:szCs w:val="24"/>
-        </w:rPr>
-      </w:pPr>
-    </w:p>
-    <w:p>
-      <w:pPr>
-        <w:pStyle w:val="Prrafodelista"/>
-        <w:autoSpaceDE w:val="0"/>
-        <w:autoSpaceDN w:val="0"/>
-        <w:adjustRightInd w:val="0"/>
-        <w:spacing w:after="0" w:line="240" w:lineRule="auto"/>
-        <w:jc w:val="both"/>
-        <w:rPr>
-          <w:rFonts w:cs="Consolas"/>
-          <w:sz w:val="24"/>
-          <w:szCs w:val="24"/>
-        </w:rPr>
-      </w:pPr>
-    </w:p>
-    <w:p>
-      <w:pPr>
-        <w:pStyle w:val="Prrafodelista"/>
-        <w:autoSpaceDE w:val="0"/>
-        <w:autoSpaceDN w:val="0"/>
-        <w:adjustRightInd w:val="0"/>
-        <w:spacing w:after="0" w:line="240" w:lineRule="auto"/>
-        <w:jc w:val="both"/>
-        <w:rPr>
-          <w:rFonts w:cs="Consolas"/>
-          <w:sz w:val="24"/>
-          <w:szCs w:val="24"/>
-        </w:rPr>
-      </w:pPr>
-    </w:p>
-    <w:p>
-      <w:pPr>
-        <w:pStyle w:val="Prrafodelista"/>
-        <w:autoSpaceDE w:val="0"/>
-        <w:autoSpaceDN w:val="0"/>
-        <w:adjustRightInd w:val="0"/>
-        <w:spacing w:after="0" w:line="240" w:lineRule="auto"/>
-        <w:rPr>
-          <w:rFonts w:ascii="Consolas" w:hAnsi="Consolas" w:cs="Consolas"/>
-          <w:sz w:val="19"/>
-          <w:szCs w:val="19"/>
-        </w:rPr>
-      </w:pPr>
-    </w:p>
-    <w:p>
-      <w:pPr>
-        <w:autoSpaceDE w:val="0"/>
-        <w:autoSpaceDN w:val="0"/>
-        <w:adjustRightInd w:val="0"/>
-        <w:spacing w:after="0" w:line="240" w:lineRule="auto"/>
-        <w:rPr>
-          <w:rFonts w:ascii="Consolas" w:hAnsi="Consolas" w:cs="Consolas"/>
-          <w:sz w:val="19"/>
-          <w:szCs w:val="19"/>
-        </w:rPr>
-      </w:pPr>
-    </w:p>
-    <w:p>
-      <w:pPr>
-        <w:autoSpaceDE w:val="0"/>
-        <w:autoSpaceDN w:val="0"/>
-        <w:adjustRightInd w:val="0"/>
-        <w:spacing w:after="0" w:line="240" w:lineRule="auto"/>
-        <w:rPr>
-          <w:rFonts w:ascii="Consolas" w:hAnsi="Consolas" w:cs="Consolas"/>
-          <w:sz w:val="19"/>
-          <w:szCs w:val="19"/>
-        </w:rPr>
-      </w:pPr>
-    </w:p>
-    <w:p>
-      <w:pPr>
-        <w:autoSpaceDE w:val="0"/>
-        <w:autoSpaceDN w:val="0"/>
-        <w:adjustRightInd w:val="0"/>
-        <w:spacing w:after="0" w:line="240" w:lineRule="auto"/>
-        <w:rPr>
-          <w:rFonts w:ascii="Consolas" w:hAnsi="Consolas" w:cs="Consolas"/>
-          <w:sz w:val="19"/>
-          <w:szCs w:val="19"/>
-        </w:rPr>
-      </w:pPr>
-      <w:r>
-        <w:rPr>
-          <w:rFonts w:ascii="Consolas" w:hAnsi="Consolas" w:cs="Consolas"/>
-          <w:sz w:val="19"/>
-          <w:szCs w:val="19"/>
-        </w:rPr>
-        <w:tab/>
-      </w:r>
-    </w:p>
-    <w:p>
-      <w:pPr>
-        <w:autoSpaceDE w:val="0"/>
-        <w:autoSpaceDN w:val="0"/>
-        <w:adjustRightInd w:val="0"/>
-        <w:spacing w:after="0" w:line="240" w:lineRule="auto"/>
-        <w:rPr>
-          <w:rFonts w:ascii="Consolas" w:hAnsi="Consolas" w:cs="Consolas"/>
-          <w:sz w:val="19"/>
-          <w:szCs w:val="19"/>
-        </w:rPr>
-      </w:pPr>
-    </w:p>
-    <w:p>
-      <w:pPr>
-        <w:autoSpaceDE w:val="0"/>
-        <w:autoSpaceDN w:val="0"/>
-        <w:adjustRightInd w:val="0"/>
-        <w:spacing w:after="0" w:line="240" w:lineRule="auto"/>
-        <w:rPr>
-          <w:rFonts w:ascii="Consolas" w:hAnsi="Consolas" w:cs="Consolas"/>
-          <w:sz w:val="19"/>
-          <w:szCs w:val="19"/>
-        </w:rPr>
-      </w:pPr>
-    </w:p>
-    <w:p>
-      <w:pPr>
-        <w:autoSpaceDE w:val="0"/>
-        <w:autoSpaceDN w:val="0"/>
-        <w:adjustRightInd w:val="0"/>
-        <w:spacing w:after="0" w:line="240" w:lineRule="auto"/>
-        <w:rPr>
-          <w:rFonts w:ascii="Consolas" w:hAnsi="Consolas" w:cs="Consolas"/>
-          <w:sz w:val="19"/>
-          <w:szCs w:val="19"/>
-        </w:rPr>
-      </w:pPr>
-    </w:p>
-    <w:p>
-      <w:pPr>
-        <w:autoSpaceDE w:val="0"/>
-        <w:autoSpaceDN w:val="0"/>
-        <w:adjustRightInd w:val="0"/>
-        <w:spacing w:after="0" w:line="240" w:lineRule="auto"/>
-        <w:rPr>
-          <w:rFonts w:ascii="Consolas" w:hAnsi="Consolas" w:cs="Consolas"/>
-          <w:color w:val="0000FF"/>
-          <w:sz w:val="19"/>
-          <w:szCs w:val="19"/>
-        </w:rPr>
-      </w:pPr>
-    </w:p>
-    <w:p>
-      <w:pPr>
-        <w:autoSpaceDE w:val="0"/>
-        <w:autoSpaceDN w:val="0"/>
-        <w:adjustRightInd w:val="0"/>
-        <w:spacing w:after="0" w:line="240" w:lineRule="auto"/>
-        <w:rPr>
-          <w:rFonts w:ascii="Consolas" w:hAnsi="Consolas" w:cs="Consolas"/>
-          <w:color w:val="0000FF"/>
-          <w:sz w:val="19"/>
-          <w:szCs w:val="19"/>
-        </w:rPr>
-      </w:pPr>
-    </w:p>
-    <w:p>
-      <w:pPr>
-        <w:autoSpaceDE w:val="0"/>
-        <w:autoSpaceDN w:val="0"/>
-        <w:adjustRightInd w:val="0"/>
-        <w:spacing w:after="0" w:line="240" w:lineRule="auto"/>
-        <w:rPr>
-          <w:rFonts w:ascii="Consolas" w:hAnsi="Consolas" w:cs="Consolas"/>
-          <w:color w:val="0000FF"/>
-          <w:sz w:val="19"/>
-          <w:szCs w:val="19"/>
-        </w:rPr>
-      </w:pPr>
-    </w:p>
-    <w:p/>
+    </w:p>
     <w:sectPr>
       <w:pgSz w:w="11906" w:h="16838"/>
       <w:pgMar w:top="1417" w:right="1701" w:bottom="1417" w:left="1701" w:header="708" w:footer="708" w:gutter="0"/>
@@ -7712,6 +7801,208 @@
 <file path=word/numbering.xml><?xml version="1.0" encoding="utf-8"?>
 <w:numbering xmlns:wpc="http://schemas.microsoft.com/office/word/2010/wordprocessingCanvas" xmlns:mc="http://schemas.openxmlformats.org/markup-compatibility/2006" xmlns:o="urn:schemas-microsoft-com:office:office" xmlns:r="http://schemas.openxmlformats.org/officeDocument/2006/relationships" xmlns:m="http://schemas.openxmlformats.org/officeDocument/2006/math" xmlns:v="urn:schemas-microsoft-com:vml" xmlns:wp14="http://schemas.microsoft.com/office/word/2010/wordprocessingDrawing" xmlns:wp="http://schemas.openxmlformats.org/drawingml/2006/wordprocessingDrawing" xmlns:w10="urn:schemas-microsoft-com:office:word" xmlns:w="http://schemas.openxmlformats.org/wordprocessingml/2006/main" xmlns:w14="http://schemas.microsoft.com/office/word/2010/wordml" xmlns:w15="http://schemas.microsoft.com/office/word/2012/wordml" xmlns:wpg="http://schemas.microsoft.com/office/word/2010/wordprocessingGroup" xmlns:wpi="http://schemas.microsoft.com/office/word/2010/wordprocessingInk" xmlns:wne="http://schemas.microsoft.com/office/word/2006/wordml" xmlns:wps="http://schemas.microsoft.com/office/word/2010/wordprocessingShape" mc:Ignorable="w14 w15 wp14">
   <w:abstractNum w:abstractNumId="0" w15:restartNumberingAfterBreak="0">
+    <w:nsid w:val="03D358BE"/>
+    <w:multiLevelType w:val="hybridMultilevel"/>
+    <w:tmpl w:val="AE78D996"/>
+    <w:lvl w:ilvl="0" w:tplc="2C0A000F">
+      <w:start w:val="1"/>
+      <w:numFmt w:val="decimal"/>
+      <w:lvlText w:val="%1."/>
+      <w:lvlJc w:val="left"/>
+      <w:pPr>
+        <w:ind w:left="720" w:hanging="360"/>
+      </w:pPr>
+      <w:rPr>
+        <w:rFonts w:hint="default"/>
+      </w:rPr>
+    </w:lvl>
+    <w:lvl w:ilvl="1" w:tplc="2C0A0019" w:tentative="1">
+      <w:start w:val="1"/>
+      <w:numFmt w:val="lowerLetter"/>
+      <w:lvlText w:val="%2."/>
+      <w:lvlJc w:val="left"/>
+      <w:pPr>
+        <w:ind w:left="1440" w:hanging="360"/>
+      </w:pPr>
+    </w:lvl>
+    <w:lvl w:ilvl="2" w:tplc="2C0A001B" w:tentative="1">
+      <w:start w:val="1"/>
+      <w:numFmt w:val="lowerRoman"/>
+      <w:lvlText w:val="%3."/>
+      <w:lvlJc w:val="right"/>
+      <w:pPr>
+        <w:ind w:left="2160" w:hanging="180"/>
+      </w:pPr>
+    </w:lvl>
+    <w:lvl w:ilvl="3" w:tplc="2C0A000F" w:tentative="1">
+      <w:start w:val="1"/>
+      <w:numFmt w:val="decimal"/>
+      <w:lvlText w:val="%4."/>
+      <w:lvlJc w:val="left"/>
+      <w:pPr>
+        <w:ind w:left="2880" w:hanging="360"/>
+      </w:pPr>
+    </w:lvl>
+    <w:lvl w:ilvl="4" w:tplc="2C0A0019" w:tentative="1">
+      <w:start w:val="1"/>
+      <w:numFmt w:val="lowerLetter"/>
+      <w:lvlText w:val="%5."/>
+      <w:lvlJc w:val="left"/>
+      <w:pPr>
+        <w:ind w:left="3600" w:hanging="360"/>
+      </w:pPr>
+    </w:lvl>
+    <w:lvl w:ilvl="5" w:tplc="2C0A001B" w:tentative="1">
+      <w:start w:val="1"/>
+      <w:numFmt w:val="lowerRoman"/>
+      <w:lvlText w:val="%6."/>
+      <w:lvlJc w:val="right"/>
+      <w:pPr>
+        <w:ind w:left="4320" w:hanging="180"/>
+      </w:pPr>
+    </w:lvl>
+    <w:lvl w:ilvl="6" w:tplc="2C0A000F" w:tentative="1">
+      <w:start w:val="1"/>
+      <w:numFmt w:val="decimal"/>
+      <w:lvlText w:val="%7."/>
+      <w:lvlJc w:val="left"/>
+      <w:pPr>
+        <w:ind w:left="5040" w:hanging="360"/>
+      </w:pPr>
+    </w:lvl>
+    <w:lvl w:ilvl="7" w:tplc="2C0A0019" w:tentative="1">
+      <w:start w:val="1"/>
+      <w:numFmt w:val="lowerLetter"/>
+      <w:lvlText w:val="%8."/>
+      <w:lvlJc w:val="left"/>
+      <w:pPr>
+        <w:ind w:left="5760" w:hanging="360"/>
+      </w:pPr>
+    </w:lvl>
+    <w:lvl w:ilvl="8" w:tplc="2C0A001B" w:tentative="1">
+      <w:start w:val="1"/>
+      <w:numFmt w:val="lowerRoman"/>
+      <w:lvlText w:val="%9."/>
+      <w:lvlJc w:val="right"/>
+      <w:pPr>
+        <w:ind w:left="6480" w:hanging="180"/>
+      </w:pPr>
+    </w:lvl>
+  </w:abstractNum>
+  <w:abstractNum w:abstractNumId="1" w15:restartNumberingAfterBreak="0">
+    <w:nsid w:val="0A911E04"/>
+    <w:multiLevelType w:val="hybridMultilevel"/>
+    <w:tmpl w:val="86E2ED88"/>
+    <w:lvl w:ilvl="0" w:tplc="2C0A0001">
+      <w:start w:val="1"/>
+      <w:numFmt w:val="bullet"/>
+      <w:lvlText w:val=""/>
+      <w:lvlJc w:val="left"/>
+      <w:pPr>
+        <w:ind w:left="720" w:hanging="360"/>
+      </w:pPr>
+      <w:rPr>
+        <w:rFonts w:ascii="Symbol" w:hAnsi="Symbol" w:hint="default"/>
+      </w:rPr>
+    </w:lvl>
+    <w:lvl w:ilvl="1" w:tplc="2C0A0003" w:tentative="1">
+      <w:start w:val="1"/>
+      <w:numFmt w:val="bullet"/>
+      <w:lvlText w:val="o"/>
+      <w:lvlJc w:val="left"/>
+      <w:pPr>
+        <w:ind w:left="1440" w:hanging="360"/>
+      </w:pPr>
+      <w:rPr>
+        <w:rFonts w:ascii="Courier New" w:hAnsi="Courier New" w:cs="Courier New" w:hint="default"/>
+      </w:rPr>
+    </w:lvl>
+    <w:lvl w:ilvl="2" w:tplc="2C0A0005" w:tentative="1">
+      <w:start w:val="1"/>
+      <w:numFmt w:val="bullet"/>
+      <w:lvlText w:val=""/>
+      <w:lvlJc w:val="left"/>
+      <w:pPr>
+        <w:ind w:left="2160" w:hanging="360"/>
+      </w:pPr>
+      <w:rPr>
+        <w:rFonts w:ascii="Wingdings" w:hAnsi="Wingdings" w:hint="default"/>
+      </w:rPr>
+    </w:lvl>
+    <w:lvl w:ilvl="3" w:tplc="2C0A0001" w:tentative="1">
+      <w:start w:val="1"/>
+      <w:numFmt w:val="bullet"/>
+      <w:lvlText w:val=""/>
+      <w:lvlJc w:val="left"/>
+      <w:pPr>
+        <w:ind w:left="2880" w:hanging="360"/>
+      </w:pPr>
+      <w:rPr>
+        <w:rFonts w:ascii="Symbol" w:hAnsi="Symbol" w:hint="default"/>
+      </w:rPr>
+    </w:lvl>
+    <w:lvl w:ilvl="4" w:tplc="2C0A0003" w:tentative="1">
+      <w:start w:val="1"/>
+      <w:numFmt w:val="bullet"/>
+      <w:lvlText w:val="o"/>
+      <w:lvlJc w:val="left"/>
+      <w:pPr>
+        <w:ind w:left="3600" w:hanging="360"/>
+      </w:pPr>
+      <w:rPr>
+        <w:rFonts w:ascii="Courier New" w:hAnsi="Courier New" w:cs="Courier New" w:hint="default"/>
+      </w:rPr>
+    </w:lvl>
+    <w:lvl w:ilvl="5" w:tplc="2C0A0005" w:tentative="1">
+      <w:start w:val="1"/>
+      <w:numFmt w:val="bullet"/>
+      <w:lvlText w:val=""/>
+      <w:lvlJc w:val="left"/>
+      <w:pPr>
+        <w:ind w:left="4320" w:hanging="360"/>
+      </w:pPr>
+      <w:rPr>
+        <w:rFonts w:ascii="Wingdings" w:hAnsi="Wingdings" w:hint="default"/>
+      </w:rPr>
+    </w:lvl>
+    <w:lvl w:ilvl="6" w:tplc="2C0A0001" w:tentative="1">
+      <w:start w:val="1"/>
+      <w:numFmt w:val="bullet"/>
+      <w:lvlText w:val=""/>
+      <w:lvlJc w:val="left"/>
+      <w:pPr>
+        <w:ind w:left="5040" w:hanging="360"/>
+      </w:pPr>
+      <w:rPr>
+        <w:rFonts w:ascii="Symbol" w:hAnsi="Symbol" w:hint="default"/>
+      </w:rPr>
+    </w:lvl>
+    <w:lvl w:ilvl="7" w:tplc="2C0A0003" w:tentative="1">
+      <w:start w:val="1"/>
+      <w:numFmt w:val="bullet"/>
+      <w:lvlText w:val="o"/>
+      <w:lvlJc w:val="left"/>
+      <w:pPr>
+        <w:ind w:left="5760" w:hanging="360"/>
+      </w:pPr>
+      <w:rPr>
+        <w:rFonts w:ascii="Courier New" w:hAnsi="Courier New" w:cs="Courier New" w:hint="default"/>
+      </w:rPr>
+    </w:lvl>
+    <w:lvl w:ilvl="8" w:tplc="2C0A0005" w:tentative="1">
+      <w:start w:val="1"/>
+      <w:numFmt w:val="bullet"/>
+      <w:lvlText w:val=""/>
+      <w:lvlJc w:val="left"/>
+      <w:pPr>
+        <w:ind w:left="6480" w:hanging="360"/>
+      </w:pPr>
+      <w:rPr>
+        <w:rFonts w:ascii="Wingdings" w:hAnsi="Wingdings" w:hint="default"/>
+      </w:rPr>
+    </w:lvl>
+  </w:abstractNum>
+  <w:abstractNum w:abstractNumId="2" w15:restartNumberingAfterBreak="0">
     <w:nsid w:val="22A13A0A"/>
     <w:multiLevelType w:val="hybridMultilevel"/>
     <w:tmpl w:val="94028896"/>
@@ -7824,17 +8115,17 @@
       </w:rPr>
     </w:lvl>
   </w:abstractNum>
-  <w:abstractNum w:abstractNumId="1" w15:restartNumberingAfterBreak="0">
-    <w:nsid w:val="2D6C33FA"/>
+  <w:abstractNum w:abstractNumId="3" w15:restartNumberingAfterBreak="0">
+    <w:nsid w:val="260300ED"/>
     <w:multiLevelType w:val="hybridMultilevel"/>
-    <w:tmpl w:val="83607110"/>
+    <w:tmpl w:val="53DA593C"/>
     <w:lvl w:ilvl="0" w:tplc="2C0A0001">
       <w:start w:val="1"/>
       <w:numFmt w:val="bullet"/>
       <w:lvlText w:val=""/>
       <w:lvlJc w:val="left"/>
       <w:pPr>
-        <w:ind w:left="720" w:hanging="360"/>
+        <w:ind w:left="1440" w:hanging="360"/>
       </w:pPr>
       <w:rPr>
         <w:rFonts w:ascii="Symbol" w:hAnsi="Symbol" w:hint="default"/>
@@ -7846,7 +8137,7 @@
       <w:lvlText w:val="o"/>
       <w:lvlJc w:val="left"/>
       <w:pPr>
-        <w:ind w:left="1440" w:hanging="360"/>
+        <w:ind w:left="2160" w:hanging="360"/>
       </w:pPr>
       <w:rPr>
         <w:rFonts w:ascii="Courier New" w:hAnsi="Courier New" w:cs="Courier New" w:hint="default"/>
@@ -7858,7 +8149,7 @@
       <w:lvlText w:val=""/>
       <w:lvlJc w:val="left"/>
       <w:pPr>
-        <w:ind w:left="2160" w:hanging="360"/>
+        <w:ind w:left="2880" w:hanging="360"/>
       </w:pPr>
       <w:rPr>
         <w:rFonts w:ascii="Wingdings" w:hAnsi="Wingdings" w:hint="default"/>
@@ -7870,7 +8161,7 @@
       <w:lvlText w:val=""/>
       <w:lvlJc w:val="left"/>
       <w:pPr>
-        <w:ind w:left="2880" w:hanging="360"/>
+        <w:ind w:left="3600" w:hanging="360"/>
       </w:pPr>
       <w:rPr>
         <w:rFonts w:ascii="Symbol" w:hAnsi="Symbol" w:hint="default"/>
@@ -7882,7 +8173,7 @@
       <w:lvlText w:val="o"/>
       <w:lvlJc w:val="left"/>
       <w:pPr>
-        <w:ind w:left="3600" w:hanging="360"/>
+        <w:ind w:left="4320" w:hanging="360"/>
       </w:pPr>
       <w:rPr>
         <w:rFonts w:ascii="Courier New" w:hAnsi="Courier New" w:cs="Courier New" w:hint="default"/>
@@ -7894,7 +8185,7 @@
       <w:lvlText w:val=""/>
       <w:lvlJc w:val="left"/>
       <w:pPr>
-        <w:ind w:left="4320" w:hanging="360"/>
+        <w:ind w:left="5040" w:hanging="360"/>
       </w:pPr>
       <w:rPr>
         <w:rFonts w:ascii="Wingdings" w:hAnsi="Wingdings" w:hint="default"/>
@@ -7906,7 +8197,7 @@
       <w:lvlText w:val=""/>
       <w:lvlJc w:val="left"/>
       <w:pPr>
-        <w:ind w:left="5040" w:hanging="360"/>
+        <w:ind w:left="5760" w:hanging="360"/>
       </w:pPr>
       <w:rPr>
         <w:rFonts w:ascii="Symbol" w:hAnsi="Symbol" w:hint="default"/>
@@ -7918,7 +8209,7 @@
       <w:lvlText w:val="o"/>
       <w:lvlJc w:val="left"/>
       <w:pPr>
-        <w:ind w:left="5760" w:hanging="360"/>
+        <w:ind w:left="6480" w:hanging="360"/>
       </w:pPr>
       <w:rPr>
         <w:rFonts w:ascii="Courier New" w:hAnsi="Courier New" w:cs="Courier New" w:hint="default"/>
@@ -7930,14 +8221,127 @@
       <w:lvlText w:val=""/>
       <w:lvlJc w:val="left"/>
       <w:pPr>
-        <w:ind w:left="6480" w:hanging="360"/>
+        <w:ind w:left="7200" w:hanging="360"/>
       </w:pPr>
       <w:rPr>
         <w:rFonts w:ascii="Wingdings" w:hAnsi="Wingdings" w:hint="default"/>
       </w:rPr>
     </w:lvl>
   </w:abstractNum>
-  <w:abstractNum w:abstractNumId="2" w15:restartNumberingAfterBreak="0">
+  <w:abstractNum w:abstractNumId="4" w15:restartNumberingAfterBreak="0">
+    <w:nsid w:val="2D6C33FA"/>
+    <w:multiLevelType w:val="hybridMultilevel"/>
+    <w:tmpl w:val="83607110"/>
+    <w:lvl w:ilvl="0" w:tplc="2C0A0001">
+      <w:start w:val="1"/>
+      <w:numFmt w:val="bullet"/>
+      <w:lvlText w:val=""/>
+      <w:lvlJc w:val="left"/>
+      <w:pPr>
+        <w:ind w:left="720" w:hanging="360"/>
+      </w:pPr>
+      <w:rPr>
+        <w:rFonts w:ascii="Symbol" w:hAnsi="Symbol" w:hint="default"/>
+      </w:rPr>
+    </w:lvl>
+    <w:lvl w:ilvl="1" w:tplc="2C0A0003" w:tentative="1">
+      <w:start w:val="1"/>
+      <w:numFmt w:val="bullet"/>
+      <w:lvlText w:val="o"/>
+      <w:lvlJc w:val="left"/>
+      <w:pPr>
+        <w:ind w:left="1440" w:hanging="360"/>
+      </w:pPr>
+      <w:rPr>
+        <w:rFonts w:ascii="Courier New" w:hAnsi="Courier New" w:cs="Courier New" w:hint="default"/>
+      </w:rPr>
+    </w:lvl>
+    <w:lvl w:ilvl="2" w:tplc="2C0A0005" w:tentative="1">
+      <w:start w:val="1"/>
+      <w:numFmt w:val="bullet"/>
+      <w:lvlText w:val=""/>
+      <w:lvlJc w:val="left"/>
+      <w:pPr>
+        <w:ind w:left="2160" w:hanging="360"/>
+      </w:pPr>
+      <w:rPr>
+        <w:rFonts w:ascii="Wingdings" w:hAnsi="Wingdings" w:hint="default"/>
+      </w:rPr>
+    </w:lvl>
+    <w:lvl w:ilvl="3" w:tplc="2C0A0001" w:tentative="1">
+      <w:start w:val="1"/>
+      <w:numFmt w:val="bullet"/>
+      <w:lvlText w:val=""/>
+      <w:lvlJc w:val="left"/>
+      <w:pPr>
+        <w:ind w:left="2880" w:hanging="360"/>
+      </w:pPr>
+      <w:rPr>
+        <w:rFonts w:ascii="Symbol" w:hAnsi="Symbol" w:hint="default"/>
+      </w:rPr>
+    </w:lvl>
+    <w:lvl w:ilvl="4" w:tplc="2C0A0003" w:tentative="1">
+      <w:start w:val="1"/>
+      <w:numFmt w:val="bullet"/>
+      <w:lvlText w:val="o"/>
+      <w:lvlJc w:val="left"/>
+      <w:pPr>
+        <w:ind w:left="3600" w:hanging="360"/>
+      </w:pPr>
+      <w:rPr>
+        <w:rFonts w:ascii="Courier New" w:hAnsi="Courier New" w:cs="Courier New" w:hint="default"/>
+      </w:rPr>
+    </w:lvl>
+    <w:lvl w:ilvl="5" w:tplc="2C0A0005" w:tentative="1">
+      <w:start w:val="1"/>
+      <w:numFmt w:val="bullet"/>
+      <w:lvlText w:val=""/>
+      <w:lvlJc w:val="left"/>
+      <w:pPr>
+        <w:ind w:left="4320" w:hanging="360"/>
+      </w:pPr>
+      <w:rPr>
+        <w:rFonts w:ascii="Wingdings" w:hAnsi="Wingdings" w:hint="default"/>
+      </w:rPr>
+    </w:lvl>
+    <w:lvl w:ilvl="6" w:tplc="2C0A0001" w:tentative="1">
+      <w:start w:val="1"/>
+      <w:numFmt w:val="bullet"/>
+      <w:lvlText w:val=""/>
+      <w:lvlJc w:val="left"/>
+      <w:pPr>
+        <w:ind w:left="5040" w:hanging="360"/>
+      </w:pPr>
+      <w:rPr>
+        <w:rFonts w:ascii="Symbol" w:hAnsi="Symbol" w:hint="default"/>
+      </w:rPr>
+    </w:lvl>
+    <w:lvl w:ilvl="7" w:tplc="2C0A0003" w:tentative="1">
+      <w:start w:val="1"/>
+      <w:numFmt w:val="bullet"/>
+      <w:lvlText w:val="o"/>
+      <w:lvlJc w:val="left"/>
+      <w:pPr>
+        <w:ind w:left="5760" w:hanging="360"/>
+      </w:pPr>
+      <w:rPr>
+        <w:rFonts w:ascii="Courier New" w:hAnsi="Courier New" w:cs="Courier New" w:hint="default"/>
+      </w:rPr>
+    </w:lvl>
+    <w:lvl w:ilvl="8" w:tplc="2C0A0005" w:tentative="1">
+      <w:start w:val="1"/>
+      <w:numFmt w:val="bullet"/>
+      <w:lvlText w:val=""/>
+      <w:lvlJc w:val="left"/>
+      <w:pPr>
+        <w:ind w:left="6480" w:hanging="360"/>
+      </w:pPr>
+      <w:rPr>
+        <w:rFonts w:ascii="Wingdings" w:hAnsi="Wingdings" w:hint="default"/>
+      </w:rPr>
+    </w:lvl>
+  </w:abstractNum>
+  <w:abstractNum w:abstractNumId="5" w15:restartNumberingAfterBreak="0">
     <w:nsid w:val="6F5902E5"/>
     <w:multiLevelType w:val="hybridMultilevel"/>
     <w:tmpl w:val="4EA8DACC"/>
@@ -8051,13 +8455,22 @@
     </w:lvl>
   </w:abstractNum>
   <w:num w:numId="1">
-    <w:abstractNumId w:val="0"/>
+    <w:abstractNumId w:val="2"/>
   </w:num>
   <w:num w:numId="2">
-    <w:abstractNumId w:val="2"/>
+    <w:abstractNumId w:val="5"/>
   </w:num>
   <w:num w:numId="3">
+    <w:abstractNumId w:val="4"/>
+  </w:num>
+  <w:num w:numId="4">
     <w:abstractNumId w:val="1"/>
+  </w:num>
+  <w:num w:numId="5">
+    <w:abstractNumId w:val="3"/>
+  </w:num>
+  <w:num w:numId="6">
+    <w:abstractNumId w:val="0"/>
   </w:num>
 </w:numbering>
 </file>
@@ -8780,4 +9193,16 @@
   <a:objectDefaults/>
   <a:extraClrSchemeLst/>
 </a:theme>
+</file>
+
+<file path=customXml/item1.xml><?xml version="1.0" encoding="utf-8"?>
+<b:Sources xmlns:b="http://schemas.openxmlformats.org/officeDocument/2006/bibliography" xmlns="http://schemas.openxmlformats.org/officeDocument/2006/bibliography" SelectedStyle="\APASixthEditionOfficeOnline.xsl" StyleName="APA" Version="6"/>
+</file>
+
+<file path=customXml/itemProps1.xml><?xml version="1.0" encoding="utf-8"?>
+<ds:datastoreItem xmlns:ds="http://schemas.openxmlformats.org/officeDocument/2006/customXml" ds:itemID="{384A4261-7507-429A-8B3D-8B12C91C6854}">
+  <ds:schemaRefs>
+    <ds:schemaRef ds:uri="http://schemas.openxmlformats.org/officeDocument/2006/bibliography"/>
+  </ds:schemaRefs>
+</ds:datastoreItem>
 </file>
--- a/ARCHIVOZIP/Explic.docx
+++ b/ARCHIVOZIP/Explic.docx
@@ -1,6 +1,6 @@
 
 <file path=word/document.xml><?xml version="1.0" encoding="utf-8"?>
-<w:document xmlns:wpc="http://schemas.microsoft.com/office/word/2010/wordprocessingCanvas" xmlns:mc="http://schemas.openxmlformats.org/markup-compatibility/2006" xmlns:o="urn:schemas-microsoft-com:office:office" xmlns:r="http://schemas.openxmlformats.org/officeDocument/2006/relationships" xmlns:m="http://schemas.openxmlformats.org/officeDocument/2006/math" xmlns:v="urn:schemas-microsoft-com:vml" xmlns:wp14="http://schemas.microsoft.com/office/word/2010/wordprocessingDrawing" xmlns:wp="http://schemas.openxmlformats.org/drawingml/2006/wordprocessingDrawing" xmlns:w10="urn:schemas-microsoft-com:office:word" xmlns:w="http://schemas.openxmlformats.org/wordprocessingml/2006/main" xmlns:w14="http://schemas.microsoft.com/office/word/2010/wordml" xmlns:w15="http://schemas.microsoft.com/office/word/2012/wordml" xmlns:wpg="http://schemas.microsoft.com/office/word/2010/wordprocessingGroup" xmlns:wpi="http://schemas.microsoft.com/office/word/2010/wordprocessingInk" xmlns:wne="http://schemas.microsoft.com/office/word/2006/wordml" xmlns:wps="http://schemas.microsoft.com/office/word/2010/wordprocessingShape" mc:Ignorable="w14 w15 wp14">
+<w:document xmlns:wpc="http://schemas.microsoft.com/office/word/2010/wordprocessingCanvas" xmlns:mc="http://schemas.openxmlformats.org/markup-compatibility/2006" xmlns:o="urn:schemas-microsoft-com:office:office" xmlns:r="http://schemas.openxmlformats.org/officeDocument/2006/relationships" xmlns:m="http://schemas.openxmlformats.org/officeDocument/2006/math" xmlns:v="urn:schemas-microsoft-com:vml" xmlns:wp14="http://schemas.microsoft.com/office/word/2010/wordprocessingDrawing" xmlns:wp="http://schemas.openxmlformats.org/drawingml/2006/wordprocessingDrawing" xmlns:w10="urn:schemas-microsoft-com:office:word" xmlns:w="http://schemas.openxmlformats.org/wordprocessingml/2006/main" xmlns:w14="http://schemas.microsoft.com/office/word/2010/wordml" xmlns:wpg="http://schemas.microsoft.com/office/word/2010/wordprocessingGroup" xmlns:wpi="http://schemas.microsoft.com/office/word/2010/wordprocessingInk" xmlns:wne="http://schemas.microsoft.com/office/word/2006/wordml" xmlns:wps="http://schemas.microsoft.com/office/word/2010/wordprocessingShape" mc:Ignorable="w14 wp14">
   <w:body>
     <w:p>
       <w:pPr>
@@ -7384,6 +7384,7 @@
       <w:pPr>
         <w:spacing w:before="100" w:beforeAutospacing="1" w:after="100" w:afterAutospacing="1" w:line="360" w:lineRule="auto"/>
         <w:ind w:left="360"/>
+        <w:jc w:val="both"/>
         <w:rPr>
           <w:sz w:val="24"/>
           <w:szCs w:val="30"/>
@@ -7425,14 +7426,7 @@
           <w:sz w:val="24"/>
           <w:szCs w:val="30"/>
         </w:rPr>
-        <w:t>. Caso contrario, cuando se usa</w:t>
-      </w:r>
-      <w:r>
-        <w:rPr>
-          <w:sz w:val="24"/>
-          <w:szCs w:val="30"/>
-        </w:rPr>
-        <w:t xml:space="preserve"> la aplicación desde </w:t>
+        <w:t xml:space="preserve">. Caso contrario, cuando se usa la aplicación desde </w:t>
       </w:r>
       <w:proofErr w:type="gramStart"/>
       <w:r>
@@ -7448,14 +7442,7 @@
           <w:sz w:val="24"/>
           <w:szCs w:val="30"/>
         </w:rPr>
-        <w:t xml:space="preserve"> terminal kiosco o autoservicio</w:t>
-      </w:r>
-      <w:r>
-        <w:rPr>
-          <w:sz w:val="24"/>
-          <w:szCs w:val="30"/>
-        </w:rPr>
-        <w:t xml:space="preserve">, la pantalla de </w:t>
+        <w:t xml:space="preserve"> terminal kiosco o autoservicio, la pantalla de </w:t>
       </w:r>
       <w:proofErr w:type="spellStart"/>
       <w:r>
@@ -7543,8 +7530,6 @@
         </w:rPr>
         <w:t xml:space="preserve"> programada sin embargo existe todo su modelo lógico, es decir, la tabla Usuarios</w:t>
       </w:r>
-      <w:bookmarkStart w:id="0" w:name="_GoBack"/>
-      <w:bookmarkEnd w:id="0"/>
     </w:p>
     <w:p>
       <w:pPr>
@@ -7632,6 +7617,31 @@
     </w:p>
     <w:p>
       <w:pPr>
+        <w:spacing w:before="100" w:beforeAutospacing="1" w:after="100" w:afterAutospacing="1" w:line="360" w:lineRule="auto"/>
+        <w:ind w:left="360"/>
+        <w:jc w:val="both"/>
+        <w:rPr>
+          <w:sz w:val="24"/>
+          <w:szCs w:val="30"/>
+        </w:rPr>
+      </w:pPr>
+      <w:r>
+        <w:rPr>
+          <w:sz w:val="24"/>
+          <w:szCs w:val="30"/>
+        </w:rPr>
+        <w:t xml:space="preserve">Esta funcionalidad permite </w:t>
+      </w:r>
+      <w:r>
+        <w:rPr>
+          <w:sz w:val="24"/>
+          <w:szCs w:val="30"/>
+        </w:rPr>
+        <w:t>generar un viaje para que luego puedan comprarse sus pasajes y encomiendas correspondientes. Para esto se debe seleccionar la aeronave y ruta aérea deseadas (debe coincidir el tipo de servicio de las mismas), una fecha de salida (estimando también cuando va a ser la fecha de llegada) y la ciudad de partida y llegada. Si la aeronave no está disponible para la fecha solicitada, se informará por pantalla (esto es motivo de que ya está asignada a otro viaje).</w:t>
+      </w:r>
+    </w:p>
+    <w:p>
+      <w:pPr>
         <w:pStyle w:val="Prrafodelista"/>
         <w:numPr>
           <w:ilvl w:val="0"/>
@@ -7653,6 +7663,48 @@
     </w:p>
     <w:p>
       <w:pPr>
+        <w:spacing w:before="100" w:beforeAutospacing="1" w:after="100" w:afterAutospacing="1" w:line="360" w:lineRule="auto"/>
+        <w:ind w:left="360"/>
+        <w:jc w:val="both"/>
+        <w:rPr>
+          <w:sz w:val="24"/>
+          <w:szCs w:val="30"/>
+        </w:rPr>
+      </w:pPr>
+      <w:r>
+        <w:rPr>
+          <w:sz w:val="24"/>
+          <w:szCs w:val="30"/>
+        </w:rPr>
+        <w:t xml:space="preserve">Esta funcionalidad </w:t>
+      </w:r>
+      <w:r>
+        <w:rPr>
+          <w:sz w:val="24"/>
+          <w:szCs w:val="30"/>
+        </w:rPr>
+        <w:t>permite registrar la llegada de una aeronave a destino.  Se realiza ingresando la matrícula de la aeronave, la fecha de llegada, la ciudad de la cual partió y a la cual arribó. Esta última puede no ser la planeada para el viaje, informándose por pantalla esta diferencia.</w:t>
+      </w:r>
+    </w:p>
+    <w:p>
+      <w:pPr>
+        <w:spacing w:before="100" w:beforeAutospacing="1" w:after="100" w:afterAutospacing="1" w:line="360" w:lineRule="auto"/>
+        <w:ind w:left="360"/>
+        <w:rPr>
+          <w:sz w:val="24"/>
+          <w:szCs w:val="30"/>
+        </w:rPr>
+      </w:pPr>
+      <w:r>
+        <w:rPr>
+          <w:sz w:val="24"/>
+          <w:szCs w:val="30"/>
+        </w:rPr>
+        <w:t>Este registro también procede a computar las millas por pasajero frecuente.</w:t>
+      </w:r>
+    </w:p>
+    <w:p>
+      <w:pPr>
         <w:pStyle w:val="Prrafodelista"/>
         <w:numPr>
           <w:ilvl w:val="0"/>
@@ -7676,18 +7728,59 @@
       <w:pPr>
         <w:spacing w:before="100" w:beforeAutospacing="1" w:after="100" w:afterAutospacing="1" w:line="360" w:lineRule="auto"/>
         <w:ind w:left="360"/>
-        <w:rPr>
-          <w:sz w:val="24"/>
-          <w:szCs w:val="30"/>
-        </w:rPr>
-      </w:pPr>
-      <w:r>
-        <w:rPr>
-          <w:sz w:val="24"/>
-          <w:szCs w:val="30"/>
-        </w:rPr>
-        <w:t>Para esta funcionalidad se</w:t>
-      </w:r>
+        <w:jc w:val="both"/>
+        <w:rPr>
+          <w:sz w:val="24"/>
+          <w:szCs w:val="30"/>
+        </w:rPr>
+      </w:pPr>
+      <w:r>
+        <w:rPr>
+          <w:sz w:val="24"/>
+          <w:szCs w:val="30"/>
+        </w:rPr>
+        <w:lastRenderedPageBreak/>
+        <w:t>Esta funcionalidad permite</w:t>
+      </w:r>
+      <w:r>
+        <w:rPr>
+          <w:sz w:val="24"/>
+          <w:szCs w:val="30"/>
+        </w:rPr>
+        <w:t xml:space="preserve"> realizar la compra de pasajes y encomiendas para un viaje disponible en la aerolínea. Todos los pasajes y encomiendas </w:t>
+      </w:r>
+      <w:proofErr w:type="spellStart"/>
+      <w:r>
+        <w:rPr>
+          <w:sz w:val="24"/>
+          <w:szCs w:val="30"/>
+        </w:rPr>
+        <w:t>comrpadas</w:t>
+      </w:r>
+      <w:proofErr w:type="spellEnd"/>
+      <w:r>
+        <w:rPr>
+          <w:sz w:val="24"/>
+          <w:szCs w:val="30"/>
+        </w:rPr>
+        <w:t xml:space="preserve"> pertenecerán al mismo viaje. Se le da opción de elegir que butaca prefiere cada pasajero (si pasillo o ventanilla), al igual que la cantidad de kg que se mandaran por encomienda. Al momento de la compra se solicita los datos del titular de la compra (que puede no ser alguno de los titulares de pasajes o encomiendas) dando como opción dos formas de pago: al contado o con tarjeta de crédito (solicitando todos los datos de la misma, y según al banco que pertenezca la cantidad de cuotas que tiene disponibles). Al finalizar el proceso se emite un código </w:t>
+      </w:r>
+      <w:r>
+        <w:rPr>
+          <w:sz w:val="24"/>
+          <w:szCs w:val="30"/>
+        </w:rPr>
+        <w:t>de compra.</w:t>
+      </w:r>
+      <w:r>
+        <w:rPr>
+          <w:sz w:val="24"/>
+          <w:szCs w:val="30"/>
+        </w:rPr>
+        <w:t xml:space="preserve"> </w:t>
+      </w:r>
+      <w:bookmarkStart w:id="0" w:name="_GoBack"/>
+      <w:bookmarkEnd w:id="0"/>
     </w:p>
     <w:p>
       <w:pPr>
@@ -7713,6 +7806,41 @@
     </w:p>
     <w:p>
       <w:pPr>
+        <w:tabs>
+          <w:tab w:val="left" w:pos="142"/>
+        </w:tabs>
+        <w:spacing w:before="100" w:beforeAutospacing="1" w:after="100" w:afterAutospacing="1" w:line="360" w:lineRule="auto"/>
+        <w:ind w:left="284"/>
+        <w:jc w:val="both"/>
+        <w:rPr>
+          <w:sz w:val="24"/>
+          <w:szCs w:val="30"/>
+        </w:rPr>
+      </w:pPr>
+      <w:r>
+        <w:rPr>
+          <w:sz w:val="24"/>
+          <w:szCs w:val="30"/>
+        </w:rPr>
+        <w:t xml:space="preserve">Esta funcionalidad permite </w:t>
+      </w:r>
+      <w:r>
+        <w:rPr>
+          <w:sz w:val="24"/>
+          <w:szCs w:val="30"/>
+        </w:rPr>
+        <w:t>cancelar viajes o encomiendas de compras para viajes futuros (es decir que todavía no fueron realizados). Para esto se solicita el código de compra en donde se encuentra involucrado el pasaje o encomienda que se desea cancelar y aparecerán por pantallas las opciones para selección que elemento de la compra se quiere cancelar</w:t>
+      </w:r>
+      <w:r>
+        <w:rPr>
+          <w:sz w:val="24"/>
+          <w:szCs w:val="30"/>
+        </w:rPr>
+        <w:t>.</w:t>
+      </w:r>
+    </w:p>
+    <w:p>
+      <w:pPr>
         <w:pStyle w:val="Prrafodelista"/>
         <w:numPr>
           <w:ilvl w:val="0"/>
@@ -7734,6 +7862,45 @@
     </w:p>
     <w:p>
       <w:pPr>
+        <w:spacing w:before="100" w:beforeAutospacing="1" w:after="100" w:afterAutospacing="1" w:line="360" w:lineRule="auto"/>
+        <w:ind w:left="360"/>
+        <w:jc w:val="both"/>
+        <w:rPr>
+          <w:sz w:val="24"/>
+          <w:szCs w:val="30"/>
+        </w:rPr>
+      </w:pPr>
+      <w:r>
+        <w:rPr>
+          <w:sz w:val="24"/>
+          <w:szCs w:val="30"/>
+        </w:rPr>
+        <w:t>Esta funcionalidad permite a los usuario</w:t>
+      </w:r>
+      <w:r>
+        <w:rPr>
+          <w:sz w:val="24"/>
+          <w:szCs w:val="30"/>
+        </w:rPr>
+        <w:t>s</w:t>
+      </w:r>
+      <w:r>
+        <w:rPr>
+          <w:sz w:val="24"/>
+          <w:szCs w:val="30"/>
+        </w:rPr>
+        <w:t xml:space="preserve"> registrados en el sistema</w:t>
+      </w:r>
+      <w:r>
+        <w:rPr>
+          <w:sz w:val="24"/>
+          <w:szCs w:val="30"/>
+        </w:rPr>
+        <w:t xml:space="preserve"> consultar la cantidad de millas que tienen acumuladas en el sistema. Estas se acumulan por los pasajes y encomiendas que se encuentran a su nombre.</w:t>
+      </w:r>
+    </w:p>
+    <w:p>
+      <w:pPr>
         <w:pStyle w:val="Prrafodelista"/>
         <w:numPr>
           <w:ilvl w:val="0"/>
@@ -7755,6 +7922,38 @@
     </w:p>
     <w:p>
       <w:pPr>
+        <w:spacing w:before="100" w:beforeAutospacing="1" w:after="100" w:afterAutospacing="1" w:line="360" w:lineRule="auto"/>
+        <w:ind w:left="360"/>
+        <w:jc w:val="both"/>
+        <w:rPr>
+          <w:sz w:val="24"/>
+          <w:szCs w:val="30"/>
+        </w:rPr>
+      </w:pPr>
+      <w:r>
+        <w:rPr>
+          <w:sz w:val="24"/>
+          <w:szCs w:val="30"/>
+        </w:rPr>
+        <w:t xml:space="preserve">Esta funcionalidad permite </w:t>
+      </w:r>
+      <w:r>
+        <w:rPr>
+          <w:sz w:val="24"/>
+          <w:szCs w:val="30"/>
+        </w:rPr>
+        <w:t>a los usuario registrados en el sistema, canjear sus millas por productos (estas se acumulan por el sistema de pasajero frecuentes por la compra de un pasaje o encomienda).</w:t>
+      </w:r>
+      <w:r>
+        <w:rPr>
+          <w:sz w:val="24"/>
+          <w:szCs w:val="30"/>
+        </w:rPr>
+        <w:t xml:space="preserve"> Para acceder se debe ingresar DNI del cliente, mostrando por pantallas todos los productos a los cuales puede acceder con la cantidad de millas que tiene el cliente en cuestión.</w:t>
+      </w:r>
+    </w:p>
+    <w:p>
+      <w:pPr>
         <w:pStyle w:val="Prrafodelista"/>
         <w:numPr>
           <w:ilvl w:val="0"/>
@@ -7773,6 +7972,219 @@
         </w:rPr>
         <w:t>Listado Estadístico</w:t>
       </w:r>
+    </w:p>
+    <w:p>
+      <w:pPr>
+        <w:spacing w:before="100" w:beforeAutospacing="1" w:after="100" w:afterAutospacing="1" w:line="360" w:lineRule="auto"/>
+        <w:ind w:left="360"/>
+        <w:jc w:val="both"/>
+        <w:rPr>
+          <w:sz w:val="24"/>
+          <w:szCs w:val="30"/>
+        </w:rPr>
+      </w:pPr>
+      <w:r>
+        <w:rPr>
+          <w:sz w:val="24"/>
+          <w:szCs w:val="30"/>
+        </w:rPr>
+        <w:lastRenderedPageBreak/>
+        <w:t>Esta funcionalidad</w:t>
+      </w:r>
+      <w:r>
+        <w:rPr>
+          <w:sz w:val="24"/>
+          <w:szCs w:val="30"/>
+        </w:rPr>
+        <w:t xml:space="preserve"> da la opción de elegir 5 estadísticas que proporciona el sistema, pudiendo parametrizar las mismas por semestres.</w:t>
+      </w:r>
+      <w:r>
+        <w:rPr>
+          <w:sz w:val="24"/>
+          <w:szCs w:val="30"/>
+        </w:rPr>
+        <w:t xml:space="preserve"> </w:t>
+      </w:r>
+      <w:r>
+        <w:rPr>
+          <w:sz w:val="24"/>
+          <w:szCs w:val="30"/>
+        </w:rPr>
+        <w:t xml:space="preserve">Estas </w:t>
+      </w:r>
+      <w:r>
+        <w:rPr>
+          <w:sz w:val="24"/>
+          <w:szCs w:val="30"/>
+        </w:rPr>
+        <w:t>estadísticas muestran el TOP 5 de:</w:t>
+      </w:r>
+    </w:p>
+    <w:p>
+      <w:pPr>
+        <w:pStyle w:val="Prrafodelista"/>
+        <w:numPr>
+          <w:ilvl w:val="0"/>
+          <w:numId w:val="7"/>
+        </w:numPr>
+        <w:spacing w:before="100" w:beforeAutospacing="1" w:after="100" w:afterAutospacing="1" w:line="360" w:lineRule="auto"/>
+        <w:jc w:val="both"/>
+        <w:rPr>
+          <w:sz w:val="24"/>
+          <w:szCs w:val="30"/>
+        </w:rPr>
+      </w:pPr>
+      <w:r>
+        <w:rPr>
+          <w:sz w:val="24"/>
+          <w:szCs w:val="30"/>
+        </w:rPr>
+        <w:t xml:space="preserve">Los destinos con </w:t>
+      </w:r>
+      <w:r>
+        <w:rPr>
+          <w:sz w:val="24"/>
+          <w:szCs w:val="30"/>
+        </w:rPr>
+        <w:t>más</w:t>
+      </w:r>
+      <w:r>
+        <w:rPr>
+          <w:sz w:val="24"/>
+          <w:szCs w:val="30"/>
+        </w:rPr>
+        <w:t xml:space="preserve"> pasajes comprados</w:t>
+      </w:r>
+    </w:p>
+    <w:p>
+      <w:pPr>
+        <w:pStyle w:val="Prrafodelista"/>
+        <w:numPr>
+          <w:ilvl w:val="0"/>
+          <w:numId w:val="7"/>
+        </w:numPr>
+        <w:spacing w:before="100" w:beforeAutospacing="1" w:after="100" w:afterAutospacing="1" w:line="360" w:lineRule="auto"/>
+        <w:jc w:val="both"/>
+        <w:rPr>
+          <w:sz w:val="24"/>
+          <w:szCs w:val="30"/>
+        </w:rPr>
+      </w:pPr>
+      <w:r>
+        <w:rPr>
+          <w:sz w:val="24"/>
+          <w:szCs w:val="30"/>
+        </w:rPr>
+        <w:t xml:space="preserve">Los destinos con aeronaves más </w:t>
+      </w:r>
+      <w:r>
+        <w:rPr>
+          <w:sz w:val="24"/>
+          <w:szCs w:val="30"/>
+        </w:rPr>
+        <w:t>vacías</w:t>
+      </w:r>
+    </w:p>
+    <w:p>
+      <w:pPr>
+        <w:pStyle w:val="Prrafodelista"/>
+        <w:numPr>
+          <w:ilvl w:val="0"/>
+          <w:numId w:val="7"/>
+        </w:numPr>
+        <w:spacing w:before="100" w:beforeAutospacing="1" w:after="100" w:afterAutospacing="1" w:line="360" w:lineRule="auto"/>
+        <w:jc w:val="both"/>
+        <w:rPr>
+          <w:sz w:val="24"/>
+          <w:szCs w:val="30"/>
+        </w:rPr>
+      </w:pPr>
+      <w:r>
+        <w:rPr>
+          <w:sz w:val="24"/>
+          <w:szCs w:val="30"/>
+        </w:rPr>
+        <w:t>Los clientes con más puntos acumulados</w:t>
+      </w:r>
+    </w:p>
+    <w:p>
+      <w:pPr>
+        <w:pStyle w:val="Prrafodelista"/>
+        <w:numPr>
+          <w:ilvl w:val="0"/>
+          <w:numId w:val="7"/>
+        </w:numPr>
+        <w:spacing w:before="100" w:beforeAutospacing="1" w:after="100" w:afterAutospacing="1" w:line="360" w:lineRule="auto"/>
+        <w:jc w:val="both"/>
+        <w:rPr>
+          <w:sz w:val="24"/>
+          <w:szCs w:val="30"/>
+        </w:rPr>
+      </w:pPr>
+      <w:r>
+        <w:rPr>
+          <w:sz w:val="24"/>
+          <w:szCs w:val="30"/>
+        </w:rPr>
+        <w:t xml:space="preserve">Los destinos con más </w:t>
+      </w:r>
+      <w:r>
+        <w:rPr>
+          <w:sz w:val="24"/>
+          <w:szCs w:val="30"/>
+        </w:rPr>
+        <w:t>pasajes</w:t>
+      </w:r>
+      <w:r>
+        <w:rPr>
+          <w:sz w:val="24"/>
+          <w:szCs w:val="30"/>
+        </w:rPr>
+        <w:t xml:space="preserve"> cancelados</w:t>
+      </w:r>
+    </w:p>
+    <w:p>
+      <w:pPr>
+        <w:pStyle w:val="Prrafodelista"/>
+        <w:numPr>
+          <w:ilvl w:val="0"/>
+          <w:numId w:val="7"/>
+        </w:numPr>
+        <w:spacing w:before="100" w:beforeAutospacing="1" w:after="100" w:afterAutospacing="1" w:line="360" w:lineRule="auto"/>
+        <w:jc w:val="both"/>
+        <w:rPr>
+          <w:sz w:val="24"/>
+          <w:szCs w:val="30"/>
+        </w:rPr>
+      </w:pPr>
+      <w:r>
+        <w:rPr>
+          <w:sz w:val="24"/>
+          <w:szCs w:val="30"/>
+        </w:rPr>
+        <w:t>Las aeronaves con mayor cantidad de días fueras de servicio.</w:t>
+      </w:r>
+    </w:p>
+    <w:p>
+      <w:pPr>
+        <w:spacing w:before="100" w:beforeAutospacing="1" w:after="100" w:afterAutospacing="1" w:line="360" w:lineRule="auto"/>
+        <w:ind w:left="360"/>
+        <w:jc w:val="both"/>
+        <w:rPr>
+          <w:sz w:val="24"/>
+          <w:szCs w:val="30"/>
+        </w:rPr>
+      </w:pPr>
+    </w:p>
+    <w:p>
+      <w:pPr>
+        <w:pStyle w:val="Prrafodelista"/>
+        <w:spacing w:before="100" w:beforeAutospacing="1" w:after="100" w:afterAutospacing="1" w:line="360" w:lineRule="auto"/>
+        <w:rPr>
+          <w:sz w:val="24"/>
+          <w:szCs w:val="30"/>
+        </w:rPr>
+      </w:pPr>
     </w:p>
     <w:p>
       <w:pPr>
@@ -7799,8 +8211,8 @@
 </file>
 
 <file path=word/numbering.xml><?xml version="1.0" encoding="utf-8"?>
-<w:numbering xmlns:wpc="http://schemas.microsoft.com/office/word/2010/wordprocessingCanvas" xmlns:mc="http://schemas.openxmlformats.org/markup-compatibility/2006" xmlns:o="urn:schemas-microsoft-com:office:office" xmlns:r="http://schemas.openxmlformats.org/officeDocument/2006/relationships" xmlns:m="http://schemas.openxmlformats.org/officeDocument/2006/math" xmlns:v="urn:schemas-microsoft-com:vml" xmlns:wp14="http://schemas.microsoft.com/office/word/2010/wordprocessingDrawing" xmlns:wp="http://schemas.openxmlformats.org/drawingml/2006/wordprocessingDrawing" xmlns:w10="urn:schemas-microsoft-com:office:word" xmlns:w="http://schemas.openxmlformats.org/wordprocessingml/2006/main" xmlns:w14="http://schemas.microsoft.com/office/word/2010/wordml" xmlns:w15="http://schemas.microsoft.com/office/word/2012/wordml" xmlns:wpg="http://schemas.microsoft.com/office/word/2010/wordprocessingGroup" xmlns:wpi="http://schemas.microsoft.com/office/word/2010/wordprocessingInk" xmlns:wne="http://schemas.microsoft.com/office/word/2006/wordml" xmlns:wps="http://schemas.microsoft.com/office/word/2010/wordprocessingShape" mc:Ignorable="w14 w15 wp14">
-  <w:abstractNum w:abstractNumId="0" w15:restartNumberingAfterBreak="0">
+<w:numbering xmlns:wpc="http://schemas.microsoft.com/office/word/2010/wordprocessingCanvas" xmlns:mc="http://schemas.openxmlformats.org/markup-compatibility/2006" xmlns:o="urn:schemas-microsoft-com:office:office" xmlns:r="http://schemas.openxmlformats.org/officeDocument/2006/relationships" xmlns:m="http://schemas.openxmlformats.org/officeDocument/2006/math" xmlns:v="urn:schemas-microsoft-com:vml" xmlns:wp14="http://schemas.microsoft.com/office/word/2010/wordprocessingDrawing" xmlns:wp="http://schemas.openxmlformats.org/drawingml/2006/wordprocessingDrawing" xmlns:w10="urn:schemas-microsoft-com:office:word" xmlns:w="http://schemas.openxmlformats.org/wordprocessingml/2006/main" xmlns:w14="http://schemas.microsoft.com/office/word/2010/wordml" xmlns:wpg="http://schemas.microsoft.com/office/word/2010/wordprocessingGroup" xmlns:wpi="http://schemas.microsoft.com/office/word/2010/wordprocessingInk" xmlns:wne="http://schemas.microsoft.com/office/word/2006/wordml" xmlns:wps="http://schemas.microsoft.com/office/word/2010/wordprocessingShape" mc:Ignorable="w14 wp14">
+  <w:abstractNum w:abstractNumId="0">
     <w:nsid w:val="03D358BE"/>
     <w:multiLevelType w:val="hybridMultilevel"/>
     <w:tmpl w:val="AE78D996"/>
@@ -7889,7 +8301,7 @@
       </w:pPr>
     </w:lvl>
   </w:abstractNum>
-  <w:abstractNum w:abstractNumId="1" w15:restartNumberingAfterBreak="0">
+  <w:abstractNum w:abstractNumId="1">
     <w:nsid w:val="0A911E04"/>
     <w:multiLevelType w:val="hybridMultilevel"/>
     <w:tmpl w:val="86E2ED88"/>
@@ -8002,7 +8414,7 @@
       </w:rPr>
     </w:lvl>
   </w:abstractNum>
-  <w:abstractNum w:abstractNumId="2" w15:restartNumberingAfterBreak="0">
+  <w:abstractNum w:abstractNumId="2">
     <w:nsid w:val="22A13A0A"/>
     <w:multiLevelType w:val="hybridMultilevel"/>
     <w:tmpl w:val="94028896"/>
@@ -8115,7 +8527,7 @@
       </w:rPr>
     </w:lvl>
   </w:abstractNum>
-  <w:abstractNum w:abstractNumId="3" w15:restartNumberingAfterBreak="0">
+  <w:abstractNum w:abstractNumId="3">
     <w:nsid w:val="260300ED"/>
     <w:multiLevelType w:val="hybridMultilevel"/>
     <w:tmpl w:val="53DA593C"/>
@@ -8228,7 +8640,7 @@
       </w:rPr>
     </w:lvl>
   </w:abstractNum>
-  <w:abstractNum w:abstractNumId="4" w15:restartNumberingAfterBreak="0">
+  <w:abstractNum w:abstractNumId="4">
     <w:nsid w:val="2D6C33FA"/>
     <w:multiLevelType w:val="hybridMultilevel"/>
     <w:tmpl w:val="83607110"/>
@@ -8341,7 +8753,119 @@
       </w:rPr>
     </w:lvl>
   </w:abstractNum>
-  <w:abstractNum w:abstractNumId="5" w15:restartNumberingAfterBreak="0">
+  <w:abstractNum w:abstractNumId="5">
+    <w:nsid w:val="62A05879"/>
+    <w:multiLevelType w:val="hybridMultilevel"/>
+    <w:tmpl w:val="86EEFB2A"/>
+    <w:lvl w:ilvl="0" w:tplc="BAC82172">
+      <w:numFmt w:val="bullet"/>
+      <w:lvlText w:val="-"/>
+      <w:lvlJc w:val="left"/>
+      <w:pPr>
+        <w:ind w:left="720" w:hanging="360"/>
+      </w:pPr>
+      <w:rPr>
+        <w:rFonts w:ascii="Calibri" w:eastAsiaTheme="minorHAnsi" w:hAnsi="Calibri" w:cstheme="minorBidi" w:hint="default"/>
+      </w:rPr>
+    </w:lvl>
+    <w:lvl w:ilvl="1" w:tplc="0C0A0003" w:tentative="1">
+      <w:start w:val="1"/>
+      <w:numFmt w:val="bullet"/>
+      <w:lvlText w:val="o"/>
+      <w:lvlJc w:val="left"/>
+      <w:pPr>
+        <w:ind w:left="1440" w:hanging="360"/>
+      </w:pPr>
+      <w:rPr>
+        <w:rFonts w:ascii="Courier New" w:hAnsi="Courier New" w:cs="Courier New" w:hint="default"/>
+      </w:rPr>
+    </w:lvl>
+    <w:lvl w:ilvl="2" w:tplc="0C0A0005" w:tentative="1">
+      <w:start w:val="1"/>
+      <w:numFmt w:val="bullet"/>
+      <w:lvlText w:val=""/>
+      <w:lvlJc w:val="left"/>
+      <w:pPr>
+        <w:ind w:left="2160" w:hanging="360"/>
+      </w:pPr>
+      <w:rPr>
+        <w:rFonts w:ascii="Wingdings" w:hAnsi="Wingdings" w:hint="default"/>
+      </w:rPr>
+    </w:lvl>
+    <w:lvl w:ilvl="3" w:tplc="0C0A0001" w:tentative="1">
+      <w:start w:val="1"/>
+      <w:numFmt w:val="bullet"/>
+      <w:lvlText w:val=""/>
+      <w:lvlJc w:val="left"/>
+      <w:pPr>
+        <w:ind w:left="2880" w:hanging="360"/>
+      </w:pPr>
+      <w:rPr>
+        <w:rFonts w:ascii="Symbol" w:hAnsi="Symbol" w:hint="default"/>
+      </w:rPr>
+    </w:lvl>
+    <w:lvl w:ilvl="4" w:tplc="0C0A0003" w:tentative="1">
+      <w:start w:val="1"/>
+      <w:numFmt w:val="bullet"/>
+      <w:lvlText w:val="o"/>
+      <w:lvlJc w:val="left"/>
+      <w:pPr>
+        <w:ind w:left="3600" w:hanging="360"/>
+      </w:pPr>
+      <w:rPr>
+        <w:rFonts w:ascii="Courier New" w:hAnsi="Courier New" w:cs="Courier New" w:hint="default"/>
+      </w:rPr>
+    </w:lvl>
+    <w:lvl w:ilvl="5" w:tplc="0C0A0005" w:tentative="1">
+      <w:start w:val="1"/>
+      <w:numFmt w:val="bullet"/>
+      <w:lvlText w:val=""/>
+      <w:lvlJc w:val="left"/>
+      <w:pPr>
+        <w:ind w:left="4320" w:hanging="360"/>
+      </w:pPr>
+      <w:rPr>
+        <w:rFonts w:ascii="Wingdings" w:hAnsi="Wingdings" w:hint="default"/>
+      </w:rPr>
+    </w:lvl>
+    <w:lvl w:ilvl="6" w:tplc="0C0A0001" w:tentative="1">
+      <w:start w:val="1"/>
+      <w:numFmt w:val="bullet"/>
+      <w:lvlText w:val=""/>
+      <w:lvlJc w:val="left"/>
+      <w:pPr>
+        <w:ind w:left="5040" w:hanging="360"/>
+      </w:pPr>
+      <w:rPr>
+        <w:rFonts w:ascii="Symbol" w:hAnsi="Symbol" w:hint="default"/>
+      </w:rPr>
+    </w:lvl>
+    <w:lvl w:ilvl="7" w:tplc="0C0A0003" w:tentative="1">
+      <w:start w:val="1"/>
+      <w:numFmt w:val="bullet"/>
+      <w:lvlText w:val="o"/>
+      <w:lvlJc w:val="left"/>
+      <w:pPr>
+        <w:ind w:left="5760" w:hanging="360"/>
+      </w:pPr>
+      <w:rPr>
+        <w:rFonts w:ascii="Courier New" w:hAnsi="Courier New" w:cs="Courier New" w:hint="default"/>
+      </w:rPr>
+    </w:lvl>
+    <w:lvl w:ilvl="8" w:tplc="0C0A0005" w:tentative="1">
+      <w:start w:val="1"/>
+      <w:numFmt w:val="bullet"/>
+      <w:lvlText w:val=""/>
+      <w:lvlJc w:val="left"/>
+      <w:pPr>
+        <w:ind w:left="6480" w:hanging="360"/>
+      </w:pPr>
+      <w:rPr>
+        <w:rFonts w:ascii="Wingdings" w:hAnsi="Wingdings" w:hint="default"/>
+      </w:rPr>
+    </w:lvl>
+  </w:abstractNum>
+  <w:abstractNum w:abstractNumId="6">
     <w:nsid w:val="6F5902E5"/>
     <w:multiLevelType w:val="hybridMultilevel"/>
     <w:tmpl w:val="4EA8DACC"/>
@@ -8458,7 +8982,7 @@
     <w:abstractNumId w:val="2"/>
   </w:num>
   <w:num w:numId="2">
-    <w:abstractNumId w:val="5"/>
+    <w:abstractNumId w:val="6"/>
   </w:num>
   <w:num w:numId="3">
     <w:abstractNumId w:val="4"/>
@@ -8472,11 +8996,14 @@
   <w:num w:numId="6">
     <w:abstractNumId w:val="0"/>
   </w:num>
+  <w:num w:numId="7">
+    <w:abstractNumId w:val="5"/>
+  </w:num>
 </w:numbering>
 </file>
 
 <file path=word/styles.xml><?xml version="1.0" encoding="utf-8"?>
-<w:styles xmlns:mc="http://schemas.openxmlformats.org/markup-compatibility/2006" xmlns:r="http://schemas.openxmlformats.org/officeDocument/2006/relationships" xmlns:w="http://schemas.openxmlformats.org/wordprocessingml/2006/main" xmlns:w14="http://schemas.microsoft.com/office/word/2010/wordml" xmlns:w15="http://schemas.microsoft.com/office/word/2012/wordml" mc:Ignorable="w14 w15">
+<w:styles xmlns:mc="http://schemas.openxmlformats.org/markup-compatibility/2006" xmlns:r="http://schemas.openxmlformats.org/officeDocument/2006/relationships" xmlns:w="http://schemas.openxmlformats.org/wordprocessingml/2006/main" xmlns:w14="http://schemas.microsoft.com/office/word/2010/wordml" mc:Ignorable="w14">
   <w:docDefaults>
     <w:rPrDefault>
       <w:rPr>
@@ -8492,378 +9019,345 @@
       </w:pPr>
     </w:pPrDefault>
   </w:docDefaults>
-  <w:latentStyles w:defLockedState="0" w:defUIPriority="99" w:defSemiHidden="0" w:defUnhideWhenUsed="0" w:defQFormat="0" w:count="371">
-    <w:lsdException w:name="Normal" w:uiPriority="0" w:qFormat="1"/>
-    <w:lsdException w:name="heading 1" w:uiPriority="9" w:qFormat="1"/>
-    <w:lsdException w:name="heading 2" w:semiHidden="1" w:uiPriority="9" w:unhideWhenUsed="1" w:qFormat="1"/>
-    <w:lsdException w:name="heading 3" w:semiHidden="1" w:uiPriority="9" w:unhideWhenUsed="1" w:qFormat="1"/>
-    <w:lsdException w:name="heading 4" w:semiHidden="1" w:uiPriority="9" w:unhideWhenUsed="1" w:qFormat="1"/>
-    <w:lsdException w:name="heading 5" w:semiHidden="1" w:uiPriority="9" w:unhideWhenUsed="1" w:qFormat="1"/>
-    <w:lsdException w:name="heading 6" w:semiHidden="1" w:uiPriority="9" w:unhideWhenUsed="1" w:qFormat="1"/>
-    <w:lsdException w:name="heading 7" w:semiHidden="1" w:uiPriority="9" w:unhideWhenUsed="1" w:qFormat="1"/>
-    <w:lsdException w:name="heading 8" w:semiHidden="1" w:uiPriority="9" w:unhideWhenUsed="1" w:qFormat="1"/>
-    <w:lsdException w:name="heading 9" w:semiHidden="1" w:uiPriority="9" w:unhideWhenUsed="1" w:qFormat="1"/>
-    <w:lsdException w:name="index 1" w:semiHidden="1" w:unhideWhenUsed="1"/>
-    <w:lsdException w:name="index 2" w:semiHidden="1" w:unhideWhenUsed="1"/>
-    <w:lsdException w:name="index 3" w:semiHidden="1" w:unhideWhenUsed="1"/>
-    <w:lsdException w:name="index 4" w:semiHidden="1" w:unhideWhenUsed="1"/>
-    <w:lsdException w:name="index 5" w:semiHidden="1" w:unhideWhenUsed="1"/>
-    <w:lsdException w:name="index 6" w:semiHidden="1" w:unhideWhenUsed="1"/>
-    <w:lsdException w:name="index 7" w:semiHidden="1" w:unhideWhenUsed="1"/>
-    <w:lsdException w:name="index 8" w:semiHidden="1" w:unhideWhenUsed="1"/>
-    <w:lsdException w:name="index 9" w:semiHidden="1" w:unhideWhenUsed="1"/>
-    <w:lsdException w:name="toc 1" w:semiHidden="1" w:uiPriority="39" w:unhideWhenUsed="1"/>
-    <w:lsdException w:name="toc 2" w:semiHidden="1" w:uiPriority="39" w:unhideWhenUsed="1"/>
-    <w:lsdException w:name="toc 3" w:semiHidden="1" w:uiPriority="39" w:unhideWhenUsed="1"/>
-    <w:lsdException w:name="toc 4" w:semiHidden="1" w:uiPriority="39" w:unhideWhenUsed="1"/>
-    <w:lsdException w:name="toc 5" w:semiHidden="1" w:uiPriority="39" w:unhideWhenUsed="1"/>
-    <w:lsdException w:name="toc 6" w:semiHidden="1" w:uiPriority="39" w:unhideWhenUsed="1"/>
-    <w:lsdException w:name="toc 7" w:semiHidden="1" w:uiPriority="39" w:unhideWhenUsed="1"/>
-    <w:lsdException w:name="toc 8" w:semiHidden="1" w:uiPriority="39" w:unhideWhenUsed="1"/>
-    <w:lsdException w:name="toc 9" w:semiHidden="1" w:uiPriority="39" w:unhideWhenUsed="1"/>
-    <w:lsdException w:name="Normal Indent" w:semiHidden="1" w:unhideWhenUsed="1"/>
-    <w:lsdException w:name="footnote text" w:semiHidden="1" w:unhideWhenUsed="1"/>
-    <w:lsdException w:name="annotation text" w:semiHidden="1" w:unhideWhenUsed="1"/>
-    <w:lsdException w:name="header" w:semiHidden="1" w:unhideWhenUsed="1"/>
-    <w:lsdException w:name="footer" w:semiHidden="1" w:unhideWhenUsed="1"/>
-    <w:lsdException w:name="index heading" w:semiHidden="1" w:unhideWhenUsed="1"/>
-    <w:lsdException w:name="caption" w:semiHidden="1" w:uiPriority="35" w:unhideWhenUsed="1" w:qFormat="1"/>
-    <w:lsdException w:name="table of figures" w:semiHidden="1" w:unhideWhenUsed="1"/>
-    <w:lsdException w:name="envelope address" w:semiHidden="1" w:unhideWhenUsed="1"/>
-    <w:lsdException w:name="envelope return" w:semiHidden="1" w:unhideWhenUsed="1"/>
-    <w:lsdException w:name="footnote reference" w:semiHidden="1" w:unhideWhenUsed="1"/>
-    <w:lsdException w:name="annotation reference" w:semiHidden="1" w:unhideWhenUsed="1"/>
-    <w:lsdException w:name="line number" w:semiHidden="1" w:unhideWhenUsed="1"/>
-    <w:lsdException w:name="page number" w:semiHidden="1" w:unhideWhenUsed="1"/>
-    <w:lsdException w:name="endnote reference" w:semiHidden="1" w:unhideWhenUsed="1"/>
-    <w:lsdException w:name="endnote text" w:semiHidden="1" w:unhideWhenUsed="1"/>
-    <w:lsdException w:name="table of authorities" w:semiHidden="1" w:unhideWhenUsed="1"/>
-    <w:lsdException w:name="macro" w:semiHidden="1" w:unhideWhenUsed="1"/>
-    <w:lsdException w:name="toa heading" w:semiHidden="1" w:unhideWhenUsed="1"/>
-    <w:lsdException w:name="List" w:semiHidden="1" w:unhideWhenUsed="1"/>
-    <w:lsdException w:name="List Bullet" w:semiHidden="1" w:unhideWhenUsed="1"/>
-    <w:lsdException w:name="List Number" w:semiHidden="1" w:unhideWhenUsed="1"/>
-    <w:lsdException w:name="List 2" w:semiHidden="1" w:unhideWhenUsed="1"/>
-    <w:lsdException w:name="List 3" w:semiHidden="1" w:unhideWhenUsed="1"/>
-    <w:lsdException w:name="List 4" w:semiHidden="1" w:unhideWhenUsed="1"/>
-    <w:lsdException w:name="List 5" w:semiHidden="1" w:unhideWhenUsed="1"/>
-    <w:lsdException w:name="List Bullet 2" w:semiHidden="1" w:unhideWhenUsed="1"/>
-    <w:lsdException w:name="List Bullet 3" w:semiHidden="1" w:unhideWhenUsed="1"/>
-    <w:lsdException w:name="List Bullet 4" w:semiHidden="1" w:unhideWhenUsed="1"/>
-    <w:lsdException w:name="List Bullet 5" w:semiHidden="1" w:unhideWhenUsed="1"/>
-    <w:lsdException w:name="List Number 2" w:semiHidden="1" w:unhideWhenUsed="1"/>
-    <w:lsdException w:name="List Number 3" w:semiHidden="1" w:unhideWhenUsed="1"/>
-    <w:lsdException w:name="List Number 4" w:semiHidden="1" w:unhideWhenUsed="1"/>
-    <w:lsdException w:name="List Number 5" w:semiHidden="1" w:unhideWhenUsed="1"/>
-    <w:lsdException w:name="Title" w:uiPriority="10" w:qFormat="1"/>
-    <w:lsdException w:name="Closing" w:semiHidden="1" w:unhideWhenUsed="1"/>
-    <w:lsdException w:name="Signature" w:semiHidden="1" w:unhideWhenUsed="1"/>
-    <w:lsdException w:name="Default Paragraph Font" w:semiHidden="1" w:uiPriority="1" w:unhideWhenUsed="1"/>
-    <w:lsdException w:name="Body Text" w:semiHidden="1" w:unhideWhenUsed="1"/>
-    <w:lsdException w:name="Body Text Indent" w:semiHidden="1" w:unhideWhenUsed="1"/>
-    <w:lsdException w:name="List Continue" w:semiHidden="1" w:unhideWhenUsed="1"/>
-    <w:lsdException w:name="List Continue 2" w:semiHidden="1" w:unhideWhenUsed="1"/>
-    <w:lsdException w:name="List Continue 3" w:semiHidden="1" w:unhideWhenUsed="1"/>
-    <w:lsdException w:name="List Continue 4" w:semiHidden="1" w:unhideWhenUsed="1"/>
-    <w:lsdException w:name="List Continue 5" w:semiHidden="1" w:unhideWhenUsed="1"/>
-    <w:lsdException w:name="Message Header" w:semiHidden="1" w:unhideWhenUsed="1"/>
-    <w:lsdException w:name="Subtitle" w:uiPriority="11" w:qFormat="1"/>
-    <w:lsdException w:name="Salutation" w:semiHidden="1" w:unhideWhenUsed="1"/>
-    <w:lsdException w:name="Date" w:semiHidden="1" w:unhideWhenUsed="1"/>
-    <w:lsdException w:name="Body Text First Indent" w:semiHidden="1" w:unhideWhenUsed="1"/>
-    <w:lsdException w:name="Body Text First Indent 2" w:semiHidden="1" w:unhideWhenUsed="1"/>
-    <w:lsdException w:name="Note Heading" w:semiHidden="1" w:unhideWhenUsed="1"/>
-    <w:lsdException w:name="Body Text 2" w:semiHidden="1" w:unhideWhenUsed="1"/>
-    <w:lsdException w:name="Body Text 3" w:semiHidden="1" w:unhideWhenUsed="1"/>
-    <w:lsdException w:name="Body Text Indent 2" w:semiHidden="1" w:unhideWhenUsed="1"/>
-    <w:lsdException w:name="Body Text Indent 3" w:semiHidden="1" w:unhideWhenUsed="1"/>
-    <w:lsdException w:name="Block Text" w:semiHidden="1" w:unhideWhenUsed="1"/>
-    <w:lsdException w:name="Hyperlink" w:semiHidden="1" w:unhideWhenUsed="1"/>
-    <w:lsdException w:name="FollowedHyperlink" w:semiHidden="1" w:unhideWhenUsed="1"/>
-    <w:lsdException w:name="Strong" w:uiPriority="22" w:qFormat="1"/>
-    <w:lsdException w:name="Emphasis" w:uiPriority="20" w:qFormat="1"/>
-    <w:lsdException w:name="Document Map" w:semiHidden="1" w:unhideWhenUsed="1"/>
-    <w:lsdException w:name="Plain Text" w:semiHidden="1" w:unhideWhenUsed="1"/>
-    <w:lsdException w:name="E-mail Signature" w:semiHidden="1" w:unhideWhenUsed="1"/>
-    <w:lsdException w:name="HTML Top of Form" w:semiHidden="1" w:unhideWhenUsed="1"/>
-    <w:lsdException w:name="HTML Bottom of Form" w:semiHidden="1" w:unhideWhenUsed="1"/>
-    <w:lsdException w:name="Normal (Web)" w:semiHidden="1" w:unhideWhenUsed="1"/>
-    <w:lsdException w:name="HTML Acronym" w:semiHidden="1" w:unhideWhenUsed="1"/>
-    <w:lsdException w:name="HTML Address" w:semiHidden="1" w:unhideWhenUsed="1"/>
-    <w:lsdException w:name="HTML Cite" w:semiHidden="1" w:unhideWhenUsed="1"/>
-    <w:lsdException w:name="HTML Code" w:semiHidden="1" w:unhideWhenUsed="1"/>
-    <w:lsdException w:name="HTML Definition" w:semiHidden="1" w:unhideWhenUsed="1"/>
-    <w:lsdException w:name="HTML Keyboard" w:semiHidden="1" w:unhideWhenUsed="1"/>
-    <w:lsdException w:name="HTML Preformatted" w:semiHidden="1" w:unhideWhenUsed="1"/>
-    <w:lsdException w:name="HTML Sample" w:semiHidden="1" w:unhideWhenUsed="1"/>
-    <w:lsdException w:name="HTML Typewriter" w:semiHidden="1" w:unhideWhenUsed="1"/>
-    <w:lsdException w:name="HTML Variable" w:semiHidden="1" w:unhideWhenUsed="1"/>
-    <w:lsdException w:name="Normal Table" w:semiHidden="1" w:unhideWhenUsed="1"/>
-    <w:lsdException w:name="annotation subject" w:semiHidden="1" w:unhideWhenUsed="1"/>
-    <w:lsdException w:name="No List" w:semiHidden="1" w:unhideWhenUsed="1"/>
-    <w:lsdException w:name="Outline List 1" w:semiHidden="1" w:unhideWhenUsed="1"/>
-    <w:lsdException w:name="Outline List 2" w:semiHidden="1" w:unhideWhenUsed="1"/>
-    <w:lsdException w:name="Outline List 3" w:semiHidden="1" w:unhideWhenUsed="1"/>
-    <w:lsdException w:name="Table Simple 1" w:semiHidden="1" w:unhideWhenUsed="1"/>
-    <w:lsdException w:name="Table Simple 2" w:semiHidden="1" w:unhideWhenUsed="1"/>
-    <w:lsdException w:name="Table Simple 3" w:semiHidden="1" w:unhideWhenUsed="1"/>
-    <w:lsdException w:name="Table Classic 1" w:semiHidden="1" w:unhideWhenUsed="1"/>
-    <w:lsdException w:name="Table Classic 2" w:semiHidden="1" w:unhideWhenUsed="1"/>
-    <w:lsdException w:name="Table Classic 3" w:semiHidden="1" w:unhideWhenUsed="1"/>
-    <w:lsdException w:name="Table Classic 4" w:semiHidden="1" w:unhideWhenUsed="1"/>
-    <w:lsdException w:name="Table Colorful 1" w:semiHidden="1" w:unhideWhenUsed="1"/>
-    <w:lsdException w:name="Table Colorful 2" w:semiHidden="1" w:unhideWhenUsed="1"/>
-    <w:lsdException w:name="Table Colorful 3" w:semiHidden="1" w:unhideWhenUsed="1"/>
-    <w:lsdException w:name="Table Columns 1" w:semiHidden="1" w:unhideWhenUsed="1"/>
-    <w:lsdException w:name="Table Columns 2" w:semiHidden="1" w:unhideWhenUsed="1"/>
-    <w:lsdException w:name="Table Columns 3" w:semiHidden="1" w:unhideWhenUsed="1"/>
-    <w:lsdException w:name="Table Columns 4" w:semiHidden="1" w:unhideWhenUsed="1"/>
-    <w:lsdException w:name="Table Columns 5" w:semiHidden="1" w:unhideWhenUsed="1"/>
-    <w:lsdException w:name="Table Grid 1" w:semiHidden="1" w:unhideWhenUsed="1"/>
-    <w:lsdException w:name="Table Grid 2" w:semiHidden="1" w:unhideWhenUsed="1"/>
-    <w:lsdException w:name="Table Grid 3" w:semiHidden="1" w:unhideWhenUsed="1"/>
-    <w:lsdException w:name="Table Grid 4" w:semiHidden="1" w:unhideWhenUsed="1"/>
-    <w:lsdException w:name="Table Grid 5" w:semiHidden="1" w:unhideWhenUsed="1"/>
-    <w:lsdException w:name="Table Grid 6" w:semiHidden="1" w:unhideWhenUsed="1"/>
-    <w:lsdException w:name="Table Grid 7" w:semiHidden="1" w:unhideWhenUsed="1"/>
-    <w:lsdException w:name="Table Grid 8" w:semiHidden="1" w:unhideWhenUsed="1"/>
-    <w:lsdException w:name="Table List 1" w:semiHidden="1" w:unhideWhenUsed="1"/>
-    <w:lsdException w:name="Table List 2" w:semiHidden="1" w:unhideWhenUsed="1"/>
-    <w:lsdException w:name="Table List 3" w:semiHidden="1" w:unhideWhenUsed="1"/>
-    <w:lsdException w:name="Table List 4" w:semiHidden="1" w:unhideWhenUsed="1"/>
-    <w:lsdException w:name="Table List 5" w:semiHidden="1" w:unhideWhenUsed="1"/>
-    <w:lsdException w:name="Table List 6" w:semiHidden="1" w:unhideWhenUsed="1"/>
-    <w:lsdException w:name="Table List 7" w:semiHidden="1" w:unhideWhenUsed="1"/>
-    <w:lsdException w:name="Table List 8" w:semiHidden="1" w:unhideWhenUsed="1"/>
-    <w:lsdException w:name="Table 3D effects 1" w:semiHidden="1" w:unhideWhenUsed="1"/>
-    <w:lsdException w:name="Table 3D effects 2" w:semiHidden="1" w:unhideWhenUsed="1"/>
-    <w:lsdException w:name="Table 3D effects 3" w:semiHidden="1" w:unhideWhenUsed="1"/>
-    <w:lsdException w:name="Table Contemporary" w:semiHidden="1" w:unhideWhenUsed="1"/>
-    <w:lsdException w:name="Table Elegant" w:semiHidden="1" w:unhideWhenUsed="1"/>
-    <w:lsdException w:name="Table Professional" w:semiHidden="1" w:unhideWhenUsed="1"/>
-    <w:lsdException w:name="Table Subtle 1" w:semiHidden="1" w:unhideWhenUsed="1"/>
-    <w:lsdException w:name="Table Subtle 2" w:semiHidden="1" w:unhideWhenUsed="1"/>
-    <w:lsdException w:name="Table Web 1" w:semiHidden="1" w:unhideWhenUsed="1"/>
-    <w:lsdException w:name="Table Web 2" w:semiHidden="1" w:unhideWhenUsed="1"/>
-    <w:lsdException w:name="Table Web 3" w:semiHidden="1" w:unhideWhenUsed="1"/>
-    <w:lsdException w:name="Balloon Text" w:semiHidden="1" w:unhideWhenUsed="1"/>
-    <w:lsdException w:name="Table Grid" w:uiPriority="59"/>
-    <w:lsdException w:name="Table Theme" w:semiHidden="1" w:unhideWhenUsed="1"/>
-    <w:lsdException w:name="Placeholder Text" w:semiHidden="1"/>
-    <w:lsdException w:name="No Spacing" w:uiPriority="1" w:qFormat="1"/>
-    <w:lsdException w:name="Light Shading" w:uiPriority="60"/>
-    <w:lsdException w:name="Light List" w:uiPriority="61"/>
-    <w:lsdException w:name="Light Grid" w:uiPriority="62"/>
-    <w:lsdException w:name="Medium Shading 1" w:uiPriority="63"/>
-    <w:lsdException w:name="Medium Shading 2" w:uiPriority="64"/>
-    <w:lsdException w:name="Medium List 1" w:uiPriority="65"/>
-    <w:lsdException w:name="Medium List 2" w:uiPriority="66"/>
-    <w:lsdException w:name="Medium Grid 1" w:uiPriority="67"/>
-    <w:lsdException w:name="Medium Grid 2" w:uiPriority="68"/>
-    <w:lsdException w:name="Medium Grid 3" w:uiPriority="69"/>
-    <w:lsdException w:name="Dark List" w:uiPriority="70"/>
-    <w:lsdException w:name="Colorful Shading" w:uiPriority="71"/>
-    <w:lsdException w:name="Colorful List" w:uiPriority="72"/>
-    <w:lsdException w:name="Colorful Grid" w:uiPriority="73"/>
-    <w:lsdException w:name="Light Shading Accent 1" w:uiPriority="60"/>
-    <w:lsdException w:name="Light List Accent 1" w:uiPriority="61"/>
-    <w:lsdException w:name="Light Grid Accent 1" w:uiPriority="62"/>
-    <w:lsdException w:name="Medium Shading 1 Accent 1" w:uiPriority="63"/>
-    <w:lsdException w:name="Medium Shading 2 Accent 1" w:uiPriority="64"/>
-    <w:lsdException w:name="Medium List 1 Accent 1" w:uiPriority="65"/>
-    <w:lsdException w:name="Revision" w:semiHidden="1"/>
-    <w:lsdException w:name="List Paragraph" w:uiPriority="34" w:qFormat="1"/>
-    <w:lsdException w:name="Quote" w:uiPriority="29" w:qFormat="1"/>
-    <w:lsdException w:name="Intense Quote" w:uiPriority="30" w:qFormat="1"/>
-    <w:lsdException w:name="Medium List 2 Accent 1" w:uiPriority="66"/>
-    <w:lsdException w:name="Medium Grid 1 Accent 1" w:uiPriority="67"/>
-    <w:lsdException w:name="Medium Grid 2 Accent 1" w:uiPriority="68"/>
-    <w:lsdException w:name="Medium Grid 3 Accent 1" w:uiPriority="69"/>
-    <w:lsdException w:name="Dark List Accent 1" w:uiPriority="70"/>
-    <w:lsdException w:name="Colorful Shading Accent 1" w:uiPriority="71"/>
-    <w:lsdException w:name="Colorful List Accent 1" w:uiPriority="72"/>
-    <w:lsdException w:name="Colorful Grid Accent 1" w:uiPriority="73"/>
-    <w:lsdException w:name="Light Shading Accent 2" w:uiPriority="60"/>
-    <w:lsdException w:name="Light List Accent 2" w:uiPriority="61"/>
-    <w:lsdException w:name="Light Grid Accent 2" w:uiPriority="62"/>
-    <w:lsdException w:name="Medium Shading 1 Accent 2" w:uiPriority="63"/>
-    <w:lsdException w:name="Medium Shading 2 Accent 2" w:uiPriority="64"/>
-    <w:lsdException w:name="Medium List 1 Accent 2" w:uiPriority="65"/>
-    <w:lsdException w:name="Medium List 2 Accent 2" w:uiPriority="66"/>
-    <w:lsdException w:name="Medium Grid 1 Accent 2" w:uiPriority="67"/>
-    <w:lsdException w:name="Medium Grid 2 Accent 2" w:uiPriority="68"/>
-    <w:lsdException w:name="Medium Grid 3 Accent 2" w:uiPriority="69"/>
-    <w:lsdException w:name="Dark List Accent 2" w:uiPriority="70"/>
-    <w:lsdException w:name="Colorful Shading Accent 2" w:uiPriority="71"/>
-    <w:lsdException w:name="Colorful List Accent 2" w:uiPriority="72"/>
-    <w:lsdException w:name="Colorful Grid Accent 2" w:uiPriority="73"/>
-    <w:lsdException w:name="Light Shading Accent 3" w:uiPriority="60"/>
-    <w:lsdException w:name="Light List Accent 3" w:uiPriority="61"/>
-    <w:lsdException w:name="Light Grid Accent 3" w:uiPriority="62"/>
-    <w:lsdException w:name="Medium Shading 1 Accent 3" w:uiPriority="63"/>
-    <w:lsdException w:name="Medium Shading 2 Accent 3" w:uiPriority="64"/>
-    <w:lsdException w:name="Medium List 1 Accent 3" w:uiPriority="65"/>
-    <w:lsdException w:name="Medium List 2 Accent 3" w:uiPriority="66"/>
-    <w:lsdException w:name="Medium Grid 1 Accent 3" w:uiPriority="67"/>
-    <w:lsdException w:name="Medium Grid 2 Accent 3" w:uiPriority="68"/>
-    <w:lsdException w:name="Medium Grid 3 Accent 3" w:uiPriority="69"/>
-    <w:lsdException w:name="Dark List Accent 3" w:uiPriority="70"/>
-    <w:lsdException w:name="Colorful Shading Accent 3" w:uiPriority="71"/>
-    <w:lsdException w:name="Colorful List Accent 3" w:uiPriority="72"/>
-    <w:lsdException w:name="Colorful Grid Accent 3" w:uiPriority="73"/>
-    <w:lsdException w:name="Light Shading Accent 4" w:uiPriority="60"/>
-    <w:lsdException w:name="Light List Accent 4" w:uiPriority="61"/>
-    <w:lsdException w:name="Light Grid Accent 4" w:uiPriority="62"/>
-    <w:lsdException w:name="Medium Shading 1 Accent 4" w:uiPriority="63"/>
-    <w:lsdException w:name="Medium Shading 2 Accent 4" w:uiPriority="64"/>
-    <w:lsdException w:name="Medium List 1 Accent 4" w:uiPriority="65"/>
-    <w:lsdException w:name="Medium List 2 Accent 4" w:uiPriority="66"/>
-    <w:lsdException w:name="Medium Grid 1 Accent 4" w:uiPriority="67"/>
-    <w:lsdException w:name="Medium Grid 2 Accent 4" w:uiPriority="68"/>
-    <w:lsdException w:name="Medium Grid 3 Accent 4" w:uiPriority="69"/>
-    <w:lsdException w:name="Dark List Accent 4" w:uiPriority="70"/>
-    <w:lsdException w:name="Colorful Shading Accent 4" w:uiPriority="71"/>
-    <w:lsdException w:name="Colorful List Accent 4" w:uiPriority="72"/>
-    <w:lsdException w:name="Colorful Grid Accent 4" w:uiPriority="73"/>
-    <w:lsdException w:name="Light Shading Accent 5" w:uiPriority="60"/>
-    <w:lsdException w:name="Light List Accent 5" w:uiPriority="61"/>
-    <w:lsdException w:name="Light Grid Accent 5" w:uiPriority="62"/>
-    <w:lsdException w:name="Medium Shading 1 Accent 5" w:uiPriority="63"/>
-    <w:lsdException w:name="Medium Shading 2 Accent 5" w:uiPriority="64"/>
-    <w:lsdException w:name="Medium List 1 Accent 5" w:uiPriority="65"/>
-    <w:lsdException w:name="Medium List 2 Accent 5" w:uiPriority="66"/>
-    <w:lsdException w:name="Medium Grid 1 Accent 5" w:uiPriority="67"/>
-    <w:lsdException w:name="Medium Grid 2 Accent 5" w:uiPriority="68"/>
-    <w:lsdException w:name="Medium Grid 3 Accent 5" w:uiPriority="69"/>
-    <w:lsdException w:name="Dark List Accent 5" w:uiPriority="70"/>
-    <w:lsdException w:name="Colorful Shading Accent 5" w:uiPriority="71"/>
-    <w:lsdException w:name="Colorful List Accent 5" w:uiPriority="72"/>
-    <w:lsdException w:name="Colorful Grid Accent 5" w:uiPriority="73"/>
-    <w:lsdException w:name="Light Shading Accent 6" w:uiPriority="60"/>
-    <w:lsdException w:name="Light List Accent 6" w:uiPriority="61"/>
-    <w:lsdException w:name="Light Grid Accent 6" w:uiPriority="62"/>
-    <w:lsdException w:name="Medium Shading 1 Accent 6" w:uiPriority="63"/>
-    <w:lsdException w:name="Medium Shading 2 Accent 6" w:uiPriority="64"/>
-    <w:lsdException w:name="Medium List 1 Accent 6" w:uiPriority="65"/>
-    <w:lsdException w:name="Medium List 2 Accent 6" w:uiPriority="66"/>
-    <w:lsdException w:name="Medium Grid 1 Accent 6" w:uiPriority="67"/>
-    <w:lsdException w:name="Medium Grid 2 Accent 6" w:uiPriority="68"/>
-    <w:lsdException w:name="Medium Grid 3 Accent 6" w:uiPriority="69"/>
-    <w:lsdException w:name="Dark List Accent 6" w:uiPriority="70"/>
-    <w:lsdException w:name="Colorful Shading Accent 6" w:uiPriority="71"/>
-    <w:lsdException w:name="Colorful List Accent 6" w:uiPriority="72"/>
-    <w:lsdException w:name="Colorful Grid Accent 6" w:uiPriority="73"/>
-    <w:lsdException w:name="Subtle Emphasis" w:uiPriority="19" w:qFormat="1"/>
-    <w:lsdException w:name="Intense Emphasis" w:uiPriority="21" w:qFormat="1"/>
-    <w:lsdException w:name="Subtle Reference" w:uiPriority="31" w:qFormat="1"/>
-    <w:lsdException w:name="Intense Reference" w:uiPriority="32" w:qFormat="1"/>
-    <w:lsdException w:name="Book Title" w:uiPriority="33" w:qFormat="1"/>
-    <w:lsdException w:name="Bibliography" w:semiHidden="1" w:uiPriority="37" w:unhideWhenUsed="1"/>
-    <w:lsdException w:name="TOC Heading" w:semiHidden="1" w:uiPriority="39" w:unhideWhenUsed="1" w:qFormat="1"/>
-    <w:lsdException w:name="Plain Table 1" w:uiPriority="41"/>
-    <w:lsdException w:name="Plain Table 2" w:uiPriority="42"/>
-    <w:lsdException w:name="Plain Table 3" w:uiPriority="43"/>
-    <w:lsdException w:name="Plain Table 4" w:uiPriority="44"/>
-    <w:lsdException w:name="Plain Table 5" w:uiPriority="45"/>
-    <w:lsdException w:name="Grid Table Light" w:uiPriority="40"/>
-    <w:lsdException w:name="Grid Table 1 Light" w:uiPriority="46"/>
-    <w:lsdException w:name="Grid Table 2" w:uiPriority="47"/>
-    <w:lsdException w:name="Grid Table 3" w:uiPriority="48"/>
-    <w:lsdException w:name="Grid Table 4" w:uiPriority="49"/>
-    <w:lsdException w:name="Grid Table 5 Dark" w:uiPriority="50"/>
-    <w:lsdException w:name="Grid Table 6 Colorful" w:uiPriority="51"/>
-    <w:lsdException w:name="Grid Table 7 Colorful" w:uiPriority="52"/>
-    <w:lsdException w:name="Grid Table 1 Light Accent 1" w:uiPriority="46"/>
-    <w:lsdException w:name="Grid Table 2 Accent 1" w:uiPriority="47"/>
-    <w:lsdException w:name="Grid Table 3 Accent 1" w:uiPriority="48"/>
-    <w:lsdException w:name="Grid Table 4 Accent 1" w:uiPriority="49"/>
-    <w:lsdException w:name="Grid Table 5 Dark Accent 1" w:uiPriority="50"/>
-    <w:lsdException w:name="Grid Table 6 Colorful Accent 1" w:uiPriority="51"/>
-    <w:lsdException w:name="Grid Table 7 Colorful Accent 1" w:uiPriority="52"/>
-    <w:lsdException w:name="Grid Table 1 Light Accent 2" w:uiPriority="46"/>
-    <w:lsdException w:name="Grid Table 2 Accent 2" w:uiPriority="47"/>
-    <w:lsdException w:name="Grid Table 3 Accent 2" w:uiPriority="48"/>
-    <w:lsdException w:name="Grid Table 4 Accent 2" w:uiPriority="49"/>
-    <w:lsdException w:name="Grid Table 5 Dark Accent 2" w:uiPriority="50"/>
-    <w:lsdException w:name="Grid Table 6 Colorful Accent 2" w:uiPriority="51"/>
-    <w:lsdException w:name="Grid Table 7 Colorful Accent 2" w:uiPriority="52"/>
-    <w:lsdException w:name="Grid Table 1 Light Accent 3" w:uiPriority="46"/>
-    <w:lsdException w:name="Grid Table 2 Accent 3" w:uiPriority="47"/>
-    <w:lsdException w:name="Grid Table 3 Accent 3" w:uiPriority="48"/>
-    <w:lsdException w:name="Grid Table 4 Accent 3" w:uiPriority="49"/>
-    <w:lsdException w:name="Grid Table 5 Dark Accent 3" w:uiPriority="50"/>
-    <w:lsdException w:name="Grid Table 6 Colorful Accent 3" w:uiPriority="51"/>
-    <w:lsdException w:name="Grid Table 7 Colorful Accent 3" w:uiPriority="52"/>
-    <w:lsdException w:name="Grid Table 1 Light Accent 4" w:uiPriority="46"/>
-    <w:lsdException w:name="Grid Table 2 Accent 4" w:uiPriority="47"/>
-    <w:lsdException w:name="Grid Table 3 Accent 4" w:uiPriority="48"/>
-    <w:lsdException w:name="Grid Table 4 Accent 4" w:uiPriority="49"/>
-    <w:lsdException w:name="Grid Table 5 Dark Accent 4" w:uiPriority="50"/>
-    <w:lsdException w:name="Grid Table 6 Colorful Accent 4" w:uiPriority="51"/>
-    <w:lsdException w:name="Grid Table 7 Colorful Accent 4" w:uiPriority="52"/>
-    <w:lsdException w:name="Grid Table 1 Light Accent 5" w:uiPriority="46"/>
-    <w:lsdException w:name="Grid Table 2 Accent 5" w:uiPriority="47"/>
-    <w:lsdException w:name="Grid Table 3 Accent 5" w:uiPriority="48"/>
-    <w:lsdException w:name="Grid Table 4 Accent 5" w:uiPriority="49"/>
-    <w:lsdException w:name="Grid Table 5 Dark Accent 5" w:uiPriority="50"/>
-    <w:lsdException w:name="Grid Table 6 Colorful Accent 5" w:uiPriority="51"/>
-    <w:lsdException w:name="Grid Table 7 Colorful Accent 5" w:uiPriority="52"/>
-    <w:lsdException w:name="Grid Table 1 Light Accent 6" w:uiPriority="46"/>
-    <w:lsdException w:name="Grid Table 2 Accent 6" w:uiPriority="47"/>
-    <w:lsdException w:name="Grid Table 3 Accent 6" w:uiPriority="48"/>
-    <w:lsdException w:name="Grid Table 4 Accent 6" w:uiPriority="49"/>
-    <w:lsdException w:name="Grid Table 5 Dark Accent 6" w:uiPriority="50"/>
-    <w:lsdException w:name="Grid Table 6 Colorful Accent 6" w:uiPriority="51"/>
-    <w:lsdException w:name="Grid Table 7 Colorful Accent 6" w:uiPriority="52"/>
-    <w:lsdException w:name="List Table 1 Light" w:uiPriority="46"/>
-    <w:lsdException w:name="List Table 2" w:uiPriority="47"/>
-    <w:lsdException w:name="List Table 3" w:uiPriority="48"/>
-    <w:lsdException w:name="List Table 4" w:uiPriority="49"/>
-    <w:lsdException w:name="List Table 5 Dark" w:uiPriority="50"/>
-    <w:lsdException w:name="List Table 6 Colorful" w:uiPriority="51"/>
-    <w:lsdException w:name="List Table 7 Colorful" w:uiPriority="52"/>
-    <w:lsdException w:name="List Table 1 Light Accent 1" w:uiPriority="46"/>
-    <w:lsdException w:name="List Table 2 Accent 1" w:uiPriority="47"/>
-    <w:lsdException w:name="List Table 3 Accent 1" w:uiPriority="48"/>
-    <w:lsdException w:name="List Table 4 Accent 1" w:uiPriority="49"/>
-    <w:lsdException w:name="List Table 5 Dark Accent 1" w:uiPriority="50"/>
-    <w:lsdException w:name="List Table 6 Colorful Accent 1" w:uiPriority="51"/>
-    <w:lsdException w:name="List Table 7 Colorful Accent 1" w:uiPriority="52"/>
-    <w:lsdException w:name="List Table 1 Light Accent 2" w:uiPriority="46"/>
-    <w:lsdException w:name="List Table 2 Accent 2" w:uiPriority="47"/>
-    <w:lsdException w:name="List Table 3 Accent 2" w:uiPriority="48"/>
-    <w:lsdException w:name="List Table 4 Accent 2" w:uiPriority="49"/>
-    <w:lsdException w:name="List Table 5 Dark Accent 2" w:uiPriority="50"/>
-    <w:lsdException w:name="List Table 6 Colorful Accent 2" w:uiPriority="51"/>
-    <w:lsdException w:name="List Table 7 Colorful Accent 2" w:uiPriority="52"/>
-    <w:lsdException w:name="List Table 1 Light Accent 3" w:uiPriority="46"/>
-    <w:lsdException w:name="List Table 2 Accent 3" w:uiPriority="47"/>
-    <w:lsdException w:name="List Table 3 Accent 3" w:uiPriority="48"/>
-    <w:lsdException w:name="List Table 4 Accent 3" w:uiPriority="49"/>
-    <w:lsdException w:name="List Table 5 Dark Accent 3" w:uiPriority="50"/>
-    <w:lsdException w:name="List Table 6 Colorful Accent 3" w:uiPriority="51"/>
-    <w:lsdException w:name="List Table 7 Colorful Accent 3" w:uiPriority="52"/>
-    <w:lsdException w:name="List Table 1 Light Accent 4" w:uiPriority="46"/>
-    <w:lsdException w:name="List Table 2 Accent 4" w:uiPriority="47"/>
-    <w:lsdException w:name="List Table 3 Accent 4" w:uiPriority="48"/>
-    <w:lsdException w:name="List Table 4 Accent 4" w:uiPriority="49"/>
-    <w:lsdException w:name="List Table 5 Dark Accent 4" w:uiPriority="50"/>
-    <w:lsdException w:name="List Table 6 Colorful Accent 4" w:uiPriority="51"/>
-    <w:lsdException w:name="List Table 7 Colorful Accent 4" w:uiPriority="52"/>
-    <w:lsdException w:name="List Table 1 Light Accent 5" w:uiPriority="46"/>
-    <w:lsdException w:name="List Table 2 Accent 5" w:uiPriority="47"/>
-    <w:lsdException w:name="List Table 3 Accent 5" w:uiPriority="48"/>
-    <w:lsdException w:name="List Table 4 Accent 5" w:uiPriority="49"/>
-    <w:lsdException w:name="List Table 5 Dark Accent 5" w:uiPriority="50"/>
-    <w:lsdException w:name="List Table 6 Colorful Accent 5" w:uiPriority="51"/>
-    <w:lsdException w:name="List Table 7 Colorful Accent 5" w:uiPriority="52"/>
-    <w:lsdException w:name="List Table 1 Light Accent 6" w:uiPriority="46"/>
-    <w:lsdException w:name="List Table 2 Accent 6" w:uiPriority="47"/>
-    <w:lsdException w:name="List Table 3 Accent 6" w:uiPriority="48"/>
-    <w:lsdException w:name="List Table 4 Accent 6" w:uiPriority="49"/>
-    <w:lsdException w:name="List Table 5 Dark Accent 6" w:uiPriority="50"/>
-    <w:lsdException w:name="List Table 6 Colorful Accent 6" w:uiPriority="51"/>
-    <w:lsdException w:name="List Table 7 Colorful Accent 6" w:uiPriority="52"/>
+  <w:latentStyles w:defLockedState="0" w:defUIPriority="99" w:defSemiHidden="1" w:defUnhideWhenUsed="1" w:defQFormat="0" w:count="267">
+    <w:lsdException w:name="Normal" w:semiHidden="0" w:uiPriority="0" w:unhideWhenUsed="0" w:qFormat="1"/>
+    <w:lsdException w:name="heading 1" w:semiHidden="0" w:uiPriority="9" w:unhideWhenUsed="0" w:qFormat="1"/>
+    <w:lsdException w:name="heading 2" w:uiPriority="9" w:qFormat="1"/>
+    <w:lsdException w:name="heading 3" w:uiPriority="9" w:qFormat="1"/>
+    <w:lsdException w:name="heading 4" w:uiPriority="9" w:qFormat="1"/>
+    <w:lsdException w:name="heading 5" w:uiPriority="9" w:qFormat="1"/>
+    <w:lsdException w:name="heading 6" w:uiPriority="9" w:qFormat="1"/>
+    <w:lsdException w:name="heading 7" w:uiPriority="9" w:qFormat="1"/>
+    <w:lsdException w:name="heading 8" w:uiPriority="9" w:qFormat="1"/>
+    <w:lsdException w:name="heading 9" w:uiPriority="9" w:qFormat="1"/>
+    <w:lsdException w:name="toc 1" w:uiPriority="39"/>
+    <w:lsdException w:name="toc 2" w:uiPriority="39"/>
+    <w:lsdException w:name="toc 3" w:uiPriority="39"/>
+    <w:lsdException w:name="toc 4" w:uiPriority="39"/>
+    <w:lsdException w:name="toc 5" w:uiPriority="39"/>
+    <w:lsdException w:name="toc 6" w:uiPriority="39"/>
+    <w:lsdException w:name="toc 7" w:uiPriority="39"/>
+    <w:lsdException w:name="toc 8" w:uiPriority="39"/>
+    <w:lsdException w:name="toc 9" w:uiPriority="39"/>
+    <w:lsdException w:name="caption" w:uiPriority="35" w:qFormat="1"/>
+    <w:lsdException w:name="Title" w:semiHidden="0" w:uiPriority="10" w:unhideWhenUsed="0" w:qFormat="1"/>
+    <w:lsdException w:name="Default Paragraph Font" w:uiPriority="1"/>
+    <w:lsdException w:name="Subtitle" w:semiHidden="0" w:uiPriority="11" w:unhideWhenUsed="0" w:qFormat="1"/>
+    <w:lsdException w:name="Strong" w:semiHidden="0" w:uiPriority="22" w:unhideWhenUsed="0" w:qFormat="1"/>
+    <w:lsdException w:name="Emphasis" w:semiHidden="0" w:uiPriority="20" w:unhideWhenUsed="0" w:qFormat="1"/>
+    <w:lsdException w:name="Table Grid" w:semiHidden="0" w:uiPriority="59" w:unhideWhenUsed="0"/>
+    <w:lsdException w:name="Placeholder Text" w:unhideWhenUsed="0"/>
+    <w:lsdException w:name="No Spacing" w:semiHidden="0" w:uiPriority="1" w:unhideWhenUsed="0" w:qFormat="1"/>
+    <w:lsdException w:name="Light Shading" w:semiHidden="0" w:uiPriority="60" w:unhideWhenUsed="0"/>
+    <w:lsdException w:name="Light List" w:semiHidden="0" w:uiPriority="61" w:unhideWhenUsed="0"/>
+    <w:lsdException w:name="Light Grid" w:semiHidden="0" w:uiPriority="62" w:unhideWhenUsed="0"/>
+    <w:lsdException w:name="Medium Shading 1" w:semiHidden="0" w:uiPriority="63" w:unhideWhenUsed="0"/>
+    <w:lsdException w:name="Medium Shading 2" w:semiHidden="0" w:uiPriority="64" w:unhideWhenUsed="0"/>
+    <w:lsdException w:name="Medium List 1" w:semiHidden="0" w:uiPriority="65" w:unhideWhenUsed="0"/>
+    <w:lsdException w:name="Medium List 2" w:semiHidden="0" w:uiPriority="66" w:unhideWhenUsed="0"/>
+    <w:lsdException w:name="Medium Grid 1" w:semiHidden="0" w:uiPriority="67" w:unhideWhenUsed="0"/>
+    <w:lsdException w:name="Medium Grid 2" w:semiHidden="0" w:uiPriority="68" w:unhideWhenUsed="0"/>
+    <w:lsdException w:name="Medium Grid 3" w:semiHidden="0" w:uiPriority="69" w:unhideWhenUsed="0"/>
+    <w:lsdException w:name="Dark List" w:semiHidden="0" w:uiPriority="70" w:unhideWhenUsed="0"/>
+    <w:lsdException w:name="Colorful Shading" w:semiHidden="0" w:uiPriority="71" w:unhideWhenUsed="0"/>
+    <w:lsdException w:name="Colorful List" w:semiHidden="0" w:uiPriority="72" w:unhideWhenUsed="0"/>
+    <w:lsdException w:name="Colorful Grid" w:semiHidden="0" w:uiPriority="73" w:unhideWhenUsed="0"/>
+    <w:lsdException w:name="Light Shading Accent 1" w:semiHidden="0" w:uiPriority="60" w:unhideWhenUsed="0"/>
+    <w:lsdException w:name="Light List Accent 1" w:semiHidden="0" w:uiPriority="61" w:unhideWhenUsed="0"/>
+    <w:lsdException w:name="Light Grid Accent 1" w:semiHidden="0" w:uiPriority="62" w:unhideWhenUsed="0"/>
+    <w:lsdException w:name="Medium Shading 1 Accent 1" w:semiHidden="0" w:uiPriority="63" w:unhideWhenUsed="0"/>
+    <w:lsdException w:name="Medium Shading 2 Accent 1" w:semiHidden="0" w:uiPriority="64" w:unhideWhenUsed="0"/>
+    <w:lsdException w:name="Medium List 1 Accent 1" w:semiHidden="0" w:uiPriority="65" w:unhideWhenUsed="0"/>
+    <w:lsdException w:name="Revision" w:unhideWhenUsed="0"/>
+    <w:lsdException w:name="List Paragraph" w:semiHidden="0" w:uiPriority="34" w:unhideWhenUsed="0" w:qFormat="1"/>
+    <w:lsdException w:name="Quote" w:semiHidden="0" w:uiPriority="29" w:unhideWhenUsed="0" w:qFormat="1"/>
+    <w:lsdException w:name="Intense Quote" w:semiHidden="0" w:uiPriority="30" w:unhideWhenUsed="0" w:qFormat="1"/>
+    <w:lsdException w:name="Medium List 2 Accent 1" w:semiHidden="0" w:uiPriority="66" w:unhideWhenUsed="0"/>
+    <w:lsdException w:name="Medium Grid 1 Accent 1" w:semiHidden="0" w:uiPriority="67" w:unhideWhenUsed="0"/>
+    <w:lsdException w:name="Medium Grid 2 Accent 1" w:semiHidden="0" w:uiPriority="68" w:unhideWhenUsed="0"/>
+    <w:lsdException w:name="Medium Grid 3 Accent 1" w:semiHidden="0" w:uiPriority="69" w:unhideWhenUsed="0"/>
+    <w:lsdException w:name="Dark List Accent 1" w:semiHidden="0" w:uiPriority="70" w:unhideWhenUsed="0"/>
+    <w:lsdException w:name="Colorful Shading Accent 1" w:semiHidden="0" w:uiPriority="71" w:unhideWhenUsed="0"/>
+    <w:lsdException w:name="Colorful List Accent 1" w:semiHidden="0" w:uiPriority="72" w:unhideWhenUsed="0"/>
+    <w:lsdException w:name="Colorful Grid Accent 1" w:semiHidden="0" w:uiPriority="73" w:unhideWhenUsed="0"/>
+    <w:lsdException w:name="Light Shading Accent 2" w:semiHidden="0" w:uiPriority="60" w:unhideWhenUsed="0"/>
+    <w:lsdException w:name="Light List Accent 2" w:semiHidden="0" w:uiPriority="61" w:unhideWhenUsed="0"/>
+    <w:lsdException w:name="Light Grid Accent 2" w:semiHidden="0" w:uiPriority="62" w:unhideWhenUsed="0"/>
+    <w:lsdException w:name="Medium Shading 1 Accent 2" w:semiHidden="0" w:uiPriority="63" w:unhideWhenUsed="0"/>
+    <w:lsdException w:name="Medium Shading 2 Accent 2" w:semiHidden="0" w:uiPriority="64" w:unhideWhenUsed="0"/>
+    <w:lsdException w:name="Medium List 1 Accent 2" w:semiHidden="0" w:uiPriority="65" w:unhideWhenUsed="0"/>
+    <w:lsdException w:name="Medium List 2 Accent 2" w:semiHidden="0" w:uiPriority="66" w:unhideWhenUsed="0"/>
+    <w:lsdException w:name="Medium Grid 1 Accent 2" w:semiHidden="0" w:uiPriority="67" w:unhideWhenUsed="0"/>
+    <w:lsdException w:name="Medium Grid 2 Accent 2" w:semiHidden="0" w:uiPriority="68" w:unhideWhenUsed="0"/>
+    <w:lsdException w:name="Medium Grid 3 Accent 2" w:semiHidden="0" w:uiPriority="69" w:unhideWhenUsed="0"/>
+    <w:lsdException w:name="Dark List Accent 2" w:semiHidden="0" w:uiPriority="70" w:unhideWhenUsed="0"/>
+    <w:lsdException w:name="Colorful Shading Accent 2" w:semiHidden="0" w:uiPriority="71" w:unhideWhenUsed="0"/>
+    <w:lsdException w:name="Colorful List Accent 2" w:semiHidden="0" w:uiPriority="72" w:unhideWhenUsed="0"/>
+    <w:lsdException w:name="Colorful Grid Accent 2" w:semiHidden="0" w:uiPriority="73" w:unhideWhenUsed="0"/>
+    <w:lsdException w:name="Light Shading Accent 3" w:semiHidden="0" w:uiPriority="60" w:unhideWhenUsed="0"/>
+    <w:lsdException w:name="Light List Accent 3" w:semiHidden="0" w:uiPriority="61" w:unhideWhenUsed="0"/>
+    <w:lsdException w:name="Light Grid Accent 3" w:semiHidden="0" w:uiPriority="62" w:unhideWhenUsed="0"/>
+    <w:lsdException w:name="Medium Shading 1 Accent 3" w:semiHidden="0" w:uiPriority="63" w:unhideWhenUsed="0"/>
+    <w:lsdException w:name="Medium Shading 2 Accent 3" w:semiHidden="0" w:uiPriority="64" w:unhideWhenUsed="0"/>
+    <w:lsdException w:name="Medium List 1 Accent 3" w:semiHidden="0" w:uiPriority="65" w:unhideWhenUsed="0"/>
+    <w:lsdException w:name="Medium List 2 Accent 3" w:semiHidden="0" w:uiPriority="66" w:unhideWhenUsed="0"/>
+    <w:lsdException w:name="Medium Grid 1 Accent 3" w:semiHidden="0" w:uiPriority="67" w:unhideWhenUsed="0"/>
+    <w:lsdException w:name="Medium Grid 2 Accent 3" w:semiHidden="0" w:uiPriority="68" w:unhideWhenUsed="0"/>
+    <w:lsdException w:name="Medium Grid 3 Accent 3" w:semiHidden="0" w:uiPriority="69" w:unhideWhenUsed="0"/>
+    <w:lsdException w:name="Dark List Accent 3" w:semiHidden="0" w:uiPriority="70" w:unhideWhenUsed="0"/>
+    <w:lsdException w:name="Colorful Shading Accent 3" w:semiHidden="0" w:uiPriority="71" w:unhideWhenUsed="0"/>
+    <w:lsdException w:name="Colorful List Accent 3" w:semiHidden="0" w:uiPriority="72" w:unhideWhenUsed="0"/>
+    <w:lsdException w:name="Colorful Grid Accent 3" w:semiHidden="0" w:uiPriority="73" w:unhideWhenUsed="0"/>
+    <w:lsdException w:name="Light Shading Accent 4" w:semiHidden="0" w:uiPriority="60" w:unhideWhenUsed="0"/>
+    <w:lsdException w:name="Light List Accent 4" w:semiHidden="0" w:uiPriority="61" w:unhideWhenUsed="0"/>
+    <w:lsdException w:name="Light Grid Accent 4" w:semiHidden="0" w:uiPriority="62" w:unhideWhenUsed="0"/>
+    <w:lsdException w:name="Medium Shading 1 Accent 4" w:semiHidden="0" w:uiPriority="63" w:unhideWhenUsed="0"/>
+    <w:lsdException w:name="Medium Shading 2 Accent 4" w:semiHidden="0" w:uiPriority="64" w:unhideWhenUsed="0"/>
+    <w:lsdException w:name="Medium List 1 Accent 4" w:semiHidden="0" w:uiPriority="65" w:unhideWhenUsed="0"/>
+    <w:lsdException w:name="Medium List 2 Accent 4" w:semiHidden="0" w:uiPriority="66" w:unhideWhenUsed="0"/>
+    <w:lsdException w:name="Medium Grid 1 Accent 4" w:semiHidden="0" w:uiPriority="67" w:unhideWhenUsed="0"/>
+    <w:lsdException w:name="Medium Grid 2 Accent 4" w:semiHidden="0" w:uiPriority="68" w:unhideWhenUsed="0"/>
+    <w:lsdException w:name="Medium Grid 3 Accent 4" w:semiHidden="0" w:uiPriority="69" w:unhideWhenUsed="0"/>
+    <w:lsdException w:name="Dark List Accent 4" w:semiHidden="0" w:uiPriority="70" w:unhideWhenUsed="0"/>
+    <w:lsdException w:name="Colorful Shading Accent 4" w:semiHidden="0" w:uiPriority="71" w:unhideWhenUsed="0"/>
+    <w:lsdException w:name="Colorful List Accent 4" w:semiHidden="0" w:uiPriority="72" w:unhideWhenUsed="0"/>
+    <w:lsdException w:name="Colorful Grid Accent 4" w:semiHidden="0" w:uiPriority="73" w:unhideWhenUsed="0"/>
+    <w:lsdException w:name="Light Shading Accent 5" w:semiHidden="0" w:uiPriority="60" w:unhideWhenUsed="0"/>
+    <w:lsdException w:name="Light List Accent 5" w:semiHidden="0" w:uiPriority="61" w:unhideWhenUsed="0"/>
+    <w:lsdException w:name="Light Grid Accent 5" w:semiHidden="0" w:uiPriority="62" w:unhideWhenUsed="0"/>
+    <w:lsdException w:name="Medium Shading 1 Accent 5" w:semiHidden="0" w:uiPriority="63" w:unhideWhenUsed="0"/>
+    <w:lsdException w:name="Medium Shading 2 Accent 5" w:semiHidden="0" w:uiPriority="64" w:unhideWhenUsed="0"/>
+    <w:lsdException w:name="Medium List 1 Accent 5" w:semiHidden="0" w:uiPriority="65" w:unhideWhenUsed="0"/>
+    <w:lsdException w:name="Medium List 2 Accent 5" w:semiHidden="0" w:uiPriority="66" w:unhideWhenUsed="0"/>
+    <w:lsdException w:name="Medium Grid 1 Accent 5" w:semiHidden="0" w:uiPriority="67" w:unhideWhenUsed="0"/>
+    <w:lsdException w:name="Medium Grid 2 Accent 5" w:semiHidden="0" w:uiPriority="68" w:unhideWhenUsed="0"/>
+    <w:lsdException w:name="Medium Grid 3 Accent 5" w:semiHidden="0" w:uiPriority="69" w:unhideWhenUsed="0"/>
+    <w:lsdException w:name="Dark List Accent 5" w:semiHidden="0" w:uiPriority="70" w:unhideWhenUsed="0"/>
+    <w:lsdException w:name="Colorful Shading Accent 5" w:semiHidden="0" w:uiPriority="71" w:unhideWhenUsed="0"/>
+    <w:lsdException w:name="Colorful List Accent 5" w:semiHidden="0" w:uiPriority="72" w:unhideWhenUsed="0"/>
+    <w:lsdException w:name="Colorful Grid Accent 5" w:semiHidden="0" w:uiPriority="73" w:unhideWhenUsed="0"/>
+    <w:lsdException w:name="Light Shading Accent 6" w:semiHidden="0" w:uiPriority="60" w:unhideWhenUsed="0"/>
+    <w:lsdException w:name="Light List Accent 6" w:semiHidden="0" w:uiPriority="61" w:unhideWhenUsed="0"/>
+    <w:lsdException w:name="Light Grid Accent 6" w:semiHidden="0" w:uiPriority="62" w:unhideWhenUsed="0"/>
+    <w:lsdException w:name="Medium Shading 1 Accent 6" w:semiHidden="0" w:uiPriority="63" w:unhideWhenUsed="0"/>
+    <w:lsdException w:name="Medium Shading 2 Accent 6" w:semiHidden="0" w:uiPriority="64" w:unhideWhenUsed="0"/>
+    <w:lsdException w:name="Medium List 1 Accent 6" w:semiHidden="0" w:uiPriority="65" w:unhideWhenUsed="0"/>
+    <w:lsdException w:name="Medium List 2 Accent 6" w:semiHidden="0" w:uiPriority="66" w:unhideWhenUsed="0"/>
+    <w:lsdException w:name="Medium Grid 1 Accent 6" w:semiHidden="0" w:uiPriority="67" w:unhideWhenUsed="0"/>
+    <w:lsdException w:name="Medium Grid 2 Accent 6" w:semiHidden="0" w:uiPriority="68" w:unhideWhenUsed="0"/>
+    <w:lsdException w:name="Medium Grid 3 Accent 6" w:semiHidden="0" w:uiPriority="69" w:unhideWhenUsed="0"/>
+    <w:lsdException w:name="Dark List Accent 6" w:semiHidden="0" w:uiPriority="70" w:unhideWhenUsed="0"/>
+    <w:lsdException w:name="Colorful Shading Accent 6" w:semiHidden="0" w:uiPriority="71" w:unhideWhenUsed="0"/>
+    <w:lsdException w:name="Colorful List Accent 6" w:semiHidden="0" w:uiPriority="72" w:unhideWhenUsed="0"/>
+    <w:lsdException w:name="Colorful Grid Accent 6" w:semiHidden="0" w:uiPriority="73" w:unhideWhenUsed="0"/>
+    <w:lsdException w:name="Subtle Emphasis" w:semiHidden="0" w:uiPriority="19" w:unhideWhenUsed="0" w:qFormat="1"/>
+    <w:lsdException w:name="Intense Emphasis" w:semiHidden="0" w:uiPriority="21" w:unhideWhenUsed="0" w:qFormat="1"/>
+    <w:lsdException w:name="Subtle Reference" w:semiHidden="0" w:uiPriority="31" w:unhideWhenUsed="0" w:qFormat="1"/>
+    <w:lsdException w:name="Intense Reference" w:semiHidden="0" w:uiPriority="32" w:unhideWhenUsed="0" w:qFormat="1"/>
+    <w:lsdException w:name="Book Title" w:semiHidden="0" w:uiPriority="33" w:unhideWhenUsed="0" w:qFormat="1"/>
+    <w:lsdException w:name="Bibliography" w:uiPriority="37"/>
+    <w:lsdException w:name="TOC Heading" w:uiPriority="39" w:qFormat="1"/>
+  </w:latentStyles>
+  <w:style w:type="paragraph" w:default="1" w:styleId="Normal">
+    <w:name w:val="Normal"/>
+    <w:qFormat/>
+  </w:style>
+  <w:style w:type="character" w:default="1" w:styleId="Fuentedeprrafopredeter">
+    <w:name w:val="Default Paragraph Font"/>
+    <w:uiPriority w:val="1"/>
+    <w:semiHidden/>
+    <w:unhideWhenUsed/>
+  </w:style>
+  <w:style w:type="table" w:default="1" w:styleId="Tablanormal">
+    <w:name w:val="Normal Table"/>
+    <w:uiPriority w:val="99"/>
+    <w:semiHidden/>
+    <w:unhideWhenUsed/>
+    <w:tblPr>
+      <w:tblInd w:w="0" w:type="dxa"/>
+      <w:tblCellMar>
+        <w:top w:w="0" w:type="dxa"/>
+        <w:left w:w="108" w:type="dxa"/>
+        <w:bottom w:w="0" w:type="dxa"/>
+        <w:right w:w="108" w:type="dxa"/>
+      </w:tblCellMar>
+    </w:tblPr>
+  </w:style>
+  <w:style w:type="numbering" w:default="1" w:styleId="Sinlista">
+    <w:name w:val="No List"/>
+    <w:uiPriority w:val="99"/>
+    <w:semiHidden/>
+    <w:unhideWhenUsed/>
+  </w:style>
+  <w:style w:type="paragraph" w:styleId="Prrafodelista">
+    <w:name w:val="List Paragraph"/>
+    <w:basedOn w:val="Normal"/>
+    <w:uiPriority w:val="34"/>
+    <w:qFormat/>
+    <w:rsid w:val="00173FEB"/>
+    <w:pPr>
+      <w:ind w:left="720"/>
+      <w:contextualSpacing/>
+    </w:pPr>
+  </w:style>
+</w:styles>
+</file>
+
+<file path=word/stylesWithEffects.xml><?xml version="1.0" encoding="utf-8"?>
+<w:styles xmlns:wpc="http://schemas.microsoft.com/office/word/2010/wordprocessingCanvas" xmlns:mc="http://schemas.openxmlformats.org/markup-compatibility/2006" xmlns:o="urn:schemas-microsoft-com:office:office" xmlns:r="http://schemas.openxmlformats.org/officeDocument/2006/relationships" xmlns:m="http://schemas.openxmlformats.org/officeDocument/2006/math" xmlns:v="urn:schemas-microsoft-com:vml" xmlns:wp14="http://schemas.microsoft.com/office/word/2010/wordprocessingDrawing" xmlns:wp="http://schemas.openxmlformats.org/drawingml/2006/wordprocessingDrawing" xmlns:w10="urn:schemas-microsoft-com:office:word" xmlns:w="http://schemas.openxmlformats.org/wordprocessingml/2006/main" xmlns:w14="http://schemas.microsoft.com/office/word/2010/wordml" xmlns:wpg="http://schemas.microsoft.com/office/word/2010/wordprocessingGroup" xmlns:wpi="http://schemas.microsoft.com/office/word/2010/wordprocessingInk" xmlns:wne="http://schemas.microsoft.com/office/word/2006/wordml" xmlns:wps="http://schemas.microsoft.com/office/word/2010/wordprocessingShape" mc:Ignorable="w14 wp14">
+  <w:docDefaults>
+    <w:rPrDefault>
+      <w:rPr>
+        <w:rFonts w:asciiTheme="minorHAnsi" w:eastAsiaTheme="minorHAnsi" w:hAnsiTheme="minorHAnsi" w:cstheme="minorBidi"/>
+        <w:sz w:val="22"/>
+        <w:szCs w:val="22"/>
+        <w:lang w:val="es-ES" w:eastAsia="en-US" w:bidi="ar-SA"/>
+      </w:rPr>
+    </w:rPrDefault>
+    <w:pPrDefault>
+      <w:pPr>
+        <w:spacing w:after="200" w:line="276" w:lineRule="auto"/>
+      </w:pPr>
+    </w:pPrDefault>
+  </w:docDefaults>
+  <w:latentStyles w:defLockedState="0" w:defUIPriority="99" w:defSemiHidden="1" w:defUnhideWhenUsed="1" w:defQFormat="0" w:count="267">
+    <w:lsdException w:name="Normal" w:semiHidden="0" w:uiPriority="0" w:unhideWhenUsed="0" w:qFormat="1"/>
+    <w:lsdException w:name="heading 1" w:semiHidden="0" w:uiPriority="9" w:unhideWhenUsed="0" w:qFormat="1"/>
+    <w:lsdException w:name="heading 2" w:uiPriority="9" w:qFormat="1"/>
+    <w:lsdException w:name="heading 3" w:uiPriority="9" w:qFormat="1"/>
+    <w:lsdException w:name="heading 4" w:uiPriority="9" w:qFormat="1"/>
+    <w:lsdException w:name="heading 5" w:uiPriority="9" w:qFormat="1"/>
+    <w:lsdException w:name="heading 6" w:uiPriority="9" w:qFormat="1"/>
+    <w:lsdException w:name="heading 7" w:uiPriority="9" w:qFormat="1"/>
+    <w:lsdException w:name="heading 8" w:uiPriority="9" w:qFormat="1"/>
+    <w:lsdException w:name="heading 9" w:uiPriority="9" w:qFormat="1"/>
+    <w:lsdException w:name="toc 1" w:uiPriority="39"/>
+    <w:lsdException w:name="toc 2" w:uiPriority="39"/>
+    <w:lsdException w:name="toc 3" w:uiPriority="39"/>
+    <w:lsdException w:name="toc 4" w:uiPriority="39"/>
+    <w:lsdException w:name="toc 5" w:uiPriority="39"/>
+    <w:lsdException w:name="toc 6" w:uiPriority="39"/>
+    <w:lsdException w:name="toc 7" w:uiPriority="39"/>
+    <w:lsdException w:name="toc 8" w:uiPriority="39"/>
+    <w:lsdException w:name="toc 9" w:uiPriority="39"/>
+    <w:lsdException w:name="caption" w:uiPriority="35" w:qFormat="1"/>
+    <w:lsdException w:name="Title" w:semiHidden="0" w:uiPriority="10" w:unhideWhenUsed="0" w:qFormat="1"/>
+    <w:lsdException w:name="Default Paragraph Font" w:uiPriority="1"/>
+    <w:lsdException w:name="Subtitle" w:semiHidden="0" w:uiPriority="11" w:unhideWhenUsed="0" w:qFormat="1"/>
+    <w:lsdException w:name="Strong" w:semiHidden="0" w:uiPriority="22" w:unhideWhenUsed="0" w:qFormat="1"/>
+    <w:lsdException w:name="Emphasis" w:semiHidden="0" w:uiPriority="20" w:unhideWhenUsed="0" w:qFormat="1"/>
+    <w:lsdException w:name="Table Grid" w:semiHidden="0" w:uiPriority="59" w:unhideWhenUsed="0"/>
+    <w:lsdException w:name="Placeholder Text" w:unhideWhenUsed="0"/>
+    <w:lsdException w:name="No Spacing" w:semiHidden="0" w:uiPriority="1" w:unhideWhenUsed="0" w:qFormat="1"/>
+    <w:lsdException w:name="Light Shading" w:semiHidden="0" w:uiPriority="60" w:unhideWhenUsed="0"/>
+    <w:lsdException w:name="Light List" w:semiHidden="0" w:uiPriority="61" w:unhideWhenUsed="0"/>
+    <w:lsdException w:name="Light Grid" w:semiHidden="0" w:uiPriority="62" w:unhideWhenUsed="0"/>
+    <w:lsdException w:name="Medium Shading 1" w:semiHidden="0" w:uiPriority="63" w:unhideWhenUsed="0"/>
+    <w:lsdException w:name="Medium Shading 2" w:semiHidden="0" w:uiPriority="64" w:unhideWhenUsed="0"/>
+    <w:lsdException w:name="Medium List 1" w:semiHidden="0" w:uiPriority="65" w:unhideWhenUsed="0"/>
+    <w:lsdException w:name="Medium List 2" w:semiHidden="0" w:uiPriority="66" w:unhideWhenUsed="0"/>
+    <w:lsdException w:name="Medium Grid 1" w:semiHidden="0" w:uiPriority="67" w:unhideWhenUsed="0"/>
+    <w:lsdException w:name="Medium Grid 2" w:semiHidden="0" w:uiPriority="68" w:unhideWhenUsed="0"/>
+    <w:lsdException w:name="Medium Grid 3" w:semiHidden="0" w:uiPriority="69" w:unhideWhenUsed="0"/>
+    <w:lsdException w:name="Dark List" w:semiHidden="0" w:uiPriority="70" w:unhideWhenUsed="0"/>
+    <w:lsdException w:name="Colorful Shading" w:semiHidden="0" w:uiPriority="71" w:unhideWhenUsed="0"/>
+    <w:lsdException w:name="Colorful List" w:semiHidden="0" w:uiPriority="72" w:unhideWhenUsed="0"/>
+    <w:lsdException w:name="Colorful Grid" w:semiHidden="0" w:uiPriority="73" w:unhideWhenUsed="0"/>
+    <w:lsdException w:name="Light Shading Accent 1" w:semiHidden="0" w:uiPriority="60" w:unhideWhenUsed="0"/>
+    <w:lsdException w:name="Light List Accent 1" w:semiHidden="0" w:uiPriority="61" w:unhideWhenUsed="0"/>
+    <w:lsdException w:name="Light Grid Accent 1" w:semiHidden="0" w:uiPriority="62" w:unhideWhenUsed="0"/>
+    <w:lsdException w:name="Medium Shading 1 Accent 1" w:semiHidden="0" w:uiPriority="63" w:unhideWhenUsed="0"/>
+    <w:lsdException w:name="Medium Shading 2 Accent 1" w:semiHidden="0" w:uiPriority="64" w:unhideWhenUsed="0"/>
+    <w:lsdException w:name="Medium List 1 Accent 1" w:semiHidden="0" w:uiPriority="65" w:unhideWhenUsed="0"/>
+    <w:lsdException w:name="Revision" w:unhideWhenUsed="0"/>
+    <w:lsdException w:name="List Paragraph" w:semiHidden="0" w:uiPriority="34" w:unhideWhenUsed="0" w:qFormat="1"/>
+    <w:lsdException w:name="Quote" w:semiHidden="0" w:uiPriority="29" w:unhideWhenUsed="0" w:qFormat="1"/>
+    <w:lsdException w:name="Intense Quote" w:semiHidden="0" w:uiPriority="30" w:unhideWhenUsed="0" w:qFormat="1"/>
+    <w:lsdException w:name="Medium List 2 Accent 1" w:semiHidden="0" w:uiPriority="66" w:unhideWhenUsed="0"/>
+    <w:lsdException w:name="Medium Grid 1 Accent 1" w:semiHidden="0" w:uiPriority="67" w:unhideWhenUsed="0"/>
+    <w:lsdException w:name="Medium Grid 2 Accent 1" w:semiHidden="0" w:uiPriority="68" w:unhideWhenUsed="0"/>
+    <w:lsdException w:name="Medium Grid 3 Accent 1" w:semiHidden="0" w:uiPriority="69" w:unhideWhenUsed="0"/>
+    <w:lsdException w:name="Dark List Accent 1" w:semiHidden="0" w:uiPriority="70" w:unhideWhenUsed="0"/>
+    <w:lsdException w:name="Colorful Shading Accent 1" w:semiHidden="0" w:uiPriority="71" w:unhideWhenUsed="0"/>
+    <w:lsdException w:name="Colorful List Accent 1" w:semiHidden="0" w:uiPriority="72" w:unhideWhenUsed="0"/>
+    <w:lsdException w:name="Colorful Grid Accent 1" w:semiHidden="0" w:uiPriority="73" w:unhideWhenUsed="0"/>
+    <w:lsdException w:name="Light Shading Accent 2" w:semiHidden="0" w:uiPriority="60" w:unhideWhenUsed="0"/>
+    <w:lsdException w:name="Light List Accent 2" w:semiHidden="0" w:uiPriority="61" w:unhideWhenUsed="0"/>
+    <w:lsdException w:name="Light Grid Accent 2" w:semiHidden="0" w:uiPriority="62" w:unhideWhenUsed="0"/>
+    <w:lsdException w:name="Medium Shading 1 Accent 2" w:semiHidden="0" w:uiPriority="63" w:unhideWhenUsed="0"/>
+    <w:lsdException w:name="Medium Shading 2 Accent 2" w:semiHidden="0" w:uiPriority="64" w:unhideWhenUsed="0"/>
+    <w:lsdException w:name="Medium List 1 Accent 2" w:semiHidden="0" w:uiPriority="65" w:unhideWhenUsed="0"/>
+    <w:lsdException w:name="Medium List 2 Accent 2" w:semiHidden="0" w:uiPriority="66" w:unhideWhenUsed="0"/>
+    <w:lsdException w:name="Medium Grid 1 Accent 2" w:semiHidden="0" w:uiPriority="67" w:unhideWhenUsed="0"/>
+    <w:lsdException w:name="Medium Grid 2 Accent 2" w:semiHidden="0" w:uiPriority="68" w:unhideWhenUsed="0"/>
+    <w:lsdException w:name="Medium Grid 3 Accent 2" w:semiHidden="0" w:uiPriority="69" w:unhideWhenUsed="0"/>
+    <w:lsdException w:name="Dark List Accent 2" w:semiHidden="0" w:uiPriority="70" w:unhideWhenUsed="0"/>
+    <w:lsdException w:name="Colorful Shading Accent 2" w:semiHidden="0" w:uiPriority="71" w:unhideWhenUsed="0"/>
+    <w:lsdException w:name="Colorful List Accent 2" w:semiHidden="0" w:uiPriority="72" w:unhideWhenUsed="0"/>
+    <w:lsdException w:name="Colorful Grid Accent 2" w:semiHidden="0" w:uiPriority="73" w:unhideWhenUsed="0"/>
+    <w:lsdException w:name="Light Shading Accent 3" w:semiHidden="0" w:uiPriority="60" w:unhideWhenUsed="0"/>
+    <w:lsdException w:name="Light List Accent 3" w:semiHidden="0" w:uiPriority="61" w:unhideWhenUsed="0"/>
+    <w:lsdException w:name="Light Grid Accent 3" w:semiHidden="0" w:uiPriority="62" w:unhideWhenUsed="0"/>
+    <w:lsdException w:name="Medium Shading 1 Accent 3" w:semiHidden="0" w:uiPriority="63" w:unhideWhenUsed="0"/>
+    <w:lsdException w:name="Medium Shading 2 Accent 3" w:semiHidden="0" w:uiPriority="64" w:unhideWhenUsed="0"/>
+    <w:lsdException w:name="Medium List 1 Accent 3" w:semiHidden="0" w:uiPriority="65" w:unhideWhenUsed="0"/>
+    <w:lsdException w:name="Medium List 2 Accent 3" w:semiHidden="0" w:uiPriority="66" w:unhideWhenUsed="0"/>
+    <w:lsdException w:name="Medium Grid 1 Accent 3" w:semiHidden="0" w:uiPriority="67" w:unhideWhenUsed="0"/>
+    <w:lsdException w:name="Medium Grid 2 Accent 3" w:semiHidden="0" w:uiPriority="68" w:unhideWhenUsed="0"/>
+    <w:lsdException w:name="Medium Grid 3 Accent 3" w:semiHidden="0" w:uiPriority="69" w:unhideWhenUsed="0"/>
+    <w:lsdException w:name="Dark List Accent 3" w:semiHidden="0" w:uiPriority="70" w:unhideWhenUsed="0"/>
+    <w:lsdException w:name="Colorful Shading Accent 3" w:semiHidden="0" w:uiPriority="71" w:unhideWhenUsed="0"/>
+    <w:lsdException w:name="Colorful List Accent 3" w:semiHidden="0" w:uiPriority="72" w:unhideWhenUsed="0"/>
+    <w:lsdException w:name="Colorful Grid Accent 3" w:semiHidden="0" w:uiPriority="73" w:unhideWhenUsed="0"/>
+    <w:lsdException w:name="Light Shading Accent 4" w:semiHidden="0" w:uiPriority="60" w:unhideWhenUsed="0"/>
+    <w:lsdException w:name="Light List Accent 4" w:semiHidden="0" w:uiPriority="61" w:unhideWhenUsed="0"/>
+    <w:lsdException w:name="Light Grid Accent 4" w:semiHidden="0" w:uiPriority="62" w:unhideWhenUsed="0"/>
+    <w:lsdException w:name="Medium Shading 1 Accent 4" w:semiHidden="0" w:uiPriority="63" w:unhideWhenUsed="0"/>
+    <w:lsdException w:name="Medium Shading 2 Accent 4" w:semiHidden="0" w:uiPriority="64" w:unhideWhenUsed="0"/>
+    <w:lsdException w:name="Medium List 1 Accent 4" w:semiHidden="0" w:uiPriority="65" w:unhideWhenUsed="0"/>
+    <w:lsdException w:name="Medium List 2 Accent 4" w:semiHidden="0" w:uiPriority="66" w:unhideWhenUsed="0"/>
+    <w:lsdException w:name="Medium Grid 1 Accent 4" w:semiHidden="0" w:uiPriority="67" w:unhideWhenUsed="0"/>
+    <w:lsdException w:name="Medium Grid 2 Accent 4" w:semiHidden="0" w:uiPriority="68" w:unhideWhenUsed="0"/>
+    <w:lsdException w:name="Medium Grid 3 Accent 4" w:semiHidden="0" w:uiPriority="69" w:unhideWhenUsed="0"/>
+    <w:lsdException w:name="Dark List Accent 4" w:semiHidden="0" w:uiPriority="70" w:unhideWhenUsed="0"/>
+    <w:lsdException w:name="Colorful Shading Accent 4" w:semiHidden="0" w:uiPriority="71" w:unhideWhenUsed="0"/>
+    <w:lsdException w:name="Colorful List Accent 4" w:semiHidden="0" w:uiPriority="72" w:unhideWhenUsed="0"/>
+    <w:lsdException w:name="Colorful Grid Accent 4" w:semiHidden="0" w:uiPriority="73" w:unhideWhenUsed="0"/>
+    <w:lsdException w:name="Light Shading Accent 5" w:semiHidden="0" w:uiPriority="60" w:unhideWhenUsed="0"/>
+    <w:lsdException w:name="Light List Accent 5" w:semiHidden="0" w:uiPriority="61" w:unhideWhenUsed="0"/>
+    <w:lsdException w:name="Light Grid Accent 5" w:semiHidden="0" w:uiPriority="62" w:unhideWhenUsed="0"/>
+    <w:lsdException w:name="Medium Shading 1 Accent 5" w:semiHidden="0" w:uiPriority="63" w:unhideWhenUsed="0"/>
+    <w:lsdException w:name="Medium Shading 2 Accent 5" w:semiHidden="0" w:uiPriority="64" w:unhideWhenUsed="0"/>
+    <w:lsdException w:name="Medium List 1 Accent 5" w:semiHidden="0" w:uiPriority="65" w:unhideWhenUsed="0"/>
+    <w:lsdException w:name="Medium List 2 Accent 5" w:semiHidden="0" w:uiPriority="66" w:unhideWhenUsed="0"/>
+    <w:lsdException w:name="Medium Grid 1 Accent 5" w:semiHidden="0" w:uiPriority="67" w:unhideWhenUsed="0"/>
+    <w:lsdException w:name="Medium Grid 2 Accent 5" w:semiHidden="0" w:uiPriority="68" w:unhideWhenUsed="0"/>
+    <w:lsdException w:name="Medium Grid 3 Accent 5" w:semiHidden="0" w:uiPriority="69" w:unhideWhenUsed="0"/>
+    <w:lsdException w:name="Dark List Accent 5" w:semiHidden="0" w:uiPriority="70" w:unhideWhenUsed="0"/>
+    <w:lsdException w:name="Colorful Shading Accent 5" w:semiHidden="0" w:uiPriority="71" w:unhideWhenUsed="0"/>
+    <w:lsdException w:name="Colorful List Accent 5" w:semiHidden="0" w:uiPriority="72" w:unhideWhenUsed="0"/>
+    <w:lsdException w:name="Colorful Grid Accent 5" w:semiHidden="0" w:uiPriority="73" w:unhideWhenUsed="0"/>
+    <w:lsdException w:name="Light Shading Accent 6" w:semiHidden="0" w:uiPriority="60" w:unhideWhenUsed="0"/>
+    <w:lsdException w:name="Light List Accent 6" w:semiHidden="0" w:uiPriority="61" w:unhideWhenUsed="0"/>
+    <w:lsdException w:name="Light Grid Accent 6" w:semiHidden="0" w:uiPriority="62" w:unhideWhenUsed="0"/>
+    <w:lsdException w:name="Medium Shading 1 Accent 6" w:semiHidden="0" w:uiPriority="63" w:unhideWhenUsed="0"/>
+    <w:lsdException w:name="Medium Shading 2 Accent 6" w:semiHidden="0" w:uiPriority="64" w:unhideWhenUsed="0"/>
+    <w:lsdException w:name="Medium List 1 Accent 6" w:semiHidden="0" w:uiPriority="65" w:unhideWhenUsed="0"/>
+    <w:lsdException w:name="Medium List 2 Accent 6" w:semiHidden="0" w:uiPriority="66" w:unhideWhenUsed="0"/>
+    <w:lsdException w:name="Medium Grid 1 Accent 6" w:semiHidden="0" w:uiPriority="67" w:unhideWhenUsed="0"/>
+    <w:lsdException w:name="Medium Grid 2 Accent 6" w:semiHidden="0" w:uiPriority="68" w:unhideWhenUsed="0"/>
+    <w:lsdException w:name="Medium Grid 3 Accent 6" w:semiHidden="0" w:uiPriority="69" w:unhideWhenUsed="0"/>
+    <w:lsdException w:name="Dark List Accent 6" w:semiHidden="0" w:uiPriority="70" w:unhideWhenUsed="0"/>
+    <w:lsdException w:name="Colorful Shading Accent 6" w:semiHidden="0" w:uiPriority="71" w:unhideWhenUsed="0"/>
+    <w:lsdException w:name="Colorful List Accent 6" w:semiHidden="0" w:uiPriority="72" w:unhideWhenUsed="0"/>
+    <w:lsdException w:name="Colorful Grid Accent 6" w:semiHidden="0" w:uiPriority="73" w:unhideWhenUsed="0"/>
+    <w:lsdException w:name="Subtle Emphasis" w:semiHidden="0" w:uiPriority="19" w:unhideWhenUsed="0" w:qFormat="1"/>
+    <w:lsdException w:name="Intense Emphasis" w:semiHidden="0" w:uiPriority="21" w:unhideWhenUsed="0" w:qFormat="1"/>
+    <w:lsdException w:name="Subtle Reference" w:semiHidden="0" w:uiPriority="31" w:unhideWhenUsed="0" w:qFormat="1"/>
+    <w:lsdException w:name="Intense Reference" w:semiHidden="0" w:uiPriority="32" w:unhideWhenUsed="0" w:qFormat="1"/>
+    <w:lsdException w:name="Book Title" w:semiHidden="0" w:uiPriority="33" w:unhideWhenUsed="0" w:qFormat="1"/>
+    <w:lsdException w:name="Bibliography" w:uiPriority="37"/>
+    <w:lsdException w:name="TOC Heading" w:uiPriority="39" w:qFormat="1"/>
   </w:latentStyles>
   <w:style w:type="paragraph" w:default="1" w:styleId="Normal">
     <w:name w:val="Normal"/>
@@ -9200,7 +9694,7 @@
 </file>
 
 <file path=customXml/itemProps1.xml><?xml version="1.0" encoding="utf-8"?>
-<ds:datastoreItem xmlns:ds="http://schemas.openxmlformats.org/officeDocument/2006/customXml" ds:itemID="{384A4261-7507-429A-8B3D-8B12C91C6854}">
+<ds:datastoreItem xmlns:ds="http://schemas.openxmlformats.org/officeDocument/2006/customXml" ds:itemID="{6E155CBA-A582-4DB1-B347-5B358016C642}">
   <ds:schemaRefs>
     <ds:schemaRef ds:uri="http://schemas.openxmlformats.org/officeDocument/2006/bibliography"/>
   </ds:schemaRefs>

--- a/ARCHIVOZIP/Explic.docx
+++ b/ARCHIVOZIP/Explic.docx
@@ -1,6 +1,6 @@
 
 <file path=word/document.xml><?xml version="1.0" encoding="utf-8"?>
-<w:document xmlns:wpc="http://schemas.microsoft.com/office/word/2010/wordprocessingCanvas" xmlns:mc="http://schemas.openxmlformats.org/markup-compatibility/2006" xmlns:o="urn:schemas-microsoft-com:office:office" xmlns:r="http://schemas.openxmlformats.org/officeDocument/2006/relationships" xmlns:m="http://schemas.openxmlformats.org/officeDocument/2006/math" xmlns:v="urn:schemas-microsoft-com:vml" xmlns:wp14="http://schemas.microsoft.com/office/word/2010/wordprocessingDrawing" xmlns:wp="http://schemas.openxmlformats.org/drawingml/2006/wordprocessingDrawing" xmlns:w10="urn:schemas-microsoft-com:office:word" xmlns:w="http://schemas.openxmlformats.org/wordprocessingml/2006/main" xmlns:w14="http://schemas.microsoft.com/office/word/2010/wordml" xmlns:wpg="http://schemas.microsoft.com/office/word/2010/wordprocessingGroup" xmlns:wpi="http://schemas.microsoft.com/office/word/2010/wordprocessingInk" xmlns:wne="http://schemas.microsoft.com/office/word/2006/wordml" xmlns:wps="http://schemas.microsoft.com/office/word/2010/wordprocessingShape" mc:Ignorable="w14 wp14">
+<w:document xmlns:wpc="http://schemas.microsoft.com/office/word/2010/wordprocessingCanvas" xmlns:mc="http://schemas.openxmlformats.org/markup-compatibility/2006" xmlns:o="urn:schemas-microsoft-com:office:office" xmlns:r="http://schemas.openxmlformats.org/officeDocument/2006/relationships" xmlns:m="http://schemas.openxmlformats.org/officeDocument/2006/math" xmlns:v="urn:schemas-microsoft-com:vml" xmlns:wp14="http://schemas.microsoft.com/office/word/2010/wordprocessingDrawing" xmlns:wp="http://schemas.openxmlformats.org/drawingml/2006/wordprocessingDrawing" xmlns:w10="urn:schemas-microsoft-com:office:word" xmlns:w="http://schemas.openxmlformats.org/wordprocessingml/2006/main" xmlns:w14="http://schemas.microsoft.com/office/word/2010/wordml" xmlns:w15="http://schemas.microsoft.com/office/word/2012/wordml" xmlns:wpg="http://schemas.microsoft.com/office/word/2010/wordprocessingGroup" xmlns:wpi="http://schemas.microsoft.com/office/word/2010/wordprocessingInk" xmlns:wne="http://schemas.microsoft.com/office/word/2006/wordml" xmlns:wps="http://schemas.microsoft.com/office/word/2010/wordprocessingShape" mc:Ignorable="w14 w15 wp14">
   <w:body>
     <w:p>
       <w:pPr>
@@ -7512,17 +7512,8 @@
           <w:sz w:val="24"/>
           <w:szCs w:val="30"/>
         </w:rPr>
-        <w:t xml:space="preserve">Esta funcionalidad no </w:t>
-      </w:r>
-      <w:proofErr w:type="spellStart"/>
-      <w:r>
-        <w:rPr>
-          <w:sz w:val="24"/>
-          <w:szCs w:val="30"/>
-        </w:rPr>
-        <w:t>esta</w:t>
-      </w:r>
-      <w:proofErr w:type="spellEnd"/>
+        <w:t>Esta funcionalidad no está</w:t>
+      </w:r>
       <w:r>
         <w:rPr>
           <w:sz w:val="24"/>
@@ -7554,6 +7545,30 @@
     </w:p>
     <w:p>
       <w:pPr>
+        <w:spacing w:before="100" w:beforeAutospacing="1" w:after="100" w:afterAutospacing="1" w:line="360" w:lineRule="auto"/>
+        <w:ind w:left="360"/>
+        <w:rPr>
+          <w:sz w:val="24"/>
+          <w:szCs w:val="30"/>
+        </w:rPr>
+      </w:pPr>
+      <w:r>
+        <w:rPr>
+          <w:sz w:val="24"/>
+          <w:szCs w:val="30"/>
+        </w:rPr>
+        <w:t>Esta funcionalidad no está</w:t>
+      </w:r>
+      <w:r>
+        <w:rPr>
+          <w:sz w:val="24"/>
+          <w:szCs w:val="30"/>
+        </w:rPr>
+        <w:t xml:space="preserve"> programada.</w:t>
+      </w:r>
+    </w:p>
+    <w:p>
+      <w:pPr>
         <w:pStyle w:val="Prrafodelista"/>
         <w:numPr>
           <w:ilvl w:val="0"/>
@@ -7596,6 +7611,53 @@
     </w:p>
     <w:p>
       <w:pPr>
+        <w:spacing w:before="100" w:beforeAutospacing="1" w:after="100" w:afterAutospacing="1" w:line="360" w:lineRule="auto"/>
+        <w:ind w:left="360"/>
+        <w:rPr>
+          <w:sz w:val="24"/>
+          <w:szCs w:val="30"/>
+        </w:rPr>
+      </w:pPr>
+      <w:r>
+        <w:rPr>
+          <w:sz w:val="24"/>
+          <w:szCs w:val="30"/>
+        </w:rPr>
+        <w:t xml:space="preserve">Las dos AMB anteriores permiten el alta, baja y modificación de rutas aéreas y aeronaves, siempre con sus respectivas validaciones. Las bajas siempre son lógicas, y se crea una cancelación por cada compra en la base que contenga el cambo dado de baja. Particularmente  al dar de baja una aeronave se ofrece la posibilidad se reemplazar la aeronave por otra de similares características, en los vuelos que quedaron pendientes. Nosotros consideramos que </w:t>
+      </w:r>
+      <w:r>
+        <w:rPr>
+          <w:sz w:val="24"/>
+          <w:szCs w:val="30"/>
+        </w:rPr>
+        <w:t xml:space="preserve">se podrá reemplazar la aeronave si la reemplazante no tiene viajes asignados en las fechas donde la </w:t>
+      </w:r>
+      <w:bookmarkStart w:id="0" w:name="_GoBack"/>
+      <w:r>
+        <w:rPr>
+          <w:sz w:val="24"/>
+          <w:szCs w:val="30"/>
+        </w:rPr>
+        <w:t>reemplazada</w:t>
+      </w:r>
+      <w:r>
+        <w:rPr>
+          <w:sz w:val="24"/>
+          <w:szCs w:val="30"/>
+        </w:rPr>
+        <w:t xml:space="preserve"> </w:t>
+      </w:r>
+      <w:bookmarkEnd w:id="0"/>
+      <w:r>
+        <w:rPr>
+          <w:sz w:val="24"/>
+          <w:szCs w:val="30"/>
+        </w:rPr>
+        <w:t>tiene viajes.</w:t>
+      </w:r>
+    </w:p>
+    <w:p>
+      <w:pPr>
         <w:pStyle w:val="Prrafodelista"/>
         <w:numPr>
           <w:ilvl w:val="0"/>
@@ -7637,7 +7699,15 @@
           <w:sz w:val="24"/>
           <w:szCs w:val="30"/>
         </w:rPr>
-        <w:t>generar un viaje para que luego puedan comprarse sus pasajes y encomiendas correspondientes. Para esto se debe seleccionar la aeronave y ruta aérea deseadas (debe coincidir el tipo de servicio de las mismas), una fecha de salida (estimando también cuando va a ser la fecha de llegada) y la ciudad de partida y llegada. Si la aeronave no está disponible para la fecha solicitada, se informará por pantalla (esto es motivo de que ya está asignada a otro viaje).</w:t>
+        <w:t xml:space="preserve">generar un viaje para que luego puedan comprarse sus pasajes y encomiendas correspondientes. Para esto se debe seleccionar la aeronave y ruta aérea deseadas (debe coincidir el tipo de servicio de las mismas), una fecha de salida (estimando también cuando va a ser la fecha de llegada) y la ciudad de partida y llegada. Si la aeronave no está disponible para la fecha </w:t>
+      </w:r>
+      <w:r>
+        <w:rPr>
+          <w:sz w:val="24"/>
+          <w:szCs w:val="30"/>
+        </w:rPr>
+        <w:lastRenderedPageBreak/>
+        <w:t>solicitada, se informará por pantalla (esto es motivo de que ya está asignada a otro viaje).</w:t>
       </w:r>
     </w:p>
     <w:p>
@@ -7739,7 +7809,6 @@
           <w:sz w:val="24"/>
           <w:szCs w:val="30"/>
         </w:rPr>
-        <w:lastRenderedPageBreak/>
         <w:t>Esta funcionalidad permite</w:t>
       </w:r>
       <w:r>
@@ -7779,8 +7848,6 @@
         </w:rPr>
         <w:t xml:space="preserve"> </w:t>
       </w:r>
-      <w:bookmarkStart w:id="0" w:name="_GoBack"/>
-      <w:bookmarkEnd w:id="0"/>
     </w:p>
     <w:p>
       <w:pPr>
@@ -7875,6 +7942,7 @@
           <w:sz w:val="24"/>
           <w:szCs w:val="30"/>
         </w:rPr>
+        <w:lastRenderedPageBreak/>
         <w:t>Esta funcionalidad permite a los usuario</w:t>
       </w:r>
       <w:r>
@@ -7988,7 +8056,6 @@
           <w:sz w:val="24"/>
           <w:szCs w:val="30"/>
         </w:rPr>
-        <w:lastRenderedPageBreak/>
         <w:t>Esta funcionalidad</w:t>
       </w:r>
       <w:r>
@@ -8211,8 +8278,8 @@
 </file>
 
 <file path=word/numbering.xml><?xml version="1.0" encoding="utf-8"?>
-<w:numbering xmlns:wpc="http://schemas.microsoft.com/office/word/2010/wordprocessingCanvas" xmlns:mc="http://schemas.openxmlformats.org/markup-compatibility/2006" xmlns:o="urn:schemas-microsoft-com:office:office" xmlns:r="http://schemas.openxmlformats.org/officeDocument/2006/relationships" xmlns:m="http://schemas.openxmlformats.org/officeDocument/2006/math" xmlns:v="urn:schemas-microsoft-com:vml" xmlns:wp14="http://schemas.microsoft.com/office/word/2010/wordprocessingDrawing" xmlns:wp="http://schemas.openxmlformats.org/drawingml/2006/wordprocessingDrawing" xmlns:w10="urn:schemas-microsoft-com:office:word" xmlns:w="http://schemas.openxmlformats.org/wordprocessingml/2006/main" xmlns:w14="http://schemas.microsoft.com/office/word/2010/wordml" xmlns:wpg="http://schemas.microsoft.com/office/word/2010/wordprocessingGroup" xmlns:wpi="http://schemas.microsoft.com/office/word/2010/wordprocessingInk" xmlns:wne="http://schemas.microsoft.com/office/word/2006/wordml" xmlns:wps="http://schemas.microsoft.com/office/word/2010/wordprocessingShape" mc:Ignorable="w14 wp14">
-  <w:abstractNum w:abstractNumId="0">
+<w:numbering xmlns:wpc="http://schemas.microsoft.com/office/word/2010/wordprocessingCanvas" xmlns:mc="http://schemas.openxmlformats.org/markup-compatibility/2006" xmlns:o="urn:schemas-microsoft-com:office:office" xmlns:r="http://schemas.openxmlformats.org/officeDocument/2006/relationships" xmlns:m="http://schemas.openxmlformats.org/officeDocument/2006/math" xmlns:v="urn:schemas-microsoft-com:vml" xmlns:wp14="http://schemas.microsoft.com/office/word/2010/wordprocessingDrawing" xmlns:wp="http://schemas.openxmlformats.org/drawingml/2006/wordprocessingDrawing" xmlns:w10="urn:schemas-microsoft-com:office:word" xmlns:w="http://schemas.openxmlformats.org/wordprocessingml/2006/main" xmlns:w14="http://schemas.microsoft.com/office/word/2010/wordml" xmlns:w15="http://schemas.microsoft.com/office/word/2012/wordml" xmlns:wpg="http://schemas.microsoft.com/office/word/2010/wordprocessingGroup" xmlns:wpi="http://schemas.microsoft.com/office/word/2010/wordprocessingInk" xmlns:wne="http://schemas.microsoft.com/office/word/2006/wordml" xmlns:wps="http://schemas.microsoft.com/office/word/2010/wordprocessingShape" mc:Ignorable="w14 w15 wp14">
+  <w:abstractNum w:abstractNumId="0" w15:restartNumberingAfterBreak="0">
     <w:nsid w:val="03D358BE"/>
     <w:multiLevelType w:val="hybridMultilevel"/>
     <w:tmpl w:val="AE78D996"/>
@@ -8301,7 +8368,7 @@
       </w:pPr>
     </w:lvl>
   </w:abstractNum>
-  <w:abstractNum w:abstractNumId="1">
+  <w:abstractNum w:abstractNumId="1" w15:restartNumberingAfterBreak="0">
     <w:nsid w:val="0A911E04"/>
     <w:multiLevelType w:val="hybridMultilevel"/>
     <w:tmpl w:val="86E2ED88"/>
@@ -8414,7 +8481,7 @@
       </w:rPr>
     </w:lvl>
   </w:abstractNum>
-  <w:abstractNum w:abstractNumId="2">
+  <w:abstractNum w:abstractNumId="2" w15:restartNumberingAfterBreak="0">
     <w:nsid w:val="22A13A0A"/>
     <w:multiLevelType w:val="hybridMultilevel"/>
     <w:tmpl w:val="94028896"/>
@@ -8527,7 +8594,7 @@
       </w:rPr>
     </w:lvl>
   </w:abstractNum>
-  <w:abstractNum w:abstractNumId="3">
+  <w:abstractNum w:abstractNumId="3" w15:restartNumberingAfterBreak="0">
     <w:nsid w:val="260300ED"/>
     <w:multiLevelType w:val="hybridMultilevel"/>
     <w:tmpl w:val="53DA593C"/>
@@ -8640,7 +8707,7 @@
       </w:rPr>
     </w:lvl>
   </w:abstractNum>
-  <w:abstractNum w:abstractNumId="4">
+  <w:abstractNum w:abstractNumId="4" w15:restartNumberingAfterBreak="0">
     <w:nsid w:val="2D6C33FA"/>
     <w:multiLevelType w:val="hybridMultilevel"/>
     <w:tmpl w:val="83607110"/>
@@ -8753,7 +8820,7 @@
       </w:rPr>
     </w:lvl>
   </w:abstractNum>
-  <w:abstractNum w:abstractNumId="5">
+  <w:abstractNum w:abstractNumId="5" w15:restartNumberingAfterBreak="0">
     <w:nsid w:val="62A05879"/>
     <w:multiLevelType w:val="hybridMultilevel"/>
     <w:tmpl w:val="86EEFB2A"/>
@@ -8865,7 +8932,7 @@
       </w:rPr>
     </w:lvl>
   </w:abstractNum>
-  <w:abstractNum w:abstractNumId="6">
+  <w:abstractNum w:abstractNumId="6" w15:restartNumberingAfterBreak="0">
     <w:nsid w:val="6F5902E5"/>
     <w:multiLevelType w:val="hybridMultilevel"/>
     <w:tmpl w:val="4EA8DACC"/>
@@ -9003,7 +9070,7 @@
 </file>
 
 <file path=word/styles.xml><?xml version="1.0" encoding="utf-8"?>
-<w:styles xmlns:mc="http://schemas.openxmlformats.org/markup-compatibility/2006" xmlns:r="http://schemas.openxmlformats.org/officeDocument/2006/relationships" xmlns:w="http://schemas.openxmlformats.org/wordprocessingml/2006/main" xmlns:w14="http://schemas.microsoft.com/office/word/2010/wordml" mc:Ignorable="w14">
+<w:styles xmlns:mc="http://schemas.openxmlformats.org/markup-compatibility/2006" xmlns:r="http://schemas.openxmlformats.org/officeDocument/2006/relationships" xmlns:w="http://schemas.openxmlformats.org/wordprocessingml/2006/main" xmlns:w14="http://schemas.microsoft.com/office/word/2010/wordml" xmlns:w15="http://schemas.microsoft.com/office/word/2012/wordml" mc:Ignorable="w14 w15">
   <w:docDefaults>
     <w:rPrDefault>
       <w:rPr>
@@ -9019,345 +9086,378 @@
       </w:pPr>
     </w:pPrDefault>
   </w:docDefaults>
-  <w:latentStyles w:defLockedState="0" w:defUIPriority="99" w:defSemiHidden="1" w:defUnhideWhenUsed="1" w:defQFormat="0" w:count="267">
-    <w:lsdException w:name="Normal" w:semiHidden="0" w:uiPriority="0" w:unhideWhenUsed="0" w:qFormat="1"/>
-    <w:lsdException w:name="heading 1" w:semiHidden="0" w:uiPriority="9" w:unhideWhenUsed="0" w:qFormat="1"/>
-    <w:lsdException w:name="heading 2" w:uiPriority="9" w:qFormat="1"/>
-    <w:lsdException w:name="heading 3" w:uiPriority="9" w:qFormat="1"/>
-    <w:lsdException w:name="heading 4" w:uiPriority="9" w:qFormat="1"/>
-    <w:lsdException w:name="heading 5" w:uiPriority="9" w:qFormat="1"/>
-    <w:lsdException w:name="heading 6" w:uiPriority="9" w:qFormat="1"/>
-    <w:lsdException w:name="heading 7" w:uiPriority="9" w:qFormat="1"/>
-    <w:lsdException w:name="heading 8" w:uiPriority="9" w:qFormat="1"/>
-    <w:lsdException w:name="heading 9" w:uiPriority="9" w:qFormat="1"/>
-    <w:lsdException w:name="toc 1" w:uiPriority="39"/>
-    <w:lsdException w:name="toc 2" w:uiPriority="39"/>
-    <w:lsdException w:name="toc 3" w:uiPriority="39"/>
-    <w:lsdException w:name="toc 4" w:uiPriority="39"/>
-    <w:lsdException w:name="toc 5" w:uiPriority="39"/>
-    <w:lsdException w:name="toc 6" w:uiPriority="39"/>
-    <w:lsdException w:name="toc 7" w:uiPriority="39"/>
-    <w:lsdException w:name="toc 8" w:uiPriority="39"/>
-    <w:lsdException w:name="toc 9" w:uiPriority="39"/>
-    <w:lsdException w:name="caption" w:uiPriority="35" w:qFormat="1"/>
-    <w:lsdException w:name="Title" w:semiHidden="0" w:uiPriority="10" w:unhideWhenUsed="0" w:qFormat="1"/>
-    <w:lsdException w:name="Default Paragraph Font" w:uiPriority="1"/>
-    <w:lsdException w:name="Subtitle" w:semiHidden="0" w:uiPriority="11" w:unhideWhenUsed="0" w:qFormat="1"/>
-    <w:lsdException w:name="Strong" w:semiHidden="0" w:uiPriority="22" w:unhideWhenUsed="0" w:qFormat="1"/>
-    <w:lsdException w:name="Emphasis" w:semiHidden="0" w:uiPriority="20" w:unhideWhenUsed="0" w:qFormat="1"/>
-    <w:lsdException w:name="Table Grid" w:semiHidden="0" w:uiPriority="59" w:unhideWhenUsed="0"/>
-    <w:lsdException w:name="Placeholder Text" w:unhideWhenUsed="0"/>
-    <w:lsdException w:name="No Spacing" w:semiHidden="0" w:uiPriority="1" w:unhideWhenUsed="0" w:qFormat="1"/>
-    <w:lsdException w:name="Light Shading" w:semiHidden="0" w:uiPriority="60" w:unhideWhenUsed="0"/>
-    <w:lsdException w:name="Light List" w:semiHidden="0" w:uiPriority="61" w:unhideWhenUsed="0"/>
-    <w:lsdException w:name="Light Grid" w:semiHidden="0" w:uiPriority="62" w:unhideWhenUsed="0"/>
-    <w:lsdException w:name="Medium Shading 1" w:semiHidden="0" w:uiPriority="63" w:unhideWhenUsed="0"/>
-    <w:lsdException w:name="Medium Shading 2" w:semiHidden="0" w:uiPriority="64" w:unhideWhenUsed="0"/>
-    <w:lsdException w:name="Medium List 1" w:semiHidden="0" w:uiPriority="65" w:unhideWhenUsed="0"/>
-    <w:lsdException w:name="Medium List 2" w:semiHidden="0" w:uiPriority="66" w:unhideWhenUsed="0"/>
-    <w:lsdException w:name="Medium Grid 1" w:semiHidden="0" w:uiPriority="67" w:unhideWhenUsed="0"/>
-    <w:lsdException w:name="Medium Grid 2" w:semiHidden="0" w:uiPriority="68" w:unhideWhenUsed="0"/>
-    <w:lsdException w:name="Medium Grid 3" w:semiHidden="0" w:uiPriority="69" w:unhideWhenUsed="0"/>
-    <w:lsdException w:name="Dark List" w:semiHidden="0" w:uiPriority="70" w:unhideWhenUsed="0"/>
-    <w:lsdException w:name="Colorful Shading" w:semiHidden="0" w:uiPriority="71" w:unhideWhenUsed="0"/>
-    <w:lsdException w:name="Colorful List" w:semiHidden="0" w:uiPriority="72" w:unhideWhenUsed="0"/>
-    <w:lsdException w:name="Colorful Grid" w:semiHidden="0" w:uiPriority="73" w:unhideWhenUsed="0"/>
-    <w:lsdException w:name="Light Shading Accent 1" w:semiHidden="0" w:uiPriority="60" w:unhideWhenUsed="0"/>
-    <w:lsdException w:name="Light List Accent 1" w:semiHidden="0" w:uiPriority="61" w:unhideWhenUsed="0"/>
-    <w:lsdException w:name="Light Grid Accent 1" w:semiHidden="0" w:uiPriority="62" w:unhideWhenUsed="0"/>
-    <w:lsdException w:name="Medium Shading 1 Accent 1" w:semiHidden="0" w:uiPriority="63" w:unhideWhenUsed="0"/>
-    <w:lsdException w:name="Medium Shading 2 Accent 1" w:semiHidden="0" w:uiPriority="64" w:unhideWhenUsed="0"/>
-    <w:lsdException w:name="Medium List 1 Accent 1" w:semiHidden="0" w:uiPriority="65" w:unhideWhenUsed="0"/>
-    <w:lsdException w:name="Revision" w:unhideWhenUsed="0"/>
-    <w:lsdException w:name="List Paragraph" w:semiHidden="0" w:uiPriority="34" w:unhideWhenUsed="0" w:qFormat="1"/>
-    <w:lsdException w:name="Quote" w:semiHidden="0" w:uiPriority="29" w:unhideWhenUsed="0" w:qFormat="1"/>
-    <w:lsdException w:name="Intense Quote" w:semiHidden="0" w:uiPriority="30" w:unhideWhenUsed="0" w:qFormat="1"/>
-    <w:lsdException w:name="Medium List 2 Accent 1" w:semiHidden="0" w:uiPriority="66" w:unhideWhenUsed="0"/>
-    <w:lsdException w:name="Medium Grid 1 Accent 1" w:semiHidden="0" w:uiPriority="67" w:unhideWhenUsed="0"/>
-    <w:lsdException w:name="Medium Grid 2 Accent 1" w:semiHidden="0" w:uiPriority="68" w:unhideWhenUsed="0"/>
-    <w:lsdException w:name="Medium Grid 3 Accent 1" w:semiHidden="0" w:uiPriority="69" w:unhideWhenUsed="0"/>
-    <w:lsdException w:name="Dark List Accent 1" w:semiHidden="0" w:uiPriority="70" w:unhideWhenUsed="0"/>
-    <w:lsdException w:name="Colorful Shading Accent 1" w:semiHidden="0" w:uiPriority="71" w:unhideWhenUsed="0"/>
-    <w:lsdException w:name="Colorful List Accent 1" w:semiHidden="0" w:uiPriority="72" w:unhideWhenUsed="0"/>
-    <w:lsdException w:name="Colorful Grid Accent 1" w:semiHidden="0" w:uiPriority="73" w:unhideWhenUsed="0"/>
-    <w:lsdException w:name="Light Shading Accent 2" w:semiHidden="0" w:uiPriority="60" w:unhideWhenUsed="0"/>
-    <w:lsdException w:name="Light List Accent 2" w:semiHidden="0" w:uiPriority="61" w:unhideWhenUsed="0"/>
-    <w:lsdException w:name="Light Grid Accent 2" w:semiHidden="0" w:uiPriority="62" w:unhideWhenUsed="0"/>
-    <w:lsdException w:name="Medium Shading 1 Accent 2" w:semiHidden="0" w:uiPriority="63" w:unhideWhenUsed="0"/>
-    <w:lsdException w:name="Medium Shading 2 Accent 2" w:semiHidden="0" w:uiPriority="64" w:unhideWhenUsed="0"/>
-    <w:lsdException w:name="Medium List 1 Accent 2" w:semiHidden="0" w:uiPriority="65" w:unhideWhenUsed="0"/>
-    <w:lsdException w:name="Medium List 2 Accent 2" w:semiHidden="0" w:uiPriority="66" w:unhideWhenUsed="0"/>
-    <w:lsdException w:name="Medium Grid 1 Accent 2" w:semiHidden="0" w:uiPriority="67" w:unhideWhenUsed="0"/>
-    <w:lsdException w:name="Medium Grid 2 Accent 2" w:semiHidden="0" w:uiPriority="68" w:unhideWhenUsed="0"/>
-    <w:lsdException w:name="Medium Grid 3 Accent 2" w:semiHidden="0" w:uiPriority="69" w:unhideWhenUsed="0"/>
-    <w:lsdException w:name="Dark List Accent 2" w:semiHidden="0" w:uiPriority="70" w:unhideWhenUsed="0"/>
-    <w:lsdException w:name="Colorful Shading Accent 2" w:semiHidden="0" w:uiPriority="71" w:unhideWhenUsed="0"/>
-    <w:lsdException w:name="Colorful List Accent 2" w:semiHidden="0" w:uiPriority="72" w:unhideWhenUsed="0"/>
-    <w:lsdException w:name="Colorful Grid Accent 2" w:semiHidden="0" w:uiPriority="73" w:unhideWhenUsed="0"/>
-    <w:lsdException w:name="Light Shading Accent 3" w:semiHidden="0" w:uiPriority="60" w:unhideWhenUsed="0"/>
-    <w:lsdException w:name="Light List Accent 3" w:semiHidden="0" w:uiPriority="61" w:unhideWhenUsed="0"/>
-    <w:lsdException w:name="Light Grid Accent 3" w:semiHidden="0" w:uiPriority="62" w:unhideWhenUsed="0"/>
-    <w:lsdException w:name="Medium Shading 1 Accent 3" w:semiHidden="0" w:uiPriority="63" w:unhideWhenUsed="0"/>
-    <w:lsdException w:name="Medium Shading 2 Accent 3" w:semiHidden="0" w:uiPriority="64" w:unhideWhenUsed="0"/>
-    <w:lsdException w:name="Medium List 1 Accent 3" w:semiHidden="0" w:uiPriority="65" w:unhideWhenUsed="0"/>
-    <w:lsdException w:name="Medium List 2 Accent 3" w:semiHidden="0" w:uiPriority="66" w:unhideWhenUsed="0"/>
-    <w:lsdException w:name="Medium Grid 1 Accent 3" w:semiHidden="0" w:uiPriority="67" w:unhideWhenUsed="0"/>
-    <w:lsdException w:name="Medium Grid 2 Accent 3" w:semiHidden="0" w:uiPriority="68" w:unhideWhenUsed="0"/>
-    <w:lsdException w:name="Medium Grid 3 Accent 3" w:semiHidden="0" w:uiPriority="69" w:unhideWhenUsed="0"/>
-    <w:lsdException w:name="Dark List Accent 3" w:semiHidden="0" w:uiPriority="70" w:unhideWhenUsed="0"/>
-    <w:lsdException w:name="Colorful Shading Accent 3" w:semiHidden="0" w:uiPriority="71" w:unhideWhenUsed="0"/>
-    <w:lsdException w:name="Colorful List Accent 3" w:semiHidden="0" w:uiPriority="72" w:unhideWhenUsed="0"/>
-    <w:lsdException w:name="Colorful Grid Accent 3" w:semiHidden="0" w:uiPriority="73" w:unhideWhenUsed="0"/>
-    <w:lsdException w:name="Light Shading Accent 4" w:semiHidden="0" w:uiPriority="60" w:unhideWhenUsed="0"/>
-    <w:lsdException w:name="Light List Accent 4" w:semiHidden="0" w:uiPriority="61" w:unhideWhenUsed="0"/>
-    <w:lsdException w:name="Light Grid Accent 4" w:semiHidden="0" w:uiPriority="62" w:unhideWhenUsed="0"/>
-    <w:lsdException w:name="Medium Shading 1 Accent 4" w:semiHidden="0" w:uiPriority="63" w:unhideWhenUsed="0"/>
-    <w:lsdException w:name="Medium Shading 2 Accent 4" w:semiHidden="0" w:uiPriority="64" w:unhideWhenUsed="0"/>
-    <w:lsdException w:name="Medium List 1 Accent 4" w:semiHidden="0" w:uiPriority="65" w:unhideWhenUsed="0"/>
-    <w:lsdException w:name="Medium List 2 Accent 4" w:semiHidden="0" w:uiPriority="66" w:unhideWhenUsed="0"/>
-    <w:lsdException w:name="Medium Grid 1 Accent 4" w:semiHidden="0" w:uiPriority="67" w:unhideWhenUsed="0"/>
-    <w:lsdException w:name="Medium Grid 2 Accent 4" w:semiHidden="0" w:uiPriority="68" w:unhideWhenUsed="0"/>
-    <w:lsdException w:name="Medium Grid 3 Accent 4" w:semiHidden="0" w:uiPriority="69" w:unhideWhenUsed="0"/>
-    <w:lsdException w:name="Dark List Accent 4" w:semiHidden="0" w:uiPriority="70" w:unhideWhenUsed="0"/>
-    <w:lsdException w:name="Colorful Shading Accent 4" w:semiHidden="0" w:uiPriority="71" w:unhideWhenUsed="0"/>
-    <w:lsdException w:name="Colorful List Accent 4" w:semiHidden="0" w:uiPriority="72" w:unhideWhenUsed="0"/>
-    <w:lsdException w:name="Colorful Grid Accent 4" w:semiHidden="0" w:uiPriority="73" w:unhideWhenUsed="0"/>
-    <w:lsdException w:name="Light Shading Accent 5" w:semiHidden="0" w:uiPriority="60" w:unhideWhenUsed="0"/>
-    <w:lsdException w:name="Light List Accent 5" w:semiHidden="0" w:uiPriority="61" w:unhideWhenUsed="0"/>
-    <w:lsdException w:name="Light Grid Accent 5" w:semiHidden="0" w:uiPriority="62" w:unhideWhenUsed="0"/>
-    <w:lsdException w:name="Medium Shading 1 Accent 5" w:semiHidden="0" w:uiPriority="63" w:unhideWhenUsed="0"/>
-    <w:lsdException w:name="Medium Shading 2 Accent 5" w:semiHidden="0" w:uiPriority="64" w:unhideWhenUsed="0"/>
-    <w:lsdException w:name="Medium List 1 Accent 5" w:semiHidden="0" w:uiPriority="65" w:unhideWhenUsed="0"/>
-    <w:lsdException w:name="Medium List 2 Accent 5" w:semiHidden="0" w:uiPriority="66" w:unhideWhenUsed="0"/>
-    <w:lsdException w:name="Medium Grid 1 Accent 5" w:semiHidden="0" w:uiPriority="67" w:unhideWhenUsed="0"/>
-    <w:lsdException w:name="Medium Grid 2 Accent 5" w:semiHidden="0" w:uiPriority="68" w:unhideWhenUsed="0"/>
-    <w:lsdException w:name="Medium Grid 3 Accent 5" w:semiHidden="0" w:uiPriority="69" w:unhideWhenUsed="0"/>
-    <w:lsdException w:name="Dark List Accent 5" w:semiHidden="0" w:uiPriority="70" w:unhideWhenUsed="0"/>
-    <w:lsdException w:name="Colorful Shading Accent 5" w:semiHidden="0" w:uiPriority="71" w:unhideWhenUsed="0"/>
-    <w:lsdException w:name="Colorful List Accent 5" w:semiHidden="0" w:uiPriority="72" w:unhideWhenUsed="0"/>
-    <w:lsdException w:name="Colorful Grid Accent 5" w:semiHidden="0" w:uiPriority="73" w:unhideWhenUsed="0"/>
-    <w:lsdException w:name="Light Shading Accent 6" w:semiHidden="0" w:uiPriority="60" w:unhideWhenUsed="0"/>
-    <w:lsdException w:name="Light List Accent 6" w:semiHidden="0" w:uiPriority="61" w:unhideWhenUsed="0"/>
-    <w:lsdException w:name="Light Grid Accent 6" w:semiHidden="0" w:uiPriority="62" w:unhideWhenUsed="0"/>
-    <w:lsdException w:name="Medium Shading 1 Accent 6" w:semiHidden="0" w:uiPriority="63" w:unhideWhenUsed="0"/>
-    <w:lsdException w:name="Medium Shading 2 Accent 6" w:semiHidden="0" w:uiPriority="64" w:unhideWhenUsed="0"/>
-    <w:lsdException w:name="Medium List 1 Accent 6" w:semiHidden="0" w:uiPriority="65" w:unhideWhenUsed="0"/>
-    <w:lsdException w:name="Medium List 2 Accent 6" w:semiHidden="0" w:uiPriority="66" w:unhideWhenUsed="0"/>
-    <w:lsdException w:name="Medium Grid 1 Accent 6" w:semiHidden="0" w:uiPriority="67" w:unhideWhenUsed="0"/>
-    <w:lsdException w:name="Medium Grid 2 Accent 6" w:semiHidden="0" w:uiPriority="68" w:unhideWhenUsed="0"/>
-    <w:lsdException w:name="Medium Grid 3 Accent 6" w:semiHidden="0" w:uiPriority="69" w:unhideWhenUsed="0"/>
-    <w:lsdException w:name="Dark List Accent 6" w:semiHidden="0" w:uiPriority="70" w:unhideWhenUsed="0"/>
-    <w:lsdException w:name="Colorful Shading Accent 6" w:semiHidden="0" w:uiPriority="71" w:unhideWhenUsed="0"/>
-    <w:lsdException w:name="Colorful List Accent 6" w:semiHidden="0" w:uiPriority="72" w:unhideWhenUsed="0"/>
-    <w:lsdException w:name="Colorful Grid Accent 6" w:semiHidden="0" w:uiPriority="73" w:unhideWhenUsed="0"/>
-    <w:lsdException w:name="Subtle Emphasis" w:semiHidden="0" w:uiPriority="19" w:unhideWhenUsed="0" w:qFormat="1"/>
-    <w:lsdException w:name="Intense Emphasis" w:semiHidden="0" w:uiPriority="21" w:unhideWhenUsed="0" w:qFormat="1"/>
-    <w:lsdException w:name="Subtle Reference" w:semiHidden="0" w:uiPriority="31" w:unhideWhenUsed="0" w:qFormat="1"/>
-    <w:lsdException w:name="Intense Reference" w:semiHidden="0" w:uiPriority="32" w:unhideWhenUsed="0" w:qFormat="1"/>
-    <w:lsdException w:name="Book Title" w:semiHidden="0" w:uiPriority="33" w:unhideWhenUsed="0" w:qFormat="1"/>
-    <w:lsdException w:name="Bibliography" w:uiPriority="37"/>
-    <w:lsdException w:name="TOC Heading" w:uiPriority="39" w:qFormat="1"/>
-  </w:latentStyles>
-  <w:style w:type="paragraph" w:default="1" w:styleId="Normal">
-    <w:name w:val="Normal"/>
-    <w:qFormat/>
-  </w:style>
-  <w:style w:type="character" w:default="1" w:styleId="Fuentedeprrafopredeter">
-    <w:name w:val="Default Paragraph Font"/>
-    <w:uiPriority w:val="1"/>
-    <w:semiHidden/>
-    <w:unhideWhenUsed/>
-  </w:style>
-  <w:style w:type="table" w:default="1" w:styleId="Tablanormal">
-    <w:name w:val="Normal Table"/>
-    <w:uiPriority w:val="99"/>
-    <w:semiHidden/>
-    <w:unhideWhenUsed/>
-    <w:tblPr>
-      <w:tblInd w:w="0" w:type="dxa"/>
-      <w:tblCellMar>
-        <w:top w:w="0" w:type="dxa"/>
-        <w:left w:w="108" w:type="dxa"/>
-        <w:bottom w:w="0" w:type="dxa"/>
-        <w:right w:w="108" w:type="dxa"/>
-      </w:tblCellMar>
-    </w:tblPr>
-  </w:style>
-  <w:style w:type="numbering" w:default="1" w:styleId="Sinlista">
-    <w:name w:val="No List"/>
-    <w:uiPriority w:val="99"/>
-    <w:semiHidden/>
-    <w:unhideWhenUsed/>
-  </w:style>
-  <w:style w:type="paragraph" w:styleId="Prrafodelista">
-    <w:name w:val="List Paragraph"/>
-    <w:basedOn w:val="Normal"/>
-    <w:uiPriority w:val="34"/>
-    <w:qFormat/>
-    <w:rsid w:val="00173FEB"/>
-    <w:pPr>
-      <w:ind w:left="720"/>
-      <w:contextualSpacing/>
-    </w:pPr>
-  </w:style>
-</w:styles>
-</file>
-
-<file path=word/stylesWithEffects.xml><?xml version="1.0" encoding="utf-8"?>
-<w:styles xmlns:wpc="http://schemas.microsoft.com/office/word/2010/wordprocessingCanvas" xmlns:mc="http://schemas.openxmlformats.org/markup-compatibility/2006" xmlns:o="urn:schemas-microsoft-com:office:office" xmlns:r="http://schemas.openxmlformats.org/officeDocument/2006/relationships" xmlns:m="http://schemas.openxmlformats.org/officeDocument/2006/math" xmlns:v="urn:schemas-microsoft-com:vml" xmlns:wp14="http://schemas.microsoft.com/office/word/2010/wordprocessingDrawing" xmlns:wp="http://schemas.openxmlformats.org/drawingml/2006/wordprocessingDrawing" xmlns:w10="urn:schemas-microsoft-com:office:word" xmlns:w="http://schemas.openxmlformats.org/wordprocessingml/2006/main" xmlns:w14="http://schemas.microsoft.com/office/word/2010/wordml" xmlns:wpg="http://schemas.microsoft.com/office/word/2010/wordprocessingGroup" xmlns:wpi="http://schemas.microsoft.com/office/word/2010/wordprocessingInk" xmlns:wne="http://schemas.microsoft.com/office/word/2006/wordml" xmlns:wps="http://schemas.microsoft.com/office/word/2010/wordprocessingShape" mc:Ignorable="w14 wp14">
-  <w:docDefaults>
-    <w:rPrDefault>
-      <w:rPr>
-        <w:rFonts w:asciiTheme="minorHAnsi" w:eastAsiaTheme="minorHAnsi" w:hAnsiTheme="minorHAnsi" w:cstheme="minorBidi"/>
-        <w:sz w:val="22"/>
-        <w:szCs w:val="22"/>
-        <w:lang w:val="es-ES" w:eastAsia="en-US" w:bidi="ar-SA"/>
-      </w:rPr>
-    </w:rPrDefault>
-    <w:pPrDefault>
-      <w:pPr>
-        <w:spacing w:after="200" w:line="276" w:lineRule="auto"/>
-      </w:pPr>
-    </w:pPrDefault>
-  </w:docDefaults>
-  <w:latentStyles w:defLockedState="0" w:defUIPriority="99" w:defSemiHidden="1" w:defUnhideWhenUsed="1" w:defQFormat="0" w:count="267">
-    <w:lsdException w:name="Normal" w:semiHidden="0" w:uiPriority="0" w:unhideWhenUsed="0" w:qFormat="1"/>
-    <w:lsdException w:name="heading 1" w:semiHidden="0" w:uiPriority="9" w:unhideWhenUsed="0" w:qFormat="1"/>
-    <w:lsdException w:name="heading 2" w:uiPriority="9" w:qFormat="1"/>
-    <w:lsdException w:name="heading 3" w:uiPriority="9" w:qFormat="1"/>
-    <w:lsdException w:name="heading 4" w:uiPriority="9" w:qFormat="1"/>
-    <w:lsdException w:name="heading 5" w:uiPriority="9" w:qFormat="1"/>
-    <w:lsdException w:name="heading 6" w:uiPriority="9" w:qFormat="1"/>
-    <w:lsdException w:name="heading 7" w:uiPriority="9" w:qFormat="1"/>
-    <w:lsdException w:name="heading 8" w:uiPriority="9" w:qFormat="1"/>
-    <w:lsdException w:name="heading 9" w:uiPriority="9" w:qFormat="1"/>
-    <w:lsdException w:name="toc 1" w:uiPriority="39"/>
-    <w:lsdException w:name="toc 2" w:uiPriority="39"/>
-    <w:lsdException w:name="toc 3" w:uiPriority="39"/>
-    <w:lsdException w:name="toc 4" w:uiPriority="39"/>
-    <w:lsdException w:name="toc 5" w:uiPriority="39"/>
-    <w:lsdException w:name="toc 6" w:uiPriority="39"/>
-    <w:lsdException w:name="toc 7" w:uiPriority="39"/>
-    <w:lsdException w:name="toc 8" w:uiPriority="39"/>
-    <w:lsdException w:name="toc 9" w:uiPriority="39"/>
-    <w:lsdException w:name="caption" w:uiPriority="35" w:qFormat="1"/>
-    <w:lsdException w:name="Title" w:semiHidden="0" w:uiPriority="10" w:unhideWhenUsed="0" w:qFormat="1"/>
-    <w:lsdException w:name="Default Paragraph Font" w:uiPriority="1"/>
-    <w:lsdException w:name="Subtitle" w:semiHidden="0" w:uiPriority="11" w:unhideWhenUsed="0" w:qFormat="1"/>
-    <w:lsdException w:name="Strong" w:semiHidden="0" w:uiPriority="22" w:unhideWhenUsed="0" w:qFormat="1"/>
-    <w:lsdException w:name="Emphasis" w:semiHidden="0" w:uiPriority="20" w:unhideWhenUsed="0" w:qFormat="1"/>
-    <w:lsdException w:name="Table Grid" w:semiHidden="0" w:uiPriority="59" w:unhideWhenUsed="0"/>
-    <w:lsdException w:name="Placeholder Text" w:unhideWhenUsed="0"/>
-    <w:lsdException w:name="No Spacing" w:semiHidden="0" w:uiPriority="1" w:unhideWhenUsed="0" w:qFormat="1"/>
-    <w:lsdException w:name="Light Shading" w:semiHidden="0" w:uiPriority="60" w:unhideWhenUsed="0"/>
-    <w:lsdException w:name="Light List" w:semiHidden="0" w:uiPriority="61" w:unhideWhenUsed="0"/>
-    <w:lsdException w:name="Light Grid" w:semiHidden="0" w:uiPriority="62" w:unhideWhenUsed="0"/>
-    <w:lsdException w:name="Medium Shading 1" w:semiHidden="0" w:uiPriority="63" w:unhideWhenUsed="0"/>
-    <w:lsdException w:name="Medium Shading 2" w:semiHidden="0" w:uiPriority="64" w:unhideWhenUsed="0"/>
-    <w:lsdException w:name="Medium List 1" w:semiHidden="0" w:uiPriority="65" w:unhideWhenUsed="0"/>
-    <w:lsdException w:name="Medium List 2" w:semiHidden="0" w:uiPriority="66" w:unhideWhenUsed="0"/>
-    <w:lsdException w:name="Medium Grid 1" w:semiHidden="0" w:uiPriority="67" w:unhideWhenUsed="0"/>
-    <w:lsdException w:name="Medium Grid 2" w:semiHidden="0" w:uiPriority="68" w:unhideWhenUsed="0"/>
-    <w:lsdException w:name="Medium Grid 3" w:semiHidden="0" w:uiPriority="69" w:unhideWhenUsed="0"/>
-    <w:lsdException w:name="Dark List" w:semiHidden="0" w:uiPriority="70" w:unhideWhenUsed="0"/>
-    <w:lsdException w:name="Colorful Shading" w:semiHidden="0" w:uiPriority="71" w:unhideWhenUsed="0"/>
-    <w:lsdException w:name="Colorful List" w:semiHidden="0" w:uiPriority="72" w:unhideWhenUsed="0"/>
-    <w:lsdException w:name="Colorful Grid" w:semiHidden="0" w:uiPriority="73" w:unhideWhenUsed="0"/>
-    <w:lsdException w:name="Light Shading Accent 1" w:semiHidden="0" w:uiPriority="60" w:unhideWhenUsed="0"/>
-    <w:lsdException w:name="Light List Accent 1" w:semiHidden="0" w:uiPriority="61" w:unhideWhenUsed="0"/>
-    <w:lsdException w:name="Light Grid Accent 1" w:semiHidden="0" w:uiPriority="62" w:unhideWhenUsed="0"/>
-    <w:lsdException w:name="Medium Shading 1 Accent 1" w:semiHidden="0" w:uiPriority="63" w:unhideWhenUsed="0"/>
-    <w:lsdException w:name="Medium Shading 2 Accent 1" w:semiHidden="0" w:uiPriority="64" w:unhideWhenUsed="0"/>
-    <w:lsdException w:name="Medium List 1 Accent 1" w:semiHidden="0" w:uiPriority="65" w:unhideWhenUsed="0"/>
-    <w:lsdException w:name="Revision" w:unhideWhenUsed="0"/>
-    <w:lsdException w:name="List Paragraph" w:semiHidden="0" w:uiPriority="34" w:unhideWhenUsed="0" w:qFormat="1"/>
-    <w:lsdException w:name="Quote" w:semiHidden="0" w:uiPriority="29" w:unhideWhenUsed="0" w:qFormat="1"/>
-    <w:lsdException w:name="Intense Quote" w:semiHidden="0" w:uiPriority="30" w:unhideWhenUsed="0" w:qFormat="1"/>
-    <w:lsdException w:name="Medium List 2 Accent 1" w:semiHidden="0" w:uiPriority="66" w:unhideWhenUsed="0"/>
-    <w:lsdException w:name="Medium Grid 1 Accent 1" w:semiHidden="0" w:uiPriority="67" w:unhideWhenUsed="0"/>
-    <w:lsdException w:name="Medium Grid 2 Accent 1" w:semiHidden="0" w:uiPriority="68" w:unhideWhenUsed="0"/>
-    <w:lsdException w:name="Medium Grid 3 Accent 1" w:semiHidden="0" w:uiPriority="69" w:unhideWhenUsed="0"/>
-    <w:lsdException w:name="Dark List Accent 1" w:semiHidden="0" w:uiPriority="70" w:unhideWhenUsed="0"/>
-    <w:lsdException w:name="Colorful Shading Accent 1" w:semiHidden="0" w:uiPriority="71" w:unhideWhenUsed="0"/>
-    <w:lsdException w:name="Colorful List Accent 1" w:semiHidden="0" w:uiPriority="72" w:unhideWhenUsed="0"/>
-    <w:lsdException w:name="Colorful Grid Accent 1" w:semiHidden="0" w:uiPriority="73" w:unhideWhenUsed="0"/>
-    <w:lsdException w:name="Light Shading Accent 2" w:semiHidden="0" w:uiPriority="60" w:unhideWhenUsed="0"/>
-    <w:lsdException w:name="Light List Accent 2" w:semiHidden="0" w:uiPriority="61" w:unhideWhenUsed="0"/>
-    <w:lsdException w:name="Light Grid Accent 2" w:semiHidden="0" w:uiPriority="62" w:unhideWhenUsed="0"/>
-    <w:lsdException w:name="Medium Shading 1 Accent 2" w:semiHidden="0" w:uiPriority="63" w:unhideWhenUsed="0"/>
-    <w:lsdException w:name="Medium Shading 2 Accent 2" w:semiHidden="0" w:uiPriority="64" w:unhideWhenUsed="0"/>
-    <w:lsdException w:name="Medium List 1 Accent 2" w:semiHidden="0" w:uiPriority="65" w:unhideWhenUsed="0"/>
-    <w:lsdException w:name="Medium List 2 Accent 2" w:semiHidden="0" w:uiPriority="66" w:unhideWhenUsed="0"/>
-    <w:lsdException w:name="Medium Grid 1 Accent 2" w:semiHidden="0" w:uiPriority="67" w:unhideWhenUsed="0"/>
-    <w:lsdException w:name="Medium Grid 2 Accent 2" w:semiHidden="0" w:uiPriority="68" w:unhideWhenUsed="0"/>
-    <w:lsdException w:name="Medium Grid 3 Accent 2" w:semiHidden="0" w:uiPriority="69" w:unhideWhenUsed="0"/>
-    <w:lsdException w:name="Dark List Accent 2" w:semiHidden="0" w:uiPriority="70" w:unhideWhenUsed="0"/>
-    <w:lsdException w:name="Colorful Shading Accent 2" w:semiHidden="0" w:uiPriority="71" w:unhideWhenUsed="0"/>
-    <w:lsdException w:name="Colorful List Accent 2" w:semiHidden="0" w:uiPriority="72" w:unhideWhenUsed="0"/>
-    <w:lsdException w:name="Colorful Grid Accent 2" w:semiHidden="0" w:uiPriority="73" w:unhideWhenUsed="0"/>
-    <w:lsdException w:name="Light Shading Accent 3" w:semiHidden="0" w:uiPriority="60" w:unhideWhenUsed="0"/>
-    <w:lsdException w:name="Light List Accent 3" w:semiHidden="0" w:uiPriority="61" w:unhideWhenUsed="0"/>
-    <w:lsdException w:name="Light Grid Accent 3" w:semiHidden="0" w:uiPriority="62" w:unhideWhenUsed="0"/>
-    <w:lsdException w:name="Medium Shading 1 Accent 3" w:semiHidden="0" w:uiPriority="63" w:unhideWhenUsed="0"/>
-    <w:lsdException w:name="Medium Shading 2 Accent 3" w:semiHidden="0" w:uiPriority="64" w:unhideWhenUsed="0"/>
-    <w:lsdException w:name="Medium List 1 Accent 3" w:semiHidden="0" w:uiPriority="65" w:unhideWhenUsed="0"/>
-    <w:lsdException w:name="Medium List 2 Accent 3" w:semiHidden="0" w:uiPriority="66" w:unhideWhenUsed="0"/>
-    <w:lsdException w:name="Medium Grid 1 Accent 3" w:semiHidden="0" w:uiPriority="67" w:unhideWhenUsed="0"/>
-    <w:lsdException w:name="Medium Grid 2 Accent 3" w:semiHidden="0" w:uiPriority="68" w:unhideWhenUsed="0"/>
-    <w:lsdException w:name="Medium Grid 3 Accent 3" w:semiHidden="0" w:uiPriority="69" w:unhideWhenUsed="0"/>
-    <w:lsdException w:name="Dark List Accent 3" w:semiHidden="0" w:uiPriority="70" w:unhideWhenUsed="0"/>
-    <w:lsdException w:name="Colorful Shading Accent 3" w:semiHidden="0" w:uiPriority="71" w:unhideWhenUsed="0"/>
-    <w:lsdException w:name="Colorful List Accent 3" w:semiHidden="0" w:uiPriority="72" w:unhideWhenUsed="0"/>
-    <w:lsdException w:name="Colorful Grid Accent 3" w:semiHidden="0" w:uiPriority="73" w:unhideWhenUsed="0"/>
-    <w:lsdException w:name="Light Shading Accent 4" w:semiHidden="0" w:uiPriority="60" w:unhideWhenUsed="0"/>
-    <w:lsdException w:name="Light List Accent 4" w:semiHidden="0" w:uiPriority="61" w:unhideWhenUsed="0"/>
-    <w:lsdException w:name="Light Grid Accent 4" w:semiHidden="0" w:uiPriority="62" w:unhideWhenUsed="0"/>
-    <w:lsdException w:name="Medium Shading 1 Accent 4" w:semiHidden="0" w:uiPriority="63" w:unhideWhenUsed="0"/>
-    <w:lsdException w:name="Medium Shading 2 Accent 4" w:semiHidden="0" w:uiPriority="64" w:unhideWhenUsed="0"/>
-    <w:lsdException w:name="Medium List 1 Accent 4" w:semiHidden="0" w:uiPriority="65" w:unhideWhenUsed="0"/>
-    <w:lsdException w:name="Medium List 2 Accent 4" w:semiHidden="0" w:uiPriority="66" w:unhideWhenUsed="0"/>
-    <w:lsdException w:name="Medium Grid 1 Accent 4" w:semiHidden="0" w:uiPriority="67" w:unhideWhenUsed="0"/>
-    <w:lsdException w:name="Medium Grid 2 Accent 4" w:semiHidden="0" w:uiPriority="68" w:unhideWhenUsed="0"/>
-    <w:lsdException w:name="Medium Grid 3 Accent 4" w:semiHidden="0" w:uiPriority="69" w:unhideWhenUsed="0"/>
-    <w:lsdException w:name="Dark List Accent 4" w:semiHidden="0" w:uiPriority="70" w:unhideWhenUsed="0"/>
-    <w:lsdException w:name="Colorful Shading Accent 4" w:semiHidden="0" w:uiPriority="71" w:unhideWhenUsed="0"/>
-    <w:lsdException w:name="Colorful List Accent 4" w:semiHidden="0" w:uiPriority="72" w:unhideWhenUsed="0"/>
-    <w:lsdException w:name="Colorful Grid Accent 4" w:semiHidden="0" w:uiPriority="73" w:unhideWhenUsed="0"/>
-    <w:lsdException w:name="Light Shading Accent 5" w:semiHidden="0" w:uiPriority="60" w:unhideWhenUsed="0"/>
-    <w:lsdException w:name="Light List Accent 5" w:semiHidden="0" w:uiPriority="61" w:unhideWhenUsed="0"/>
-    <w:lsdException w:name="Light Grid Accent 5" w:semiHidden="0" w:uiPriority="62" w:unhideWhenUsed="0"/>
-    <w:lsdException w:name="Medium Shading 1 Accent 5" w:semiHidden="0" w:uiPriority="63" w:unhideWhenUsed="0"/>
-    <w:lsdException w:name="Medium Shading 2 Accent 5" w:semiHidden="0" w:uiPriority="64" w:unhideWhenUsed="0"/>
-    <w:lsdException w:name="Medium List 1 Accent 5" w:semiHidden="0" w:uiPriority="65" w:unhideWhenUsed="0"/>
-    <w:lsdException w:name="Medium List 2 Accent 5" w:semiHidden="0" w:uiPriority="66" w:unhideWhenUsed="0"/>
-    <w:lsdException w:name="Medium Grid 1 Accent 5" w:semiHidden="0" w:uiPriority="67" w:unhideWhenUsed="0"/>
-    <w:lsdException w:name="Medium Grid 2 Accent 5" w:semiHidden="0" w:uiPriority="68" w:unhideWhenUsed="0"/>
-    <w:lsdException w:name="Medium Grid 3 Accent 5" w:semiHidden="0" w:uiPriority="69" w:unhideWhenUsed="0"/>
-    <w:lsdException w:name="Dark List Accent 5" w:semiHidden="0" w:uiPriority="70" w:unhideWhenUsed="0"/>
-    <w:lsdException w:name="Colorful Shading Accent 5" w:semiHidden="0" w:uiPriority="71" w:unhideWhenUsed="0"/>
-    <w:lsdException w:name="Colorful List Accent 5" w:semiHidden="0" w:uiPriority="72" w:unhideWhenUsed="0"/>
-    <w:lsdException w:name="Colorful Grid Accent 5" w:semiHidden="0" w:uiPriority="73" w:unhideWhenUsed="0"/>
-    <w:lsdException w:name="Light Shading Accent 6" w:semiHidden="0" w:uiPriority="60" w:unhideWhenUsed="0"/>
-    <w:lsdException w:name="Light List Accent 6" w:semiHidden="0" w:uiPriority="61" w:unhideWhenUsed="0"/>
-    <w:lsdException w:name="Light Grid Accent 6" w:semiHidden="0" w:uiPriority="62" w:unhideWhenUsed="0"/>
-    <w:lsdException w:name="Medium Shading 1 Accent 6" w:semiHidden="0" w:uiPriority="63" w:unhideWhenUsed="0"/>
-    <w:lsdException w:name="Medium Shading 2 Accent 6" w:semiHidden="0" w:uiPriority="64" w:unhideWhenUsed="0"/>
-    <w:lsdException w:name="Medium List 1 Accent 6" w:semiHidden="0" w:uiPriority="65" w:unhideWhenUsed="0"/>
-    <w:lsdException w:name="Medium List 2 Accent 6" w:semiHidden="0" w:uiPriority="66" w:unhideWhenUsed="0"/>
-    <w:lsdException w:name="Medium Grid 1 Accent 6" w:semiHidden="0" w:uiPriority="67" w:unhideWhenUsed="0"/>
-    <w:lsdException w:name="Medium Grid 2 Accent 6" w:semiHidden="0" w:uiPriority="68" w:unhideWhenUsed="0"/>
-    <w:lsdException w:name="Medium Grid 3 Accent 6" w:semiHidden="0" w:uiPriority="69" w:unhideWhenUsed="0"/>
-    <w:lsdException w:name="Dark List Accent 6" w:semiHidden="0" w:uiPriority="70" w:unhideWhenUsed="0"/>
-    <w:lsdException w:name="Colorful Shading Accent 6" w:semiHidden="0" w:uiPriority="71" w:unhideWhenUsed="0"/>
-    <w:lsdException w:name="Colorful List Accent 6" w:semiHidden="0" w:uiPriority="72" w:unhideWhenUsed="0"/>
-    <w:lsdException w:name="Colorful Grid Accent 6" w:semiHidden="0" w:uiPriority="73" w:unhideWhenUsed="0"/>
-    <w:lsdException w:name="Subtle Emphasis" w:semiHidden="0" w:uiPriority="19" w:unhideWhenUsed="0" w:qFormat="1"/>
-    <w:lsdException w:name="Intense Emphasis" w:semiHidden="0" w:uiPriority="21" w:unhideWhenUsed="0" w:qFormat="1"/>
-    <w:lsdException w:name="Subtle Reference" w:semiHidden="0" w:uiPriority="31" w:unhideWhenUsed="0" w:qFormat="1"/>
-    <w:lsdException w:name="Intense Reference" w:semiHidden="0" w:uiPriority="32" w:unhideWhenUsed="0" w:qFormat="1"/>
-    <w:lsdException w:name="Book Title" w:semiHidden="0" w:uiPriority="33" w:unhideWhenUsed="0" w:qFormat="1"/>
-    <w:lsdException w:name="Bibliography" w:uiPriority="37"/>
-    <w:lsdException w:name="TOC Heading" w:uiPriority="39" w:qFormat="1"/>
+  <w:latentStyles w:defLockedState="0" w:defUIPriority="99" w:defSemiHidden="0" w:defUnhideWhenUsed="0" w:defQFormat="0" w:count="371">
+    <w:lsdException w:name="Normal" w:uiPriority="0" w:qFormat="1"/>
+    <w:lsdException w:name="heading 1" w:uiPriority="9" w:qFormat="1"/>
+    <w:lsdException w:name="heading 2" w:semiHidden="1" w:uiPriority="9" w:unhideWhenUsed="1" w:qFormat="1"/>
+    <w:lsdException w:name="heading 3" w:semiHidden="1" w:uiPriority="9" w:unhideWhenUsed="1" w:qFormat="1"/>
+    <w:lsdException w:name="heading 4" w:semiHidden="1" w:uiPriority="9" w:unhideWhenUsed="1" w:qFormat="1"/>
+    <w:lsdException w:name="heading 5" w:semiHidden="1" w:uiPriority="9" w:unhideWhenUsed="1" w:qFormat="1"/>
+    <w:lsdException w:name="heading 6" w:semiHidden="1" w:uiPriority="9" w:unhideWhenUsed="1" w:qFormat="1"/>
+    <w:lsdException w:name="heading 7" w:semiHidden="1" w:uiPriority="9" w:unhideWhenUsed="1" w:qFormat="1"/>
+    <w:lsdException w:name="heading 8" w:semiHidden="1" w:uiPriority="9" w:unhideWhenUsed="1" w:qFormat="1"/>
+    <w:lsdException w:name="heading 9" w:semiHidden="1" w:uiPriority="9" w:unhideWhenUsed="1" w:qFormat="1"/>
+    <w:lsdException w:name="index 1" w:semiHidden="1" w:unhideWhenUsed="1"/>
+    <w:lsdException w:name="index 2" w:semiHidden="1" w:unhideWhenUsed="1"/>
+    <w:lsdException w:name="index 3" w:semiHidden="1" w:unhideWhenUsed="1"/>
+    <w:lsdException w:name="index 4" w:semiHidden="1" w:unhideWhenUsed="1"/>
+    <w:lsdException w:name="index 5" w:semiHidden="1" w:unhideWhenUsed="1"/>
+    <w:lsdException w:name="index 6" w:semiHidden="1" w:unhideWhenUsed="1"/>
+    <w:lsdException w:name="index 7" w:semiHidden="1" w:unhideWhenUsed="1"/>
+    <w:lsdException w:name="index 8" w:semiHidden="1" w:unhideWhenUsed="1"/>
+    <w:lsdException w:name="index 9" w:semiHidden="1" w:unhideWhenUsed="1"/>
+    <w:lsdException w:name="toc 1" w:semiHidden="1" w:uiPriority="39" w:unhideWhenUsed="1"/>
+    <w:lsdException w:name="toc 2" w:semiHidden="1" w:uiPriority="39" w:unhideWhenUsed="1"/>
+    <w:lsdException w:name="toc 3" w:semiHidden="1" w:uiPriority="39" w:unhideWhenUsed="1"/>
+    <w:lsdException w:name="toc 4" w:semiHidden="1" w:uiPriority="39" w:unhideWhenUsed="1"/>
+    <w:lsdException w:name="toc 5" w:semiHidden="1" w:uiPriority="39" w:unhideWhenUsed="1"/>
+    <w:lsdException w:name="toc 6" w:semiHidden="1" w:uiPriority="39" w:unhideWhenUsed="1"/>
+    <w:lsdException w:name="toc 7" w:semiHidden="1" w:uiPriority="39" w:unhideWhenUsed="1"/>
+    <w:lsdException w:name="toc 8" w:semiHidden="1" w:uiPriority="39" w:unhideWhenUsed="1"/>
+    <w:lsdException w:name="toc 9" w:semiHidden="1" w:uiPriority="39" w:unhideWhenUsed="1"/>
+    <w:lsdException w:name="Normal Indent" w:semiHidden="1" w:unhideWhenUsed="1"/>
+    <w:lsdException w:name="footnote text" w:semiHidden="1" w:unhideWhenUsed="1"/>
+    <w:lsdException w:name="annotation text" w:semiHidden="1" w:unhideWhenUsed="1"/>
+    <w:lsdException w:name="header" w:semiHidden="1" w:unhideWhenUsed="1"/>
+    <w:lsdException w:name="footer" w:semiHidden="1" w:unhideWhenUsed="1"/>
+    <w:lsdException w:name="index heading" w:semiHidden="1" w:unhideWhenUsed="1"/>
+    <w:lsdException w:name="caption" w:semiHidden="1" w:uiPriority="35" w:unhideWhenUsed="1" w:qFormat="1"/>
+    <w:lsdException w:name="table of figures" w:semiHidden="1" w:unhideWhenUsed="1"/>
+    <w:lsdException w:name="envelope address" w:semiHidden="1" w:unhideWhenUsed="1"/>
+    <w:lsdException w:name="envelope return" w:semiHidden="1" w:unhideWhenUsed="1"/>
+    <w:lsdException w:name="footnote reference" w:semiHidden="1" w:unhideWhenUsed="1"/>
+    <w:lsdException w:name="annotation reference" w:semiHidden="1" w:unhideWhenUsed="1"/>
+    <w:lsdException w:name="line number" w:semiHidden="1" w:unhideWhenUsed="1"/>
+    <w:lsdException w:name="page number" w:semiHidden="1" w:unhideWhenUsed="1"/>
+    <w:lsdException w:name="endnote reference" w:semiHidden="1" w:unhideWhenUsed="1"/>
+    <w:lsdException w:name="endnote text" w:semiHidden="1" w:unhideWhenUsed="1"/>
+    <w:lsdException w:name="table of authorities" w:semiHidden="1" w:unhideWhenUsed="1"/>
+    <w:lsdException w:name="macro" w:semiHidden="1" w:unhideWhenUsed="1"/>
+    <w:lsdException w:name="toa heading" w:semiHidden="1" w:unhideWhenUsed="1"/>
+    <w:lsdException w:name="List" w:semiHidden="1" w:unhideWhenUsed="1"/>
+    <w:lsdException w:name="List Bullet" w:semiHidden="1" w:unhideWhenUsed="1"/>
+    <w:lsdException w:name="List Number" w:semiHidden="1" w:unhideWhenUsed="1"/>
+    <w:lsdException w:name="List 2" w:semiHidden="1" w:unhideWhenUsed="1"/>
+    <w:lsdException w:name="List 3" w:semiHidden="1" w:unhideWhenUsed="1"/>
+    <w:lsdException w:name="List 4" w:semiHidden="1" w:unhideWhenUsed="1"/>
+    <w:lsdException w:name="List 5" w:semiHidden="1" w:unhideWhenUsed="1"/>
+    <w:lsdException w:name="List Bullet 2" w:semiHidden="1" w:unhideWhenUsed="1"/>
+    <w:lsdException w:name="List Bullet 3" w:semiHidden="1" w:unhideWhenUsed="1"/>
+    <w:lsdException w:name="List Bullet 4" w:semiHidden="1" w:unhideWhenUsed="1"/>
+    <w:lsdException w:name="List Bullet 5" w:semiHidden="1" w:unhideWhenUsed="1"/>
+    <w:lsdException w:name="List Number 2" w:semiHidden="1" w:unhideWhenUsed="1"/>
+    <w:lsdException w:name="List Number 3" w:semiHidden="1" w:unhideWhenUsed="1"/>
+    <w:lsdException w:name="List Number 4" w:semiHidden="1" w:unhideWhenUsed="1"/>
+    <w:lsdException w:name="List Number 5" w:semiHidden="1" w:unhideWhenUsed="1"/>
+    <w:lsdException w:name="Title" w:uiPriority="10" w:qFormat="1"/>
+    <w:lsdException w:name="Closing" w:semiHidden="1" w:unhideWhenUsed="1"/>
+    <w:lsdException w:name="Signature" w:semiHidden="1" w:unhideWhenUsed="1"/>
+    <w:lsdException w:name="Default Paragraph Font" w:semiHidden="1" w:uiPriority="1" w:unhideWhenUsed="1"/>
+    <w:lsdException w:name="Body Text" w:semiHidden="1" w:unhideWhenUsed="1"/>
+    <w:lsdException w:name="Body Text Indent" w:semiHidden="1" w:unhideWhenUsed="1"/>
+    <w:lsdException w:name="List Continue" w:semiHidden="1" w:unhideWhenUsed="1"/>
+    <w:lsdException w:name="List Continue 2" w:semiHidden="1" w:unhideWhenUsed="1"/>
+    <w:lsdException w:name="List Continue 3" w:semiHidden="1" w:unhideWhenUsed="1"/>
+    <w:lsdException w:name="List Continue 4" w:semiHidden="1" w:unhideWhenUsed="1"/>
+    <w:lsdException w:name="List Continue 5" w:semiHidden="1" w:unhideWhenUsed="1"/>
+    <w:lsdException w:name="Message Header" w:semiHidden="1" w:unhideWhenUsed="1"/>
+    <w:lsdException w:name="Subtitle" w:uiPriority="11" w:qFormat="1"/>
+    <w:lsdException w:name="Salutation" w:semiHidden="1" w:unhideWhenUsed="1"/>
+    <w:lsdException w:name="Date" w:semiHidden="1" w:unhideWhenUsed="1"/>
+    <w:lsdException w:name="Body Text First Indent" w:semiHidden="1" w:unhideWhenUsed="1"/>
+    <w:lsdException w:name="Body Text First Indent 2" w:semiHidden="1" w:unhideWhenUsed="1"/>
+    <w:lsdException w:name="Note Heading" w:semiHidden="1" w:unhideWhenUsed="1"/>
+    <w:lsdException w:name="Body Text 2" w:semiHidden="1" w:unhideWhenUsed="1"/>
+    <w:lsdException w:name="Body Text 3" w:semiHidden="1" w:unhideWhenUsed="1"/>
+    <w:lsdException w:name="Body Text Indent 2" w:semiHidden="1" w:unhideWhenUsed="1"/>
+    <w:lsdException w:name="Body Text Indent 3" w:semiHidden="1" w:unhideWhenUsed="1"/>
+    <w:lsdException w:name="Block Text" w:semiHidden="1" w:unhideWhenUsed="1"/>
+    <w:lsdException w:name="Hyperlink" w:semiHidden="1" w:unhideWhenUsed="1"/>
+    <w:lsdException w:name="FollowedHyperlink" w:semiHidden="1" w:unhideWhenUsed="1"/>
+    <w:lsdException w:name="Strong" w:uiPriority="22" w:qFormat="1"/>
+    <w:lsdException w:name="Emphasis" w:uiPriority="20" w:qFormat="1"/>
+    <w:lsdException w:name="Document Map" w:semiHidden="1" w:unhideWhenUsed="1"/>
+    <w:lsdException w:name="Plain Text" w:semiHidden="1" w:unhideWhenUsed="1"/>
+    <w:lsdException w:name="E-mail Signature" w:semiHidden="1" w:unhideWhenUsed="1"/>
+    <w:lsdException w:name="HTML Top of Form" w:semiHidden="1" w:unhideWhenUsed="1"/>
+    <w:lsdException w:name="HTML Bottom of Form" w:semiHidden="1" w:unhideWhenUsed="1"/>
+    <w:lsdException w:name="Normal (Web)" w:semiHidden="1" w:unhideWhenUsed="1"/>
+    <w:lsdException w:name="HTML Acronym" w:semiHidden="1" w:unhideWhenUsed="1"/>
+    <w:lsdException w:name="HTML Address" w:semiHidden="1" w:unhideWhenUsed="1"/>
+    <w:lsdException w:name="HTML Cite" w:semiHidden="1" w:unhideWhenUsed="1"/>
+    <w:lsdException w:name="HTML Code" w:semiHidden="1" w:unhideWhenUsed="1"/>
+    <w:lsdException w:name="HTML Definition" w:semiHidden="1" w:unhideWhenUsed="1"/>
+    <w:lsdException w:name="HTML Keyboard" w:semiHidden="1" w:unhideWhenUsed="1"/>
+    <w:lsdException w:name="HTML Preformatted" w:semiHidden="1" w:unhideWhenUsed="1"/>
+    <w:lsdException w:name="HTML Sample" w:semiHidden="1" w:unhideWhenUsed="1"/>
+    <w:lsdException w:name="HTML Typewriter" w:semiHidden="1" w:unhideWhenUsed="1"/>
+    <w:lsdException w:name="HTML Variable" w:semiHidden="1" w:unhideWhenUsed="1"/>
+    <w:lsdException w:name="Normal Table" w:semiHidden="1" w:unhideWhenUsed="1"/>
+    <w:lsdException w:name="annotation subject" w:semiHidden="1" w:unhideWhenUsed="1"/>
+    <w:lsdException w:name="No List" w:semiHidden="1" w:unhideWhenUsed="1"/>
+    <w:lsdException w:name="Outline List 1" w:semiHidden="1" w:unhideWhenUsed="1"/>
+    <w:lsdException w:name="Outline List 2" w:semiHidden="1" w:unhideWhenUsed="1"/>
+    <w:lsdException w:name="Outline List 3" w:semiHidden="1" w:unhideWhenUsed="1"/>
+    <w:lsdException w:name="Table Simple 1" w:semiHidden="1" w:unhideWhenUsed="1"/>
+    <w:lsdException w:name="Table Simple 2" w:semiHidden="1" w:unhideWhenUsed="1"/>
+    <w:lsdException w:name="Table Simple 3" w:semiHidden="1" w:unhideWhenUsed="1"/>
+    <w:lsdException w:name="Table Classic 1" w:semiHidden="1" w:unhideWhenUsed="1"/>
+    <w:lsdException w:name="Table Classic 2" w:semiHidden="1" w:unhideWhenUsed="1"/>
+    <w:lsdException w:name="Table Classic 3" w:semiHidden="1" w:unhideWhenUsed="1"/>
+    <w:lsdException w:name="Table Classic 4" w:semiHidden="1" w:unhideWhenUsed="1"/>
+    <w:lsdException w:name="Table Colorful 1" w:semiHidden="1" w:unhideWhenUsed="1"/>
+    <w:lsdException w:name="Table Colorful 2" w:semiHidden="1" w:unhideWhenUsed="1"/>
+    <w:lsdException w:name="Table Colorful 3" w:semiHidden="1" w:unhideWhenUsed="1"/>
+    <w:lsdException w:name="Table Columns 1" w:semiHidden="1" w:unhideWhenUsed="1"/>
+    <w:lsdException w:name="Table Columns 2" w:semiHidden="1" w:unhideWhenUsed="1"/>
+    <w:lsdException w:name="Table Columns 3" w:semiHidden="1" w:unhideWhenUsed="1"/>
+    <w:lsdException w:name="Table Columns 4" w:semiHidden="1" w:unhideWhenUsed="1"/>
+    <w:lsdException w:name="Table Columns 5" w:semiHidden="1" w:unhideWhenUsed="1"/>
+    <w:lsdException w:name="Table Grid 1" w:semiHidden="1" w:unhideWhenUsed="1"/>
+    <w:lsdException w:name="Table Grid 2" w:semiHidden="1" w:unhideWhenUsed="1"/>
+    <w:lsdException w:name="Table Grid 3" w:semiHidden="1" w:unhideWhenUsed="1"/>
+    <w:lsdException w:name="Table Grid 4" w:semiHidden="1" w:unhideWhenUsed="1"/>
+    <w:lsdException w:name="Table Grid 5" w:semiHidden="1" w:unhideWhenUsed="1"/>
+    <w:lsdException w:name="Table Grid 6" w:semiHidden="1" w:unhideWhenUsed="1"/>
+    <w:lsdException w:name="Table Grid 7" w:semiHidden="1" w:unhideWhenUsed="1"/>
+    <w:lsdException w:name="Table Grid 8" w:semiHidden="1" w:unhideWhenUsed="1"/>
+    <w:lsdException w:name="Table List 1" w:semiHidden="1" w:unhideWhenUsed="1"/>
+    <w:lsdException w:name="Table List 2" w:semiHidden="1" w:unhideWhenUsed="1"/>
+    <w:lsdException w:name="Table List 3" w:semiHidden="1" w:unhideWhenUsed="1"/>
+    <w:lsdException w:name="Table List 4" w:semiHidden="1" w:unhideWhenUsed="1"/>
+    <w:lsdException w:name="Table List 5" w:semiHidden="1" w:unhideWhenUsed="1"/>
+    <w:lsdException w:name="Table List 6" w:semiHidden="1" w:unhideWhenUsed="1"/>
+    <w:lsdException w:name="Table List 7" w:semiHidden="1" w:unhideWhenUsed="1"/>
+    <w:lsdException w:name="Table List 8" w:semiHidden="1" w:unhideWhenUsed="1"/>
+    <w:lsdException w:name="Table 3D effects 1" w:semiHidden="1" w:unhideWhenUsed="1"/>
+    <w:lsdException w:name="Table 3D effects 2" w:semiHidden="1" w:unhideWhenUsed="1"/>
+    <w:lsdException w:name="Table 3D effects 3" w:semiHidden="1" w:unhideWhenUsed="1"/>
+    <w:lsdException w:name="Table Contemporary" w:semiHidden="1" w:unhideWhenUsed="1"/>
+    <w:lsdException w:name="Table Elegant" w:semiHidden="1" w:unhideWhenUsed="1"/>
+    <w:lsdException w:name="Table Professional" w:semiHidden="1" w:unhideWhenUsed="1"/>
+    <w:lsdException w:name="Table Subtle 1" w:semiHidden="1" w:unhideWhenUsed="1"/>
+    <w:lsdException w:name="Table Subtle 2" w:semiHidden="1" w:unhideWhenUsed="1"/>
+    <w:lsdException w:name="Table Web 1" w:semiHidden="1" w:unhideWhenUsed="1"/>
+    <w:lsdException w:name="Table Web 2" w:semiHidden="1" w:unhideWhenUsed="1"/>
+    <w:lsdException w:name="Table Web 3" w:semiHidden="1" w:unhideWhenUsed="1"/>
+    <w:lsdException w:name="Balloon Text" w:semiHidden="1" w:unhideWhenUsed="1"/>
+    <w:lsdException w:name="Table Grid" w:uiPriority="59"/>
+    <w:lsdException w:name="Table Theme" w:semiHidden="1" w:unhideWhenUsed="1"/>
+    <w:lsdException w:name="Placeholder Text" w:semiHidden="1"/>
+    <w:lsdException w:name="No Spacing" w:uiPriority="1" w:qFormat="1"/>
+    <w:lsdException w:name="Light Shading" w:uiPriority="60"/>
+    <w:lsdException w:name="Light List" w:uiPriority="61"/>
+    <w:lsdException w:name="Light Grid" w:uiPriority="62"/>
+    <w:lsdException w:name="Medium Shading 1" w:uiPriority="63"/>
+    <w:lsdException w:name="Medium Shading 2" w:uiPriority="64"/>
+    <w:lsdException w:name="Medium List 1" w:uiPriority="65"/>
+    <w:lsdException w:name="Medium List 2" w:uiPriority="66"/>
+    <w:lsdException w:name="Medium Grid 1" w:uiPriority="67"/>
+    <w:lsdException w:name="Medium Grid 2" w:uiPriority="68"/>
+    <w:lsdException w:name="Medium Grid 3" w:uiPriority="69"/>
+    <w:lsdException w:name="Dark List" w:uiPriority="70"/>
+    <w:lsdException w:name="Colorful Shading" w:uiPriority="71"/>
+    <w:lsdException w:name="Colorful List" w:uiPriority="72"/>
+    <w:lsdException w:name="Colorful Grid" w:uiPriority="73"/>
+    <w:lsdException w:name="Light Shading Accent 1" w:uiPriority="60"/>
+    <w:lsdException w:name="Light List Accent 1" w:uiPriority="61"/>
+    <w:lsdException w:name="Light Grid Accent 1" w:uiPriority="62"/>
+    <w:lsdException w:name="Medium Shading 1 Accent 1" w:uiPriority="63"/>
+    <w:lsdException w:name="Medium Shading 2 Accent 1" w:uiPriority="64"/>
+    <w:lsdException w:name="Medium List 1 Accent 1" w:uiPriority="65"/>
+    <w:lsdException w:name="Revision" w:semiHidden="1"/>
+    <w:lsdException w:name="List Paragraph" w:uiPriority="34" w:qFormat="1"/>
+    <w:lsdException w:name="Quote" w:uiPriority="29" w:qFormat="1"/>
+    <w:lsdException w:name="Intense Quote" w:uiPriority="30" w:qFormat="1"/>
+    <w:lsdException w:name="Medium List 2 Accent 1" w:uiPriority="66"/>
+    <w:lsdException w:name="Medium Grid 1 Accent 1" w:uiPriority="67"/>
+    <w:lsdException w:name="Medium Grid 2 Accent 1" w:uiPriority="68"/>
+    <w:lsdException w:name="Medium Grid 3 Accent 1" w:uiPriority="69"/>
+    <w:lsdException w:name="Dark List Accent 1" w:uiPriority="70"/>
+    <w:lsdException w:name="Colorful Shading Accent 1" w:uiPriority="71"/>
+    <w:lsdException w:name="Colorful List Accent 1" w:uiPriority="72"/>
+    <w:lsdException w:name="Colorful Grid Accent 1" w:uiPriority="73"/>
+    <w:lsdException w:name="Light Shading Accent 2" w:uiPriority="60"/>
+    <w:lsdException w:name="Light List Accent 2" w:uiPriority="61"/>
+    <w:lsdException w:name="Light Grid Accent 2" w:uiPriority="62"/>
+    <w:lsdException w:name="Medium Shading 1 Accent 2" w:uiPriority="63"/>
+    <w:lsdException w:name="Medium Shading 2 Accent 2" w:uiPriority="64"/>
+    <w:lsdException w:name="Medium List 1 Accent 2" w:uiPriority="65"/>
+    <w:lsdException w:name="Medium List 2 Accent 2" w:uiPriority="66"/>
+    <w:lsdException w:name="Medium Grid 1 Accent 2" w:uiPriority="67"/>
+    <w:lsdException w:name="Medium Grid 2 Accent 2" w:uiPriority="68"/>
+    <w:lsdException w:name="Medium Grid 3 Accent 2" w:uiPriority="69"/>
+    <w:lsdException w:name="Dark List Accent 2" w:uiPriority="70"/>
+    <w:lsdException w:name="Colorful Shading Accent 2" w:uiPriority="71"/>
+    <w:lsdException w:name="Colorful List Accent 2" w:uiPriority="72"/>
+    <w:lsdException w:name="Colorful Grid Accent 2" w:uiPriority="73"/>
+    <w:lsdException w:name="Light Shading Accent 3" w:uiPriority="60"/>
+    <w:lsdException w:name="Light List Accent 3" w:uiPriority="61"/>
+    <w:lsdException w:name="Light Grid Accent 3" w:uiPriority="62"/>
+    <w:lsdException w:name="Medium Shading 1 Accent 3" w:uiPriority="63"/>
+    <w:lsdException w:name="Medium Shading 2 Accent 3" w:uiPriority="64"/>
+    <w:lsdException w:name="Medium List 1 Accent 3" w:uiPriority="65"/>
+    <w:lsdException w:name="Medium List 2 Accent 3" w:uiPriority="66"/>
+    <w:lsdException w:name="Medium Grid 1 Accent 3" w:uiPriority="67"/>
+    <w:lsdException w:name="Medium Grid 2 Accent 3" w:uiPriority="68"/>
+    <w:lsdException w:name="Medium Grid 3 Accent 3" w:uiPriority="69"/>
+    <w:lsdException w:name="Dark List Accent 3" w:uiPriority="70"/>
+    <w:lsdException w:name="Colorful Shading Accent 3" w:uiPriority="71"/>
+    <w:lsdException w:name="Colorful List Accent 3" w:uiPriority="72"/>
+    <w:lsdException w:name="Colorful Grid Accent 3" w:uiPriority="73"/>
+    <w:lsdException w:name="Light Shading Accent 4" w:uiPriority="60"/>
+    <w:lsdException w:name="Light List Accent 4" w:uiPriority="61"/>
+    <w:lsdException w:name="Light Grid Accent 4" w:uiPriority="62"/>
+    <w:lsdException w:name="Medium Shading 1 Accent 4" w:uiPriority="63"/>
+    <w:lsdException w:name="Medium Shading 2 Accent 4" w:uiPriority="64"/>
+    <w:lsdException w:name="Medium List 1 Accent 4" w:uiPriority="65"/>
+    <w:lsdException w:name="Medium List 2 Accent 4" w:uiPriority="66"/>
+    <w:lsdException w:name="Medium Grid 1 Accent 4" w:uiPriority="67"/>
+    <w:lsdException w:name="Medium Grid 2 Accent 4" w:uiPriority="68"/>
+    <w:lsdException w:name="Medium Grid 3 Accent 4" w:uiPriority="69"/>
+    <w:lsdException w:name="Dark List Accent 4" w:uiPriority="70"/>
+    <w:lsdException w:name="Colorful Shading Accent 4" w:uiPriority="71"/>
+    <w:lsdException w:name="Colorful List Accent 4" w:uiPriority="72"/>
+    <w:lsdException w:name="Colorful Grid Accent 4" w:uiPriority="73"/>
+    <w:lsdException w:name="Light Shading Accent 5" w:uiPriority="60"/>
+    <w:lsdException w:name="Light List Accent 5" w:uiPriority="61"/>
+    <w:lsdException w:name="Light Grid Accent 5" w:uiPriority="62"/>
+    <w:lsdException w:name="Medium Shading 1 Accent 5" w:uiPriority="63"/>
+    <w:lsdException w:name="Medium Shading 2 Accent 5" w:uiPriority="64"/>
+    <w:lsdException w:name="Medium List 1 Accent 5" w:uiPriority="65"/>
+    <w:lsdException w:name="Medium List 2 Accent 5" w:uiPriority="66"/>
+    <w:lsdException w:name="Medium Grid 1 Accent 5" w:uiPriority="67"/>
+    <w:lsdException w:name="Medium Grid 2 Accent 5" w:uiPriority="68"/>
+    <w:lsdException w:name="Medium Grid 3 Accent 5" w:uiPriority="69"/>
+    <w:lsdException w:name="Dark List Accent 5" w:uiPriority="70"/>
+    <w:lsdException w:name="Colorful Shading Accent 5" w:uiPriority="71"/>
+    <w:lsdException w:name="Colorful List Accent 5" w:uiPriority="72"/>
+    <w:lsdException w:name="Colorful Grid Accent 5" w:uiPriority="73"/>
+    <w:lsdException w:name="Light Shading Accent 6" w:uiPriority="60"/>
+    <w:lsdException w:name="Light List Accent 6" w:uiPriority="61"/>
+    <w:lsdException w:name="Light Grid Accent 6" w:uiPriority="62"/>
+    <w:lsdException w:name="Medium Shading 1 Accent 6" w:uiPriority="63"/>
+    <w:lsdException w:name="Medium Shading 2 Accent 6" w:uiPriority="64"/>
+    <w:lsdException w:name="Medium List 1 Accent 6" w:uiPriority="65"/>
+    <w:lsdException w:name="Medium List 2 Accent 6" w:uiPriority="66"/>
+    <w:lsdException w:name="Medium Grid 1 Accent 6" w:uiPriority="67"/>
+    <w:lsdException w:name="Medium Grid 2 Accent 6" w:uiPriority="68"/>
+    <w:lsdException w:name="Medium Grid 3 Accent 6" w:uiPriority="69"/>
+    <w:lsdException w:name="Dark List Accent 6" w:uiPriority="70"/>
+    <w:lsdException w:name="Colorful Shading Accent 6" w:uiPriority="71"/>
+    <w:lsdException w:name="Colorful List Accent 6" w:uiPriority="72"/>
+    <w:lsdException w:name="Colorful Grid Accent 6" w:uiPriority="73"/>
+    <w:lsdException w:name="Subtle Emphasis" w:uiPriority="19" w:qFormat="1"/>
+    <w:lsdException w:name="Intense Emphasis" w:uiPriority="21" w:qFormat="1"/>
+    <w:lsdException w:name="Subtle Reference" w:uiPriority="31" w:qFormat="1"/>
+    <w:lsdException w:name="Intense Reference" w:uiPriority="32" w:qFormat="1"/>
+    <w:lsdException w:name="Book Title" w:uiPriority="33" w:qFormat="1"/>
+    <w:lsdException w:name="Bibliography" w:semiHidden="1" w:uiPriority="37" w:unhideWhenUsed="1"/>
+    <w:lsdException w:name="TOC Heading" w:semiHidden="1" w:uiPriority="39" w:unhideWhenUsed="1" w:qFormat="1"/>
+    <w:lsdException w:name="Plain Table 1" w:uiPriority="41"/>
+    <w:lsdException w:name="Plain Table 2" w:uiPriority="42"/>
+    <w:lsdException w:name="Plain Table 3" w:uiPriority="43"/>
+    <w:lsdException w:name="Plain Table 4" w:uiPriority="44"/>
+    <w:lsdException w:name="Plain Table 5" w:uiPriority="45"/>
+    <w:lsdException w:name="Grid Table Light" w:uiPriority="40"/>
+    <w:lsdException w:name="Grid Table 1 Light" w:uiPriority="46"/>
+    <w:lsdException w:name="Grid Table 2" w:uiPriority="47"/>
+    <w:lsdException w:name="Grid Table 3" w:uiPriority="48"/>
+    <w:lsdException w:name="Grid Table 4" w:uiPriority="49"/>
+    <w:lsdException w:name="Grid Table 5 Dark" w:uiPriority="50"/>
+    <w:lsdException w:name="Grid Table 6 Colorful" w:uiPriority="51"/>
+    <w:lsdException w:name="Grid Table 7 Colorful" w:uiPriority="52"/>
+    <w:lsdException w:name="Grid Table 1 Light Accent 1" w:uiPriority="46"/>
+    <w:lsdException w:name="Grid Table 2 Accent 1" w:uiPriority="47"/>
+    <w:lsdException w:name="Grid Table 3 Accent 1" w:uiPriority="48"/>
+    <w:lsdException w:name="Grid Table 4 Accent 1" w:uiPriority="49"/>
+    <w:lsdException w:name="Grid Table 5 Dark Accent 1" w:uiPriority="50"/>
+    <w:lsdException w:name="Grid Table 6 Colorful Accent 1" w:uiPriority="51"/>
+    <w:lsdException w:name="Grid Table 7 Colorful Accent 1" w:uiPriority="52"/>
+    <w:lsdException w:name="Grid Table 1 Light Accent 2" w:uiPriority="46"/>
+    <w:lsdException w:name="Grid Table 2 Accent 2" w:uiPriority="47"/>
+    <w:lsdException w:name="Grid Table 3 Accent 2" w:uiPriority="48"/>
+    <w:lsdException w:name="Grid Table 4 Accent 2" w:uiPriority="49"/>
+    <w:lsdException w:name="Grid Table 5 Dark Accent 2" w:uiPriority="50"/>
+    <w:lsdException w:name="Grid Table 6 Colorful Accent 2" w:uiPriority="51"/>
+    <w:lsdException w:name="Grid Table 7 Colorful Accent 2" w:uiPriority="52"/>
+    <w:lsdException w:name="Grid Table 1 Light Accent 3" w:uiPriority="46"/>
+    <w:lsdException w:name="Grid Table 2 Accent 3" w:uiPriority="47"/>
+    <w:lsdException w:name="Grid Table 3 Accent 3" w:uiPriority="48"/>
+    <w:lsdException w:name="Grid Table 4 Accent 3" w:uiPriority="49"/>
+    <w:lsdException w:name="Grid Table 5 Dark Accent 3" w:uiPriority="50"/>
+    <w:lsdException w:name="Grid Table 6 Colorful Accent 3" w:uiPriority="51"/>
+    <w:lsdException w:name="Grid Table 7 Colorful Accent 3" w:uiPriority="52"/>
+    <w:lsdException w:name="Grid Table 1 Light Accent 4" w:uiPriority="46"/>
+    <w:lsdException w:name="Grid Table 2 Accent 4" w:uiPriority="47"/>
+    <w:lsdException w:name="Grid Table 3 Accent 4" w:uiPriority="48"/>
+    <w:lsdException w:name="Grid Table 4 Accent 4" w:uiPriority="49"/>
+    <w:lsdException w:name="Grid Table 5 Dark Accent 4" w:uiPriority="50"/>
+    <w:lsdException w:name="Grid Table 6 Colorful Accent 4" w:uiPriority="51"/>
+    <w:lsdException w:name="Grid Table 7 Colorful Accent 4" w:uiPriority="52"/>
+    <w:lsdException w:name="Grid Table 1 Light Accent 5" w:uiPriority="46"/>
+    <w:lsdException w:name="Grid Table 2 Accent 5" w:uiPriority="47"/>
+    <w:lsdException w:name="Grid Table 3 Accent 5" w:uiPriority="48"/>
+    <w:lsdException w:name="Grid Table 4 Accent 5" w:uiPriority="49"/>
+    <w:lsdException w:name="Grid Table 5 Dark Accent 5" w:uiPriority="50"/>
+    <w:lsdException w:name="Grid Table 6 Colorful Accent 5" w:uiPriority="51"/>
+    <w:lsdException w:name="Grid Table 7 Colorful Accent 5" w:uiPriority="52"/>
+    <w:lsdException w:name="Grid Table 1 Light Accent 6" w:uiPriority="46"/>
+    <w:lsdException w:name="Grid Table 2 Accent 6" w:uiPriority="47"/>
+    <w:lsdException w:name="Grid Table 3 Accent 6" w:uiPriority="48"/>
+    <w:lsdException w:name="Grid Table 4 Accent 6" w:uiPriority="49"/>
+    <w:lsdException w:name="Grid Table 5 Dark Accent 6" w:uiPriority="50"/>
+    <w:lsdException w:name="Grid Table 6 Colorful Accent 6" w:uiPriority="51"/>
+    <w:lsdException w:name="Grid Table 7 Colorful Accent 6" w:uiPriority="52"/>
+    <w:lsdException w:name="List Table 1 Light" w:uiPriority="46"/>
+    <w:lsdException w:name="List Table 2" w:uiPriority="47"/>
+    <w:lsdException w:name="List Table 3" w:uiPriority="48"/>
+    <w:lsdException w:name="List Table 4" w:uiPriority="49"/>
+    <w:lsdException w:name="List Table 5 Dark" w:uiPriority="50"/>
+    <w:lsdException w:name="List Table 6 Colorful" w:uiPriority="51"/>
+    <w:lsdException w:name="List Table 7 Colorful" w:uiPriority="52"/>
+    <w:lsdException w:name="List Table 1 Light Accent 1" w:uiPriority="46"/>
+    <w:lsdException w:name="List Table 2 Accent 1" w:uiPriority="47"/>
+    <w:lsdException w:name="List Table 3 Accent 1" w:uiPriority="48"/>
+    <w:lsdException w:name="List Table 4 Accent 1" w:uiPriority="49"/>
+    <w:lsdException w:name="List Table 5 Dark Accent 1" w:uiPriority="50"/>
+    <w:lsdException w:name="List Table 6 Colorful Accent 1" w:uiPriority="51"/>
+    <w:lsdException w:name="List Table 7 Colorful Accent 1" w:uiPriority="52"/>
+    <w:lsdException w:name="List Table 1 Light Accent 2" w:uiPriority="46"/>
+    <w:lsdException w:name="List Table 2 Accent 2" w:uiPriority="47"/>
+    <w:lsdException w:name="List Table 3 Accent 2" w:uiPriority="48"/>
+    <w:lsdException w:name="List Table 4 Accent 2" w:uiPriority="49"/>
+    <w:lsdException w:name="List Table 5 Dark Accent 2" w:uiPriority="50"/>
+    <w:lsdException w:name="List Table 6 Colorful Accent 2" w:uiPriority="51"/>
+    <w:lsdException w:name="List Table 7 Colorful Accent 2" w:uiPriority="52"/>
+    <w:lsdException w:name="List Table 1 Light Accent 3" w:uiPriority="46"/>
+    <w:lsdException w:name="List Table 2 Accent 3" w:uiPriority="47"/>
+    <w:lsdException w:name="List Table 3 Accent 3" w:uiPriority="48"/>
+    <w:lsdException w:name="List Table 4 Accent 3" w:uiPriority="49"/>
+    <w:lsdException w:name="List Table 5 Dark Accent 3" w:uiPriority="50"/>
+    <w:lsdException w:name="List Table 6 Colorful Accent 3" w:uiPriority="51"/>
+    <w:lsdException w:name="List Table 7 Colorful Accent 3" w:uiPriority="52"/>
+    <w:lsdException w:name="List Table 1 Light Accent 4" w:uiPriority="46"/>
+    <w:lsdException w:name="List Table 2 Accent 4" w:uiPriority="47"/>
+    <w:lsdException w:name="List Table 3 Accent 4" w:uiPriority="48"/>
+    <w:lsdException w:name="List Table 4 Accent 4" w:uiPriority="49"/>
+    <w:lsdException w:name="List Table 5 Dark Accent 4" w:uiPriority="50"/>
+    <w:lsdException w:name="List Table 6 Colorful Accent 4" w:uiPriority="51"/>
+    <w:lsdException w:name="List Table 7 Colorful Accent 4" w:uiPriority="52"/>
+    <w:lsdException w:name="List Table 1 Light Accent 5" w:uiPriority="46"/>
+    <w:lsdException w:name="List Table 2 Accent 5" w:uiPriority="47"/>
+    <w:lsdException w:name="List Table 3 Accent 5" w:uiPriority="48"/>
+    <w:lsdException w:name="List Table 4 Accent 5" w:uiPriority="49"/>
+    <w:lsdException w:name="List Table 5 Dark Accent 5" w:uiPriority="50"/>
+    <w:lsdException w:name="List Table 6 Colorful Accent 5" w:uiPriority="51"/>
+    <w:lsdException w:name="List Table 7 Colorful Accent 5" w:uiPriority="52"/>
+    <w:lsdException w:name="List Table 1 Light Accent 6" w:uiPriority="46"/>
+    <w:lsdException w:name="List Table 2 Accent 6" w:uiPriority="47"/>
+    <w:lsdException w:name="List Table 3 Accent 6" w:uiPriority="48"/>
+    <w:lsdException w:name="List Table 4 Accent 6" w:uiPriority="49"/>
+    <w:lsdException w:name="List Table 5 Dark Accent 6" w:uiPriority="50"/>
+    <w:lsdException w:name="List Table 6 Colorful Accent 6" w:uiPriority="51"/>
+    <w:lsdException w:name="List Table 7 Colorful Accent 6" w:uiPriority="52"/>
   </w:latentStyles>
   <w:style w:type="paragraph" w:default="1" w:styleId="Normal">
     <w:name w:val="Normal"/>
@@ -9694,7 +9794,7 @@
 </file>
 
 <file path=customXml/itemProps1.xml><?xml version="1.0" encoding="utf-8"?>
-<ds:datastoreItem xmlns:ds="http://schemas.openxmlformats.org/officeDocument/2006/customXml" ds:itemID="{6E155CBA-A582-4DB1-B347-5B358016C642}">
+<ds:datastoreItem xmlns:ds="http://schemas.openxmlformats.org/officeDocument/2006/customXml" ds:itemID="{39025624-8FC3-409C-A87B-A143C296BDD1}">
   <ds:schemaRefs>
     <ds:schemaRef ds:uri="http://schemas.openxmlformats.org/officeDocument/2006/bibliography"/>
   </ds:schemaRefs>

--- a/ARCHIVOZIP/Explic.docx
+++ b/ARCHIVOZIP/Explic.docx
@@ -5,18 +5,370 @@
     <w:p>
       <w:pPr>
         <w:spacing w:before="100" w:beforeAutospacing="1" w:after="100" w:afterAutospacing="1" w:line="360" w:lineRule="auto"/>
+        <w:jc w:val="center"/>
+        <w:rPr>
+          <w:b/>
+          <w:sz w:val="72"/>
+          <w:szCs w:val="30"/>
+        </w:rPr>
+      </w:pPr>
+    </w:p>
+    <w:p>
+      <w:pPr>
+        <w:spacing w:before="100" w:beforeAutospacing="1" w:after="100" w:afterAutospacing="1" w:line="360" w:lineRule="auto"/>
+        <w:jc w:val="center"/>
+        <w:rPr>
+          <w:b/>
+          <w:sz w:val="72"/>
+          <w:szCs w:val="30"/>
+        </w:rPr>
+      </w:pPr>
+      <w:r>
+        <w:rPr>
+          <w:b/>
+          <w:sz w:val="72"/>
+          <w:szCs w:val="30"/>
+        </w:rPr>
+        <w:t>Gestión de datos</w:t>
+      </w:r>
+    </w:p>
+    <w:p>
+      <w:pPr>
+        <w:spacing w:before="100" w:beforeAutospacing="1" w:after="100" w:afterAutospacing="1" w:line="360" w:lineRule="auto"/>
+        <w:jc w:val="center"/>
+        <w:rPr>
+          <w:b/>
+          <w:sz w:val="72"/>
+          <w:szCs w:val="30"/>
+        </w:rPr>
+      </w:pPr>
+    </w:p>
+    <w:p>
+      <w:pPr>
+        <w:spacing w:before="100" w:beforeAutospacing="1" w:after="100" w:afterAutospacing="1" w:line="360" w:lineRule="auto"/>
+        <w:jc w:val="center"/>
+        <w:rPr>
+          <w:b/>
+          <w:sz w:val="116"/>
+          <w:szCs w:val="116"/>
+        </w:rPr>
+      </w:pPr>
+      <w:r>
+        <w:rPr>
+          <w:b/>
+          <w:sz w:val="116"/>
+          <w:szCs w:val="116"/>
+        </w:rPr>
+        <w:t>Estrategia</w:t>
+      </w:r>
+    </w:p>
+    <w:p>
+      <w:pPr>
+        <w:spacing w:before="100" w:beforeAutospacing="1" w:after="100" w:afterAutospacing="1" w:line="360" w:lineRule="auto"/>
+        <w:jc w:val="center"/>
+        <w:rPr>
+          <w:b/>
+          <w:sz w:val="72"/>
+          <w:szCs w:val="30"/>
+        </w:rPr>
+      </w:pPr>
+    </w:p>
+    <w:p>
+      <w:pPr>
+        <w:spacing w:before="100" w:beforeAutospacing="1" w:after="100" w:afterAutospacing="1" w:line="360" w:lineRule="auto"/>
+        <w:jc w:val="center"/>
+        <w:rPr>
+          <w:sz w:val="72"/>
+          <w:szCs w:val="30"/>
+        </w:rPr>
+      </w:pPr>
+      <w:r>
+        <w:rPr>
+          <w:sz w:val="72"/>
+          <w:szCs w:val="30"/>
+        </w:rPr>
+        <w:t>12/11/15</w:t>
+      </w:r>
+    </w:p>
+    <w:p>
+      <w:pPr>
+        <w:spacing w:before="100" w:beforeAutospacing="1" w:after="100" w:afterAutospacing="1" w:line="360" w:lineRule="auto"/>
         <w:rPr>
           <w:b/>
           <w:sz w:val="30"/>
           <w:szCs w:val="30"/>
         </w:rPr>
       </w:pPr>
-      <w:r>
+    </w:p>
+    <w:p>
+      <w:pPr>
+        <w:spacing w:before="100" w:beforeAutospacing="1" w:after="100" w:afterAutospacing="1" w:line="360" w:lineRule="auto"/>
         <w:rPr>
           <w:b/>
           <w:sz w:val="30"/>
           <w:szCs w:val="30"/>
         </w:rPr>
+      </w:pPr>
+    </w:p>
+    <w:p>
+      <w:pPr>
+        <w:spacing w:before="100" w:beforeAutospacing="1" w:after="100" w:afterAutospacing="1" w:line="360" w:lineRule="auto"/>
+        <w:rPr>
+          <w:b/>
+          <w:sz w:val="30"/>
+          <w:szCs w:val="30"/>
+        </w:rPr>
+      </w:pPr>
+    </w:p>
+    <w:p>
+      <w:pPr>
+        <w:spacing w:before="100" w:beforeAutospacing="1" w:after="100" w:afterAutospacing="1" w:line="360" w:lineRule="auto"/>
+        <w:rPr>
+          <w:b/>
+          <w:sz w:val="30"/>
+          <w:szCs w:val="30"/>
+        </w:rPr>
+      </w:pPr>
+    </w:p>
+    <w:p>
+      <w:pPr>
+        <w:spacing w:before="100" w:beforeAutospacing="1" w:after="100" w:afterAutospacing="1" w:line="360" w:lineRule="auto"/>
+        <w:jc w:val="center"/>
+        <w:rPr>
+          <w:b/>
+          <w:sz w:val="52"/>
+          <w:szCs w:val="30"/>
+        </w:rPr>
+      </w:pPr>
+      <w:r>
+        <w:rPr>
+          <w:b/>
+          <w:sz w:val="52"/>
+          <w:szCs w:val="30"/>
+        </w:rPr>
+        <w:lastRenderedPageBreak/>
+        <w:t>Índice</w:t>
+      </w:r>
+    </w:p>
+    <w:p>
+      <w:pPr>
+        <w:spacing w:before="100" w:beforeAutospacing="1" w:after="100" w:afterAutospacing="1" w:line="360" w:lineRule="auto"/>
+        <w:rPr>
+          <w:b/>
+          <w:sz w:val="30"/>
+          <w:szCs w:val="30"/>
+        </w:rPr>
+      </w:pPr>
+      <w:r>
+        <w:rPr>
+          <w:b/>
+          <w:sz w:val="30"/>
+          <w:szCs w:val="30"/>
+        </w:rPr>
+        <w:t xml:space="preserve">VISTAS </w:t>
+      </w:r>
+      <w:r>
+        <w:rPr>
+          <w:sz w:val="30"/>
+          <w:szCs w:val="30"/>
+        </w:rPr>
+        <w:t>– Página 3</w:t>
+      </w:r>
+    </w:p>
+    <w:p>
+      <w:pPr>
+        <w:spacing w:before="100" w:beforeAutospacing="1" w:after="100" w:afterAutospacing="1" w:line="360" w:lineRule="auto"/>
+        <w:rPr>
+          <w:sz w:val="30"/>
+          <w:szCs w:val="30"/>
+        </w:rPr>
+      </w:pPr>
+      <w:r>
+        <w:rPr>
+          <w:b/>
+          <w:sz w:val="30"/>
+          <w:szCs w:val="30"/>
+        </w:rPr>
+        <w:t xml:space="preserve">PROCEDURES </w:t>
+      </w:r>
+      <w:r>
+        <w:rPr>
+          <w:sz w:val="30"/>
+          <w:szCs w:val="30"/>
+        </w:rPr>
+        <w:t>– Página 3</w:t>
+      </w:r>
+    </w:p>
+    <w:p>
+      <w:pPr>
+        <w:spacing w:before="100" w:beforeAutospacing="1" w:after="100" w:afterAutospacing="1" w:line="360" w:lineRule="auto"/>
+        <w:rPr>
+          <w:b/>
+          <w:sz w:val="30"/>
+          <w:szCs w:val="30"/>
+        </w:rPr>
+      </w:pPr>
+      <w:r>
+        <w:rPr>
+          <w:b/>
+          <w:sz w:val="30"/>
+          <w:szCs w:val="30"/>
+        </w:rPr>
+        <w:t xml:space="preserve">FUNCIONALIDADES </w:t>
+      </w:r>
+      <w:r>
+        <w:rPr>
+          <w:sz w:val="30"/>
+          <w:szCs w:val="30"/>
+        </w:rPr>
+        <w:t>–</w:t>
+      </w:r>
+      <w:r>
+        <w:rPr>
+          <w:sz w:val="30"/>
+          <w:szCs w:val="30"/>
+        </w:rPr>
+        <w:t xml:space="preserve"> Página 7</w:t>
+      </w:r>
+      <w:bookmarkStart w:id="0" w:name="_GoBack"/>
+      <w:bookmarkEnd w:id="0"/>
+    </w:p>
+    <w:p>
+      <w:pPr>
+        <w:spacing w:before="100" w:beforeAutospacing="1" w:after="100" w:afterAutospacing="1" w:line="360" w:lineRule="auto"/>
+        <w:rPr>
+          <w:b/>
+          <w:sz w:val="30"/>
+          <w:szCs w:val="30"/>
+        </w:rPr>
+      </w:pPr>
+    </w:p>
+    <w:p>
+      <w:pPr>
+        <w:spacing w:before="100" w:beforeAutospacing="1" w:after="100" w:afterAutospacing="1" w:line="360" w:lineRule="auto"/>
+        <w:rPr>
+          <w:b/>
+          <w:sz w:val="30"/>
+          <w:szCs w:val="30"/>
+        </w:rPr>
+      </w:pPr>
+    </w:p>
+    <w:p>
+      <w:pPr>
+        <w:spacing w:before="100" w:beforeAutospacing="1" w:after="100" w:afterAutospacing="1" w:line="360" w:lineRule="auto"/>
+        <w:rPr>
+          <w:b/>
+          <w:sz w:val="30"/>
+          <w:szCs w:val="30"/>
+        </w:rPr>
+      </w:pPr>
+    </w:p>
+    <w:p>
+      <w:pPr>
+        <w:spacing w:before="100" w:beforeAutospacing="1" w:after="100" w:afterAutospacing="1" w:line="360" w:lineRule="auto"/>
+        <w:rPr>
+          <w:b/>
+          <w:sz w:val="30"/>
+          <w:szCs w:val="30"/>
+        </w:rPr>
+      </w:pPr>
+    </w:p>
+    <w:p>
+      <w:pPr>
+        <w:spacing w:before="100" w:beforeAutospacing="1" w:after="100" w:afterAutospacing="1" w:line="360" w:lineRule="auto"/>
+        <w:rPr>
+          <w:b/>
+          <w:sz w:val="30"/>
+          <w:szCs w:val="30"/>
+        </w:rPr>
+      </w:pPr>
+    </w:p>
+    <w:p>
+      <w:pPr>
+        <w:spacing w:before="100" w:beforeAutospacing="1" w:after="100" w:afterAutospacing="1" w:line="360" w:lineRule="auto"/>
+        <w:rPr>
+          <w:b/>
+          <w:sz w:val="30"/>
+          <w:szCs w:val="30"/>
+        </w:rPr>
+      </w:pPr>
+    </w:p>
+    <w:p>
+      <w:pPr>
+        <w:spacing w:before="100" w:beforeAutospacing="1" w:after="100" w:afterAutospacing="1" w:line="360" w:lineRule="auto"/>
+        <w:rPr>
+          <w:b/>
+          <w:sz w:val="30"/>
+          <w:szCs w:val="30"/>
+        </w:rPr>
+      </w:pPr>
+    </w:p>
+    <w:p>
+      <w:pPr>
+        <w:spacing w:before="100" w:beforeAutospacing="1" w:after="100" w:afterAutospacing="1" w:line="360" w:lineRule="auto"/>
+        <w:rPr>
+          <w:b/>
+          <w:sz w:val="30"/>
+          <w:szCs w:val="30"/>
+        </w:rPr>
+      </w:pPr>
+    </w:p>
+    <w:p>
+      <w:pPr>
+        <w:spacing w:before="100" w:beforeAutospacing="1" w:after="100" w:afterAutospacing="1" w:line="360" w:lineRule="auto"/>
+        <w:rPr>
+          <w:b/>
+          <w:sz w:val="30"/>
+          <w:szCs w:val="30"/>
+        </w:rPr>
+      </w:pPr>
+    </w:p>
+    <w:p>
+      <w:pPr>
+        <w:spacing w:before="100" w:beforeAutospacing="1" w:after="100" w:afterAutospacing="1" w:line="360" w:lineRule="auto"/>
+        <w:rPr>
+          <w:b/>
+          <w:sz w:val="30"/>
+          <w:szCs w:val="30"/>
+        </w:rPr>
+      </w:pPr>
+    </w:p>
+    <w:p>
+      <w:pPr>
+        <w:spacing w:before="100" w:beforeAutospacing="1" w:after="100" w:afterAutospacing="1" w:line="360" w:lineRule="auto"/>
+        <w:rPr>
+          <w:b/>
+          <w:sz w:val="30"/>
+          <w:szCs w:val="30"/>
+        </w:rPr>
+      </w:pPr>
+    </w:p>
+    <w:p>
+      <w:pPr>
+        <w:spacing w:before="100" w:beforeAutospacing="1" w:after="100" w:afterAutospacing="1" w:line="360" w:lineRule="auto"/>
+        <w:rPr>
+          <w:b/>
+          <w:sz w:val="30"/>
+          <w:szCs w:val="30"/>
+        </w:rPr>
+      </w:pPr>
+    </w:p>
+    <w:p>
+      <w:pPr>
+        <w:spacing w:before="100" w:beforeAutospacing="1" w:after="100" w:afterAutospacing="1" w:line="360" w:lineRule="auto"/>
+        <w:rPr>
+          <w:b/>
+          <w:sz w:val="30"/>
+          <w:szCs w:val="30"/>
+        </w:rPr>
+      </w:pPr>
+      <w:r>
+        <w:rPr>
+          <w:b/>
+          <w:sz w:val="30"/>
+          <w:szCs w:val="30"/>
+        </w:rPr>
+        <w:lastRenderedPageBreak/>
         <w:t>V</w:t>
       </w:r>
       <w:r>
@@ -7632,7 +7984,6 @@
         </w:rPr>
         <w:t xml:space="preserve">se podrá reemplazar la aeronave si la reemplazante no tiene viajes asignados en las fechas donde la </w:t>
       </w:r>
-      <w:bookmarkStart w:id="0" w:name="_GoBack"/>
       <w:r>
         <w:rPr>
           <w:sz w:val="24"/>
@@ -7645,15 +7996,7 @@
           <w:sz w:val="24"/>
           <w:szCs w:val="30"/>
         </w:rPr>
-        <w:t xml:space="preserve"> </w:t>
-      </w:r>
-      <w:bookmarkEnd w:id="0"/>
-      <w:r>
-        <w:rPr>
-          <w:sz w:val="24"/>
-          <w:szCs w:val="30"/>
-        </w:rPr>
-        <w:t>tiene viajes.</w:t>
+        <w:t xml:space="preserve"> tiene viajes.</w:t>
       </w:r>
     </w:p>
     <w:p>
@@ -8268,6 +8611,7 @@
       </w:pPr>
     </w:p>
     <w:sectPr>
+      <w:headerReference w:type="default" r:id="rId8"/>
       <w:pgSz w:w="11906" w:h="16838"/>
       <w:pgMar w:top="1417" w:right="1701" w:bottom="1417" w:left="1701" w:header="708" w:footer="708" w:gutter="0"/>
       <w:cols w:space="708"/>
@@ -8275,6 +8619,101 @@
     </w:sectPr>
   </w:body>
 </w:document>
+</file>
+
+<file path=word/endnotes.xml><?xml version="1.0" encoding="utf-8"?>
+<w:endnotes xmlns:wpc="http://schemas.microsoft.com/office/word/2010/wordprocessingCanvas" xmlns:mc="http://schemas.openxmlformats.org/markup-compatibility/2006" xmlns:o="urn:schemas-microsoft-com:office:office" xmlns:r="http://schemas.openxmlformats.org/officeDocument/2006/relationships" xmlns:m="http://schemas.openxmlformats.org/officeDocument/2006/math" xmlns:v="urn:schemas-microsoft-com:vml" xmlns:wp14="http://schemas.microsoft.com/office/word/2010/wordprocessingDrawing" xmlns:wp="http://schemas.openxmlformats.org/drawingml/2006/wordprocessingDrawing" xmlns:w10="urn:schemas-microsoft-com:office:word" xmlns:w="http://schemas.openxmlformats.org/wordprocessingml/2006/main" xmlns:w14="http://schemas.microsoft.com/office/word/2010/wordml" xmlns:w15="http://schemas.microsoft.com/office/word/2012/wordml" xmlns:wpg="http://schemas.microsoft.com/office/word/2010/wordprocessingGroup" xmlns:wpi="http://schemas.microsoft.com/office/word/2010/wordprocessingInk" xmlns:wne="http://schemas.microsoft.com/office/word/2006/wordml" xmlns:wps="http://schemas.microsoft.com/office/word/2010/wordprocessingShape" mc:Ignorable="w14 w15 wp14">
+  <w:endnote w:type="separator" w:id="-1">
+    <w:p>
+      <w:pPr>
+        <w:spacing w:after="0" w:line="240" w:lineRule="auto"/>
+      </w:pPr>
+      <w:r>
+        <w:separator/>
+      </w:r>
+    </w:p>
+  </w:endnote>
+  <w:endnote w:type="continuationSeparator" w:id="0">
+    <w:p>
+      <w:pPr>
+        <w:spacing w:after="0" w:line="240" w:lineRule="auto"/>
+      </w:pPr>
+      <w:r>
+        <w:continuationSeparator/>
+      </w:r>
+    </w:p>
+  </w:endnote>
+</w:endnotes>
+</file>
+
+<file path=word/footnotes.xml><?xml version="1.0" encoding="utf-8"?>
+<w:footnotes xmlns:wpc="http://schemas.microsoft.com/office/word/2010/wordprocessingCanvas" xmlns:mc="http://schemas.openxmlformats.org/markup-compatibility/2006" xmlns:o="urn:schemas-microsoft-com:office:office" xmlns:r="http://schemas.openxmlformats.org/officeDocument/2006/relationships" xmlns:m="http://schemas.openxmlformats.org/officeDocument/2006/math" xmlns:v="urn:schemas-microsoft-com:vml" xmlns:wp14="http://schemas.microsoft.com/office/word/2010/wordprocessingDrawing" xmlns:wp="http://schemas.openxmlformats.org/drawingml/2006/wordprocessingDrawing" xmlns:w10="urn:schemas-microsoft-com:office:word" xmlns:w="http://schemas.openxmlformats.org/wordprocessingml/2006/main" xmlns:w14="http://schemas.microsoft.com/office/word/2010/wordml" xmlns:w15="http://schemas.microsoft.com/office/word/2012/wordml" xmlns:wpg="http://schemas.microsoft.com/office/word/2010/wordprocessingGroup" xmlns:wpi="http://schemas.microsoft.com/office/word/2010/wordprocessingInk" xmlns:wne="http://schemas.microsoft.com/office/word/2006/wordml" xmlns:wps="http://schemas.microsoft.com/office/word/2010/wordprocessingShape" mc:Ignorable="w14 w15 wp14">
+  <w:footnote w:type="separator" w:id="-1">
+    <w:p>
+      <w:pPr>
+        <w:spacing w:after="0" w:line="240" w:lineRule="auto"/>
+      </w:pPr>
+      <w:r>
+        <w:separator/>
+      </w:r>
+    </w:p>
+  </w:footnote>
+  <w:footnote w:type="continuationSeparator" w:id="0">
+    <w:p>
+      <w:pPr>
+        <w:spacing w:after="0" w:line="240" w:lineRule="auto"/>
+      </w:pPr>
+      <w:r>
+        <w:continuationSeparator/>
+      </w:r>
+    </w:p>
+  </w:footnote>
+</w:footnotes>
+</file>
+
+<file path=word/header1.xml><?xml version="1.0" encoding="utf-8"?>
+<w:hdr xmlns:wpc="http://schemas.microsoft.com/office/word/2010/wordprocessingCanvas" xmlns:mc="http://schemas.openxmlformats.org/markup-compatibility/2006" xmlns:o="urn:schemas-microsoft-com:office:office" xmlns:r="http://schemas.openxmlformats.org/officeDocument/2006/relationships" xmlns:m="http://schemas.openxmlformats.org/officeDocument/2006/math" xmlns:v="urn:schemas-microsoft-com:vml" xmlns:wp14="http://schemas.microsoft.com/office/word/2010/wordprocessingDrawing" xmlns:wp="http://schemas.openxmlformats.org/drawingml/2006/wordprocessingDrawing" xmlns:w10="urn:schemas-microsoft-com:office:word" xmlns:w="http://schemas.openxmlformats.org/wordprocessingml/2006/main" xmlns:w14="http://schemas.microsoft.com/office/word/2010/wordml" xmlns:w15="http://schemas.microsoft.com/office/word/2012/wordml" xmlns:wpg="http://schemas.microsoft.com/office/word/2010/wordprocessingGroup" xmlns:wpi="http://schemas.microsoft.com/office/word/2010/wordprocessingInk" xmlns:wne="http://schemas.microsoft.com/office/word/2006/wordml" xmlns:wps="http://schemas.microsoft.com/office/word/2010/wordprocessingShape" mc:Ignorable="w14 w15 wp14">
+  <w:sdt>
+    <w:sdtPr>
+      <w:id w:val="-361825695"/>
+      <w:docPartObj>
+        <w:docPartGallery w:val="Page Numbers (Top of Page)"/>
+        <w:docPartUnique/>
+      </w:docPartObj>
+    </w:sdtPr>
+    <w:sdtContent>
+      <w:p>
+        <w:pPr>
+          <w:pStyle w:val="Encabezado"/>
+          <w:jc w:val="right"/>
+        </w:pPr>
+        <w:r>
+          <w:fldChar w:fldCharType="begin"/>
+        </w:r>
+        <w:r>
+          <w:instrText>PAGE   \* MERGEFORMAT</w:instrText>
+        </w:r>
+        <w:r>
+          <w:fldChar w:fldCharType="separate"/>
+        </w:r>
+        <w:r>
+          <w:rPr>
+            <w:noProof/>
+          </w:rPr>
+          <w:t>2</w:t>
+        </w:r>
+        <w:r>
+          <w:fldChar w:fldCharType="end"/>
+        </w:r>
+      </w:p>
+    </w:sdtContent>
+  </w:sdt>
+  <w:p>
+    <w:pPr>
+      <w:pStyle w:val="Encabezado"/>
+    </w:pPr>
+  </w:p>
+</w:hdr>
 </file>
 
 <file path=word/numbering.xml><?xml version="1.0" encoding="utf-8"?>
@@ -9501,6 +9940,50 @@
       <w:contextualSpacing/>
     </w:pPr>
   </w:style>
+  <w:style w:type="paragraph" w:styleId="Encabezado">
+    <w:name w:val="header"/>
+    <w:basedOn w:val="Normal"/>
+    <w:link w:val="EncabezadoCar"/>
+    <w:uiPriority w:val="99"/>
+    <w:unhideWhenUsed/>
+    <w:rsid w:val="00FA2147"/>
+    <w:pPr>
+      <w:tabs>
+        <w:tab w:val="center" w:pos="4252"/>
+        <w:tab w:val="right" w:pos="8504"/>
+      </w:tabs>
+      <w:spacing w:after="0" w:line="240" w:lineRule="auto"/>
+    </w:pPr>
+  </w:style>
+  <w:style w:type="character" w:customStyle="1" w:styleId="EncabezadoCar">
+    <w:name w:val="Encabezado Car"/>
+    <w:basedOn w:val="Fuentedeprrafopredeter"/>
+    <w:link w:val="Encabezado"/>
+    <w:uiPriority w:val="99"/>
+    <w:rsid w:val="00FA2147"/>
+  </w:style>
+  <w:style w:type="paragraph" w:styleId="Piedepgina">
+    <w:name w:val="footer"/>
+    <w:basedOn w:val="Normal"/>
+    <w:link w:val="PiedepginaCar"/>
+    <w:uiPriority w:val="99"/>
+    <w:unhideWhenUsed/>
+    <w:rsid w:val="00FA2147"/>
+    <w:pPr>
+      <w:tabs>
+        <w:tab w:val="center" w:pos="4252"/>
+        <w:tab w:val="right" w:pos="8504"/>
+      </w:tabs>
+      <w:spacing w:after="0" w:line="240" w:lineRule="auto"/>
+    </w:pPr>
+  </w:style>
+  <w:style w:type="character" w:customStyle="1" w:styleId="PiedepginaCar">
+    <w:name w:val="Pie de página Car"/>
+    <w:basedOn w:val="Fuentedeprrafopredeter"/>
+    <w:link w:val="Piedepgina"/>
+    <w:uiPriority w:val="99"/>
+    <w:rsid w:val="00FA2147"/>
+  </w:style>
 </w:styles>
 </file>
 
@@ -9794,7 +10277,7 @@
 </file>
 
 <file path=customXml/itemProps1.xml><?xml version="1.0" encoding="utf-8"?>
-<ds:datastoreItem xmlns:ds="http://schemas.openxmlformats.org/officeDocument/2006/customXml" ds:itemID="{39025624-8FC3-409C-A87B-A143C296BDD1}">
+<ds:datastoreItem xmlns:ds="http://schemas.openxmlformats.org/officeDocument/2006/customXml" ds:itemID="{85ADB6AB-2B55-41DB-9655-7D98E5893FBC}">
   <ds:schemaRefs>
     <ds:schemaRef ds:uri="http://schemas.openxmlformats.org/officeDocument/2006/bibliography"/>
   </ds:schemaRefs>
